--- a/IIKH_Title.docx
+++ b/IIKH_Title.docx
@@ -1451,29 +1451,7 @@
           <w:sz w:val="24"/>
           <w:szCs w:val="24"/>
         </w:rPr>
-        <w:t xml:space="preserve">nd </w:t>
-      </w:r>
-      <w:proofErr w:type="gramStart"/>
-      <w:r>
-        <w:rPr>
-          <w:rFonts w:ascii="맑은 고딕" w:eastAsia="맑은 고딕" w:hAnsi="맑은 고딕" w:cs="굴림체"/>
-          <w:color w:val="000000"/>
-          <w:kern w:val="0"/>
-          <w:sz w:val="24"/>
-          <w:szCs w:val="24"/>
-        </w:rPr>
-        <w:t>also</w:t>
-      </w:r>
-      <w:proofErr w:type="gramEnd"/>
-      <w:r>
-        <w:rPr>
-          <w:rFonts w:ascii="맑은 고딕" w:eastAsia="맑은 고딕" w:hAnsi="맑은 고딕" w:cs="굴림체"/>
-          <w:color w:val="000000"/>
-          <w:kern w:val="0"/>
-          <w:sz w:val="24"/>
-          <w:szCs w:val="24"/>
-        </w:rPr>
-        <w:t xml:space="preserve"> </w:t>
+        <w:t xml:space="preserve">nd also </w:t>
       </w:r>
       <w:r>
         <w:rPr>
@@ -2634,7 +2612,7 @@
         <w:ind w:leftChars="0"/>
         <w:jc w:val="left"/>
         <w:rPr>
-          <w:rFonts w:ascii="맑은 고딕" w:eastAsia="맑은 고딕" w:hAnsi="맑은 고딕" w:cs="굴림체" w:hint="eastAsia"/>
+          <w:rFonts w:ascii="맑은 고딕" w:eastAsia="맑은 고딕" w:hAnsi="맑은 고딕" w:cs="굴림체"/>
           <w:color w:val="000000"/>
           <w:kern w:val="0"/>
           <w:sz w:val="24"/>
@@ -4055,7 +4033,7 @@
         <w:spacing w:after="0" w:line="240" w:lineRule="auto"/>
         <w:jc w:val="left"/>
         <w:rPr>
-          <w:rFonts w:ascii="맑은 고딕" w:eastAsia="맑은 고딕" w:hAnsi="맑은 고딕" w:cs="굴림체" w:hint="eastAsia"/>
+          <w:rFonts w:ascii="맑은 고딕" w:eastAsia="맑은 고딕" w:hAnsi="맑은 고딕" w:cs="굴림체"/>
           <w:color w:val="000000"/>
           <w:kern w:val="0"/>
           <w:sz w:val="24"/>
@@ -4189,25 +4167,7 @@
           <w:kern w:val="0"/>
           <w:szCs w:val="20"/>
         </w:rPr>
-        <w:t xml:space="preserve">We </w:t>
-      </w:r>
-      <w:r>
-        <w:rPr>
-          <w:rFonts w:ascii="맑은 고딕" w:eastAsia="맑은 고딕" w:hAnsi="맑은 고딕" w:cs="굴림체"/>
-          <w:color w:val="000000"/>
-          <w:kern w:val="0"/>
-          <w:szCs w:val="20"/>
-        </w:rPr>
-        <w:t>argued a lot</w:t>
-      </w:r>
-      <w:r>
-        <w:rPr>
-          <w:rFonts w:ascii="맑은 고딕" w:eastAsia="맑은 고딕" w:hAnsi="맑은 고딕" w:cs="굴림체"/>
-          <w:color w:val="000000"/>
-          <w:kern w:val="0"/>
-          <w:szCs w:val="20"/>
-        </w:rPr>
-        <w:t xml:space="preserve"> about responsibilities. If specific class </w:t>
+        <w:t xml:space="preserve">We argued a lot about responsibilities. If specific class </w:t>
       </w:r>
       <w:r>
         <w:rPr>
@@ -4225,25 +4185,7 @@
           <w:kern w:val="0"/>
           <w:szCs w:val="20"/>
         </w:rPr>
-        <w:t xml:space="preserve"> every class </w:t>
-      </w:r>
-      <w:r>
-        <w:rPr>
-          <w:rFonts w:ascii="맑은 고딕" w:eastAsia="맑은 고딕" w:hAnsi="맑은 고딕" w:cs="굴림체"/>
-          <w:color w:val="000000"/>
-          <w:kern w:val="0"/>
-          <w:szCs w:val="20"/>
-        </w:rPr>
-        <w:t>dependency</w:t>
-      </w:r>
-      <w:r>
-        <w:rPr>
-          <w:rFonts w:ascii="맑은 고딕" w:eastAsia="맑은 고딕" w:hAnsi="맑은 고딕" w:cs="굴림체"/>
-          <w:color w:val="000000"/>
-          <w:kern w:val="0"/>
-          <w:szCs w:val="20"/>
-        </w:rPr>
-        <w:t xml:space="preserve"> become high.</w:t>
+        <w:t xml:space="preserve"> every class dependency become high.</w:t>
       </w:r>
       <w:r>
         <w:rPr>
@@ -4300,7 +4242,7 @@
         <w:spacing w:after="0" w:line="240" w:lineRule="auto"/>
         <w:jc w:val="left"/>
         <w:rPr>
-          <w:rFonts w:ascii="맑은 고딕" w:eastAsia="맑은 고딕" w:hAnsi="맑은 고딕" w:cs="굴림체" w:hint="eastAsia"/>
+          <w:rFonts w:ascii="맑은 고딕" w:eastAsia="맑은 고딕" w:hAnsi="맑은 고딕" w:cs="굴림체"/>
           <w:color w:val="000000"/>
           <w:kern w:val="0"/>
           <w:szCs w:val="20"/>
@@ -4358,52 +4300,16 @@
           <w:kern w:val="0"/>
           <w:szCs w:val="20"/>
         </w:rPr>
-        <w:t xml:space="preserve">and dependent. We lowered the </w:t>
-      </w:r>
-      <w:r>
-        <w:rPr>
-          <w:rFonts w:ascii="맑은 고딕" w:eastAsia="맑은 고딕" w:hAnsi="맑은 고딕" w:cs="굴림체"/>
-          <w:color w:val="000000"/>
-          <w:kern w:val="0"/>
-          <w:szCs w:val="20"/>
-        </w:rPr>
-        <w:t>dependency</w:t>
-      </w:r>
-      <w:r>
-        <w:rPr>
-          <w:rFonts w:ascii="맑은 고딕" w:eastAsia="맑은 고딕" w:hAnsi="맑은 고딕" w:cs="굴림체"/>
-          <w:color w:val="000000"/>
-          <w:kern w:val="0"/>
-          <w:szCs w:val="20"/>
-        </w:rPr>
-        <w:t xml:space="preserve"> </w:t>
-      </w:r>
-      <w:r>
-        <w:rPr>
-          <w:rFonts w:ascii="맑은 고딕" w:eastAsia="맑은 고딕" w:hAnsi="맑은 고딕" w:cs="굴림체"/>
-          <w:color w:val="000000"/>
-          <w:kern w:val="0"/>
-          <w:szCs w:val="20"/>
-        </w:rPr>
-        <w:t xml:space="preserve">by giving </w:t>
-      </w:r>
-      <w:r>
-        <w:rPr>
-          <w:rFonts w:ascii="맑은 고딕" w:eastAsia="맑은 고딕" w:hAnsi="맑은 고딕" w:cs="굴림체"/>
-          <w:color w:val="000000"/>
-          <w:kern w:val="0"/>
-          <w:szCs w:val="20"/>
-        </w:rPr>
-        <w:t>responsibilit</w:t>
-      </w:r>
-      <w:r>
-        <w:rPr>
-          <w:rFonts w:ascii="맑은 고딕" w:eastAsia="맑은 고딕" w:hAnsi="맑은 고딕" w:cs="굴림체"/>
-          <w:color w:val="000000"/>
-          <w:kern w:val="0"/>
-          <w:szCs w:val="20"/>
-        </w:rPr>
-        <w:t xml:space="preserve">y to each class and requesting </w:t>
+        <w:t xml:space="preserve">and dependent. We lowered the dependency </w:t>
+      </w:r>
+      <w:r>
+        <w:rPr>
+          <w:rFonts w:ascii="맑은 고딕" w:eastAsia="맑은 고딕" w:hAnsi="맑은 고딕" w:cs="굴림체"/>
+          <w:color w:val="000000"/>
+          <w:kern w:val="0"/>
+          <w:szCs w:val="20"/>
+        </w:rPr>
+        <w:t xml:space="preserve">by giving responsibility to each class and requesting </w:t>
       </w:r>
       <w:r>
         <w:rPr>
@@ -5741,7 +5647,7 @@
         <w:spacing w:after="0" w:line="240" w:lineRule="auto"/>
         <w:jc w:val="left"/>
         <w:rPr>
-          <w:rFonts w:ascii="맑은 고딕" w:eastAsia="맑은 고딕" w:hAnsi="맑은 고딕" w:cs="굴림체" w:hint="eastAsia"/>
+          <w:rFonts w:ascii="맑은 고딕" w:eastAsia="맑은 고딕" w:hAnsi="맑은 고딕" w:cs="굴림체"/>
           <w:color w:val="000000"/>
           <w:kern w:val="0"/>
           <w:sz w:val="24"/>
@@ -5838,7 +5744,7 @@
         <w:spacing w:after="0" w:line="240" w:lineRule="auto"/>
         <w:jc w:val="left"/>
         <w:rPr>
-          <w:rFonts w:ascii="맑은 고딕" w:eastAsia="맑은 고딕" w:hAnsi="맑은 고딕" w:cs="굴림체" w:hint="eastAsia"/>
+          <w:rFonts w:ascii="맑은 고딕" w:eastAsia="맑은 고딕" w:hAnsi="맑은 고딕" w:cs="굴림체"/>
           <w:color w:val="000000"/>
           <w:kern w:val="0"/>
           <w:sz w:val="24"/>
@@ -5863,27 +5769,7 @@
           <w:sz w:val="24"/>
           <w:szCs w:val="24"/>
         </w:rPr>
-        <w:t>[</w:t>
-      </w:r>
-      <w:r>
-        <w:rPr>
-          <w:rFonts w:ascii="맑은 고딕" w:eastAsia="맑은 고딕" w:hAnsi="맑은 고딕" w:cs="굴림체"/>
-          <w:color w:val="000000"/>
-          <w:kern w:val="0"/>
-          <w:sz w:val="24"/>
-          <w:szCs w:val="24"/>
-        </w:rPr>
-        <w:t>Encapsulation</w:t>
-      </w:r>
-      <w:r>
-        <w:rPr>
-          <w:rFonts w:ascii="맑은 고딕" w:eastAsia="맑은 고딕" w:hAnsi="맑은 고딕" w:cs="굴림체"/>
-          <w:color w:val="000000"/>
-          <w:kern w:val="0"/>
-          <w:sz w:val="24"/>
-          <w:szCs w:val="24"/>
-        </w:rPr>
-        <w:t xml:space="preserve">] </w:t>
+        <w:t xml:space="preserve">[Encapsulation] </w:t>
       </w:r>
       <w:r>
         <w:rPr>
@@ -6207,7 +6093,7 @@
         <w:spacing w:after="0" w:line="240" w:lineRule="auto"/>
         <w:jc w:val="left"/>
         <w:rPr>
-          <w:rFonts w:ascii="맑은 고딕" w:eastAsia="맑은 고딕" w:hAnsi="맑은 고딕" w:cs="굴림체" w:hint="eastAsia"/>
+          <w:rFonts w:ascii="맑은 고딕" w:eastAsia="맑은 고딕" w:hAnsi="맑은 고딕" w:cs="굴림체"/>
           <w:color w:val="000000"/>
           <w:kern w:val="0"/>
           <w:sz w:val="24"/>
@@ -6434,7 +6320,6 @@
         </w:rPr>
         <w:t xml:space="preserve"> and code was almost the same but saving format or few functions details were little bit different. So, we made </w:t>
       </w:r>
-      <w:proofErr w:type="gramStart"/>
       <w:r>
         <w:rPr>
           <w:rFonts w:ascii="맑은 고딕" w:eastAsia="맑은 고딕" w:hAnsi="맑은 고딕" w:cs="굴림체"/>
@@ -6445,7 +6330,6 @@
         </w:rPr>
         <w:t>Database[</w:t>
       </w:r>
-      <w:proofErr w:type="gramEnd"/>
       <w:r>
         <w:rPr>
           <w:rFonts w:ascii="맑은 고딕" w:eastAsia="맑은 고딕" w:hAnsi="맑은 고딕" w:cs="굴림체"/>
@@ -6546,7 +6430,6 @@
         </w:rPr>
         <w:t xml:space="preserve"> </w:t>
       </w:r>
-      <w:proofErr w:type="gramStart"/>
       <w:r>
         <w:rPr>
           <w:rFonts w:ascii="맑은 고딕" w:eastAsia="맑은 고딕" w:hAnsi="맑은 고딕" w:cs="굴림체"/>
@@ -6567,7 +6450,6 @@
         </w:rPr>
         <w:t>[</w:t>
       </w:r>
-      <w:proofErr w:type="gramEnd"/>
       <w:r>
         <w:rPr>
           <w:rFonts w:ascii="맑은 고딕" w:eastAsia="맑은 고딕" w:hAnsi="맑은 고딕" w:cs="굴림체"/>
@@ -6911,29 +6793,7 @@
           <w:sz w:val="24"/>
           <w:szCs w:val="24"/>
         </w:rPr>
-        <w:t xml:space="preserve">That keyword acted like interface and all Database </w:t>
-      </w:r>
-      <w:proofErr w:type="gramStart"/>
-      <w:r>
-        <w:rPr>
-          <w:rFonts w:ascii="맑은 고딕" w:eastAsia="맑은 고딕" w:hAnsi="맑은 고딕" w:cs="굴림체"/>
-          <w:color w:val="000000"/>
-          <w:kern w:val="0"/>
-          <w:sz w:val="24"/>
-          <w:szCs w:val="24"/>
-        </w:rPr>
-        <w:t>Managers[</w:t>
-      </w:r>
-      <w:proofErr w:type="gramEnd"/>
-      <w:r>
-        <w:rPr>
-          <w:rFonts w:ascii="맑은 고딕" w:eastAsia="맑은 고딕" w:hAnsi="맑은 고딕" w:cs="굴림체"/>
-          <w:color w:val="000000"/>
-          <w:kern w:val="0"/>
-          <w:sz w:val="24"/>
-          <w:szCs w:val="24"/>
-        </w:rPr>
-        <w:t>child class] had implemented mandatory details.</w:t>
+        <w:t>That keyword acted like interface and all Database Managers[child class] had implemented mandatory details.</w:t>
       </w:r>
     </w:p>
     <w:p>
@@ -7070,7 +6930,7 @@
         <w:spacing w:after="0" w:line="240" w:lineRule="auto"/>
         <w:jc w:val="left"/>
         <w:rPr>
-          <w:rFonts w:ascii="맑은 고딕" w:eastAsia="맑은 고딕" w:hAnsi="맑은 고딕" w:cs="굴림체" w:hint="eastAsia"/>
+          <w:rFonts w:ascii="맑은 고딕" w:eastAsia="맑은 고딕" w:hAnsi="맑은 고딕" w:cs="굴림체"/>
           <w:color w:val="000000"/>
           <w:kern w:val="0"/>
           <w:sz w:val="24"/>
@@ -7315,15 +7175,13 @@
         <w:spacing w:after="0" w:line="240" w:lineRule="auto"/>
         <w:jc w:val="left"/>
         <w:rPr>
-          <w:rFonts w:ascii="맑은 고딕" w:eastAsia="맑은 고딕" w:hAnsi="맑은 고딕" w:cs="굴림체" w:hint="eastAsia"/>
-          <w:color w:val="000000"/>
-          <w:kern w:val="0"/>
-          <w:sz w:val="24"/>
-          <w:szCs w:val="24"/>
-        </w:rPr>
-      </w:pPr>
-      <w:bookmarkStart w:id="0" w:name="_GoBack"/>
-      <w:bookmarkEnd w:id="0"/>
+          <w:rFonts w:ascii="맑은 고딕" w:eastAsia="맑은 고딕" w:hAnsi="맑은 고딕" w:cs="굴림체"/>
+          <w:color w:val="000000"/>
+          <w:kern w:val="0"/>
+          <w:sz w:val="24"/>
+          <w:szCs w:val="24"/>
+        </w:rPr>
+      </w:pPr>
     </w:p>
     <w:p>
       <w:pPr>
@@ -7352,7 +7210,7 @@
         <w:spacing w:after="0" w:line="240" w:lineRule="auto"/>
         <w:jc w:val="left"/>
         <w:rPr>
-          <w:rFonts w:ascii="맑은 고딕" w:eastAsia="맑은 고딕" w:hAnsi="맑은 고딕" w:cs="굴림체" w:hint="eastAsia"/>
+          <w:rFonts w:ascii="맑은 고딕" w:eastAsia="맑은 고딕" w:hAnsi="맑은 고딕" w:cs="굴림체"/>
           <w:color w:val="000000"/>
           <w:kern w:val="0"/>
           <w:sz w:val="24"/>
@@ -8465,6 +8323,40 @@
         </w:rPr>
         <w:t xml:space="preserve"> </w:t>
       </w:r>
+      <w:r>
+        <w:rPr>
+          <w:rFonts w:ascii="맑은 고딕" w:eastAsia="맑은 고딕" w:hAnsi="맑은 고딕" w:cs="굴림체"/>
+          <w:color w:val="000000"/>
+          <w:kern w:val="0"/>
+          <w:sz w:val="24"/>
+          <w:szCs w:val="24"/>
+        </w:rPr>
+        <w:t xml:space="preserve">Through this project, I learned and knew about what an Object-oriented programming in the abstract. Also, it was very interesting to discuss together for making the programming because it was the first time for me to learn about </w:t>
+      </w:r>
+      <w:proofErr w:type="spellStart"/>
+      <w:r>
+        <w:rPr>
+          <w:rFonts w:ascii="맑은 고딕" w:eastAsia="맑은 고딕" w:hAnsi="맑은 고딕" w:cs="굴림체"/>
+          <w:color w:val="000000"/>
+          <w:kern w:val="0"/>
+          <w:sz w:val="24"/>
+          <w:szCs w:val="24"/>
+        </w:rPr>
+        <w:t>c++</w:t>
+      </w:r>
+      <w:proofErr w:type="spellEnd"/>
+      <w:r>
+        <w:rPr>
+          <w:rFonts w:ascii="맑은 고딕" w:eastAsia="맑은 고딕" w:hAnsi="맑은 고딕" w:cs="굴림체"/>
+          <w:color w:val="000000"/>
+          <w:kern w:val="0"/>
+          <w:sz w:val="24"/>
+          <w:szCs w:val="24"/>
+        </w:rPr>
+        <w:t>.</w:t>
+      </w:r>
+      <w:bookmarkStart w:id="0" w:name="_GoBack"/>
+      <w:bookmarkEnd w:id="0"/>
     </w:p>
     <w:p>
       <w:pPr>

--- a/IIKH_Title.docx
+++ b/IIKH_Title.docx
@@ -8032,14 +8032,16 @@
       </w:r>
       <w:r>
         <w:rPr>
-          <w:rFonts w:ascii="맑은 고딕" w:eastAsia="맑은 고딕" w:hAnsi="맑은 고딕" w:cs="굴림체" w:hint="eastAsia"/>
-          <w:color w:val="000000"/>
-          <w:kern w:val="0"/>
-          <w:sz w:val="24"/>
-          <w:szCs w:val="24"/>
-        </w:rPr>
-        <w:t>불평불만</w:t>
-      </w:r>
+          <w:rFonts w:ascii="맑은 고딕" w:eastAsia="맑은 고딕" w:hAnsi="맑은 고딕" w:cs="굴림체"/>
+          <w:color w:val="000000"/>
+          <w:kern w:val="0"/>
+          <w:sz w:val="24"/>
+          <w:szCs w:val="24"/>
+        </w:rPr>
+        <w:t>I've never had a chance to do a project on a team-by-team basis before, and it's been great to be able to do it through this team project, and the process of working together was fun.</w:t>
+      </w:r>
+      <w:bookmarkStart w:id="0" w:name="_GoBack"/>
+      <w:bookmarkEnd w:id="0"/>
     </w:p>
     <w:p>
       <w:pPr>
@@ -8355,8 +8357,6 @@
         </w:rPr>
         <w:t>.</w:t>
       </w:r>
-      <w:bookmarkStart w:id="0" w:name="_GoBack"/>
-      <w:bookmarkEnd w:id="0"/>
     </w:p>
     <w:p>
       <w:pPr>

--- a/IIKH_Title.docx
+++ b/IIKH_Title.docx
@@ -1451,7 +1451,29 @@
           <w:sz w:val="24"/>
           <w:szCs w:val="24"/>
         </w:rPr>
-        <w:t xml:space="preserve">nd also </w:t>
+        <w:t xml:space="preserve">nd </w:t>
+      </w:r>
+      <w:proofErr w:type="gramStart"/>
+      <w:r>
+        <w:rPr>
+          <w:rFonts w:ascii="맑은 고딕" w:eastAsia="맑은 고딕" w:hAnsi="맑은 고딕" w:cs="굴림체"/>
+          <w:color w:val="000000"/>
+          <w:kern w:val="0"/>
+          <w:sz w:val="24"/>
+          <w:szCs w:val="24"/>
+        </w:rPr>
+        <w:t>also</w:t>
+      </w:r>
+      <w:proofErr w:type="gramEnd"/>
+      <w:r>
+        <w:rPr>
+          <w:rFonts w:ascii="맑은 고딕" w:eastAsia="맑은 고딕" w:hAnsi="맑은 고딕" w:cs="굴림체"/>
+          <w:color w:val="000000"/>
+          <w:kern w:val="0"/>
+          <w:sz w:val="24"/>
+          <w:szCs w:val="24"/>
+        </w:rPr>
+        <w:t xml:space="preserve"> </w:t>
       </w:r>
       <w:r>
         <w:rPr>
@@ -2653,7 +2675,7 @@
         <w:ind w:leftChars="0" w:left="426" w:hanging="426"/>
         <w:jc w:val="left"/>
         <w:rPr>
-          <w:rFonts w:ascii="맑은 고딕" w:eastAsia="맑은 고딕" w:hAnsi="맑은 고딕" w:cs="굴림체"/>
+          <w:rFonts w:ascii="맑은 고딕" w:eastAsia="맑은 고딕" w:hAnsi="맑은 고딕" w:cs="굴림체" w:hint="eastAsia"/>
           <w:color w:val="000000"/>
           <w:kern w:val="0"/>
           <w:sz w:val="24"/>
@@ -2691,6 +2713,8 @@
         </w:rPr>
         <w:t xml:space="preserve">: </w:t>
       </w:r>
+      <w:bookmarkStart w:id="0" w:name="_GoBack"/>
+      <w:bookmarkEnd w:id="0"/>
     </w:p>
     <w:p>
       <w:pPr>
@@ -4513,6 +4537,64 @@
           <w:szCs w:val="24"/>
         </w:rPr>
       </w:pPr>
+      <w:r>
+        <w:rPr>
+          <w:rFonts w:ascii="맑은 고딕" w:eastAsia="맑은 고딕" w:hAnsi="맑은 고딕" w:cs="굴림체"/>
+          <w:noProof/>
+          <w:color w:val="000000"/>
+          <w:kern w:val="0"/>
+          <w:sz w:val="24"/>
+          <w:szCs w:val="24"/>
+        </w:rPr>
+        <w:drawing>
+          <wp:inline distT="0" distB="0" distL="0" distR="0" wp14:anchorId="0409BDFC" wp14:editId="69676043">
+            <wp:extent cx="5724525" cy="6048375"/>
+            <wp:effectExtent l="0" t="0" r="9525" b="9525"/>
+            <wp:docPr id="5" name="그림 5"/>
+            <wp:cNvGraphicFramePr>
+              <a:graphicFrameLocks xmlns:a="http://schemas.openxmlformats.org/drawingml/2006/main" noChangeAspect="1"/>
+            </wp:cNvGraphicFramePr>
+            <a:graphic xmlns:a="http://schemas.openxmlformats.org/drawingml/2006/main">
+              <a:graphicData uri="http://schemas.openxmlformats.org/drawingml/2006/picture">
+                <pic:pic xmlns:pic="http://schemas.openxmlformats.org/drawingml/2006/picture">
+                  <pic:nvPicPr>
+                    <pic:cNvPr id="0" name="Picture 3"/>
+                    <pic:cNvPicPr>
+                      <a:picLocks noChangeAspect="1" noChangeArrowheads="1"/>
+                    </pic:cNvPicPr>
+                  </pic:nvPicPr>
+                  <pic:blipFill>
+                    <a:blip r:embed="rId7" cstate="print">
+                      <a:extLst>
+                        <a:ext uri="{28A0092B-C50C-407E-A947-70E740481C1C}">
+                          <a14:useLocalDpi xmlns:a14="http://schemas.microsoft.com/office/drawing/2010/main" val="0"/>
+                        </a:ext>
+                      </a:extLst>
+                    </a:blip>
+                    <a:srcRect/>
+                    <a:stretch>
+                      <a:fillRect/>
+                    </a:stretch>
+                  </pic:blipFill>
+                  <pic:spPr bwMode="auto">
+                    <a:xfrm>
+                      <a:off x="0" y="0"/>
+                      <a:ext cx="5724525" cy="6048375"/>
+                    </a:xfrm>
+                    <a:prstGeom prst="rect">
+                      <a:avLst/>
+                    </a:prstGeom>
+                    <a:noFill/>
+                    <a:ln>
+                      <a:noFill/>
+                    </a:ln>
+                  </pic:spPr>
+                </pic:pic>
+              </a:graphicData>
+            </a:graphic>
+          </wp:inline>
+        </w:drawing>
+      </w:r>
     </w:p>
     <w:p>
       <w:pPr>
@@ -4548,36 +4630,6 @@
           <w:szCs w:val="24"/>
         </w:rPr>
       </w:pPr>
-      <w:r>
-        <w:rPr>
-          <w:rFonts w:ascii="맑은 고딕" w:eastAsia="맑은 고딕" w:hAnsi="맑은 고딕" w:cs="굴림체" w:hint="eastAsia"/>
-          <w:color w:val="000000"/>
-          <w:kern w:val="0"/>
-          <w:sz w:val="24"/>
-          <w:szCs w:val="24"/>
-        </w:rPr>
-        <w:t xml:space="preserve">준협이 형 </w:t>
-      </w:r>
-      <w:r>
-        <w:rPr>
-          <w:rFonts w:ascii="맑은 고딕" w:eastAsia="맑은 고딕" w:hAnsi="맑은 고딕" w:cs="굴림체"/>
-          <w:color w:val="000000"/>
-          <w:kern w:val="0"/>
-          <w:sz w:val="24"/>
-          <w:szCs w:val="24"/>
-        </w:rPr>
-        <w:t>- UML</w:t>
-      </w:r>
-      <w:r>
-        <w:rPr>
-          <w:rFonts w:ascii="맑은 고딕" w:eastAsia="맑은 고딕" w:hAnsi="맑은 고딕" w:cs="굴림체" w:hint="eastAsia"/>
-          <w:color w:val="000000"/>
-          <w:kern w:val="0"/>
-          <w:sz w:val="24"/>
-          <w:szCs w:val="24"/>
-        </w:rPr>
-        <w:t>여기에</w:t>
-      </w:r>
     </w:p>
     <w:p>
       <w:pPr>
@@ -4607,6 +4659,181 @@
         <w:jc w:val="left"/>
         <w:rPr>
           <w:rFonts w:ascii="맑은 고딕" w:eastAsia="맑은 고딕" w:hAnsi="맑은 고딕" w:cs="굴림체"/>
+          <w:color w:val="000000"/>
+          <w:kern w:val="0"/>
+          <w:sz w:val="24"/>
+          <w:szCs w:val="24"/>
+        </w:rPr>
+      </w:pPr>
+    </w:p>
+    <w:p>
+      <w:pPr>
+        <w:widowControl/>
+        <w:tabs>
+          <w:tab w:val="left" w:pos="916"/>
+          <w:tab w:val="left" w:pos="1832"/>
+          <w:tab w:val="left" w:pos="2748"/>
+          <w:tab w:val="left" w:pos="3664"/>
+          <w:tab w:val="left" w:pos="4580"/>
+          <w:tab w:val="left" w:pos="5496"/>
+          <w:tab w:val="left" w:pos="6412"/>
+          <w:tab w:val="left" w:pos="7328"/>
+          <w:tab w:val="left" w:pos="8244"/>
+          <w:tab w:val="left" w:pos="9160"/>
+          <w:tab w:val="left" w:pos="10076"/>
+          <w:tab w:val="left" w:pos="10992"/>
+          <w:tab w:val="left" w:pos="11908"/>
+          <w:tab w:val="left" w:pos="12824"/>
+          <w:tab w:val="left" w:pos="13740"/>
+          <w:tab w:val="left" w:pos="14656"/>
+        </w:tabs>
+        <w:wordWrap/>
+        <w:autoSpaceDE/>
+        <w:autoSpaceDN/>
+        <w:spacing w:after="0" w:line="240" w:lineRule="auto"/>
+        <w:jc w:val="left"/>
+        <w:rPr>
+          <w:rFonts w:ascii="맑은 고딕" w:eastAsia="맑은 고딕" w:hAnsi="맑은 고딕" w:cs="굴림체"/>
+          <w:color w:val="000000"/>
+          <w:kern w:val="0"/>
+          <w:sz w:val="24"/>
+          <w:szCs w:val="24"/>
+        </w:rPr>
+      </w:pPr>
+    </w:p>
+    <w:p>
+      <w:pPr>
+        <w:widowControl/>
+        <w:tabs>
+          <w:tab w:val="left" w:pos="916"/>
+          <w:tab w:val="left" w:pos="1832"/>
+          <w:tab w:val="left" w:pos="2748"/>
+          <w:tab w:val="left" w:pos="3664"/>
+          <w:tab w:val="left" w:pos="4580"/>
+          <w:tab w:val="left" w:pos="5496"/>
+          <w:tab w:val="left" w:pos="6412"/>
+          <w:tab w:val="left" w:pos="7328"/>
+          <w:tab w:val="left" w:pos="8244"/>
+          <w:tab w:val="left" w:pos="9160"/>
+          <w:tab w:val="left" w:pos="10076"/>
+          <w:tab w:val="left" w:pos="10992"/>
+          <w:tab w:val="left" w:pos="11908"/>
+          <w:tab w:val="left" w:pos="12824"/>
+          <w:tab w:val="left" w:pos="13740"/>
+          <w:tab w:val="left" w:pos="14656"/>
+        </w:tabs>
+        <w:wordWrap/>
+        <w:autoSpaceDE/>
+        <w:autoSpaceDN/>
+        <w:spacing w:after="0" w:line="240" w:lineRule="auto"/>
+        <w:jc w:val="left"/>
+        <w:rPr>
+          <w:rFonts w:ascii="맑은 고딕" w:eastAsia="맑은 고딕" w:hAnsi="맑은 고딕" w:cs="굴림체"/>
+          <w:color w:val="000000"/>
+          <w:kern w:val="0"/>
+          <w:sz w:val="24"/>
+          <w:szCs w:val="24"/>
+        </w:rPr>
+      </w:pPr>
+    </w:p>
+    <w:p>
+      <w:pPr>
+        <w:widowControl/>
+        <w:tabs>
+          <w:tab w:val="left" w:pos="916"/>
+          <w:tab w:val="left" w:pos="1832"/>
+          <w:tab w:val="left" w:pos="2748"/>
+          <w:tab w:val="left" w:pos="3664"/>
+          <w:tab w:val="left" w:pos="4580"/>
+          <w:tab w:val="left" w:pos="5496"/>
+          <w:tab w:val="left" w:pos="6412"/>
+          <w:tab w:val="left" w:pos="7328"/>
+          <w:tab w:val="left" w:pos="8244"/>
+          <w:tab w:val="left" w:pos="9160"/>
+          <w:tab w:val="left" w:pos="10076"/>
+          <w:tab w:val="left" w:pos="10992"/>
+          <w:tab w:val="left" w:pos="11908"/>
+          <w:tab w:val="left" w:pos="12824"/>
+          <w:tab w:val="left" w:pos="13740"/>
+          <w:tab w:val="left" w:pos="14656"/>
+        </w:tabs>
+        <w:wordWrap/>
+        <w:autoSpaceDE/>
+        <w:autoSpaceDN/>
+        <w:spacing w:after="0" w:line="240" w:lineRule="auto"/>
+        <w:jc w:val="left"/>
+        <w:rPr>
+          <w:rFonts w:ascii="맑은 고딕" w:eastAsia="맑은 고딕" w:hAnsi="맑은 고딕" w:cs="굴림체"/>
+          <w:color w:val="000000"/>
+          <w:kern w:val="0"/>
+          <w:sz w:val="24"/>
+          <w:szCs w:val="24"/>
+        </w:rPr>
+      </w:pPr>
+    </w:p>
+    <w:p>
+      <w:pPr>
+        <w:widowControl/>
+        <w:tabs>
+          <w:tab w:val="left" w:pos="916"/>
+          <w:tab w:val="left" w:pos="1832"/>
+          <w:tab w:val="left" w:pos="2748"/>
+          <w:tab w:val="left" w:pos="3664"/>
+          <w:tab w:val="left" w:pos="4580"/>
+          <w:tab w:val="left" w:pos="5496"/>
+          <w:tab w:val="left" w:pos="6412"/>
+          <w:tab w:val="left" w:pos="7328"/>
+          <w:tab w:val="left" w:pos="8244"/>
+          <w:tab w:val="left" w:pos="9160"/>
+          <w:tab w:val="left" w:pos="10076"/>
+          <w:tab w:val="left" w:pos="10992"/>
+          <w:tab w:val="left" w:pos="11908"/>
+          <w:tab w:val="left" w:pos="12824"/>
+          <w:tab w:val="left" w:pos="13740"/>
+          <w:tab w:val="left" w:pos="14656"/>
+        </w:tabs>
+        <w:wordWrap/>
+        <w:autoSpaceDE/>
+        <w:autoSpaceDN/>
+        <w:spacing w:after="0" w:line="240" w:lineRule="auto"/>
+        <w:jc w:val="left"/>
+        <w:rPr>
+          <w:rFonts w:ascii="맑은 고딕" w:eastAsia="맑은 고딕" w:hAnsi="맑은 고딕" w:cs="굴림체"/>
+          <w:color w:val="000000"/>
+          <w:kern w:val="0"/>
+          <w:sz w:val="24"/>
+          <w:szCs w:val="24"/>
+        </w:rPr>
+      </w:pPr>
+    </w:p>
+    <w:p>
+      <w:pPr>
+        <w:widowControl/>
+        <w:tabs>
+          <w:tab w:val="left" w:pos="916"/>
+          <w:tab w:val="left" w:pos="1832"/>
+          <w:tab w:val="left" w:pos="2748"/>
+          <w:tab w:val="left" w:pos="3664"/>
+          <w:tab w:val="left" w:pos="4580"/>
+          <w:tab w:val="left" w:pos="5496"/>
+          <w:tab w:val="left" w:pos="6412"/>
+          <w:tab w:val="left" w:pos="7328"/>
+          <w:tab w:val="left" w:pos="8244"/>
+          <w:tab w:val="left" w:pos="9160"/>
+          <w:tab w:val="left" w:pos="10076"/>
+          <w:tab w:val="left" w:pos="10992"/>
+          <w:tab w:val="left" w:pos="11908"/>
+          <w:tab w:val="left" w:pos="12824"/>
+          <w:tab w:val="left" w:pos="13740"/>
+          <w:tab w:val="left" w:pos="14656"/>
+        </w:tabs>
+        <w:wordWrap/>
+        <w:autoSpaceDE/>
+        <w:autoSpaceDN/>
+        <w:spacing w:after="0" w:line="240" w:lineRule="auto"/>
+        <w:jc w:val="left"/>
+        <w:rPr>
+          <w:rFonts w:ascii="맑은 고딕" w:eastAsia="맑은 고딕" w:hAnsi="맑은 고딕" w:cs="굴림체" w:hint="eastAsia"/>
           <w:color w:val="000000"/>
           <w:kern w:val="0"/>
           <w:sz w:val="24"/>
@@ -4792,6 +5019,7 @@
           <w:sz w:val="24"/>
           <w:szCs w:val="24"/>
         </w:rPr>
+        <w:lastRenderedPageBreak/>
         <w:t xml:space="preserve">show that each function of the SW system is working correctly. </w:t>
       </w:r>
     </w:p>
@@ -5703,7 +5931,6 @@
           <w:sz w:val="24"/>
           <w:szCs w:val="24"/>
         </w:rPr>
-        <w:lastRenderedPageBreak/>
         <w:t>E</w:t>
       </w:r>
       <w:r>
@@ -6320,6 +6547,7 @@
         </w:rPr>
         <w:t xml:space="preserve"> and code was almost the same but saving format or few functions details were little bit different. So, we made </w:t>
       </w:r>
+      <w:proofErr w:type="gramStart"/>
       <w:r>
         <w:rPr>
           <w:rFonts w:ascii="맑은 고딕" w:eastAsia="맑은 고딕" w:hAnsi="맑은 고딕" w:cs="굴림체"/>
@@ -6330,6 +6558,7 @@
         </w:rPr>
         <w:t>Database[</w:t>
       </w:r>
+      <w:proofErr w:type="gramEnd"/>
       <w:r>
         <w:rPr>
           <w:rFonts w:ascii="맑은 고딕" w:eastAsia="맑은 고딕" w:hAnsi="맑은 고딕" w:cs="굴림체"/>
@@ -6430,6 +6659,7 @@
         </w:rPr>
         <w:t xml:space="preserve"> </w:t>
       </w:r>
+      <w:proofErr w:type="gramStart"/>
       <w:r>
         <w:rPr>
           <w:rFonts w:ascii="맑은 고딕" w:eastAsia="맑은 고딕" w:hAnsi="맑은 고딕" w:cs="굴림체"/>
@@ -6450,6 +6680,7 @@
         </w:rPr>
         <w:t>[</w:t>
       </w:r>
+      <w:proofErr w:type="gramEnd"/>
       <w:r>
         <w:rPr>
           <w:rFonts w:ascii="맑은 고딕" w:eastAsia="맑은 고딕" w:hAnsi="맑은 고딕" w:cs="굴림체"/>
@@ -6793,7 +7024,29 @@
           <w:sz w:val="24"/>
           <w:szCs w:val="24"/>
         </w:rPr>
-        <w:t>That keyword acted like interface and all Database Managers[child class] had implemented mandatory details.</w:t>
+        <w:t xml:space="preserve">That keyword acted like interface and all Database </w:t>
+      </w:r>
+      <w:proofErr w:type="gramStart"/>
+      <w:r>
+        <w:rPr>
+          <w:rFonts w:ascii="맑은 고딕" w:eastAsia="맑은 고딕" w:hAnsi="맑은 고딕" w:cs="굴림체"/>
+          <w:color w:val="000000"/>
+          <w:kern w:val="0"/>
+          <w:sz w:val="24"/>
+          <w:szCs w:val="24"/>
+        </w:rPr>
+        <w:t>Managers[</w:t>
+      </w:r>
+      <w:proofErr w:type="gramEnd"/>
+      <w:r>
+        <w:rPr>
+          <w:rFonts w:ascii="맑은 고딕" w:eastAsia="맑은 고딕" w:hAnsi="맑은 고딕" w:cs="굴림체"/>
+          <w:color w:val="000000"/>
+          <w:kern w:val="0"/>
+          <w:sz w:val="24"/>
+          <w:szCs w:val="24"/>
+        </w:rPr>
+        <w:t>child class] had implemented mandatory details.</w:t>
       </w:r>
     </w:p>
     <w:p>
@@ -7260,7 +7513,6 @@
           <w:sz w:val="24"/>
           <w:szCs w:val="24"/>
         </w:rPr>
-        <w:lastRenderedPageBreak/>
         <w:t>●</w:t>
       </w:r>
       <w:r>
@@ -7671,7 +7923,18 @@
           <w:sz w:val="24"/>
           <w:szCs w:val="24"/>
         </w:rPr>
-        <w:t>what is good design and why we use object-oriented programming.</w:t>
+        <w:t xml:space="preserve">what is good design and </w:t>
+      </w:r>
+      <w:r>
+        <w:rPr>
+          <w:rFonts w:ascii="맑은 고딕" w:eastAsia="맑은 고딕" w:hAnsi="맑은 고딕" w:cs="굴림체"/>
+          <w:color w:val="000000"/>
+          <w:kern w:val="0"/>
+          <w:sz w:val="24"/>
+          <w:szCs w:val="24"/>
+        </w:rPr>
+        <w:lastRenderedPageBreak/>
+        <w:t>why we use object-oriented programming.</w:t>
       </w:r>
       <w:r>
         <w:rPr>
@@ -8040,8 +8303,6 @@
         </w:rPr>
         <w:t>I've never had a chance to do a project on a team-by-team basis before, and it's been great to be able to do it through this team project, and the process of working together was fun.</w:t>
       </w:r>
-      <w:bookmarkStart w:id="0" w:name="_GoBack"/>
-      <w:bookmarkEnd w:id="0"/>
     </w:p>
     <w:p>
       <w:pPr>

--- a/IIKH_Title.docx
+++ b/IIKH_Title.docx
@@ -1,6 +1,6 @@
 
 <file path=word/document.xml><?xml version="1.0" encoding="utf-8"?>
-<w:document xmlns:wpc="http://schemas.microsoft.com/office/word/2010/wordprocessingCanvas" xmlns:cx="http://schemas.microsoft.com/office/drawing/2014/chartex" xmlns:cx1="http://schemas.microsoft.com/office/drawing/2015/9/8/chartex" xmlns:cx2="http://schemas.microsoft.com/office/drawing/2015/10/21/chartex" xmlns:cx3="http://schemas.microsoft.com/office/drawing/2016/5/9/chartex" xmlns:cx4="http://schemas.microsoft.com/office/drawing/2016/5/10/chartex" xmlns:cx5="http://schemas.microsoft.com/office/drawing/2016/5/11/chartex" xmlns:cx6="http://schemas.microsoft.com/office/drawing/2016/5/12/chartex" xmlns:cx7="http://schemas.microsoft.com/office/drawing/2016/5/13/chartex" xmlns:cx8="http://schemas.microsoft.com/office/drawing/2016/5/14/chartex" xmlns:mc="http://schemas.openxmlformats.org/markup-compatibility/2006" xmlns:aink="http://schemas.microsoft.com/office/drawing/2016/ink" xmlns:am3d="http://schemas.microsoft.com/office/drawing/2017/model3d" xmlns:o="urn:schemas-microsoft-com:office:office" xmlns:r="http://schemas.openxmlformats.org/officeDocument/2006/relationships" xmlns:m="http://schemas.openxmlformats.org/officeDocument/2006/math" xmlns:v="urn:schemas-microsoft-com:vml" xmlns:wp14="http://schemas.microsoft.com/office/word/2010/wordprocessingDrawing" xmlns:wp="http://schemas.openxmlformats.org/drawingml/2006/wordprocessingDrawing" xmlns:w10="urn:schemas-microsoft-com:office:word" xmlns:w="http://schemas.openxmlformats.org/wordprocessingml/2006/main" xmlns:w14="http://schemas.microsoft.com/office/word/2010/wordml" xmlns:w15="http://schemas.microsoft.com/office/word/2012/wordml" xmlns:w16cid="http://schemas.microsoft.com/office/word/2016/wordml/cid" xmlns:w16se="http://schemas.microsoft.com/office/word/2015/wordml/symex" xmlns:wpg="http://schemas.microsoft.com/office/word/2010/wordprocessingGroup" xmlns:wpi="http://schemas.microsoft.com/office/word/2010/wordprocessingInk" xmlns:wne="http://schemas.microsoft.com/office/word/2006/wordml" xmlns:wps="http://schemas.microsoft.com/office/word/2010/wordprocessingShape" mc:Ignorable="w14 w15 w16se w16cid wp14">
+<w:document xmlns:wpc="http://schemas.microsoft.com/office/word/2010/wordprocessingCanvas" xmlns:mc="http://schemas.openxmlformats.org/markup-compatibility/2006" xmlns:o="urn:schemas-microsoft-com:office:office" xmlns:r="http://schemas.openxmlformats.org/officeDocument/2006/relationships" xmlns:m="http://schemas.openxmlformats.org/officeDocument/2006/math" xmlns:v="urn:schemas-microsoft-com:vml" xmlns:wp14="http://schemas.microsoft.com/office/word/2010/wordprocessingDrawing" xmlns:wp="http://schemas.openxmlformats.org/drawingml/2006/wordprocessingDrawing" xmlns:w10="urn:schemas-microsoft-com:office:word" xmlns:w="http://schemas.openxmlformats.org/wordprocessingml/2006/main" xmlns:w14="http://schemas.microsoft.com/office/word/2010/wordml" xmlns:wpg="http://schemas.microsoft.com/office/word/2010/wordprocessingGroup" xmlns:wpi="http://schemas.microsoft.com/office/word/2010/wordprocessingInk" xmlns:wne="http://schemas.microsoft.com/office/word/2006/wordml" xmlns:wps="http://schemas.microsoft.com/office/word/2010/wordprocessingShape" mc:Ignorable="w14 wp14">
   <w:body>
     <w:p>
       <w:pPr>
@@ -362,29 +362,27 @@
           <w:sz w:val="18"/>
           <w:szCs w:val="18"/>
         </w:rPr>
-        <w:t xml:space="preserve">20185784 </w:t>
-      </w:r>
-      <w:proofErr w:type="spellStart"/>
-      <w:r>
-        <w:rPr>
-          <w:rFonts w:ascii="맑은 고딕" w:eastAsia="맑은 고딕" w:hAnsi="맑은 고딕" w:cs="굴림체"/>
+        <w:t>20185784 김호성</w:t>
+      </w:r>
+      <w:r>
+        <w:rPr>
+          <w:rFonts w:ascii="맑은 고딕" w:eastAsia="맑은 고딕" w:hAnsi="맑은 고딕" w:cs="굴림체" w:hint="eastAsia"/>
           <w:color w:val="000000"/>
           <w:kern w:val="0"/>
           <w:sz w:val="18"/>
           <w:szCs w:val="18"/>
         </w:rPr>
-        <w:t>김호성</w:t>
-      </w:r>
-      <w:proofErr w:type="spellEnd"/>
-      <w:r>
-        <w:rPr>
-          <w:rFonts w:ascii="맑은 고딕" w:eastAsia="맑은 고딕" w:hAnsi="맑은 고딕" w:cs="굴림체" w:hint="eastAsia"/>
+        <w:t>,</w:t>
+      </w:r>
+      <w:r>
+        <w:rPr>
+          <w:rFonts w:ascii="맑은 고딕" w:eastAsia="맑은 고딕" w:hAnsi="맑은 고딕" w:cs="굴림체"/>
           <w:color w:val="000000"/>
           <w:kern w:val="0"/>
           <w:sz w:val="18"/>
           <w:szCs w:val="18"/>
         </w:rPr>
-        <w:t>,</w:t>
+        <w:t xml:space="preserve"> </w:t>
       </w:r>
       <w:r>
         <w:rPr>
@@ -394,19 +392,18 @@
           <w:sz w:val="18"/>
           <w:szCs w:val="18"/>
         </w:rPr>
-        <w:t xml:space="preserve"> </w:t>
-      </w:r>
-      <w:r>
-        <w:rPr>
-          <w:rFonts w:ascii="맑은 고딕" w:eastAsia="맑은 고딕" w:hAnsi="맑은 고딕" w:cs="굴림체"/>
+        <w:t>20182610 손희승</w:t>
+      </w:r>
+      <w:r>
+        <w:rPr>
+          <w:rFonts w:ascii="맑은 고딕" w:eastAsia="맑은 고딕" w:hAnsi="맑은 고딕" w:cs="굴림체" w:hint="eastAsia"/>
           <w:color w:val="000000"/>
           <w:kern w:val="0"/>
           <w:sz w:val="18"/>
           <w:szCs w:val="18"/>
         </w:rPr>
-        <w:t xml:space="preserve">20182610 </w:t>
-      </w:r>
-      <w:proofErr w:type="spellStart"/>
+        <w:t>,</w:t>
+      </w:r>
       <w:r>
         <w:rPr>
           <w:rFonts w:ascii="맑은 고딕" w:eastAsia="맑은 고딕" w:hAnsi="맑은 고딕" w:cs="굴림체"/>
@@ -415,28 +412,27 @@
           <w:sz w:val="18"/>
           <w:szCs w:val="18"/>
         </w:rPr>
-        <w:t>손희승</w:t>
-      </w:r>
-      <w:proofErr w:type="spellEnd"/>
-      <w:r>
-        <w:rPr>
-          <w:rFonts w:ascii="맑은 고딕" w:eastAsia="맑은 고딕" w:hAnsi="맑은 고딕" w:cs="굴림체" w:hint="eastAsia"/>
+        <w:t xml:space="preserve"> </w:t>
+      </w:r>
+      <w:r>
+        <w:rPr>
+          <w:rFonts w:ascii="맑은 고딕" w:eastAsia="맑은 고딕" w:hAnsi="맑은 고딕" w:cs="굴림체"/>
           <w:color w:val="000000"/>
           <w:kern w:val="0"/>
           <w:sz w:val="18"/>
           <w:szCs w:val="18"/>
         </w:rPr>
-        <w:t>,</w:t>
-      </w:r>
-      <w:r>
-        <w:rPr>
-          <w:rFonts w:ascii="맑은 고딕" w:eastAsia="맑은 고딕" w:hAnsi="맑은 고딕" w:cs="굴림체"/>
+        <w:t>20162874 이준협</w:t>
+      </w:r>
+      <w:r>
+        <w:rPr>
+          <w:rFonts w:ascii="맑은 고딕" w:eastAsia="맑은 고딕" w:hAnsi="맑은 고딕" w:cs="굴림체" w:hint="eastAsia"/>
           <w:color w:val="000000"/>
           <w:kern w:val="0"/>
           <w:sz w:val="18"/>
           <w:szCs w:val="18"/>
         </w:rPr>
-        <w:t xml:space="preserve"> </w:t>
+        <w:t>,</w:t>
       </w:r>
       <w:r>
         <w:rPr>
@@ -446,9 +442,8 @@
           <w:sz w:val="18"/>
           <w:szCs w:val="18"/>
         </w:rPr>
-        <w:t xml:space="preserve">20162874 </w:t>
-      </w:r>
-      <w:proofErr w:type="spellStart"/>
+        <w:t xml:space="preserve"> </w:t>
+      </w:r>
       <w:r>
         <w:rPr>
           <w:rFonts w:ascii="맑은 고딕" w:eastAsia="맑은 고딕" w:hAnsi="맑은 고딕" w:cs="굴림체"/>
@@ -457,51 +452,8 @@
           <w:sz w:val="18"/>
           <w:szCs w:val="18"/>
         </w:rPr>
-        <w:t>이준협</w:t>
-      </w:r>
-      <w:proofErr w:type="spellEnd"/>
-      <w:r>
-        <w:rPr>
-          <w:rFonts w:ascii="맑은 고딕" w:eastAsia="맑은 고딕" w:hAnsi="맑은 고딕" w:cs="굴림체" w:hint="eastAsia"/>
-          <w:color w:val="000000"/>
-          <w:kern w:val="0"/>
-          <w:sz w:val="18"/>
-          <w:szCs w:val="18"/>
-        </w:rPr>
-        <w:t>,</w:t>
-      </w:r>
-      <w:r>
-        <w:rPr>
-          <w:rFonts w:ascii="맑은 고딕" w:eastAsia="맑은 고딕" w:hAnsi="맑은 고딕" w:cs="굴림체"/>
-          <w:color w:val="000000"/>
-          <w:kern w:val="0"/>
-          <w:sz w:val="18"/>
-          <w:szCs w:val="18"/>
-        </w:rPr>
-        <w:t xml:space="preserve"> </w:t>
-      </w:r>
-      <w:r>
-        <w:rPr>
-          <w:rFonts w:ascii="맑은 고딕" w:eastAsia="맑은 고딕" w:hAnsi="맑은 고딕" w:cs="굴림체"/>
-          <w:color w:val="000000"/>
-          <w:kern w:val="0"/>
-          <w:sz w:val="18"/>
-          <w:szCs w:val="18"/>
-        </w:rPr>
-        <w:t xml:space="preserve">20142611 </w:t>
-      </w:r>
-      <w:proofErr w:type="spellStart"/>
-      <w:r>
-        <w:rPr>
-          <w:rFonts w:ascii="맑은 고딕" w:eastAsia="맑은 고딕" w:hAnsi="맑은 고딕" w:cs="굴림체"/>
-          <w:color w:val="000000"/>
-          <w:kern w:val="0"/>
-          <w:sz w:val="18"/>
-          <w:szCs w:val="18"/>
-        </w:rPr>
-        <w:t>이하람</w:t>
-      </w:r>
-      <w:proofErr w:type="spellEnd"/>
+        <w:t>20142611 이하람</w:t>
+      </w:r>
     </w:p>
     <w:p>
       <w:pPr>
@@ -996,21 +948,9 @@
       </w:r>
       <w:r>
         <w:rPr>
-          <mc:AlternateContent>
-            <mc:Choice Requires="w16se"/>
-            <mc:Fallback>
-              <w:rFonts w:ascii="Segoe UI Emoji" w:eastAsia="Segoe UI Emoji" w:hAnsi="Segoe UI Emoji" w:cs="Segoe UI Emoji"/>
-            </mc:Fallback>
-          </mc:AlternateContent>
-        </w:rPr>
-        <mc:AlternateContent>
-          <mc:Choice Requires="w16se">
-            <w16se:symEx w16se:font="Segoe UI Emoji" w16se:char="1F60A"/>
-          </mc:Choice>
-          <mc:Fallback>
-            <w:t>😊</w:t>
-          </mc:Fallback>
-        </mc:AlternateContent>
+          <w:rFonts w:ascii="Segoe UI Emoji" w:eastAsia="Segoe UI Emoji" w:hAnsi="Segoe UI Emoji" w:cs="Segoe UI Emoji"/>
+        </w:rPr>
+        <w:t>😊</w:t>
       </w:r>
     </w:p>
     <w:p>
@@ -1451,29 +1391,7 @@
           <w:sz w:val="24"/>
           <w:szCs w:val="24"/>
         </w:rPr>
-        <w:t xml:space="preserve">nd </w:t>
-      </w:r>
-      <w:proofErr w:type="gramStart"/>
-      <w:r>
-        <w:rPr>
-          <w:rFonts w:ascii="맑은 고딕" w:eastAsia="맑은 고딕" w:hAnsi="맑은 고딕" w:cs="굴림체"/>
-          <w:color w:val="000000"/>
-          <w:kern w:val="0"/>
-          <w:sz w:val="24"/>
-          <w:szCs w:val="24"/>
-        </w:rPr>
-        <w:t>also</w:t>
-      </w:r>
-      <w:proofErr w:type="gramEnd"/>
-      <w:r>
-        <w:rPr>
-          <w:rFonts w:ascii="맑은 고딕" w:eastAsia="맑은 고딕" w:hAnsi="맑은 고딕" w:cs="굴림체"/>
-          <w:color w:val="000000"/>
-          <w:kern w:val="0"/>
-          <w:sz w:val="24"/>
-          <w:szCs w:val="24"/>
-        </w:rPr>
-        <w:t xml:space="preserve"> </w:t>
+        <w:t xml:space="preserve">nd also </w:t>
       </w:r>
       <w:r>
         <w:rPr>
@@ -2675,7 +2593,7 @@
         <w:ind w:leftChars="0" w:left="426" w:hanging="426"/>
         <w:jc w:val="left"/>
         <w:rPr>
-          <w:rFonts w:ascii="맑은 고딕" w:eastAsia="맑은 고딕" w:hAnsi="맑은 고딕" w:cs="굴림체" w:hint="eastAsia"/>
+          <w:rFonts w:ascii="맑은 고딕" w:eastAsia="맑은 고딕" w:hAnsi="맑은 고딕" w:cs="굴림체"/>
           <w:color w:val="000000"/>
           <w:kern w:val="0"/>
           <w:sz w:val="24"/>
@@ -2713,8 +2631,6 @@
         </w:rPr>
         <w:t xml:space="preserve">: </w:t>
       </w:r>
-      <w:bookmarkStart w:id="0" w:name="_GoBack"/>
-      <w:bookmarkEnd w:id="0"/>
     </w:p>
     <w:p>
       <w:pPr>
@@ -3303,17 +3219,7 @@
           <w:kern w:val="0"/>
           <w:szCs w:val="20"/>
         </w:rPr>
-        <w:t xml:space="preserve"> we had many issues such as, Team </w:t>
-      </w:r>
-      <w:proofErr w:type="spellStart"/>
-      <w:r>
-        <w:rPr>
-          <w:rFonts w:ascii="맑은 고딕" w:eastAsia="맑은 고딕" w:hAnsi="맑은 고딕" w:cs="굴림체"/>
-          <w:color w:val="000000"/>
-          <w:kern w:val="0"/>
-          <w:szCs w:val="20"/>
-        </w:rPr>
-        <w:t>Member</w:t>
+        <w:t xml:space="preserve"> we had many issues such as, Team Member</w:t>
       </w:r>
       <w:r>
         <w:rPr>
@@ -3331,17 +3237,7 @@
           <w:kern w:val="0"/>
           <w:szCs w:val="20"/>
         </w:rPr>
-        <w:t>A</w:t>
-      </w:r>
-      <w:proofErr w:type="spellEnd"/>
-      <w:r>
-        <w:rPr>
-          <w:rFonts w:ascii="맑은 고딕" w:eastAsia="맑은 고딕" w:hAnsi="맑은 고딕" w:cs="굴림체"/>
-          <w:color w:val="000000"/>
-          <w:kern w:val="0"/>
-          <w:szCs w:val="20"/>
-        </w:rPr>
-        <w:t xml:space="preserve"> thought</w:t>
+        <w:t>A thought</w:t>
       </w:r>
       <w:r>
         <w:rPr>
@@ -3370,65 +3266,14 @@
         </w:rPr>
         <w:t>objects (</w:t>
       </w:r>
-      <w:proofErr w:type="spellStart"/>
-      <w:r>
-        <w:rPr>
-          <w:rFonts w:ascii="맑은 고딕" w:eastAsia="맑은 고딕" w:hAnsi="맑은 고딕" w:cs="굴림체"/>
-          <w:color w:val="000000"/>
-          <w:kern w:val="0"/>
-          <w:szCs w:val="20"/>
-        </w:rPr>
-        <w:t>recipeDBManager</w:t>
-      </w:r>
-      <w:proofErr w:type="spellEnd"/>
-      <w:r>
-        <w:rPr>
-          <w:rFonts w:ascii="맑은 고딕" w:eastAsia="맑은 고딕" w:hAnsi="맑은 고딕" w:cs="굴림체"/>
-          <w:color w:val="000000"/>
-          <w:kern w:val="0"/>
-          <w:szCs w:val="20"/>
-        </w:rPr>
-        <w:t xml:space="preserve">, </w:t>
-      </w:r>
-      <w:proofErr w:type="spellStart"/>
-      <w:r>
-        <w:rPr>
-          <w:rFonts w:ascii="맑은 고딕" w:eastAsia="맑은 고딕" w:hAnsi="맑은 고딕" w:cs="굴림체"/>
-          <w:color w:val="000000"/>
-          <w:kern w:val="0"/>
-          <w:szCs w:val="20"/>
-        </w:rPr>
-        <w:t>planDBManager</w:t>
-      </w:r>
-      <w:proofErr w:type="spellEnd"/>
-      <w:r>
-        <w:rPr>
-          <w:rFonts w:ascii="맑은 고딕" w:eastAsia="맑은 고딕" w:hAnsi="맑은 고딕" w:cs="굴림체"/>
-          <w:color w:val="000000"/>
-          <w:kern w:val="0"/>
-          <w:szCs w:val="20"/>
-        </w:rPr>
-        <w:t xml:space="preserve">, </w:t>
-      </w:r>
-      <w:proofErr w:type="spellStart"/>
-      <w:r>
-        <w:rPr>
-          <w:rFonts w:ascii="맑은 고딕" w:eastAsia="맑은 고딕" w:hAnsi="맑은 고딕" w:cs="굴림체"/>
-          <w:color w:val="000000"/>
-          <w:kern w:val="0"/>
-          <w:szCs w:val="20"/>
-        </w:rPr>
-        <w:t>mealDBManaer</w:t>
-      </w:r>
-      <w:proofErr w:type="spellEnd"/>
-      <w:r>
-        <w:rPr>
-          <w:rFonts w:ascii="맑은 고딕" w:eastAsia="맑은 고딕" w:hAnsi="맑은 고딕" w:cs="굴림체"/>
-          <w:color w:val="000000"/>
-          <w:kern w:val="0"/>
-          <w:szCs w:val="20"/>
-        </w:rPr>
-        <w:t xml:space="preserve">) </w:t>
+      <w:r>
+        <w:rPr>
+          <w:rFonts w:ascii="맑은 고딕" w:eastAsia="맑은 고딕" w:hAnsi="맑은 고딕" w:cs="굴림체"/>
+          <w:color w:val="000000"/>
+          <w:kern w:val="0"/>
+          <w:szCs w:val="20"/>
+        </w:rPr>
+        <w:t xml:space="preserve">recipeDBManager, planDBManager, mealDBManaer) </w:t>
       </w:r>
       <w:r>
         <w:rPr>
@@ -3446,17 +3291,7 @@
           <w:kern w:val="0"/>
           <w:szCs w:val="20"/>
         </w:rPr>
-        <w:t xml:space="preserve"> Team </w:t>
-      </w:r>
-      <w:proofErr w:type="spellStart"/>
-      <w:r>
-        <w:rPr>
-          <w:rFonts w:ascii="맑은 고딕" w:eastAsia="맑은 고딕" w:hAnsi="맑은 고딕" w:cs="굴림체"/>
-          <w:color w:val="000000"/>
-          <w:kern w:val="0"/>
-          <w:szCs w:val="20"/>
-        </w:rPr>
-        <w:t>Member</w:t>
+        <w:t xml:space="preserve"> Team Member</w:t>
       </w:r>
       <w:r>
         <w:rPr>
@@ -3467,7 +3302,6 @@
         </w:rPr>
         <w:t>_B</w:t>
       </w:r>
-      <w:proofErr w:type="spellEnd"/>
       <w:r>
         <w:rPr>
           <w:rFonts w:ascii="맑은 고딕" w:eastAsia="맑은 고딕" w:hAnsi="맑은 고딕" w:cs="굴림체"/>
@@ -3969,7 +3803,7 @@
                     <pic:cNvPicPr/>
                   </pic:nvPicPr>
                   <pic:blipFill>
-                    <a:blip r:embed="rId5"/>
+                    <a:blip r:embed="rId6"/>
                     <a:stretch>
                       <a:fillRect/>
                     </a:stretch>
@@ -4009,7 +3843,7 @@
                     <pic:cNvPicPr/>
                   </pic:nvPicPr>
                   <pic:blipFill>
-                    <a:blip r:embed="rId6"/>
+                    <a:blip r:embed="rId7"/>
                     <a:stretch>
                       <a:fillRect/>
                     </a:stretch>
@@ -4564,7 +4398,7 @@
                     </pic:cNvPicPr>
                   </pic:nvPicPr>
                   <pic:blipFill>
-                    <a:blip r:embed="rId7" cstate="print">
+                    <a:blip r:embed="rId8" cstate="print">
                       <a:extLst>
                         <a:ext uri="{28A0092B-C50C-407E-A947-70E740481C1C}">
                           <a14:useLocalDpi xmlns:a14="http://schemas.microsoft.com/office/drawing/2010/main" val="0"/>
@@ -4833,7 +4667,7 @@
         <w:spacing w:after="0" w:line="240" w:lineRule="auto"/>
         <w:jc w:val="left"/>
         <w:rPr>
-          <w:rFonts w:ascii="맑은 고딕" w:eastAsia="맑은 고딕" w:hAnsi="맑은 고딕" w:cs="굴림체" w:hint="eastAsia"/>
+          <w:rFonts w:ascii="맑은 고딕" w:eastAsia="맑은 고딕" w:hAnsi="맑은 고딕" w:cs="굴림체"/>
           <w:color w:val="000000"/>
           <w:kern w:val="0"/>
           <w:sz w:val="24"/>
@@ -5057,6 +4891,16 @@
           <w:szCs w:val="24"/>
         </w:rPr>
       </w:pPr>
+      <w:r>
+        <w:rPr>
+          <w:rFonts w:ascii="맑은 고딕" w:eastAsia="맑은 고딕" w:hAnsi="맑은 고딕" w:cs="굴림체" w:hint="eastAsia"/>
+          <w:color w:val="000000"/>
+          <w:kern w:val="0"/>
+          <w:sz w:val="24"/>
+          <w:szCs w:val="24"/>
+        </w:rPr>
+        <w:t>1. Start Scene</w:t>
+      </w:r>
     </w:p>
     <w:p>
       <w:pPr>
@@ -5094,23 +4938,36 @@
       </w:pPr>
       <w:r>
         <w:rPr>
-          <w:rFonts w:ascii="맑은 고딕" w:eastAsia="맑은 고딕" w:hAnsi="맑은 고딕" w:cs="굴림체" w:hint="eastAsia"/>
-          <w:color w:val="000000"/>
-          <w:kern w:val="0"/>
-          <w:sz w:val="24"/>
-          <w:szCs w:val="24"/>
-        </w:rPr>
-        <w:t xml:space="preserve">되면 데모 만들면서 </w:t>
-      </w:r>
-      <w:r>
-        <w:rPr>
-          <w:rFonts w:ascii="맑은 고딕" w:eastAsia="맑은 고딕" w:hAnsi="맑은 고딕" w:cs="굴림체" w:hint="eastAsia"/>
-          <w:color w:val="000000"/>
-          <w:kern w:val="0"/>
-          <w:sz w:val="24"/>
-          <w:szCs w:val="24"/>
-        </w:rPr>
-        <w:t>캡처하기</w:t>
+          <w:rFonts w:ascii="맑은 고딕" w:eastAsia="맑은 고딕" w:hAnsi="맑은 고딕" w:cs="굴림체"/>
+          <w:color w:val="000000"/>
+          <w:kern w:val="0"/>
+          <w:sz w:val="24"/>
+          <w:szCs w:val="24"/>
+        </w:rPr>
+        <w:pict w14:anchorId="509ABD35">
+          <v:shapetype id="_x0000_t75" coordsize="21600,21600" o:spt="75" o:preferrelative="t" path="m@4@5l@4@11@9@11@9@5xe" filled="f" stroked="f">
+            <v:stroke joinstyle="miter"/>
+            <v:formulas>
+              <v:f eqn="if lineDrawn pixelLineWidth 0"/>
+              <v:f eqn="sum @0 1 0"/>
+              <v:f eqn="sum 0 0 @1"/>
+              <v:f eqn="prod @2 1 2"/>
+              <v:f eqn="prod @3 21600 pixelWidth"/>
+              <v:f eqn="prod @3 21600 pixelHeight"/>
+              <v:f eqn="sum @0 0 1"/>
+              <v:f eqn="prod @6 1 2"/>
+              <v:f eqn="prod @7 21600 pixelWidth"/>
+              <v:f eqn="sum @8 21600 0"/>
+              <v:f eqn="prod @7 21600 pixelHeight"/>
+              <v:f eqn="sum @10 21600 0"/>
+            </v:formulas>
+            <v:path o:extrusionok="f" gradientshapeok="t" o:connecttype="rect"/>
+            <o:lock v:ext="edit" aspectratio="t"/>
+          </v:shapetype>
+          <v:shape id="_x0000_i1025" type="#_x0000_t75" style="width:380.3pt;height:277.4pt">
+            <v:imagedata r:id="rId9" o:title="1. StartScene"/>
+          </v:shape>
+        </w:pict>
       </w:r>
     </w:p>
     <w:p>
@@ -5140,7 +4997,7 @@
         <w:spacing w:after="0" w:line="240" w:lineRule="auto"/>
         <w:jc w:val="left"/>
         <w:rPr>
-          <w:rFonts w:ascii="맑은 고딕" w:eastAsia="맑은 고딕" w:hAnsi="맑은 고딕" w:cs="굴림체"/>
+          <w:rFonts w:ascii="맑은 고딕" w:eastAsia="맑은 고딕" w:hAnsi="맑은 고딕" w:cs="굴림체" w:hint="eastAsia"/>
           <w:color w:val="000000"/>
           <w:kern w:val="0"/>
           <w:sz w:val="24"/>
@@ -5182,6 +5039,36 @@
           <w:szCs w:val="24"/>
         </w:rPr>
       </w:pPr>
+      <w:r>
+        <w:rPr>
+          <w:rFonts w:ascii="맑은 고딕" w:eastAsia="맑은 고딕" w:hAnsi="맑은 고딕" w:cs="굴림체" w:hint="eastAsia"/>
+          <w:color w:val="000000"/>
+          <w:kern w:val="0"/>
+          <w:sz w:val="24"/>
+          <w:szCs w:val="24"/>
+        </w:rPr>
+        <w:t xml:space="preserve">2. </w:t>
+      </w:r>
+      <w:r>
+        <w:rPr>
+          <w:rFonts w:ascii="맑은 고딕" w:eastAsia="맑은 고딕" w:hAnsi="맑은 고딕" w:cs="굴림체" w:hint="eastAsia"/>
+          <w:color w:val="000000"/>
+          <w:kern w:val="0"/>
+          <w:sz w:val="24"/>
+          <w:szCs w:val="24"/>
+        </w:rPr>
+        <w:t>Ad</w:t>
+      </w:r>
+      <w:r>
+        <w:rPr>
+          <w:rFonts w:ascii="맑은 고딕" w:eastAsia="맑은 고딕" w:hAnsi="맑은 고딕" w:cs="굴림체" w:hint="eastAsia"/>
+          <w:color w:val="000000"/>
+          <w:kern w:val="0"/>
+          <w:sz w:val="24"/>
+          <w:szCs w:val="24"/>
+        </w:rPr>
+        <w:t>ding Thigh Burger Recipe (Menu 2)</w:t>
+      </w:r>
     </w:p>
     <w:p>
       <w:pPr>
@@ -5217,6 +5104,20 @@
           <w:szCs w:val="24"/>
         </w:rPr>
       </w:pPr>
+      <w:r>
+        <w:rPr>
+          <w:rFonts w:ascii="맑은 고딕" w:eastAsia="맑은 고딕" w:hAnsi="맑은 고딕" w:cs="굴림체"/>
+          <w:color w:val="000000"/>
+          <w:kern w:val="0"/>
+          <w:sz w:val="24"/>
+          <w:szCs w:val="24"/>
+        </w:rPr>
+        <w:pict w14:anchorId="29436760">
+          <v:shape id="_x0000_i1026" type="#_x0000_t75" style="width:453.65pt;height:120.6pt">
+            <v:imagedata r:id="rId10" o:title="2. 싸이버거 레시피 추가"/>
+          </v:shape>
+        </w:pict>
+      </w:r>
     </w:p>
     <w:p>
       <w:pPr>
@@ -5245,7 +5146,7 @@
         <w:spacing w:after="0" w:line="240" w:lineRule="auto"/>
         <w:jc w:val="left"/>
         <w:rPr>
-          <w:rFonts w:ascii="맑은 고딕" w:eastAsia="맑은 고딕" w:hAnsi="맑은 고딕" w:cs="굴림체"/>
+          <w:rFonts w:ascii="맑은 고딕" w:eastAsia="맑은 고딕" w:hAnsi="맑은 고딕" w:cs="굴림체" w:hint="eastAsia"/>
           <w:color w:val="000000"/>
           <w:kern w:val="0"/>
           <w:sz w:val="24"/>
@@ -5287,6 +5188,16 @@
           <w:szCs w:val="24"/>
         </w:rPr>
       </w:pPr>
+      <w:r>
+        <w:rPr>
+          <w:rFonts w:ascii="맑은 고딕" w:eastAsia="맑은 고딕" w:hAnsi="맑은 고딕" w:cs="굴림체" w:hint="eastAsia"/>
+          <w:color w:val="000000"/>
+          <w:kern w:val="0"/>
+          <w:sz w:val="24"/>
+          <w:szCs w:val="24"/>
+        </w:rPr>
+        <w:t>3. Searching Thigh Burger Recipe that I just added (Meue 1)</w:t>
+      </w:r>
     </w:p>
     <w:p>
       <w:pPr>
@@ -5322,6 +5233,20 @@
           <w:szCs w:val="24"/>
         </w:rPr>
       </w:pPr>
+      <w:r>
+        <w:rPr>
+          <w:rFonts w:ascii="맑은 고딕" w:eastAsia="맑은 고딕" w:hAnsi="맑은 고딕" w:cs="굴림체"/>
+          <w:color w:val="000000"/>
+          <w:kern w:val="0"/>
+          <w:sz w:val="24"/>
+          <w:szCs w:val="24"/>
+        </w:rPr>
+        <w:pict w14:anchorId="3B8AD757">
+          <v:shape id="_x0000_i1027" type="#_x0000_t75" style="width:451pt;height:152.85pt">
+            <v:imagedata r:id="rId11" o:title="3. 방금 추가한 싸이버거 레시피를 검색"/>
+          </v:shape>
+        </w:pict>
+      </w:r>
     </w:p>
     <w:p>
       <w:pPr>
@@ -5350,13 +5275,54 @@
         <w:spacing w:after="0" w:line="240" w:lineRule="auto"/>
         <w:jc w:val="left"/>
         <w:rPr>
-          <w:rFonts w:ascii="맑은 고딕" w:eastAsia="맑은 고딕" w:hAnsi="맑은 고딕" w:cs="굴림체"/>
-          <w:color w:val="000000"/>
-          <w:kern w:val="0"/>
-          <w:sz w:val="24"/>
-          <w:szCs w:val="24"/>
-        </w:rPr>
-      </w:pPr>
+          <w:rFonts w:ascii="맑은 고딕" w:eastAsia="맑은 고딕" w:hAnsi="맑은 고딕" w:cs="굴림체" w:hint="eastAsia"/>
+          <w:color w:val="000000"/>
+          <w:kern w:val="0"/>
+          <w:sz w:val="24"/>
+          <w:szCs w:val="24"/>
+        </w:rPr>
+      </w:pPr>
+      <w:r>
+        <w:rPr>
+          <w:rFonts w:ascii="맑은 고딕" w:eastAsia="맑은 고딕" w:hAnsi="맑은 고딕" w:cs="굴림체" w:hint="eastAsia"/>
+          <w:color w:val="000000"/>
+          <w:kern w:val="0"/>
+          <w:sz w:val="24"/>
+          <w:szCs w:val="24"/>
+        </w:rPr>
+        <w:lastRenderedPageBreak/>
+        <w:t>4. See All Recipes including Thigh Burger Recipes that I</w:t>
+      </w:r>
+      <w:r>
+        <w:rPr>
+          <w:rFonts w:ascii="맑은 고딕" w:eastAsia="맑은 고딕" w:hAnsi="맑은 고딕" w:cs="굴림체" w:hint="eastAsia"/>
+          <w:color w:val="000000"/>
+          <w:kern w:val="0"/>
+          <w:sz w:val="24"/>
+          <w:szCs w:val="24"/>
+        </w:rPr>
+        <w:t xml:space="preserve"> just</w:t>
+      </w:r>
+      <w:r>
+        <w:rPr>
+          <w:rFonts w:ascii="맑은 고딕" w:eastAsia="맑은 고딕" w:hAnsi="맑은 고딕" w:cs="굴림체" w:hint="eastAsia"/>
+          <w:color w:val="000000"/>
+          <w:kern w:val="0"/>
+          <w:sz w:val="24"/>
+          <w:szCs w:val="24"/>
+        </w:rPr>
+        <w:t xml:space="preserve"> added</w:t>
+      </w:r>
+      <w:r>
+        <w:rPr>
+          <w:rFonts w:ascii="맑은 고딕" w:eastAsia="맑은 고딕" w:hAnsi="맑은 고딕" w:cs="굴림체" w:hint="eastAsia"/>
+          <w:color w:val="000000"/>
+          <w:kern w:val="0"/>
+          <w:sz w:val="24"/>
+          <w:szCs w:val="24"/>
+        </w:rPr>
+        <w:t>(Menu 3)</w:t>
+      </w:r>
     </w:p>
     <w:p>
       <w:pPr>
@@ -5385,13 +5351,138 @@
         <w:spacing w:after="0" w:line="240" w:lineRule="auto"/>
         <w:jc w:val="left"/>
         <w:rPr>
-          <w:rFonts w:ascii="맑은 고딕" w:eastAsia="맑은 고딕" w:hAnsi="맑은 고딕" w:cs="굴림체"/>
-          <w:color w:val="000000"/>
-          <w:kern w:val="0"/>
-          <w:sz w:val="24"/>
-          <w:szCs w:val="24"/>
-        </w:rPr>
-      </w:pPr>
+          <w:rFonts w:ascii="맑은 고딕" w:eastAsia="맑은 고딕" w:hAnsi="맑은 고딕" w:cs="굴림체" w:hint="eastAsia"/>
+          <w:color w:val="000000"/>
+          <w:kern w:val="0"/>
+          <w:sz w:val="24"/>
+          <w:szCs w:val="24"/>
+        </w:rPr>
+      </w:pPr>
+      <w:r>
+        <w:rPr>
+          <w:rFonts w:ascii="맑은 고딕" w:eastAsia="맑은 고딕" w:hAnsi="맑은 고딕" w:cs="굴림체" w:hint="eastAsia"/>
+          <w:color w:val="000000"/>
+          <w:kern w:val="0"/>
+          <w:sz w:val="24"/>
+          <w:szCs w:val="24"/>
+        </w:rPr>
+        <w:pict w14:anchorId="4D5BFF43">
+          <v:shape id="_x0000_i1028" type="#_x0000_t75" style="width:450.1pt;height:240.3pt">
+            <v:imagedata r:id="rId12" o:title="4. 레시피 전체 보기 - 방금 추가한 싸이버거가 있음을 확인가능"/>
+          </v:shape>
+        </w:pict>
+      </w:r>
+    </w:p>
+    <w:p>
+      <w:pPr>
+        <w:pStyle w:val="a3"/>
+        <w:widowControl/>
+        <w:numPr>
+          <w:ilvl w:val="0"/>
+          <w:numId w:val="10"/>
+        </w:numPr>
+        <w:tabs>
+          <w:tab w:val="left" w:pos="916"/>
+          <w:tab w:val="left" w:pos="1832"/>
+          <w:tab w:val="left" w:pos="2748"/>
+          <w:tab w:val="left" w:pos="3664"/>
+          <w:tab w:val="left" w:pos="4580"/>
+          <w:tab w:val="left" w:pos="5496"/>
+          <w:tab w:val="left" w:pos="6412"/>
+          <w:tab w:val="left" w:pos="7328"/>
+          <w:tab w:val="left" w:pos="8244"/>
+          <w:tab w:val="left" w:pos="9160"/>
+          <w:tab w:val="left" w:pos="10076"/>
+          <w:tab w:val="left" w:pos="10992"/>
+          <w:tab w:val="left" w:pos="11908"/>
+          <w:tab w:val="left" w:pos="12824"/>
+          <w:tab w:val="left" w:pos="13740"/>
+          <w:tab w:val="left" w:pos="14656"/>
+        </w:tabs>
+        <w:wordWrap/>
+        <w:autoSpaceDE/>
+        <w:autoSpaceDN/>
+        <w:spacing w:after="0" w:line="240" w:lineRule="auto"/>
+        <w:ind w:leftChars="0"/>
+        <w:jc w:val="left"/>
+        <w:rPr>
+          <w:rFonts w:ascii="맑은 고딕" w:eastAsia="맑은 고딕" w:hAnsi="맑은 고딕" w:cs="굴림체"/>
+          <w:color w:val="000000"/>
+          <w:kern w:val="0"/>
+          <w:sz w:val="24"/>
+          <w:szCs w:val="24"/>
+        </w:rPr>
+      </w:pPr>
+      <w:r>
+        <w:rPr>
+          <w:rFonts w:ascii="맑은 고딕" w:eastAsia="맑은 고딕" w:hAnsi="맑은 고딕" w:cs="굴림체" w:hint="eastAsia"/>
+          <w:color w:val="000000"/>
+          <w:kern w:val="0"/>
+          <w:sz w:val="24"/>
+          <w:szCs w:val="24"/>
+        </w:rPr>
+        <w:t xml:space="preserve">For </w:t>
+      </w:r>
+      <w:r>
+        <w:rPr>
+          <w:rFonts w:ascii="맑은 고딕" w:eastAsia="맑은 고딕" w:hAnsi="맑은 고딕" w:cs="굴림체"/>
+          <w:color w:val="000000"/>
+          <w:kern w:val="0"/>
+          <w:sz w:val="24"/>
+          <w:szCs w:val="24"/>
+        </w:rPr>
+        <w:t>convenie</w:t>
+      </w:r>
+      <w:r>
+        <w:rPr>
+          <w:rFonts w:ascii="맑은 고딕" w:eastAsia="맑은 고딕" w:hAnsi="맑은 고딕" w:cs="굴림체" w:hint="eastAsia"/>
+          <w:color w:val="000000"/>
+          <w:kern w:val="0"/>
+          <w:sz w:val="24"/>
+          <w:szCs w:val="24"/>
+        </w:rPr>
+        <w:t>nce</w:t>
+      </w:r>
+      <w:r>
+        <w:rPr>
+          <w:rFonts w:ascii="맑은 고딕" w:eastAsia="맑은 고딕" w:hAnsi="맑은 고딕" w:cs="굴림체" w:hint="eastAsia"/>
+          <w:color w:val="000000"/>
+          <w:kern w:val="0"/>
+          <w:sz w:val="24"/>
+          <w:szCs w:val="24"/>
+        </w:rPr>
+        <w:t>,</w:t>
+      </w:r>
+      <w:r>
+        <w:rPr>
+          <w:rFonts w:ascii="맑은 고딕" w:eastAsia="맑은 고딕" w:hAnsi="맑은 고딕" w:cs="굴림체" w:hint="eastAsia"/>
+          <w:color w:val="000000"/>
+          <w:kern w:val="0"/>
+          <w:sz w:val="24"/>
+          <w:szCs w:val="24"/>
+        </w:rPr>
+        <w:t xml:space="preserve"> </w:t>
+      </w:r>
+      <w:r>
+        <w:rPr>
+          <w:rFonts w:ascii="맑은 고딕" w:eastAsia="맑은 고딕" w:hAnsi="맑은 고딕" w:cs="굴림체" w:hint="eastAsia"/>
+          <w:color w:val="000000"/>
+          <w:kern w:val="0"/>
+          <w:sz w:val="24"/>
+          <w:szCs w:val="24"/>
+        </w:rPr>
+        <w:t>w</w:t>
+      </w:r>
+      <w:r>
+        <w:rPr>
+          <w:rFonts w:ascii="맑은 고딕" w:eastAsia="맑은 고딕" w:hAnsi="맑은 고딕" w:cs="굴림체" w:hint="eastAsia"/>
+          <w:color w:val="000000"/>
+          <w:kern w:val="0"/>
+          <w:sz w:val="24"/>
+          <w:szCs w:val="24"/>
+        </w:rPr>
+        <w:t>e used csv format so you can see it in excel too.</w:t>
+      </w:r>
     </w:p>
     <w:p>
       <w:pPr>
@@ -5427,6 +5518,20 @@
           <w:szCs w:val="24"/>
         </w:rPr>
       </w:pPr>
+      <w:r>
+        <w:rPr>
+          <w:rFonts w:ascii="맑은 고딕" w:eastAsia="맑은 고딕" w:hAnsi="맑은 고딕" w:cs="굴림체"/>
+          <w:color w:val="000000"/>
+          <w:kern w:val="0"/>
+          <w:sz w:val="24"/>
+          <w:szCs w:val="24"/>
+        </w:rPr>
+        <w:pict w14:anchorId="7837AB3C">
+          <v:shape id="_x0000_i1029" type="#_x0000_t75" style="width:451pt;height:236.75pt">
+            <v:imagedata r:id="rId13" o:title="OpenRecipeInExcel"/>
+          </v:shape>
+        </w:pict>
+      </w:r>
     </w:p>
     <w:p>
       <w:pPr>
@@ -5455,7 +5560,7 @@
         <w:spacing w:after="0" w:line="240" w:lineRule="auto"/>
         <w:jc w:val="left"/>
         <w:rPr>
-          <w:rFonts w:ascii="맑은 고딕" w:eastAsia="맑은 고딕" w:hAnsi="맑은 고딕" w:cs="굴림체"/>
+          <w:rFonts w:ascii="맑은 고딕" w:eastAsia="맑은 고딕" w:hAnsi="맑은 고딕" w:cs="굴림체" w:hint="eastAsia"/>
           <w:color w:val="000000"/>
           <w:kern w:val="0"/>
           <w:sz w:val="24"/>
@@ -5490,7 +5595,7 @@
         <w:spacing w:after="0" w:line="240" w:lineRule="auto"/>
         <w:jc w:val="left"/>
         <w:rPr>
-          <w:rFonts w:ascii="맑은 고딕" w:eastAsia="맑은 고딕" w:hAnsi="맑은 고딕" w:cs="굴림체"/>
+          <w:rFonts w:ascii="맑은 고딕" w:eastAsia="맑은 고딕" w:hAnsi="맑은 고딕" w:cs="굴림체" w:hint="eastAsia"/>
           <w:color w:val="000000"/>
           <w:kern w:val="0"/>
           <w:sz w:val="24"/>
@@ -5525,7 +5630,7 @@
         <w:spacing w:after="0" w:line="240" w:lineRule="auto"/>
         <w:jc w:val="left"/>
         <w:rPr>
-          <w:rFonts w:ascii="맑은 고딕" w:eastAsia="맑은 고딕" w:hAnsi="맑은 고딕" w:cs="굴림체"/>
+          <w:rFonts w:ascii="맑은 고딕" w:eastAsia="맑은 고딕" w:hAnsi="맑은 고딕" w:cs="굴림체" w:hint="eastAsia"/>
           <w:color w:val="000000"/>
           <w:kern w:val="0"/>
           <w:sz w:val="24"/>
@@ -5560,7 +5665,7 @@
         <w:spacing w:after="0" w:line="240" w:lineRule="auto"/>
         <w:jc w:val="left"/>
         <w:rPr>
-          <w:rFonts w:ascii="맑은 고딕" w:eastAsia="맑은 고딕" w:hAnsi="맑은 고딕" w:cs="굴림체"/>
+          <w:rFonts w:ascii="맑은 고딕" w:eastAsia="맑은 고딕" w:hAnsi="맑은 고딕" w:cs="굴림체" w:hint="eastAsia"/>
           <w:color w:val="000000"/>
           <w:kern w:val="0"/>
           <w:sz w:val="24"/>
@@ -5595,13 +5700,484 @@
         <w:spacing w:after="0" w:line="240" w:lineRule="auto"/>
         <w:jc w:val="left"/>
         <w:rPr>
-          <w:rFonts w:ascii="맑은 고딕" w:eastAsia="맑은 고딕" w:hAnsi="맑은 고딕" w:cs="굴림체"/>
-          <w:color w:val="000000"/>
-          <w:kern w:val="0"/>
-          <w:sz w:val="24"/>
-          <w:szCs w:val="24"/>
-        </w:rPr>
-      </w:pPr>
+          <w:rFonts w:ascii="맑은 고딕" w:eastAsia="맑은 고딕" w:hAnsi="맑은 고딕" w:cs="굴림체" w:hint="eastAsia"/>
+          <w:color w:val="000000"/>
+          <w:kern w:val="0"/>
+          <w:sz w:val="24"/>
+          <w:szCs w:val="24"/>
+        </w:rPr>
+      </w:pPr>
+    </w:p>
+    <w:p>
+      <w:pPr>
+        <w:widowControl/>
+        <w:tabs>
+          <w:tab w:val="left" w:pos="916"/>
+          <w:tab w:val="left" w:pos="1832"/>
+          <w:tab w:val="left" w:pos="2748"/>
+          <w:tab w:val="left" w:pos="3664"/>
+          <w:tab w:val="left" w:pos="4580"/>
+          <w:tab w:val="left" w:pos="5496"/>
+          <w:tab w:val="left" w:pos="6412"/>
+          <w:tab w:val="left" w:pos="7328"/>
+          <w:tab w:val="left" w:pos="8244"/>
+          <w:tab w:val="left" w:pos="9160"/>
+          <w:tab w:val="left" w:pos="10076"/>
+          <w:tab w:val="left" w:pos="10992"/>
+          <w:tab w:val="left" w:pos="11908"/>
+          <w:tab w:val="left" w:pos="12824"/>
+          <w:tab w:val="left" w:pos="13740"/>
+          <w:tab w:val="left" w:pos="14656"/>
+        </w:tabs>
+        <w:wordWrap/>
+        <w:autoSpaceDE/>
+        <w:autoSpaceDN/>
+        <w:spacing w:after="0" w:line="240" w:lineRule="auto"/>
+        <w:jc w:val="left"/>
+        <w:rPr>
+          <w:rFonts w:ascii="맑은 고딕" w:eastAsia="맑은 고딕" w:hAnsi="맑은 고딕" w:cs="굴림체" w:hint="eastAsia"/>
+          <w:color w:val="000000"/>
+          <w:kern w:val="0"/>
+          <w:sz w:val="24"/>
+          <w:szCs w:val="24"/>
+        </w:rPr>
+      </w:pPr>
+    </w:p>
+    <w:p>
+      <w:pPr>
+        <w:widowControl/>
+        <w:tabs>
+          <w:tab w:val="left" w:pos="916"/>
+          <w:tab w:val="left" w:pos="1832"/>
+          <w:tab w:val="left" w:pos="2748"/>
+          <w:tab w:val="left" w:pos="3664"/>
+          <w:tab w:val="left" w:pos="4580"/>
+          <w:tab w:val="left" w:pos="5496"/>
+          <w:tab w:val="left" w:pos="6412"/>
+          <w:tab w:val="left" w:pos="7328"/>
+          <w:tab w:val="left" w:pos="8244"/>
+          <w:tab w:val="left" w:pos="9160"/>
+          <w:tab w:val="left" w:pos="10076"/>
+          <w:tab w:val="left" w:pos="10992"/>
+          <w:tab w:val="left" w:pos="11908"/>
+          <w:tab w:val="left" w:pos="12824"/>
+          <w:tab w:val="left" w:pos="13740"/>
+          <w:tab w:val="left" w:pos="14656"/>
+        </w:tabs>
+        <w:wordWrap/>
+        <w:autoSpaceDE/>
+        <w:autoSpaceDN/>
+        <w:spacing w:after="0" w:line="240" w:lineRule="auto"/>
+        <w:jc w:val="left"/>
+        <w:rPr>
+          <w:rFonts w:ascii="맑은 고딕" w:eastAsia="맑은 고딕" w:hAnsi="맑은 고딕" w:cs="굴림체" w:hint="eastAsia"/>
+          <w:color w:val="000000"/>
+          <w:kern w:val="0"/>
+          <w:sz w:val="24"/>
+          <w:szCs w:val="24"/>
+        </w:rPr>
+      </w:pPr>
+    </w:p>
+    <w:p>
+      <w:pPr>
+        <w:widowControl/>
+        <w:tabs>
+          <w:tab w:val="left" w:pos="916"/>
+          <w:tab w:val="left" w:pos="1832"/>
+          <w:tab w:val="left" w:pos="2748"/>
+          <w:tab w:val="left" w:pos="3664"/>
+          <w:tab w:val="left" w:pos="4580"/>
+          <w:tab w:val="left" w:pos="5496"/>
+          <w:tab w:val="left" w:pos="6412"/>
+          <w:tab w:val="left" w:pos="7328"/>
+          <w:tab w:val="left" w:pos="8244"/>
+          <w:tab w:val="left" w:pos="9160"/>
+          <w:tab w:val="left" w:pos="10076"/>
+          <w:tab w:val="left" w:pos="10992"/>
+          <w:tab w:val="left" w:pos="11908"/>
+          <w:tab w:val="left" w:pos="12824"/>
+          <w:tab w:val="left" w:pos="13740"/>
+          <w:tab w:val="left" w:pos="14656"/>
+        </w:tabs>
+        <w:wordWrap/>
+        <w:autoSpaceDE/>
+        <w:autoSpaceDN/>
+        <w:spacing w:after="0" w:line="240" w:lineRule="auto"/>
+        <w:jc w:val="left"/>
+        <w:rPr>
+          <w:rFonts w:ascii="맑은 고딕" w:eastAsia="맑은 고딕" w:hAnsi="맑은 고딕" w:cs="굴림체" w:hint="eastAsia"/>
+          <w:color w:val="000000"/>
+          <w:kern w:val="0"/>
+          <w:sz w:val="24"/>
+          <w:szCs w:val="24"/>
+        </w:rPr>
+      </w:pPr>
+    </w:p>
+    <w:p>
+      <w:pPr>
+        <w:widowControl/>
+        <w:tabs>
+          <w:tab w:val="left" w:pos="916"/>
+          <w:tab w:val="left" w:pos="1832"/>
+          <w:tab w:val="left" w:pos="2748"/>
+          <w:tab w:val="left" w:pos="3664"/>
+          <w:tab w:val="left" w:pos="4580"/>
+          <w:tab w:val="left" w:pos="5496"/>
+          <w:tab w:val="left" w:pos="6412"/>
+          <w:tab w:val="left" w:pos="7328"/>
+          <w:tab w:val="left" w:pos="8244"/>
+          <w:tab w:val="left" w:pos="9160"/>
+          <w:tab w:val="left" w:pos="10076"/>
+          <w:tab w:val="left" w:pos="10992"/>
+          <w:tab w:val="left" w:pos="11908"/>
+          <w:tab w:val="left" w:pos="12824"/>
+          <w:tab w:val="left" w:pos="13740"/>
+          <w:tab w:val="left" w:pos="14656"/>
+        </w:tabs>
+        <w:wordWrap/>
+        <w:autoSpaceDE/>
+        <w:autoSpaceDN/>
+        <w:spacing w:after="0" w:line="240" w:lineRule="auto"/>
+        <w:jc w:val="left"/>
+        <w:rPr>
+          <w:rFonts w:ascii="맑은 고딕" w:eastAsia="맑은 고딕" w:hAnsi="맑은 고딕" w:cs="굴림체" w:hint="eastAsia"/>
+          <w:color w:val="000000"/>
+          <w:kern w:val="0"/>
+          <w:sz w:val="24"/>
+          <w:szCs w:val="24"/>
+        </w:rPr>
+      </w:pPr>
+      <w:r>
+        <w:rPr>
+          <w:rFonts w:ascii="맑은 고딕" w:eastAsia="맑은 고딕" w:hAnsi="맑은 고딕" w:cs="굴림체" w:hint="eastAsia"/>
+          <w:color w:val="000000"/>
+          <w:kern w:val="0"/>
+          <w:sz w:val="24"/>
+          <w:szCs w:val="24"/>
+        </w:rPr>
+        <w:lastRenderedPageBreak/>
+        <w:t xml:space="preserve">5. </w:t>
+      </w:r>
+      <w:r>
+        <w:rPr>
+          <w:rFonts w:ascii="맑은 고딕" w:eastAsia="맑은 고딕" w:hAnsi="맑은 고딕" w:cs="굴림체" w:hint="eastAsia"/>
+          <w:color w:val="000000"/>
+          <w:kern w:val="0"/>
+          <w:sz w:val="24"/>
+          <w:szCs w:val="24"/>
+        </w:rPr>
+        <w:t>Set</w:t>
+      </w:r>
+      <w:r>
+        <w:rPr>
+          <w:rFonts w:ascii="맑은 고딕" w:eastAsia="맑은 고딕" w:hAnsi="맑은 고딕" w:cs="굴림체" w:hint="eastAsia"/>
+          <w:color w:val="000000"/>
+          <w:kern w:val="0"/>
+          <w:sz w:val="24"/>
+          <w:szCs w:val="24"/>
+        </w:rPr>
+        <w:t>ting</w:t>
+      </w:r>
+      <w:r>
+        <w:rPr>
+          <w:rFonts w:ascii="맑은 고딕" w:eastAsia="맑은 고딕" w:hAnsi="맑은 고딕" w:cs="굴림체" w:hint="eastAsia"/>
+          <w:color w:val="000000"/>
+          <w:kern w:val="0"/>
+          <w:sz w:val="24"/>
+          <w:szCs w:val="24"/>
+        </w:rPr>
+        <w:t xml:space="preserve"> Meal Plan for 2019/9/30</w:t>
+      </w:r>
+      <w:r>
+        <w:rPr>
+          <w:rFonts w:ascii="맑은 고딕" w:eastAsia="맑은 고딕" w:hAnsi="맑은 고딕" w:cs="굴림체" w:hint="eastAsia"/>
+          <w:color w:val="000000"/>
+          <w:kern w:val="0"/>
+          <w:sz w:val="24"/>
+          <w:szCs w:val="24"/>
+        </w:rPr>
+        <w:t xml:space="preserve"> (Menu 4)</w:t>
+      </w:r>
+    </w:p>
+    <w:p>
+      <w:pPr>
+        <w:widowControl/>
+        <w:tabs>
+          <w:tab w:val="left" w:pos="916"/>
+          <w:tab w:val="left" w:pos="1832"/>
+          <w:tab w:val="left" w:pos="2748"/>
+          <w:tab w:val="left" w:pos="3664"/>
+          <w:tab w:val="left" w:pos="4580"/>
+          <w:tab w:val="left" w:pos="5496"/>
+          <w:tab w:val="left" w:pos="6412"/>
+          <w:tab w:val="left" w:pos="7328"/>
+          <w:tab w:val="left" w:pos="8244"/>
+          <w:tab w:val="left" w:pos="9160"/>
+          <w:tab w:val="left" w:pos="10076"/>
+          <w:tab w:val="left" w:pos="10992"/>
+          <w:tab w:val="left" w:pos="11908"/>
+          <w:tab w:val="left" w:pos="12824"/>
+          <w:tab w:val="left" w:pos="13740"/>
+          <w:tab w:val="left" w:pos="14656"/>
+        </w:tabs>
+        <w:wordWrap/>
+        <w:autoSpaceDE/>
+        <w:autoSpaceDN/>
+        <w:spacing w:after="0" w:line="240" w:lineRule="auto"/>
+        <w:jc w:val="left"/>
+        <w:rPr>
+          <w:rFonts w:ascii="맑은 고딕" w:eastAsia="맑은 고딕" w:hAnsi="맑은 고딕" w:cs="굴림체"/>
+          <w:color w:val="000000"/>
+          <w:kern w:val="0"/>
+          <w:sz w:val="24"/>
+          <w:szCs w:val="24"/>
+        </w:rPr>
+      </w:pPr>
+      <w:r>
+        <w:rPr>
+          <w:rFonts w:ascii="맑은 고딕" w:eastAsia="맑은 고딕" w:hAnsi="맑은 고딕" w:cs="굴림체"/>
+          <w:color w:val="000000"/>
+          <w:kern w:val="0"/>
+          <w:sz w:val="24"/>
+          <w:szCs w:val="24"/>
+        </w:rPr>
+        <w:pict w14:anchorId="302C188D">
+          <v:shape id="_x0000_i1030" type="#_x0000_t75" style="width:451pt;height:136.5pt">
+            <v:imagedata r:id="rId14" o:title="5. Meal Plan 세우기"/>
+          </v:shape>
+        </w:pict>
+      </w:r>
+    </w:p>
+    <w:p>
+      <w:pPr>
+        <w:widowControl/>
+        <w:tabs>
+          <w:tab w:val="left" w:pos="916"/>
+          <w:tab w:val="left" w:pos="1832"/>
+          <w:tab w:val="left" w:pos="2748"/>
+          <w:tab w:val="left" w:pos="3664"/>
+          <w:tab w:val="left" w:pos="4580"/>
+          <w:tab w:val="left" w:pos="5496"/>
+          <w:tab w:val="left" w:pos="6412"/>
+          <w:tab w:val="left" w:pos="7328"/>
+          <w:tab w:val="left" w:pos="8244"/>
+          <w:tab w:val="left" w:pos="9160"/>
+          <w:tab w:val="left" w:pos="10076"/>
+          <w:tab w:val="left" w:pos="10992"/>
+          <w:tab w:val="left" w:pos="11908"/>
+          <w:tab w:val="left" w:pos="12824"/>
+          <w:tab w:val="left" w:pos="13740"/>
+          <w:tab w:val="left" w:pos="14656"/>
+        </w:tabs>
+        <w:wordWrap/>
+        <w:autoSpaceDE/>
+        <w:autoSpaceDN/>
+        <w:spacing w:after="0" w:line="240" w:lineRule="auto"/>
+        <w:jc w:val="left"/>
+        <w:rPr>
+          <w:rFonts w:ascii="맑은 고딕" w:eastAsia="맑은 고딕" w:hAnsi="맑은 고딕" w:cs="굴림체"/>
+          <w:color w:val="000000"/>
+          <w:kern w:val="0"/>
+          <w:sz w:val="24"/>
+          <w:szCs w:val="24"/>
+        </w:rPr>
+      </w:pPr>
+    </w:p>
+    <w:p>
+      <w:pPr>
+        <w:widowControl/>
+        <w:tabs>
+          <w:tab w:val="left" w:pos="916"/>
+          <w:tab w:val="left" w:pos="1832"/>
+          <w:tab w:val="left" w:pos="2748"/>
+          <w:tab w:val="left" w:pos="3664"/>
+          <w:tab w:val="left" w:pos="4580"/>
+          <w:tab w:val="left" w:pos="5496"/>
+          <w:tab w:val="left" w:pos="6412"/>
+          <w:tab w:val="left" w:pos="7328"/>
+          <w:tab w:val="left" w:pos="8244"/>
+          <w:tab w:val="left" w:pos="9160"/>
+          <w:tab w:val="left" w:pos="10076"/>
+          <w:tab w:val="left" w:pos="10992"/>
+          <w:tab w:val="left" w:pos="11908"/>
+          <w:tab w:val="left" w:pos="12824"/>
+          <w:tab w:val="left" w:pos="13740"/>
+          <w:tab w:val="left" w:pos="14656"/>
+        </w:tabs>
+        <w:wordWrap/>
+        <w:autoSpaceDE/>
+        <w:autoSpaceDN/>
+        <w:spacing w:after="0" w:line="240" w:lineRule="auto"/>
+        <w:jc w:val="left"/>
+        <w:rPr>
+          <w:rFonts w:ascii="맑은 고딕" w:eastAsia="맑은 고딕" w:hAnsi="맑은 고딕" w:cs="굴림체"/>
+          <w:color w:val="000000"/>
+          <w:kern w:val="0"/>
+          <w:sz w:val="24"/>
+          <w:szCs w:val="24"/>
+        </w:rPr>
+      </w:pPr>
+      <w:r>
+        <w:rPr>
+          <w:rFonts w:ascii="맑은 고딕" w:eastAsia="맑은 고딕" w:hAnsi="맑은 고딕" w:cs="굴림체" w:hint="eastAsia"/>
+          <w:color w:val="000000"/>
+          <w:kern w:val="0"/>
+          <w:sz w:val="24"/>
+          <w:szCs w:val="24"/>
+        </w:rPr>
+        <w:t xml:space="preserve">6. </w:t>
+      </w:r>
+      <w:r>
+        <w:rPr>
+          <w:rFonts w:ascii="맑은 고딕" w:eastAsia="맑은 고딕" w:hAnsi="맑은 고딕" w:cs="굴림체" w:hint="eastAsia"/>
+          <w:color w:val="000000"/>
+          <w:kern w:val="0"/>
+          <w:sz w:val="24"/>
+          <w:szCs w:val="24"/>
+        </w:rPr>
+        <w:t xml:space="preserve">You </w:t>
+      </w:r>
+      <w:r>
+        <w:rPr>
+          <w:rFonts w:ascii="맑은 고딕" w:eastAsia="맑은 고딕" w:hAnsi="맑은 고딕" w:cs="굴림체"/>
+          <w:color w:val="000000"/>
+          <w:kern w:val="0"/>
+          <w:sz w:val="24"/>
+          <w:szCs w:val="24"/>
+        </w:rPr>
+        <w:t>can</w:t>
+      </w:r>
+      <w:r>
+        <w:rPr>
+          <w:rFonts w:ascii="맑은 고딕" w:eastAsia="맑은 고딕" w:hAnsi="맑은 고딕" w:cs="굴림체" w:hint="eastAsia"/>
+          <w:color w:val="000000"/>
+          <w:kern w:val="0"/>
+          <w:sz w:val="24"/>
+          <w:szCs w:val="24"/>
+        </w:rPr>
+        <w:t xml:space="preserve"> see M</w:t>
+      </w:r>
+      <w:r>
+        <w:rPr>
+          <w:rFonts w:ascii="맑은 고딕" w:eastAsia="맑은 고딕" w:hAnsi="맑은 고딕" w:cs="굴림체" w:hint="eastAsia"/>
+          <w:color w:val="000000"/>
+          <w:kern w:val="0"/>
+          <w:sz w:val="24"/>
+          <w:szCs w:val="24"/>
+        </w:rPr>
+        <w:t>eal P</w:t>
+      </w:r>
+      <w:r>
+        <w:rPr>
+          <w:rFonts w:ascii="맑은 고딕" w:eastAsia="맑은 고딕" w:hAnsi="맑은 고딕" w:cs="굴림체" w:hint="eastAsia"/>
+          <w:color w:val="000000"/>
+          <w:kern w:val="0"/>
+          <w:sz w:val="24"/>
+          <w:szCs w:val="24"/>
+        </w:rPr>
+        <w:t>lan</w:t>
+      </w:r>
+      <w:r>
+        <w:rPr>
+          <w:rFonts w:ascii="맑은 고딕" w:eastAsia="맑은 고딕" w:hAnsi="맑은 고딕" w:cs="굴림체" w:hint="eastAsia"/>
+          <w:color w:val="000000"/>
+          <w:kern w:val="0"/>
+          <w:sz w:val="24"/>
+          <w:szCs w:val="24"/>
+        </w:rPr>
+        <w:t xml:space="preserve">s </w:t>
+      </w:r>
+      <w:r>
+        <w:rPr>
+          <w:rFonts w:ascii="맑은 고딕" w:eastAsia="맑은 고딕" w:hAnsi="맑은 고딕" w:cs="굴림체" w:hint="eastAsia"/>
+          <w:color w:val="000000"/>
+          <w:kern w:val="0"/>
+          <w:sz w:val="24"/>
+          <w:szCs w:val="24"/>
+        </w:rPr>
+        <w:t xml:space="preserve">you just added </w:t>
+      </w:r>
+      <w:r>
+        <w:rPr>
+          <w:rFonts w:ascii="맑은 고딕" w:eastAsia="맑은 고딕" w:hAnsi="맑은 고딕" w:cs="굴림체" w:hint="eastAsia"/>
+          <w:color w:val="000000"/>
+          <w:kern w:val="0"/>
+          <w:sz w:val="24"/>
+          <w:szCs w:val="24"/>
+        </w:rPr>
+        <w:t>(Menu</w:t>
+      </w:r>
+      <w:r>
+        <w:rPr>
+          <w:rFonts w:ascii="맑은 고딕" w:eastAsia="맑은 고딕" w:hAnsi="맑은 고딕" w:cs="굴림체" w:hint="eastAsia"/>
+          <w:color w:val="000000"/>
+          <w:kern w:val="0"/>
+          <w:sz w:val="24"/>
+          <w:szCs w:val="24"/>
+        </w:rPr>
+        <w:t xml:space="preserve"> 5</w:t>
+      </w:r>
+      <w:r>
+        <w:rPr>
+          <w:rFonts w:ascii="맑은 고딕" w:eastAsia="맑은 고딕" w:hAnsi="맑은 고딕" w:cs="굴림체" w:hint="eastAsia"/>
+          <w:color w:val="000000"/>
+          <w:kern w:val="0"/>
+          <w:sz w:val="24"/>
+          <w:szCs w:val="24"/>
+        </w:rPr>
+        <w:t>)</w:t>
+      </w:r>
+      <w:bookmarkStart w:id="0" w:name="_GoBack"/>
+      <w:bookmarkEnd w:id="0"/>
+    </w:p>
+    <w:p>
+      <w:pPr>
+        <w:widowControl/>
+        <w:tabs>
+          <w:tab w:val="left" w:pos="916"/>
+          <w:tab w:val="left" w:pos="1832"/>
+          <w:tab w:val="left" w:pos="2748"/>
+          <w:tab w:val="left" w:pos="3664"/>
+          <w:tab w:val="left" w:pos="4580"/>
+          <w:tab w:val="left" w:pos="5496"/>
+          <w:tab w:val="left" w:pos="6412"/>
+          <w:tab w:val="left" w:pos="7328"/>
+          <w:tab w:val="left" w:pos="8244"/>
+          <w:tab w:val="left" w:pos="9160"/>
+          <w:tab w:val="left" w:pos="10076"/>
+          <w:tab w:val="left" w:pos="10992"/>
+          <w:tab w:val="left" w:pos="11908"/>
+          <w:tab w:val="left" w:pos="12824"/>
+          <w:tab w:val="left" w:pos="13740"/>
+          <w:tab w:val="left" w:pos="14656"/>
+        </w:tabs>
+        <w:wordWrap/>
+        <w:autoSpaceDE/>
+        <w:autoSpaceDN/>
+        <w:spacing w:after="0" w:line="240" w:lineRule="auto"/>
+        <w:jc w:val="left"/>
+        <w:rPr>
+          <w:rFonts w:ascii="맑은 고딕" w:eastAsia="맑은 고딕" w:hAnsi="맑은 고딕" w:cs="굴림체"/>
+          <w:color w:val="000000"/>
+          <w:kern w:val="0"/>
+          <w:sz w:val="24"/>
+          <w:szCs w:val="24"/>
+        </w:rPr>
+      </w:pPr>
+      <w:r>
+        <w:rPr>
+          <w:rFonts w:ascii="맑은 고딕" w:eastAsia="맑은 고딕" w:hAnsi="맑은 고딕" w:cs="굴림체"/>
+          <w:color w:val="000000"/>
+          <w:kern w:val="0"/>
+          <w:sz w:val="24"/>
+          <w:szCs w:val="24"/>
+        </w:rPr>
+        <w:pict w14:anchorId="71E16075">
+          <v:shape id="_x0000_i1031" type="#_x0000_t75" style="width:227.5pt;height:235.45pt">
+            <v:imagedata r:id="rId15" o:title="6. Meal Plan 전체 보기"/>
+          </v:shape>
+        </w:pict>
+      </w:r>
     </w:p>
     <w:p>
       <w:pPr>
@@ -6106,6 +6682,7 @@
           <w:sz w:val="24"/>
           <w:szCs w:val="24"/>
         </w:rPr>
+        <w:lastRenderedPageBreak/>
         <w:t>Plus, we designed the class with their appropriate responsibility.</w:t>
       </w:r>
       <w:r>
@@ -6221,9 +6798,8 @@
           <w:sz w:val="24"/>
           <w:szCs w:val="24"/>
         </w:rPr>
-        <w:t xml:space="preserve">예시 코드 </w:t>
-      </w:r>
-      <w:proofErr w:type="spellStart"/>
+        <w:t xml:space="preserve">예시 코드 캡쳐해서 여기에 </w:t>
+      </w:r>
       <w:r>
         <w:rPr>
           <w:rFonts w:ascii="맑은 고딕" w:eastAsia="맑은 고딕" w:hAnsi="맑은 고딕" w:cs="굴림체" w:hint="eastAsia"/>
@@ -6232,31 +6808,8 @@
           <w:sz w:val="24"/>
           <w:szCs w:val="24"/>
         </w:rPr>
-        <w:t>캡쳐해서</w:t>
-      </w:r>
-      <w:proofErr w:type="spellEnd"/>
-      <w:r>
-        <w:rPr>
-          <w:rFonts w:ascii="맑은 고딕" w:eastAsia="맑은 고딕" w:hAnsi="맑은 고딕" w:cs="굴림체" w:hint="eastAsia"/>
-          <w:color w:val="000000"/>
-          <w:kern w:val="0"/>
-          <w:sz w:val="24"/>
-          <w:szCs w:val="24"/>
-        </w:rPr>
-        <w:t xml:space="preserve"> 여기에 </w:t>
-      </w:r>
-      <w:proofErr w:type="spellStart"/>
-      <w:r>
-        <w:rPr>
-          <w:rFonts w:ascii="맑은 고딕" w:eastAsia="맑은 고딕" w:hAnsi="맑은 고딕" w:cs="굴림체" w:hint="eastAsia"/>
-          <w:color w:val="000000"/>
-          <w:kern w:val="0"/>
-          <w:sz w:val="24"/>
-          <w:szCs w:val="24"/>
-        </w:rPr>
         <w:t>ㄱㄱ</w:t>
       </w:r>
-      <w:proofErr w:type="spellEnd"/>
     </w:p>
     <w:p>
       <w:pPr>
@@ -6547,7 +7100,6 @@
         </w:rPr>
         <w:t xml:space="preserve"> and code was almost the same but saving format or few functions details were little bit different. So, we made </w:t>
       </w:r>
-      <w:proofErr w:type="gramStart"/>
       <w:r>
         <w:rPr>
           <w:rFonts w:ascii="맑은 고딕" w:eastAsia="맑은 고딕" w:hAnsi="맑은 고딕" w:cs="굴림체"/>
@@ -6558,7 +7110,6 @@
         </w:rPr>
         <w:t>Database[</w:t>
       </w:r>
-      <w:proofErr w:type="gramEnd"/>
       <w:r>
         <w:rPr>
           <w:rFonts w:ascii="맑은 고딕" w:eastAsia="맑은 고딕" w:hAnsi="맑은 고딕" w:cs="굴림체"/>
@@ -6659,7 +7210,6 @@
         </w:rPr>
         <w:t xml:space="preserve"> </w:t>
       </w:r>
-      <w:proofErr w:type="gramStart"/>
       <w:r>
         <w:rPr>
           <w:rFonts w:ascii="맑은 고딕" w:eastAsia="맑은 고딕" w:hAnsi="맑은 고딕" w:cs="굴림체"/>
@@ -6680,7 +7230,6 @@
         </w:rPr>
         <w:t>[</w:t>
       </w:r>
-      <w:proofErr w:type="gramEnd"/>
       <w:r>
         <w:rPr>
           <w:rFonts w:ascii="맑은 고딕" w:eastAsia="맑은 고딕" w:hAnsi="맑은 고딕" w:cs="굴림체"/>
@@ -7024,29 +7573,7 @@
           <w:sz w:val="24"/>
           <w:szCs w:val="24"/>
         </w:rPr>
-        <w:t xml:space="preserve">That keyword acted like interface and all Database </w:t>
-      </w:r>
-      <w:proofErr w:type="gramStart"/>
-      <w:r>
-        <w:rPr>
-          <w:rFonts w:ascii="맑은 고딕" w:eastAsia="맑은 고딕" w:hAnsi="맑은 고딕" w:cs="굴림체"/>
-          <w:color w:val="000000"/>
-          <w:kern w:val="0"/>
-          <w:sz w:val="24"/>
-          <w:szCs w:val="24"/>
-        </w:rPr>
-        <w:t>Managers[</w:t>
-      </w:r>
-      <w:proofErr w:type="gramEnd"/>
-      <w:r>
-        <w:rPr>
-          <w:rFonts w:ascii="맑은 고딕" w:eastAsia="맑은 고딕" w:hAnsi="맑은 고딕" w:cs="굴림체"/>
-          <w:color w:val="000000"/>
-          <w:kern w:val="0"/>
-          <w:sz w:val="24"/>
-          <w:szCs w:val="24"/>
-        </w:rPr>
-        <w:t>child class] had implemented mandatory details.</w:t>
+        <w:t>That keyword acted like interface and all Database Managers[child class] had implemented mandatory details.</w:t>
       </w:r>
     </w:p>
     <w:p>
@@ -7123,7 +7650,6 @@
         </w:rPr>
         <w:t xml:space="preserve"> UML </w:t>
       </w:r>
-      <w:proofErr w:type="spellStart"/>
       <w:r>
         <w:rPr>
           <w:rFonts w:ascii="맑은 고딕" w:eastAsia="맑은 고딕" w:hAnsi="맑은 고딕" w:cs="굴림체" w:hint="eastAsia"/>
@@ -7132,18 +7658,7 @@
           <w:sz w:val="24"/>
           <w:szCs w:val="24"/>
         </w:rPr>
-        <w:t>넣어영</w:t>
-      </w:r>
-      <w:proofErr w:type="spellEnd"/>
-      <w:r>
-        <w:rPr>
-          <w:rFonts w:ascii="맑은 고딕" w:eastAsia="맑은 고딕" w:hAnsi="맑은 고딕" w:cs="굴림체" w:hint="eastAsia"/>
-          <w:color w:val="000000"/>
-          <w:kern w:val="0"/>
-          <w:sz w:val="24"/>
-          <w:szCs w:val="24"/>
-        </w:rPr>
-        <w:t>-</w:t>
+        <w:t>넣어영-</w:t>
       </w:r>
       <w:r>
         <w:rPr>
@@ -7763,6 +8278,7 @@
           <w:sz w:val="24"/>
           <w:szCs w:val="24"/>
         </w:rPr>
+        <w:lastRenderedPageBreak/>
         <w:t>I was team</w:t>
       </w:r>
       <w:r>
@@ -7923,18 +8439,7 @@
           <w:sz w:val="24"/>
           <w:szCs w:val="24"/>
         </w:rPr>
-        <w:t xml:space="preserve">what is good design and </w:t>
-      </w:r>
-      <w:r>
-        <w:rPr>
-          <w:rFonts w:ascii="맑은 고딕" w:eastAsia="맑은 고딕" w:hAnsi="맑은 고딕" w:cs="굴림체"/>
-          <w:color w:val="000000"/>
-          <w:kern w:val="0"/>
-          <w:sz w:val="24"/>
-          <w:szCs w:val="24"/>
-        </w:rPr>
-        <w:lastRenderedPageBreak/>
-        <w:t>why we use object-oriented programming.</w:t>
+        <w:t>what is good design and why we use object-oriented programming.</w:t>
       </w:r>
       <w:r>
         <w:rPr>
@@ -8259,20 +8764,8 @@
           <w:sz w:val="24"/>
           <w:szCs w:val="24"/>
         </w:rPr>
-        <w:t>[</w:t>
-      </w:r>
-      <w:proofErr w:type="spellStart"/>
-      <w:r>
-        <w:rPr>
-          <w:rFonts w:ascii="맑은 고딕" w:eastAsia="맑은 고딕" w:hAnsi="맑은 고딕" w:cs="굴림체" w:hint="eastAsia"/>
-          <w:color w:val="000000"/>
-          <w:kern w:val="0"/>
-          <w:sz w:val="24"/>
-          <w:szCs w:val="24"/>
-        </w:rPr>
-        <w:t>김호성</w:t>
-      </w:r>
-      <w:proofErr w:type="spellEnd"/>
+        <w:t>[김호성</w:t>
+      </w:r>
       <w:r>
         <w:rPr>
           <w:rFonts w:ascii="맑은 고딕" w:eastAsia="맑은 고딕" w:hAnsi="맑은 고딕" w:cs="굴림체"/>
@@ -8346,20 +8839,8 @@
           <w:sz w:val="24"/>
           <w:szCs w:val="24"/>
         </w:rPr>
-        <w:t>[</w:t>
-      </w:r>
-      <w:proofErr w:type="spellStart"/>
-      <w:r>
-        <w:rPr>
-          <w:rFonts w:ascii="맑은 고딕" w:eastAsia="맑은 고딕" w:hAnsi="맑은 고딕" w:cs="굴림체" w:hint="eastAsia"/>
-          <w:color w:val="000000"/>
-          <w:kern w:val="0"/>
-          <w:sz w:val="24"/>
-          <w:szCs w:val="24"/>
-        </w:rPr>
-        <w:t>손희승</w:t>
-      </w:r>
-      <w:proofErr w:type="spellEnd"/>
+        <w:t>[손희승</w:t>
+      </w:r>
       <w:r>
         <w:rPr>
           <w:rFonts w:ascii="맑은 고딕" w:eastAsia="맑은 고딕" w:hAnsi="맑은 고딕" w:cs="굴림체"/>
@@ -8400,27 +8881,15 @@
         </w:rPr>
         <w:t>-----</w:t>
       </w:r>
-      <w:proofErr w:type="spellStart"/>
-      <w:r>
-        <w:rPr>
-          <w:rFonts w:ascii="맑은 고딕" w:eastAsia="맑은 고딕" w:hAnsi="맑은 고딕" w:cs="굴림체"/>
-          <w:color w:val="000000"/>
-          <w:kern w:val="0"/>
-          <w:sz w:val="24"/>
-          <w:szCs w:val="24"/>
-        </w:rPr>
-        <w:t>asy</w:t>
-      </w:r>
-      <w:proofErr w:type="spellEnd"/>
-      <w:r>
-        <w:rPr>
-          <w:rFonts w:ascii="맑은 고딕" w:eastAsia="맑은 고딕" w:hAnsi="맑은 고딕" w:cs="굴림체"/>
-          <w:color w:val="000000"/>
-          <w:kern w:val="0"/>
-          <w:sz w:val="24"/>
-          <w:szCs w:val="24"/>
-        </w:rPr>
-        <w:t>.</w:t>
+      <w:r>
+        <w:rPr>
+          <w:rFonts w:ascii="맑은 고딕" w:eastAsia="맑은 고딕" w:hAnsi="맑은 고딕" w:cs="굴림체"/>
+          <w:color w:val="000000"/>
+          <w:kern w:val="0"/>
+          <w:sz w:val="24"/>
+          <w:szCs w:val="24"/>
+        </w:rPr>
+        <w:t>asy.</w:t>
       </w:r>
     </w:p>
     <w:p>
@@ -8465,20 +8934,8 @@
           <w:sz w:val="24"/>
           <w:szCs w:val="24"/>
         </w:rPr>
-        <w:t>[</w:t>
-      </w:r>
-      <w:proofErr w:type="spellStart"/>
-      <w:r>
-        <w:rPr>
-          <w:rFonts w:ascii="맑은 고딕" w:eastAsia="맑은 고딕" w:hAnsi="맑은 고딕" w:cs="굴림체" w:hint="eastAsia"/>
-          <w:color w:val="000000"/>
-          <w:kern w:val="0"/>
-          <w:sz w:val="24"/>
-          <w:szCs w:val="24"/>
-        </w:rPr>
-        <w:t>이준협</w:t>
-      </w:r>
-      <w:proofErr w:type="spellEnd"/>
+        <w:t>[이준협</w:t>
+      </w:r>
       <w:r>
         <w:rPr>
           <w:rFonts w:ascii="맑은 고딕" w:eastAsia="맑은 고딕" w:hAnsi="맑은 고딕" w:cs="굴림체"/>
@@ -8552,20 +9009,8 @@
           <w:sz w:val="24"/>
           <w:szCs w:val="24"/>
         </w:rPr>
-        <w:t>[</w:t>
-      </w:r>
-      <w:proofErr w:type="spellStart"/>
-      <w:r>
-        <w:rPr>
-          <w:rFonts w:ascii="맑은 고딕" w:eastAsia="맑은 고딕" w:hAnsi="맑은 고딕" w:cs="굴림체" w:hint="eastAsia"/>
-          <w:color w:val="000000"/>
-          <w:kern w:val="0"/>
-          <w:sz w:val="24"/>
-          <w:szCs w:val="24"/>
-        </w:rPr>
-        <w:t>이하람</w:t>
-      </w:r>
-      <w:proofErr w:type="spellEnd"/>
+        <w:t>[이하람</w:t>
+      </w:r>
       <w:r>
         <w:rPr>
           <w:rFonts w:ascii="맑은 고딕" w:eastAsia="맑은 고딕" w:hAnsi="맑은 고딕" w:cs="굴림체"/>
@@ -8594,29 +9039,7 @@
           <w:sz w:val="24"/>
           <w:szCs w:val="24"/>
         </w:rPr>
-        <w:t xml:space="preserve">Through this project, I learned and knew about what an Object-oriented programming in the abstract. Also, it was very interesting to discuss together for making the programming because it was the first time for me to learn about </w:t>
-      </w:r>
-      <w:proofErr w:type="spellStart"/>
-      <w:r>
-        <w:rPr>
-          <w:rFonts w:ascii="맑은 고딕" w:eastAsia="맑은 고딕" w:hAnsi="맑은 고딕" w:cs="굴림체"/>
-          <w:color w:val="000000"/>
-          <w:kern w:val="0"/>
-          <w:sz w:val="24"/>
-          <w:szCs w:val="24"/>
-        </w:rPr>
-        <w:t>c++</w:t>
-      </w:r>
-      <w:proofErr w:type="spellEnd"/>
-      <w:r>
-        <w:rPr>
-          <w:rFonts w:ascii="맑은 고딕" w:eastAsia="맑은 고딕" w:hAnsi="맑은 고딕" w:cs="굴림체"/>
-          <w:color w:val="000000"/>
-          <w:kern w:val="0"/>
-          <w:sz w:val="24"/>
-          <w:szCs w:val="24"/>
-        </w:rPr>
-        <w:t>.</w:t>
+        <w:t>Through this project, I learned and knew about what an Object-oriented programming in the abstract. Also, it was very interesting to discuss together for making the programming because it was the first time for me to learn about c++.</w:t>
       </w:r>
     </w:p>
     <w:p>
@@ -8987,27 +9410,13 @@
       </w:r>
       <w:r>
         <w:rPr>
-          <mc:AlternateContent>
-            <mc:Choice Requires="w16se">
-              <w:rFonts w:ascii="맑은 고딕" w:eastAsia="맑은 고딕" w:hAnsi="맑은 고딕" w:cs="굴림체"/>
-            </mc:Choice>
-            <mc:Fallback>
-              <w:rFonts w:ascii="Segoe UI Emoji" w:eastAsia="Segoe UI Emoji" w:hAnsi="Segoe UI Emoji" w:cs="Segoe UI Emoji"/>
-            </mc:Fallback>
-          </mc:AlternateContent>
-          <w:color w:val="000000"/>
-          <w:kern w:val="0"/>
-          <w:sz w:val="24"/>
-          <w:szCs w:val="24"/>
-        </w:rPr>
-        <mc:AlternateContent>
-          <mc:Choice Requires="w16se">
-            <w16se:symEx w16se:font="Segoe UI Emoji" w16se:char="1F60A"/>
-          </mc:Choice>
-          <mc:Fallback>
-            <w:t>😊</w:t>
-          </mc:Fallback>
-        </mc:AlternateContent>
+          <w:rFonts w:ascii="Segoe UI Emoji" w:eastAsia="Segoe UI Emoji" w:hAnsi="Segoe UI Emoji" w:cs="Segoe UI Emoji"/>
+          <w:color w:val="000000"/>
+          <w:kern w:val="0"/>
+          <w:sz w:val="24"/>
+          <w:szCs w:val="24"/>
+        </w:rPr>
+        <w:t>😊</w:t>
       </w:r>
     </w:p>
     <w:sectPr>
@@ -9021,8 +9430,8 @@
 </file>
 
 <file path=word/numbering.xml><?xml version="1.0" encoding="utf-8"?>
-<w:numbering xmlns:wpc="http://schemas.microsoft.com/office/word/2010/wordprocessingCanvas" xmlns:cx="http://schemas.microsoft.com/office/drawing/2014/chartex" xmlns:cx1="http://schemas.microsoft.com/office/drawing/2015/9/8/chartex" xmlns:cx2="http://schemas.microsoft.com/office/drawing/2015/10/21/chartex" xmlns:cx3="http://schemas.microsoft.com/office/drawing/2016/5/9/chartex" xmlns:cx4="http://schemas.microsoft.com/office/drawing/2016/5/10/chartex" xmlns:cx5="http://schemas.microsoft.com/office/drawing/2016/5/11/chartex" xmlns:cx6="http://schemas.microsoft.com/office/drawing/2016/5/12/chartex" xmlns:cx7="http://schemas.microsoft.com/office/drawing/2016/5/13/chartex" xmlns:cx8="http://schemas.microsoft.com/office/drawing/2016/5/14/chartex" xmlns:mc="http://schemas.openxmlformats.org/markup-compatibility/2006" xmlns:aink="http://schemas.microsoft.com/office/drawing/2016/ink" xmlns:am3d="http://schemas.microsoft.com/office/drawing/2017/model3d" xmlns:o="urn:schemas-microsoft-com:office:office" xmlns:r="http://schemas.openxmlformats.org/officeDocument/2006/relationships" xmlns:m="http://schemas.openxmlformats.org/officeDocument/2006/math" xmlns:v="urn:schemas-microsoft-com:vml" xmlns:wp14="http://schemas.microsoft.com/office/word/2010/wordprocessingDrawing" xmlns:wp="http://schemas.openxmlformats.org/drawingml/2006/wordprocessingDrawing" xmlns:w10="urn:schemas-microsoft-com:office:word" xmlns:w="http://schemas.openxmlformats.org/wordprocessingml/2006/main" xmlns:w14="http://schemas.microsoft.com/office/word/2010/wordml" xmlns:w15="http://schemas.microsoft.com/office/word/2012/wordml" xmlns:w16cid="http://schemas.microsoft.com/office/word/2016/wordml/cid" xmlns:w16se="http://schemas.microsoft.com/office/word/2015/wordml/symex" xmlns:wpg="http://schemas.microsoft.com/office/word/2010/wordprocessingGroup" xmlns:wpi="http://schemas.microsoft.com/office/word/2010/wordprocessingInk" xmlns:wne="http://schemas.microsoft.com/office/word/2006/wordml" xmlns:wps="http://schemas.microsoft.com/office/word/2010/wordprocessingShape" mc:Ignorable="w14 w15 w16se w16cid wp14">
-  <w:abstractNum w:abstractNumId="0" w15:restartNumberingAfterBreak="0">
+<w:numbering xmlns:wpc="http://schemas.microsoft.com/office/word/2010/wordprocessingCanvas" xmlns:mc="http://schemas.openxmlformats.org/markup-compatibility/2006" xmlns:o="urn:schemas-microsoft-com:office:office" xmlns:r="http://schemas.openxmlformats.org/officeDocument/2006/relationships" xmlns:m="http://schemas.openxmlformats.org/officeDocument/2006/math" xmlns:v="urn:schemas-microsoft-com:vml" xmlns:wp14="http://schemas.microsoft.com/office/word/2010/wordprocessingDrawing" xmlns:wp="http://schemas.openxmlformats.org/drawingml/2006/wordprocessingDrawing" xmlns:w10="urn:schemas-microsoft-com:office:word" xmlns:w="http://schemas.openxmlformats.org/wordprocessingml/2006/main" xmlns:w14="http://schemas.microsoft.com/office/word/2010/wordml" xmlns:wpg="http://schemas.microsoft.com/office/word/2010/wordprocessingGroup" xmlns:wpi="http://schemas.microsoft.com/office/word/2010/wordprocessingInk" xmlns:wne="http://schemas.microsoft.com/office/word/2006/wordml" xmlns:wps="http://schemas.microsoft.com/office/word/2010/wordprocessingShape" mc:Ignorable="w14 wp14">
+  <w:abstractNum w:abstractNumId="0">
     <w:nsid w:val="02B92F9E"/>
     <w:multiLevelType w:val="hybridMultilevel"/>
     <w:tmpl w:val="4C26AEE0"/>
@@ -9135,7 +9544,7 @@
       </w:rPr>
     </w:lvl>
   </w:abstractNum>
-  <w:abstractNum w:abstractNumId="1" w15:restartNumberingAfterBreak="0">
+  <w:abstractNum w:abstractNumId="1">
     <w:nsid w:val="0DD546A5"/>
     <w:multiLevelType w:val="hybridMultilevel"/>
     <w:tmpl w:val="E21835F8"/>
@@ -9248,7 +9657,7 @@
       </w:rPr>
     </w:lvl>
   </w:abstractNum>
-  <w:abstractNum w:abstractNumId="2" w15:restartNumberingAfterBreak="0">
+  <w:abstractNum w:abstractNumId="2">
     <w:nsid w:val="13C657A2"/>
     <w:multiLevelType w:val="hybridMultilevel"/>
     <w:tmpl w:val="A4E8BFE6"/>
@@ -9334,7 +9743,7 @@
       </w:pPr>
     </w:lvl>
   </w:abstractNum>
-  <w:abstractNum w:abstractNumId="3" w15:restartNumberingAfterBreak="0">
+  <w:abstractNum w:abstractNumId="3">
     <w:nsid w:val="401E78F5"/>
     <w:multiLevelType w:val="hybridMultilevel"/>
     <w:tmpl w:val="12BC3264"/>
@@ -9447,7 +9856,7 @@
       </w:rPr>
     </w:lvl>
   </w:abstractNum>
-  <w:abstractNum w:abstractNumId="4" w15:restartNumberingAfterBreak="0">
+  <w:abstractNum w:abstractNumId="4">
     <w:nsid w:val="41824B76"/>
     <w:multiLevelType w:val="hybridMultilevel"/>
     <w:tmpl w:val="5F2699D4"/>
@@ -9560,7 +9969,7 @@
       </w:rPr>
     </w:lvl>
   </w:abstractNum>
-  <w:abstractNum w:abstractNumId="5" w15:restartNumberingAfterBreak="0">
+  <w:abstractNum w:abstractNumId="5">
     <w:nsid w:val="44C339FB"/>
     <w:multiLevelType w:val="hybridMultilevel"/>
     <w:tmpl w:val="028AB336"/>
@@ -9646,7 +10055,7 @@
       </w:pPr>
     </w:lvl>
   </w:abstractNum>
-  <w:abstractNum w:abstractNumId="6" w15:restartNumberingAfterBreak="0">
+  <w:abstractNum w:abstractNumId="6">
     <w:nsid w:val="4A2A76E9"/>
     <w:multiLevelType w:val="hybridMultilevel"/>
     <w:tmpl w:val="970EA198"/>
@@ -9759,7 +10168,7 @@
       </w:rPr>
     </w:lvl>
   </w:abstractNum>
-  <w:abstractNum w:abstractNumId="7" w15:restartNumberingAfterBreak="0">
+  <w:abstractNum w:abstractNumId="7">
     <w:nsid w:val="505771A3"/>
     <w:multiLevelType w:val="hybridMultilevel"/>
     <w:tmpl w:val="802A64FA"/>
@@ -9845,7 +10254,7 @@
       </w:pPr>
     </w:lvl>
   </w:abstractNum>
-  <w:abstractNum w:abstractNumId="8" w15:restartNumberingAfterBreak="0">
+  <w:abstractNum w:abstractNumId="8">
     <w:nsid w:val="65AE08D9"/>
     <w:multiLevelType w:val="hybridMultilevel"/>
     <w:tmpl w:val="6C4E4B5A"/>
@@ -9952,6 +10361,119 @@
       <w:lvlJc w:val="left"/>
       <w:pPr>
         <w:ind w:left="4520" w:hanging="400"/>
+      </w:pPr>
+      <w:rPr>
+        <w:rFonts w:ascii="Wingdings" w:hAnsi="Wingdings" w:hint="default"/>
+      </w:rPr>
+    </w:lvl>
+  </w:abstractNum>
+  <w:abstractNum w:abstractNumId="9">
+    <w:nsid w:val="6CE55B2F"/>
+    <w:multiLevelType w:val="hybridMultilevel"/>
+    <w:tmpl w:val="1D8A8AC8"/>
+    <w:lvl w:ilvl="0" w:tplc="FE34AA48">
+      <w:start w:val="4"/>
+      <w:numFmt w:val="bullet"/>
+      <w:lvlText w:val=""/>
+      <w:lvlJc w:val="left"/>
+      <w:pPr>
+        <w:ind w:left="480" w:hanging="360"/>
+      </w:pPr>
+      <w:rPr>
+        <w:rFonts w:ascii="Wingdings" w:eastAsia="맑은 고딕" w:hAnsi="Wingdings" w:cs="굴림체" w:hint="default"/>
+      </w:rPr>
+    </w:lvl>
+    <w:lvl w:ilvl="1" w:tplc="04090003" w:tentative="1">
+      <w:start w:val="1"/>
+      <w:numFmt w:val="bullet"/>
+      <w:lvlText w:val=""/>
+      <w:lvlJc w:val="left"/>
+      <w:pPr>
+        <w:ind w:left="920" w:hanging="400"/>
+      </w:pPr>
+      <w:rPr>
+        <w:rFonts w:ascii="Wingdings" w:hAnsi="Wingdings" w:hint="default"/>
+      </w:rPr>
+    </w:lvl>
+    <w:lvl w:ilvl="2" w:tplc="04090005" w:tentative="1">
+      <w:start w:val="1"/>
+      <w:numFmt w:val="bullet"/>
+      <w:lvlText w:val=""/>
+      <w:lvlJc w:val="left"/>
+      <w:pPr>
+        <w:ind w:left="1320" w:hanging="400"/>
+      </w:pPr>
+      <w:rPr>
+        <w:rFonts w:ascii="Wingdings" w:hAnsi="Wingdings" w:hint="default"/>
+      </w:rPr>
+    </w:lvl>
+    <w:lvl w:ilvl="3" w:tplc="04090001" w:tentative="1">
+      <w:start w:val="1"/>
+      <w:numFmt w:val="bullet"/>
+      <w:lvlText w:val=""/>
+      <w:lvlJc w:val="left"/>
+      <w:pPr>
+        <w:ind w:left="1720" w:hanging="400"/>
+      </w:pPr>
+      <w:rPr>
+        <w:rFonts w:ascii="Wingdings" w:hAnsi="Wingdings" w:hint="default"/>
+      </w:rPr>
+    </w:lvl>
+    <w:lvl w:ilvl="4" w:tplc="04090003" w:tentative="1">
+      <w:start w:val="1"/>
+      <w:numFmt w:val="bullet"/>
+      <w:lvlText w:val=""/>
+      <w:lvlJc w:val="left"/>
+      <w:pPr>
+        <w:ind w:left="2120" w:hanging="400"/>
+      </w:pPr>
+      <w:rPr>
+        <w:rFonts w:ascii="Wingdings" w:hAnsi="Wingdings" w:hint="default"/>
+      </w:rPr>
+    </w:lvl>
+    <w:lvl w:ilvl="5" w:tplc="04090005" w:tentative="1">
+      <w:start w:val="1"/>
+      <w:numFmt w:val="bullet"/>
+      <w:lvlText w:val=""/>
+      <w:lvlJc w:val="left"/>
+      <w:pPr>
+        <w:ind w:left="2520" w:hanging="400"/>
+      </w:pPr>
+      <w:rPr>
+        <w:rFonts w:ascii="Wingdings" w:hAnsi="Wingdings" w:hint="default"/>
+      </w:rPr>
+    </w:lvl>
+    <w:lvl w:ilvl="6" w:tplc="04090001" w:tentative="1">
+      <w:start w:val="1"/>
+      <w:numFmt w:val="bullet"/>
+      <w:lvlText w:val=""/>
+      <w:lvlJc w:val="left"/>
+      <w:pPr>
+        <w:ind w:left="2920" w:hanging="400"/>
+      </w:pPr>
+      <w:rPr>
+        <w:rFonts w:ascii="Wingdings" w:hAnsi="Wingdings" w:hint="default"/>
+      </w:rPr>
+    </w:lvl>
+    <w:lvl w:ilvl="7" w:tplc="04090003" w:tentative="1">
+      <w:start w:val="1"/>
+      <w:numFmt w:val="bullet"/>
+      <w:lvlText w:val=""/>
+      <w:lvlJc w:val="left"/>
+      <w:pPr>
+        <w:ind w:left="3320" w:hanging="400"/>
+      </w:pPr>
+      <w:rPr>
+        <w:rFonts w:ascii="Wingdings" w:hAnsi="Wingdings" w:hint="default"/>
+      </w:rPr>
+    </w:lvl>
+    <w:lvl w:ilvl="8" w:tplc="04090005" w:tentative="1">
+      <w:start w:val="1"/>
+      <w:numFmt w:val="bullet"/>
+      <w:lvlText w:val=""/>
+      <w:lvlJc w:val="left"/>
+      <w:pPr>
+        <w:ind w:left="3720" w:hanging="400"/>
       </w:pPr>
       <w:rPr>
         <w:rFonts w:ascii="Wingdings" w:hAnsi="Wingdings" w:hint="default"/>
@@ -9985,11 +10507,14 @@
   <w:num w:numId="9">
     <w:abstractNumId w:val="6"/>
   </w:num>
+  <w:num w:numId="10">
+    <w:abstractNumId w:val="9"/>
+  </w:num>
 </w:numbering>
 </file>
 
 <file path=word/styles.xml><?xml version="1.0" encoding="utf-8"?>
-<w:styles xmlns:mc="http://schemas.openxmlformats.org/markup-compatibility/2006" xmlns:r="http://schemas.openxmlformats.org/officeDocument/2006/relationships" xmlns:w="http://schemas.openxmlformats.org/wordprocessingml/2006/main" xmlns:w14="http://schemas.microsoft.com/office/word/2010/wordml" xmlns:w15="http://schemas.microsoft.com/office/word/2012/wordml" xmlns:w16cid="http://schemas.microsoft.com/office/word/2016/wordml/cid" xmlns:w16se="http://schemas.microsoft.com/office/word/2015/wordml/symex" mc:Ignorable="w14 w15 w16se w16cid">
+<w:styles xmlns:mc="http://schemas.openxmlformats.org/markup-compatibility/2006" xmlns:r="http://schemas.openxmlformats.org/officeDocument/2006/relationships" xmlns:w="http://schemas.openxmlformats.org/wordprocessingml/2006/main" xmlns:w14="http://schemas.microsoft.com/office/word/2010/wordml" mc:Ignorable="w14">
   <w:docDefaults>
     <w:rPrDefault>
       <w:rPr>
@@ -10006,384 +10531,144 @@
       </w:pPr>
     </w:pPrDefault>
   </w:docDefaults>
-  <w:latentStyles w:defLockedState="0" w:defUIPriority="99" w:defSemiHidden="0" w:defUnhideWhenUsed="0" w:defQFormat="0" w:count="377">
-    <w:lsdException w:name="Normal" w:uiPriority="0" w:qFormat="1"/>
-    <w:lsdException w:name="heading 1" w:uiPriority="9" w:qFormat="1"/>
-    <w:lsdException w:name="heading 2" w:semiHidden="1" w:uiPriority="9" w:unhideWhenUsed="1" w:qFormat="1"/>
-    <w:lsdException w:name="heading 3" w:semiHidden="1" w:uiPriority="9" w:unhideWhenUsed="1" w:qFormat="1"/>
-    <w:lsdException w:name="heading 4" w:semiHidden="1" w:uiPriority="9" w:unhideWhenUsed="1" w:qFormat="1"/>
-    <w:lsdException w:name="heading 5" w:semiHidden="1" w:uiPriority="9" w:unhideWhenUsed="1" w:qFormat="1"/>
-    <w:lsdException w:name="heading 6" w:semiHidden="1" w:uiPriority="9" w:unhideWhenUsed="1" w:qFormat="1"/>
-    <w:lsdException w:name="heading 7" w:semiHidden="1" w:uiPriority="9" w:unhideWhenUsed="1" w:qFormat="1"/>
-    <w:lsdException w:name="heading 8" w:semiHidden="1" w:uiPriority="9" w:unhideWhenUsed="1" w:qFormat="1"/>
-    <w:lsdException w:name="heading 9" w:semiHidden="1" w:uiPriority="9" w:unhideWhenUsed="1" w:qFormat="1"/>
-    <w:lsdException w:name="index 1" w:semiHidden="1" w:unhideWhenUsed="1"/>
-    <w:lsdException w:name="index 2" w:semiHidden="1" w:unhideWhenUsed="1"/>
-    <w:lsdException w:name="index 3" w:semiHidden="1" w:unhideWhenUsed="1"/>
-    <w:lsdException w:name="index 4" w:semiHidden="1" w:unhideWhenUsed="1"/>
-    <w:lsdException w:name="index 5" w:semiHidden="1" w:unhideWhenUsed="1"/>
-    <w:lsdException w:name="index 6" w:semiHidden="1" w:unhideWhenUsed="1"/>
-    <w:lsdException w:name="index 7" w:semiHidden="1" w:unhideWhenUsed="1"/>
-    <w:lsdException w:name="index 8" w:semiHidden="1" w:unhideWhenUsed="1"/>
-    <w:lsdException w:name="index 9" w:semiHidden="1" w:unhideWhenUsed="1"/>
-    <w:lsdException w:name="toc 1" w:semiHidden="1" w:uiPriority="39" w:unhideWhenUsed="1"/>
-    <w:lsdException w:name="toc 2" w:semiHidden="1" w:uiPriority="39" w:unhideWhenUsed="1"/>
-    <w:lsdException w:name="toc 3" w:semiHidden="1" w:uiPriority="39" w:unhideWhenUsed="1"/>
-    <w:lsdException w:name="toc 4" w:semiHidden="1" w:uiPriority="39" w:unhideWhenUsed="1"/>
-    <w:lsdException w:name="toc 5" w:semiHidden="1" w:uiPriority="39" w:unhideWhenUsed="1"/>
-    <w:lsdException w:name="toc 6" w:semiHidden="1" w:uiPriority="39" w:unhideWhenUsed="1"/>
-    <w:lsdException w:name="toc 7" w:semiHidden="1" w:uiPriority="39" w:unhideWhenUsed="1"/>
-    <w:lsdException w:name="toc 8" w:semiHidden="1" w:uiPriority="39" w:unhideWhenUsed="1"/>
-    <w:lsdException w:name="toc 9" w:semiHidden="1" w:uiPriority="39" w:unhideWhenUsed="1"/>
-    <w:lsdException w:name="Normal Indent" w:semiHidden="1" w:unhideWhenUsed="1"/>
-    <w:lsdException w:name="footnote text" w:semiHidden="1" w:unhideWhenUsed="1"/>
-    <w:lsdException w:name="annotation text" w:semiHidden="1" w:unhideWhenUsed="1"/>
-    <w:lsdException w:name="header" w:semiHidden="1" w:unhideWhenUsed="1"/>
-    <w:lsdException w:name="footer" w:semiHidden="1" w:unhideWhenUsed="1"/>
-    <w:lsdException w:name="index heading" w:semiHidden="1" w:unhideWhenUsed="1"/>
-    <w:lsdException w:name="caption" w:semiHidden="1" w:uiPriority="35" w:unhideWhenUsed="1" w:qFormat="1"/>
-    <w:lsdException w:name="table of figures" w:semiHidden="1" w:unhideWhenUsed="1"/>
-    <w:lsdException w:name="envelope address" w:semiHidden="1" w:unhideWhenUsed="1"/>
-    <w:lsdException w:name="envelope return" w:semiHidden="1" w:unhideWhenUsed="1"/>
-    <w:lsdException w:name="footnote reference" w:semiHidden="1" w:unhideWhenUsed="1"/>
-    <w:lsdException w:name="annotation reference" w:semiHidden="1" w:unhideWhenUsed="1"/>
-    <w:lsdException w:name="line number" w:semiHidden="1" w:unhideWhenUsed="1"/>
-    <w:lsdException w:name="page number" w:semiHidden="1" w:unhideWhenUsed="1"/>
-    <w:lsdException w:name="endnote reference" w:semiHidden="1" w:unhideWhenUsed="1"/>
-    <w:lsdException w:name="endnote text" w:semiHidden="1" w:unhideWhenUsed="1"/>
-    <w:lsdException w:name="table of authorities" w:semiHidden="1" w:unhideWhenUsed="1"/>
-    <w:lsdException w:name="macro" w:semiHidden="1" w:unhideWhenUsed="1"/>
-    <w:lsdException w:name="toa heading" w:semiHidden="1" w:unhideWhenUsed="1"/>
-    <w:lsdException w:name="List" w:semiHidden="1" w:unhideWhenUsed="1"/>
-    <w:lsdException w:name="List Bullet" w:semiHidden="1" w:unhideWhenUsed="1"/>
-    <w:lsdException w:name="List Number" w:semiHidden="1" w:unhideWhenUsed="1"/>
-    <w:lsdException w:name="List 2" w:semiHidden="1" w:unhideWhenUsed="1"/>
-    <w:lsdException w:name="List 3" w:semiHidden="1" w:unhideWhenUsed="1"/>
-    <w:lsdException w:name="List 4" w:semiHidden="1" w:unhideWhenUsed="1"/>
-    <w:lsdException w:name="List 5" w:semiHidden="1" w:unhideWhenUsed="1"/>
-    <w:lsdException w:name="List Bullet 2" w:semiHidden="1" w:unhideWhenUsed="1"/>
-    <w:lsdException w:name="List Bullet 3" w:semiHidden="1" w:unhideWhenUsed="1"/>
-    <w:lsdException w:name="List Bullet 4" w:semiHidden="1" w:unhideWhenUsed="1"/>
-    <w:lsdException w:name="List Bullet 5" w:semiHidden="1" w:unhideWhenUsed="1"/>
-    <w:lsdException w:name="List Number 2" w:semiHidden="1" w:unhideWhenUsed="1"/>
-    <w:lsdException w:name="List Number 3" w:semiHidden="1" w:unhideWhenUsed="1"/>
-    <w:lsdException w:name="List Number 4" w:semiHidden="1" w:unhideWhenUsed="1"/>
-    <w:lsdException w:name="List Number 5" w:semiHidden="1" w:unhideWhenUsed="1"/>
-    <w:lsdException w:name="Title" w:uiPriority="10" w:qFormat="1"/>
-    <w:lsdException w:name="Closing" w:semiHidden="1" w:unhideWhenUsed="1"/>
-    <w:lsdException w:name="Signature" w:semiHidden="1" w:unhideWhenUsed="1"/>
-    <w:lsdException w:name="Default Paragraph Font" w:semiHidden="1" w:uiPriority="1" w:unhideWhenUsed="1"/>
-    <w:lsdException w:name="Body Text" w:semiHidden="1" w:unhideWhenUsed="1"/>
-    <w:lsdException w:name="Body Text Indent" w:semiHidden="1" w:unhideWhenUsed="1"/>
-    <w:lsdException w:name="List Continue" w:semiHidden="1" w:unhideWhenUsed="1"/>
-    <w:lsdException w:name="List Continue 2" w:semiHidden="1" w:unhideWhenUsed="1"/>
-    <w:lsdException w:name="List Continue 3" w:semiHidden="1" w:unhideWhenUsed="1"/>
-    <w:lsdException w:name="List Continue 4" w:semiHidden="1" w:unhideWhenUsed="1"/>
-    <w:lsdException w:name="List Continue 5" w:semiHidden="1" w:unhideWhenUsed="1"/>
-    <w:lsdException w:name="Message Header" w:semiHidden="1" w:unhideWhenUsed="1"/>
-    <w:lsdException w:name="Subtitle" w:uiPriority="11" w:qFormat="1"/>
-    <w:lsdException w:name="Salutation" w:semiHidden="1" w:unhideWhenUsed="1"/>
-    <w:lsdException w:name="Date" w:semiHidden="1" w:unhideWhenUsed="1"/>
-    <w:lsdException w:name="Body Text First Indent" w:semiHidden="1" w:unhideWhenUsed="1"/>
-    <w:lsdException w:name="Body Text First Indent 2" w:semiHidden="1" w:unhideWhenUsed="1"/>
-    <w:lsdException w:name="Note Heading" w:semiHidden="1" w:unhideWhenUsed="1"/>
-    <w:lsdException w:name="Body Text 2" w:semiHidden="1" w:unhideWhenUsed="1"/>
-    <w:lsdException w:name="Body Text 3" w:semiHidden="1" w:unhideWhenUsed="1"/>
-    <w:lsdException w:name="Body Text Indent 2" w:semiHidden="1" w:unhideWhenUsed="1"/>
-    <w:lsdException w:name="Body Text Indent 3" w:semiHidden="1" w:unhideWhenUsed="1"/>
-    <w:lsdException w:name="Block Text" w:semiHidden="1" w:unhideWhenUsed="1"/>
-    <w:lsdException w:name="Hyperlink" w:semiHidden="1" w:unhideWhenUsed="1"/>
-    <w:lsdException w:name="FollowedHyperlink" w:semiHidden="1" w:unhideWhenUsed="1"/>
-    <w:lsdException w:name="Strong" w:uiPriority="22" w:qFormat="1"/>
-    <w:lsdException w:name="Emphasis" w:uiPriority="20" w:qFormat="1"/>
-    <w:lsdException w:name="Document Map" w:semiHidden="1" w:unhideWhenUsed="1"/>
-    <w:lsdException w:name="Plain Text" w:semiHidden="1" w:unhideWhenUsed="1"/>
-    <w:lsdException w:name="E-mail Signature" w:semiHidden="1" w:unhideWhenUsed="1"/>
-    <w:lsdException w:name="HTML Top of Form" w:semiHidden="1" w:unhideWhenUsed="1"/>
-    <w:lsdException w:name="HTML Bottom of Form" w:semiHidden="1" w:unhideWhenUsed="1"/>
-    <w:lsdException w:name="Normal (Web)" w:semiHidden="1" w:unhideWhenUsed="1"/>
-    <w:lsdException w:name="HTML Acronym" w:semiHidden="1" w:unhideWhenUsed="1"/>
-    <w:lsdException w:name="HTML Address" w:semiHidden="1" w:unhideWhenUsed="1"/>
-    <w:lsdException w:name="HTML Cite" w:semiHidden="1" w:unhideWhenUsed="1"/>
-    <w:lsdException w:name="HTML Code" w:semiHidden="1" w:unhideWhenUsed="1"/>
-    <w:lsdException w:name="HTML Definition" w:semiHidden="1" w:unhideWhenUsed="1"/>
-    <w:lsdException w:name="HTML Keyboard" w:semiHidden="1" w:unhideWhenUsed="1"/>
-    <w:lsdException w:name="HTML Preformatted" w:semiHidden="1" w:unhideWhenUsed="1"/>
-    <w:lsdException w:name="HTML Sample" w:semiHidden="1" w:unhideWhenUsed="1"/>
-    <w:lsdException w:name="HTML Typewriter" w:semiHidden="1" w:unhideWhenUsed="1"/>
-    <w:lsdException w:name="HTML Variable" w:semiHidden="1" w:unhideWhenUsed="1"/>
-    <w:lsdException w:name="Normal Table" w:semiHidden="1" w:unhideWhenUsed="1"/>
-    <w:lsdException w:name="annotation subject" w:semiHidden="1" w:unhideWhenUsed="1"/>
-    <w:lsdException w:name="No List" w:semiHidden="1" w:unhideWhenUsed="1"/>
-    <w:lsdException w:name="Outline List 1" w:semiHidden="1" w:unhideWhenUsed="1"/>
-    <w:lsdException w:name="Outline List 2" w:semiHidden="1" w:unhideWhenUsed="1"/>
-    <w:lsdException w:name="Outline List 3" w:semiHidden="1" w:unhideWhenUsed="1"/>
-    <w:lsdException w:name="Table Simple 1" w:semiHidden="1" w:unhideWhenUsed="1"/>
-    <w:lsdException w:name="Table Simple 2" w:semiHidden="1" w:unhideWhenUsed="1"/>
-    <w:lsdException w:name="Table Simple 3" w:semiHidden="1" w:unhideWhenUsed="1"/>
-    <w:lsdException w:name="Table Classic 1" w:semiHidden="1" w:unhideWhenUsed="1"/>
-    <w:lsdException w:name="Table Classic 2" w:semiHidden="1" w:unhideWhenUsed="1"/>
-    <w:lsdException w:name="Table Classic 3" w:semiHidden="1" w:unhideWhenUsed="1"/>
-    <w:lsdException w:name="Table Classic 4" w:semiHidden="1" w:unhideWhenUsed="1"/>
-    <w:lsdException w:name="Table Colorful 1" w:semiHidden="1" w:unhideWhenUsed="1"/>
-    <w:lsdException w:name="Table Colorful 2" w:semiHidden="1" w:unhideWhenUsed="1"/>
-    <w:lsdException w:name="Table Colorful 3" w:semiHidden="1" w:unhideWhenUsed="1"/>
-    <w:lsdException w:name="Table Columns 1" w:semiHidden="1" w:unhideWhenUsed="1"/>
-    <w:lsdException w:name="Table Columns 2" w:semiHidden="1" w:unhideWhenUsed="1"/>
-    <w:lsdException w:name="Table Columns 3" w:semiHidden="1" w:unhideWhenUsed="1"/>
-    <w:lsdException w:name="Table Columns 4" w:semiHidden="1" w:unhideWhenUsed="1"/>
-    <w:lsdException w:name="Table Columns 5" w:semiHidden="1" w:unhideWhenUsed="1"/>
-    <w:lsdException w:name="Table Grid 1" w:semiHidden="1" w:unhideWhenUsed="1"/>
-    <w:lsdException w:name="Table Grid 2" w:semiHidden="1" w:unhideWhenUsed="1"/>
-    <w:lsdException w:name="Table Grid 3" w:semiHidden="1" w:unhideWhenUsed="1"/>
-    <w:lsdException w:name="Table Grid 4" w:semiHidden="1" w:unhideWhenUsed="1"/>
-    <w:lsdException w:name="Table Grid 5" w:semiHidden="1" w:unhideWhenUsed="1"/>
-    <w:lsdException w:name="Table Grid 6" w:semiHidden="1" w:unhideWhenUsed="1"/>
-    <w:lsdException w:name="Table Grid 7" w:semiHidden="1" w:unhideWhenUsed="1"/>
-    <w:lsdException w:name="Table Grid 8" w:semiHidden="1" w:unhideWhenUsed="1"/>
-    <w:lsdException w:name="Table List 1" w:semiHidden="1" w:unhideWhenUsed="1"/>
-    <w:lsdException w:name="Table List 2" w:semiHidden="1" w:unhideWhenUsed="1"/>
-    <w:lsdException w:name="Table List 3" w:semiHidden="1" w:unhideWhenUsed="1"/>
-    <w:lsdException w:name="Table List 4" w:semiHidden="1" w:unhideWhenUsed="1"/>
-    <w:lsdException w:name="Table List 5" w:semiHidden="1" w:unhideWhenUsed="1"/>
-    <w:lsdException w:name="Table List 6" w:semiHidden="1" w:unhideWhenUsed="1"/>
-    <w:lsdException w:name="Table List 7" w:semiHidden="1" w:unhideWhenUsed="1"/>
-    <w:lsdException w:name="Table List 8" w:semiHidden="1" w:unhideWhenUsed="1"/>
-    <w:lsdException w:name="Table 3D effects 1" w:semiHidden="1" w:unhideWhenUsed="1"/>
-    <w:lsdException w:name="Table 3D effects 2" w:semiHidden="1" w:unhideWhenUsed="1"/>
-    <w:lsdException w:name="Table 3D effects 3" w:semiHidden="1" w:unhideWhenUsed="1"/>
-    <w:lsdException w:name="Table Contemporary" w:semiHidden="1" w:unhideWhenUsed="1"/>
-    <w:lsdException w:name="Table Elegant" w:semiHidden="1" w:unhideWhenUsed="1"/>
-    <w:lsdException w:name="Table Professional" w:semiHidden="1" w:unhideWhenUsed="1"/>
-    <w:lsdException w:name="Table Subtle 1" w:semiHidden="1" w:unhideWhenUsed="1"/>
-    <w:lsdException w:name="Table Subtle 2" w:semiHidden="1" w:unhideWhenUsed="1"/>
-    <w:lsdException w:name="Table Web 1" w:semiHidden="1" w:unhideWhenUsed="1"/>
-    <w:lsdException w:name="Table Web 2" w:semiHidden="1" w:unhideWhenUsed="1"/>
-    <w:lsdException w:name="Table Web 3" w:semiHidden="1" w:unhideWhenUsed="1"/>
-    <w:lsdException w:name="Balloon Text" w:semiHidden="1" w:unhideWhenUsed="1"/>
-    <w:lsdException w:name="Table Grid" w:uiPriority="39"/>
-    <w:lsdException w:name="Table Theme" w:semiHidden="1" w:unhideWhenUsed="1"/>
-    <w:lsdException w:name="Placeholder Text" w:semiHidden="1"/>
-    <w:lsdException w:name="No Spacing" w:uiPriority="1" w:qFormat="1"/>
-    <w:lsdException w:name="Light Shading" w:uiPriority="60"/>
-    <w:lsdException w:name="Light List" w:uiPriority="61"/>
-    <w:lsdException w:name="Light Grid" w:uiPriority="62"/>
-    <w:lsdException w:name="Medium Shading 1" w:uiPriority="63"/>
-    <w:lsdException w:name="Medium Shading 2" w:uiPriority="64"/>
-    <w:lsdException w:name="Medium List 1" w:uiPriority="65"/>
-    <w:lsdException w:name="Medium List 2" w:uiPriority="66"/>
-    <w:lsdException w:name="Medium Grid 1" w:uiPriority="67"/>
-    <w:lsdException w:name="Medium Grid 2" w:uiPriority="68"/>
-    <w:lsdException w:name="Medium Grid 3" w:uiPriority="69"/>
-    <w:lsdException w:name="Dark List" w:uiPriority="70"/>
-    <w:lsdException w:name="Colorful Shading" w:uiPriority="71"/>
-    <w:lsdException w:name="Colorful List" w:uiPriority="72"/>
-    <w:lsdException w:name="Colorful Grid" w:uiPriority="73"/>
-    <w:lsdException w:name="Light Shading Accent 1" w:uiPriority="60"/>
-    <w:lsdException w:name="Light List Accent 1" w:uiPriority="61"/>
-    <w:lsdException w:name="Light Grid Accent 1" w:uiPriority="62"/>
-    <w:lsdException w:name="Medium Shading 1 Accent 1" w:uiPriority="63"/>
-    <w:lsdException w:name="Medium Shading 2 Accent 1" w:uiPriority="64"/>
-    <w:lsdException w:name="Medium List 1 Accent 1" w:uiPriority="65"/>
-    <w:lsdException w:name="Revision" w:semiHidden="1"/>
-    <w:lsdException w:name="List Paragraph" w:uiPriority="34" w:qFormat="1"/>
-    <w:lsdException w:name="Quote" w:uiPriority="29" w:qFormat="1"/>
-    <w:lsdException w:name="Intense Quote" w:uiPriority="30" w:qFormat="1"/>
-    <w:lsdException w:name="Medium List 2 Accent 1" w:uiPriority="66"/>
-    <w:lsdException w:name="Medium Grid 1 Accent 1" w:uiPriority="67"/>
-    <w:lsdException w:name="Medium Grid 2 Accent 1" w:uiPriority="68"/>
-    <w:lsdException w:name="Medium Grid 3 Accent 1" w:uiPriority="69"/>
-    <w:lsdException w:name="Dark List Accent 1" w:uiPriority="70"/>
-    <w:lsdException w:name="Colorful Shading Accent 1" w:uiPriority="71"/>
-    <w:lsdException w:name="Colorful List Accent 1" w:uiPriority="72"/>
-    <w:lsdException w:name="Colorful Grid Accent 1" w:uiPriority="73"/>
-    <w:lsdException w:name="Light Shading Accent 2" w:uiPriority="60"/>
-    <w:lsdException w:name="Light List Accent 2" w:uiPriority="61"/>
-    <w:lsdException w:name="Light Grid Accent 2" w:uiPriority="62"/>
-    <w:lsdException w:name="Medium Shading 1 Accent 2" w:uiPriority="63"/>
-    <w:lsdException w:name="Medium Shading 2 Accent 2" w:uiPriority="64"/>
-    <w:lsdException w:name="Medium List 1 Accent 2" w:uiPriority="65"/>
-    <w:lsdException w:name="Medium List 2 Accent 2" w:uiPriority="66"/>
-    <w:lsdException w:name="Medium Grid 1 Accent 2" w:uiPriority="67"/>
-    <w:lsdException w:name="Medium Grid 2 Accent 2" w:uiPriority="68"/>
-    <w:lsdException w:name="Medium Grid 3 Accent 2" w:uiPriority="69"/>
-    <w:lsdException w:name="Dark List Accent 2" w:uiPriority="70"/>
-    <w:lsdException w:name="Colorful Shading Accent 2" w:uiPriority="71"/>
-    <w:lsdException w:name="Colorful List Accent 2" w:uiPriority="72"/>
-    <w:lsdException w:name="Colorful Grid Accent 2" w:uiPriority="73"/>
-    <w:lsdException w:name="Light Shading Accent 3" w:uiPriority="60"/>
-    <w:lsdException w:name="Light List Accent 3" w:uiPriority="61"/>
-    <w:lsdException w:name="Light Grid Accent 3" w:uiPriority="62"/>
-    <w:lsdException w:name="Medium Shading 1 Accent 3" w:uiPriority="63"/>
-    <w:lsdException w:name="Medium Shading 2 Accent 3" w:uiPriority="64"/>
-    <w:lsdException w:name="Medium List 1 Accent 3" w:uiPriority="65"/>
-    <w:lsdException w:name="Medium List 2 Accent 3" w:uiPriority="66"/>
-    <w:lsdException w:name="Medium Grid 1 Accent 3" w:uiPriority="67"/>
-    <w:lsdException w:name="Medium Grid 2 Accent 3" w:uiPriority="68"/>
-    <w:lsdException w:name="Medium Grid 3 Accent 3" w:uiPriority="69"/>
-    <w:lsdException w:name="Dark List Accent 3" w:uiPriority="70"/>
-    <w:lsdException w:name="Colorful Shading Accent 3" w:uiPriority="71"/>
-    <w:lsdException w:name="Colorful List Accent 3" w:uiPriority="72"/>
-    <w:lsdException w:name="Colorful Grid Accent 3" w:uiPriority="73"/>
-    <w:lsdException w:name="Light Shading Accent 4" w:uiPriority="60"/>
-    <w:lsdException w:name="Light List Accent 4" w:uiPriority="61"/>
-    <w:lsdException w:name="Light Grid Accent 4" w:uiPriority="62"/>
-    <w:lsdException w:name="Medium Shading 1 Accent 4" w:uiPriority="63"/>
-    <w:lsdException w:name="Medium Shading 2 Accent 4" w:uiPriority="64"/>
-    <w:lsdException w:name="Medium List 1 Accent 4" w:uiPriority="65"/>
-    <w:lsdException w:name="Medium List 2 Accent 4" w:uiPriority="66"/>
-    <w:lsdException w:name="Medium Grid 1 Accent 4" w:uiPriority="67"/>
-    <w:lsdException w:name="Medium Grid 2 Accent 4" w:uiPriority="68"/>
-    <w:lsdException w:name="Medium Grid 3 Accent 4" w:uiPriority="69"/>
-    <w:lsdException w:name="Dark List Accent 4" w:uiPriority="70"/>
-    <w:lsdException w:name="Colorful Shading Accent 4" w:uiPriority="71"/>
-    <w:lsdException w:name="Colorful List Accent 4" w:uiPriority="72"/>
-    <w:lsdException w:name="Colorful Grid Accent 4" w:uiPriority="73"/>
-    <w:lsdException w:name="Light Shading Accent 5" w:uiPriority="60"/>
-    <w:lsdException w:name="Light List Accent 5" w:uiPriority="61"/>
-    <w:lsdException w:name="Light Grid Accent 5" w:uiPriority="62"/>
-    <w:lsdException w:name="Medium Shading 1 Accent 5" w:uiPriority="63"/>
-    <w:lsdException w:name="Medium Shading 2 Accent 5" w:uiPriority="64"/>
-    <w:lsdException w:name="Medium List 1 Accent 5" w:uiPriority="65"/>
-    <w:lsdException w:name="Medium List 2 Accent 5" w:uiPriority="66"/>
-    <w:lsdException w:name="Medium Grid 1 Accent 5" w:uiPriority="67"/>
-    <w:lsdException w:name="Medium Grid 2 Accent 5" w:uiPriority="68"/>
-    <w:lsdException w:name="Medium Grid 3 Accent 5" w:uiPriority="69"/>
-    <w:lsdException w:name="Dark List Accent 5" w:uiPriority="70"/>
-    <w:lsdException w:name="Colorful Shading Accent 5" w:uiPriority="71"/>
-    <w:lsdException w:name="Colorful List Accent 5" w:uiPriority="72"/>
-    <w:lsdException w:name="Colorful Grid Accent 5" w:uiPriority="73"/>
-    <w:lsdException w:name="Light Shading Accent 6" w:uiPriority="60"/>
-    <w:lsdException w:name="Light List Accent 6" w:uiPriority="61"/>
-    <w:lsdException w:name="Light Grid Accent 6" w:uiPriority="62"/>
-    <w:lsdException w:name="Medium Shading 1 Accent 6" w:uiPriority="63"/>
-    <w:lsdException w:name="Medium Shading 2 Accent 6" w:uiPriority="64"/>
-    <w:lsdException w:name="Medium List 1 Accent 6" w:uiPriority="65"/>
-    <w:lsdException w:name="Medium List 2 Accent 6" w:uiPriority="66"/>
-    <w:lsdException w:name="Medium Grid 1 Accent 6" w:uiPriority="67"/>
-    <w:lsdException w:name="Medium Grid 2 Accent 6" w:uiPriority="68"/>
-    <w:lsdException w:name="Medium Grid 3 Accent 6" w:uiPriority="69"/>
-    <w:lsdException w:name="Dark List Accent 6" w:uiPriority="70"/>
-    <w:lsdException w:name="Colorful Shading Accent 6" w:uiPriority="71"/>
-    <w:lsdException w:name="Colorful List Accent 6" w:uiPriority="72"/>
-    <w:lsdException w:name="Colorful Grid Accent 6" w:uiPriority="73"/>
-    <w:lsdException w:name="Subtle Emphasis" w:uiPriority="19" w:qFormat="1"/>
-    <w:lsdException w:name="Intense Emphasis" w:uiPriority="21" w:qFormat="1"/>
-    <w:lsdException w:name="Subtle Reference" w:uiPriority="31" w:qFormat="1"/>
-    <w:lsdException w:name="Intense Reference" w:uiPriority="32" w:qFormat="1"/>
-    <w:lsdException w:name="Book Title" w:uiPriority="33" w:qFormat="1"/>
-    <w:lsdException w:name="Bibliography" w:semiHidden="1" w:uiPriority="37" w:unhideWhenUsed="1"/>
-    <w:lsdException w:name="TOC Heading" w:semiHidden="1" w:uiPriority="39" w:unhideWhenUsed="1" w:qFormat="1"/>
-    <w:lsdException w:name="Plain Table 1" w:uiPriority="41"/>
-    <w:lsdException w:name="Plain Table 2" w:uiPriority="42"/>
-    <w:lsdException w:name="Plain Table 3" w:uiPriority="43"/>
-    <w:lsdException w:name="Plain Table 4" w:uiPriority="44"/>
-    <w:lsdException w:name="Plain Table 5" w:uiPriority="45"/>
-    <w:lsdException w:name="Grid Table Light" w:uiPriority="40"/>
-    <w:lsdException w:name="Grid Table 1 Light" w:uiPriority="46"/>
-    <w:lsdException w:name="Grid Table 2" w:uiPriority="47"/>
-    <w:lsdException w:name="Grid Table 3" w:uiPriority="48"/>
-    <w:lsdException w:name="Grid Table 4" w:uiPriority="49"/>
-    <w:lsdException w:name="Grid Table 5 Dark" w:uiPriority="50"/>
-    <w:lsdException w:name="Grid Table 6 Colorful" w:uiPriority="51"/>
-    <w:lsdException w:name="Grid Table 7 Colorful" w:uiPriority="52"/>
-    <w:lsdException w:name="Grid Table 1 Light Accent 1" w:uiPriority="46"/>
-    <w:lsdException w:name="Grid Table 2 Accent 1" w:uiPriority="47"/>
-    <w:lsdException w:name="Grid Table 3 Accent 1" w:uiPriority="48"/>
-    <w:lsdException w:name="Grid Table 4 Accent 1" w:uiPriority="49"/>
-    <w:lsdException w:name="Grid Table 5 Dark Accent 1" w:uiPriority="50"/>
-    <w:lsdException w:name="Grid Table 6 Colorful Accent 1" w:uiPriority="51"/>
-    <w:lsdException w:name="Grid Table 7 Colorful Accent 1" w:uiPriority="52"/>
-    <w:lsdException w:name="Grid Table 1 Light Accent 2" w:uiPriority="46"/>
-    <w:lsdException w:name="Grid Table 2 Accent 2" w:uiPriority="47"/>
-    <w:lsdException w:name="Grid Table 3 Accent 2" w:uiPriority="48"/>
-    <w:lsdException w:name="Grid Table 4 Accent 2" w:uiPriority="49"/>
-    <w:lsdException w:name="Grid Table 5 Dark Accent 2" w:uiPriority="50"/>
-    <w:lsdException w:name="Grid Table 6 Colorful Accent 2" w:uiPriority="51"/>
-    <w:lsdException w:name="Grid Table 7 Colorful Accent 2" w:uiPriority="52"/>
-    <w:lsdException w:name="Grid Table 1 Light Accent 3" w:uiPriority="46"/>
-    <w:lsdException w:name="Grid Table 2 Accent 3" w:uiPriority="47"/>
-    <w:lsdException w:name="Grid Table 3 Accent 3" w:uiPriority="48"/>
-    <w:lsdException w:name="Grid Table 4 Accent 3" w:uiPriority="49"/>
-    <w:lsdException w:name="Grid Table 5 Dark Accent 3" w:uiPriority="50"/>
-    <w:lsdException w:name="Grid Table 6 Colorful Accent 3" w:uiPriority="51"/>
-    <w:lsdException w:name="Grid Table 7 Colorful Accent 3" w:uiPriority="52"/>
-    <w:lsdException w:name="Grid Table 1 Light Accent 4" w:uiPriority="46"/>
-    <w:lsdException w:name="Grid Table 2 Accent 4" w:uiPriority="47"/>
-    <w:lsdException w:name="Grid Table 3 Accent 4" w:uiPriority="48"/>
-    <w:lsdException w:name="Grid Table 4 Accent 4" w:uiPriority="49"/>
-    <w:lsdException w:name="Grid Table 5 Dark Accent 4" w:uiPriority="50"/>
-    <w:lsdException w:name="Grid Table 6 Colorful Accent 4" w:uiPriority="51"/>
-    <w:lsdException w:name="Grid Table 7 Colorful Accent 4" w:uiPriority="52"/>
-    <w:lsdException w:name="Grid Table 1 Light Accent 5" w:uiPriority="46"/>
-    <w:lsdException w:name="Grid Table 2 Accent 5" w:uiPriority="47"/>
-    <w:lsdException w:name="Grid Table 3 Accent 5" w:uiPriority="48"/>
-    <w:lsdException w:name="Grid Table 4 Accent 5" w:uiPriority="49"/>
-    <w:lsdException w:name="Grid Table 5 Dark Accent 5" w:uiPriority="50"/>
-    <w:lsdException w:name="Grid Table 6 Colorful Accent 5" w:uiPriority="51"/>
-    <w:lsdException w:name="Grid Table 7 Colorful Accent 5" w:uiPriority="52"/>
-    <w:lsdException w:name="Grid Table 1 Light Accent 6" w:uiPriority="46"/>
-    <w:lsdException w:name="Grid Table 2 Accent 6" w:uiPriority="47"/>
-    <w:lsdException w:name="Grid Table 3 Accent 6" w:uiPriority="48"/>
-    <w:lsdException w:name="Grid Table 4 Accent 6" w:uiPriority="49"/>
-    <w:lsdException w:name="Grid Table 5 Dark Accent 6" w:uiPriority="50"/>
-    <w:lsdException w:name="Grid Table 6 Colorful Accent 6" w:uiPriority="51"/>
-    <w:lsdException w:name="Grid Table 7 Colorful Accent 6" w:uiPriority="52"/>
-    <w:lsdException w:name="List Table 1 Light" w:uiPriority="46"/>
-    <w:lsdException w:name="List Table 2" w:uiPriority="47"/>
-    <w:lsdException w:name="List Table 3" w:uiPriority="48"/>
-    <w:lsdException w:name="List Table 4" w:uiPriority="49"/>
-    <w:lsdException w:name="List Table 5 Dark" w:uiPriority="50"/>
-    <w:lsdException w:name="List Table 6 Colorful" w:uiPriority="51"/>
-    <w:lsdException w:name="List Table 7 Colorful" w:uiPriority="52"/>
-    <w:lsdException w:name="List Table 1 Light Accent 1" w:uiPriority="46"/>
-    <w:lsdException w:name="List Table 2 Accent 1" w:uiPriority="47"/>
-    <w:lsdException w:name="List Table 3 Accent 1" w:uiPriority="48"/>
-    <w:lsdException w:name="List Table 4 Accent 1" w:uiPriority="49"/>
-    <w:lsdException w:name="List Table 5 Dark Accent 1" w:uiPriority="50"/>
-    <w:lsdException w:name="List Table 6 Colorful Accent 1" w:uiPriority="51"/>
-    <w:lsdException w:name="List Table 7 Colorful Accent 1" w:uiPriority="52"/>
-    <w:lsdException w:name="List Table 1 Light Accent 2" w:uiPriority="46"/>
-    <w:lsdException w:name="List Table 2 Accent 2" w:uiPriority="47"/>
-    <w:lsdException w:name="List Table 3 Accent 2" w:uiPriority="48"/>
-    <w:lsdException w:name="List Table 4 Accent 2" w:uiPriority="49"/>
-    <w:lsdException w:name="List Table 5 Dark Accent 2" w:uiPriority="50"/>
-    <w:lsdException w:name="List Table 6 Colorful Accent 2" w:uiPriority="51"/>
-    <w:lsdException w:name="List Table 7 Colorful Accent 2" w:uiPriority="52"/>
-    <w:lsdException w:name="List Table 1 Light Accent 3" w:uiPriority="46"/>
-    <w:lsdException w:name="List Table 2 Accent 3" w:uiPriority="47"/>
-    <w:lsdException w:name="List Table 3 Accent 3" w:uiPriority="48"/>
-    <w:lsdException w:name="List Table 4 Accent 3" w:uiPriority="49"/>
-    <w:lsdException w:name="List Table 5 Dark Accent 3" w:uiPriority="50"/>
-    <w:lsdException w:name="List Table 6 Colorful Accent 3" w:uiPriority="51"/>
-    <w:lsdException w:name="List Table 7 Colorful Accent 3" w:uiPriority="52"/>
-    <w:lsdException w:name="List Table 1 Light Accent 4" w:uiPriority="46"/>
-    <w:lsdException w:name="List Table 2 Accent 4" w:uiPriority="47"/>
-    <w:lsdException w:name="List Table 3 Accent 4" w:uiPriority="48"/>
-    <w:lsdException w:name="List Table 4 Accent 4" w:uiPriority="49"/>
-    <w:lsdException w:name="List Table 5 Dark Accent 4" w:uiPriority="50"/>
-    <w:lsdException w:name="List Table 6 Colorful Accent 4" w:uiPriority="51"/>
-    <w:lsdException w:name="List Table 7 Colorful Accent 4" w:uiPriority="52"/>
-    <w:lsdException w:name="List Table 1 Light Accent 5" w:uiPriority="46"/>
-    <w:lsdException w:name="List Table 2 Accent 5" w:uiPriority="47"/>
-    <w:lsdException w:name="List Table 3 Accent 5" w:uiPriority="48"/>
-    <w:lsdException w:name="List Table 4 Accent 5" w:uiPriority="49"/>
-    <w:lsdException w:name="List Table 5 Dark Accent 5" w:uiPriority="50"/>
-    <w:lsdException w:name="List Table 6 Colorful Accent 5" w:uiPriority="51"/>
-    <w:lsdException w:name="List Table 7 Colorful Accent 5" w:uiPriority="52"/>
-    <w:lsdException w:name="List Table 1 Light Accent 6" w:uiPriority="46"/>
-    <w:lsdException w:name="List Table 2 Accent 6" w:uiPriority="47"/>
-    <w:lsdException w:name="List Table 3 Accent 6" w:uiPriority="48"/>
-    <w:lsdException w:name="List Table 4 Accent 6" w:uiPriority="49"/>
-    <w:lsdException w:name="List Table 5 Dark Accent 6" w:uiPriority="50"/>
-    <w:lsdException w:name="List Table 6 Colorful Accent 6" w:uiPriority="51"/>
-    <w:lsdException w:name="List Table 7 Colorful Accent 6" w:uiPriority="52"/>
-    <w:lsdException w:name="Mention" w:semiHidden="1" w:unhideWhenUsed="1"/>
-    <w:lsdException w:name="Smart Hyperlink" w:semiHidden="1" w:unhideWhenUsed="1"/>
-    <w:lsdException w:name="Hashtag" w:semiHidden="1" w:unhideWhenUsed="1"/>
-    <w:lsdException w:name="Unresolved Mention" w:semiHidden="1" w:unhideWhenUsed="1"/>
-    <w:lsdException w:name="Smart Link" w:semiHidden="1" w:unhideWhenUsed="1"/>
-    <w:lsdException w:name="Smart Link Error" w:semiHidden="1" w:unhideWhenUsed="1"/>
+  <w:latentStyles w:defLockedState="0" w:defUIPriority="99" w:defSemiHidden="1" w:defUnhideWhenUsed="1" w:defQFormat="0" w:count="267">
+    <w:lsdException w:name="Normal" w:semiHidden="0" w:uiPriority="0" w:unhideWhenUsed="0" w:qFormat="1"/>
+    <w:lsdException w:name="heading 1" w:semiHidden="0" w:uiPriority="9" w:unhideWhenUsed="0" w:qFormat="1"/>
+    <w:lsdException w:name="heading 2" w:uiPriority="9" w:qFormat="1"/>
+    <w:lsdException w:name="heading 3" w:uiPriority="9" w:qFormat="1"/>
+    <w:lsdException w:name="heading 4" w:uiPriority="9" w:qFormat="1"/>
+    <w:lsdException w:name="heading 5" w:uiPriority="9" w:qFormat="1"/>
+    <w:lsdException w:name="heading 6" w:uiPriority="9" w:qFormat="1"/>
+    <w:lsdException w:name="heading 7" w:uiPriority="9" w:qFormat="1"/>
+    <w:lsdException w:name="heading 8" w:uiPriority="9" w:qFormat="1"/>
+    <w:lsdException w:name="heading 9" w:uiPriority="9" w:qFormat="1"/>
+    <w:lsdException w:name="toc 1" w:uiPriority="39"/>
+    <w:lsdException w:name="toc 2" w:uiPriority="39"/>
+    <w:lsdException w:name="toc 3" w:uiPriority="39"/>
+    <w:lsdException w:name="toc 4" w:uiPriority="39"/>
+    <w:lsdException w:name="toc 5" w:uiPriority="39"/>
+    <w:lsdException w:name="toc 6" w:uiPriority="39"/>
+    <w:lsdException w:name="toc 7" w:uiPriority="39"/>
+    <w:lsdException w:name="toc 8" w:uiPriority="39"/>
+    <w:lsdException w:name="toc 9" w:uiPriority="39"/>
+    <w:lsdException w:name="caption" w:uiPriority="35" w:qFormat="1"/>
+    <w:lsdException w:name="Title" w:semiHidden="0" w:uiPriority="10" w:unhideWhenUsed="0" w:qFormat="1"/>
+    <w:lsdException w:name="Default Paragraph Font" w:uiPriority="1"/>
+    <w:lsdException w:name="Subtitle" w:semiHidden="0" w:uiPriority="11" w:unhideWhenUsed="0" w:qFormat="1"/>
+    <w:lsdException w:name="Strong" w:semiHidden="0" w:uiPriority="22" w:unhideWhenUsed="0" w:qFormat="1"/>
+    <w:lsdException w:name="Emphasis" w:semiHidden="0" w:uiPriority="20" w:unhideWhenUsed="0" w:qFormat="1"/>
+    <w:lsdException w:name="Table Grid" w:semiHidden="0" w:uiPriority="39" w:unhideWhenUsed="0"/>
+    <w:lsdException w:name="Placeholder Text" w:unhideWhenUsed="0"/>
+    <w:lsdException w:name="No Spacing" w:semiHidden="0" w:uiPriority="1" w:unhideWhenUsed="0" w:qFormat="1"/>
+    <w:lsdException w:name="Light Shading" w:semiHidden="0" w:uiPriority="60" w:unhideWhenUsed="0"/>
+    <w:lsdException w:name="Light List" w:semiHidden="0" w:uiPriority="61" w:unhideWhenUsed="0"/>
+    <w:lsdException w:name="Light Grid" w:semiHidden="0" w:uiPriority="62" w:unhideWhenUsed="0"/>
+    <w:lsdException w:name="Medium Shading 1" w:semiHidden="0" w:uiPriority="63" w:unhideWhenUsed="0"/>
+    <w:lsdException w:name="Medium Shading 2" w:semiHidden="0" w:uiPriority="64" w:unhideWhenUsed="0"/>
+    <w:lsdException w:name="Medium List 1" w:semiHidden="0" w:uiPriority="65" w:unhideWhenUsed="0"/>
+    <w:lsdException w:name="Medium List 2" w:semiHidden="0" w:uiPriority="66" w:unhideWhenUsed="0"/>
+    <w:lsdException w:name="Medium Grid 1" w:semiHidden="0" w:uiPriority="67" w:unhideWhenUsed="0"/>
+    <w:lsdException w:name="Medium Grid 2" w:semiHidden="0" w:uiPriority="68" w:unhideWhenUsed="0"/>
+    <w:lsdException w:name="Medium Grid 3" w:semiHidden="0" w:uiPriority="69" w:unhideWhenUsed="0"/>
+    <w:lsdException w:name="Dark List" w:semiHidden="0" w:uiPriority="70" w:unhideWhenUsed="0"/>
+    <w:lsdException w:name="Colorful Shading" w:semiHidden="0" w:uiPriority="71" w:unhideWhenUsed="0"/>
+    <w:lsdException w:name="Colorful List" w:semiHidden="0" w:uiPriority="72" w:unhideWhenUsed="0"/>
+    <w:lsdException w:name="Colorful Grid" w:semiHidden="0" w:uiPriority="73" w:unhideWhenUsed="0"/>
+    <w:lsdException w:name="Light Shading Accent 1" w:semiHidden="0" w:uiPriority="60" w:unhideWhenUsed="0"/>
+    <w:lsdException w:name="Light List Accent 1" w:semiHidden="0" w:uiPriority="61" w:unhideWhenUsed="0"/>
+    <w:lsdException w:name="Light Grid Accent 1" w:semiHidden="0" w:uiPriority="62" w:unhideWhenUsed="0"/>
+    <w:lsdException w:name="Medium Shading 1 Accent 1" w:semiHidden="0" w:uiPriority="63" w:unhideWhenUsed="0"/>
+    <w:lsdException w:name="Medium Shading 2 Accent 1" w:semiHidden="0" w:uiPriority="64" w:unhideWhenUsed="0"/>
+    <w:lsdException w:name="Medium List 1 Accent 1" w:semiHidden="0" w:uiPriority="65" w:unhideWhenUsed="0"/>
+    <w:lsdException w:name="Revision" w:unhideWhenUsed="0"/>
+    <w:lsdException w:name="List Paragraph" w:semiHidden="0" w:uiPriority="34" w:unhideWhenUsed="0" w:qFormat="1"/>
+    <w:lsdException w:name="Quote" w:semiHidden="0" w:uiPriority="29" w:unhideWhenUsed="0" w:qFormat="1"/>
+    <w:lsdException w:name="Intense Quote" w:semiHidden="0" w:uiPriority="30" w:unhideWhenUsed="0" w:qFormat="1"/>
+    <w:lsdException w:name="Medium List 2 Accent 1" w:semiHidden="0" w:uiPriority="66" w:unhideWhenUsed="0"/>
+    <w:lsdException w:name="Medium Grid 1 Accent 1" w:semiHidden="0" w:uiPriority="67" w:unhideWhenUsed="0"/>
+    <w:lsdException w:name="Medium Grid 2 Accent 1" w:semiHidden="0" w:uiPriority="68" w:unhideWhenUsed="0"/>
+    <w:lsdException w:name="Medium Grid 3 Accent 1" w:semiHidden="0" w:uiPriority="69" w:unhideWhenUsed="0"/>
+    <w:lsdException w:name="Dark List Accent 1" w:semiHidden="0" w:uiPriority="70" w:unhideWhenUsed="0"/>
+    <w:lsdException w:name="Colorful Shading Accent 1" w:semiHidden="0" w:uiPriority="71" w:unhideWhenUsed="0"/>
+    <w:lsdException w:name="Colorful List Accent 1" w:semiHidden="0" w:uiPriority="72" w:unhideWhenUsed="0"/>
+    <w:lsdException w:name="Colorful Grid Accent 1" w:semiHidden="0" w:uiPriority="73" w:unhideWhenUsed="0"/>
+    <w:lsdException w:name="Light Shading Accent 2" w:semiHidden="0" w:uiPriority="60" w:unhideWhenUsed="0"/>
+    <w:lsdException w:name="Light List Accent 2" w:semiHidden="0" w:uiPriority="61" w:unhideWhenUsed="0"/>
+    <w:lsdException w:name="Light Grid Accent 2" w:semiHidden="0" w:uiPriority="62" w:unhideWhenUsed="0"/>
+    <w:lsdException w:name="Medium Shading 1 Accent 2" w:semiHidden="0" w:uiPriority="63" w:unhideWhenUsed="0"/>
+    <w:lsdException w:name="Medium Shading 2 Accent 2" w:semiHidden="0" w:uiPriority="64" w:unhideWhenUsed="0"/>
+    <w:lsdException w:name="Medium List 1 Accent 2" w:semiHidden="0" w:uiPriority="65" w:unhideWhenUsed="0"/>
+    <w:lsdException w:name="Medium List 2 Accent 2" w:semiHidden="0" w:uiPriority="66" w:unhideWhenUsed="0"/>
+    <w:lsdException w:name="Medium Grid 1 Accent 2" w:semiHidden="0" w:uiPriority="67" w:unhideWhenUsed="0"/>
+    <w:lsdException w:name="Medium Grid 2 Accent 2" w:semiHidden="0" w:uiPriority="68" w:unhideWhenUsed="0"/>
+    <w:lsdException w:name="Medium Grid 3 Accent 2" w:semiHidden="0" w:uiPriority="69" w:unhideWhenUsed="0"/>
+    <w:lsdException w:name="Dark List Accent 2" w:semiHidden="0" w:uiPriority="70" w:unhideWhenUsed="0"/>
+    <w:lsdException w:name="Colorful Shading Accent 2" w:semiHidden="0" w:uiPriority="71" w:unhideWhenUsed="0"/>
+    <w:lsdException w:name="Colorful List Accent 2" w:semiHidden="0" w:uiPriority="72" w:unhideWhenUsed="0"/>
+    <w:lsdException w:name="Colorful Grid Accent 2" w:semiHidden="0" w:uiPriority="73" w:unhideWhenUsed="0"/>
+    <w:lsdException w:name="Light Shading Accent 3" w:semiHidden="0" w:uiPriority="60" w:unhideWhenUsed="0"/>
+    <w:lsdException w:name="Light List Accent 3" w:semiHidden="0" w:uiPriority="61" w:unhideWhenUsed="0"/>
+    <w:lsdException w:name="Light Grid Accent 3" w:semiHidden="0" w:uiPriority="62" w:unhideWhenUsed="0"/>
+    <w:lsdException w:name="Medium Shading 1 Accent 3" w:semiHidden="0" w:uiPriority="63" w:unhideWhenUsed="0"/>
+    <w:lsdException w:name="Medium Shading 2 Accent 3" w:semiHidden="0" w:uiPriority="64" w:unhideWhenUsed="0"/>
+    <w:lsdException w:name="Medium List 1 Accent 3" w:semiHidden="0" w:uiPriority="65" w:unhideWhenUsed="0"/>
+    <w:lsdException w:name="Medium List 2 Accent 3" w:semiHidden="0" w:uiPriority="66" w:unhideWhenUsed="0"/>
+    <w:lsdException w:name="Medium Grid 1 Accent 3" w:semiHidden="0" w:uiPriority="67" w:unhideWhenUsed="0"/>
+    <w:lsdException w:name="Medium Grid 2 Accent 3" w:semiHidden="0" w:uiPriority="68" w:unhideWhenUsed="0"/>
+    <w:lsdException w:name="Medium Grid 3 Accent 3" w:semiHidden="0" w:uiPriority="69" w:unhideWhenUsed="0"/>
+    <w:lsdException w:name="Dark List Accent 3" w:semiHidden="0" w:uiPriority="70" w:unhideWhenUsed="0"/>
+    <w:lsdException w:name="Colorful Shading Accent 3" w:semiHidden="0" w:uiPriority="71" w:unhideWhenUsed="0"/>
+    <w:lsdException w:name="Colorful List Accent 3" w:semiHidden="0" w:uiPriority="72" w:unhideWhenUsed="0"/>
+    <w:lsdException w:name="Colorful Grid Accent 3" w:semiHidden="0" w:uiPriority="73" w:unhideWhenUsed="0"/>
+    <w:lsdException w:name="Light Shading Accent 4" w:semiHidden="0" w:uiPriority="60" w:unhideWhenUsed="0"/>
+    <w:lsdException w:name="Light List Accent 4" w:semiHidden="0" w:uiPriority="61" w:unhideWhenUsed="0"/>
+    <w:lsdException w:name="Light Grid Accent 4" w:semiHidden="0" w:uiPriority="62" w:unhideWhenUsed="0"/>
+    <w:lsdException w:name="Medium Shading 1 Accent 4" w:semiHidden="0" w:uiPriority="63" w:unhideWhenUsed="0"/>
+    <w:lsdException w:name="Medium Shading 2 Accent 4" w:semiHidden="0" w:uiPriority="64" w:unhideWhenUsed="0"/>
+    <w:lsdException w:name="Medium List 1 Accent 4" w:semiHidden="0" w:uiPriority="65" w:unhideWhenUsed="0"/>
+    <w:lsdException w:name="Medium List 2 Accent 4" w:semiHidden="0" w:uiPriority="66" w:unhideWhenUsed="0"/>
+    <w:lsdException w:name="Medium Grid 1 Accent 4" w:semiHidden="0" w:uiPriority="67" w:unhideWhenUsed="0"/>
+    <w:lsdException w:name="Medium Grid 2 Accent 4" w:semiHidden="0" w:uiPriority="68" w:unhideWhenUsed="0"/>
+    <w:lsdException w:name="Medium Grid 3 Accent 4" w:semiHidden="0" w:uiPriority="69" w:unhideWhenUsed="0"/>
+    <w:lsdException w:name="Dark List Accent 4" w:semiHidden="0" w:uiPriority="70" w:unhideWhenUsed="0"/>
+    <w:lsdException w:name="Colorful Shading Accent 4" w:semiHidden="0" w:uiPriority="71" w:unhideWhenUsed="0"/>
+    <w:lsdException w:name="Colorful List Accent 4" w:semiHidden="0" w:uiPriority="72" w:unhideWhenUsed="0"/>
+    <w:lsdException w:name="Colorful Grid Accent 4" w:semiHidden="0" w:uiPriority="73" w:unhideWhenUsed="0"/>
+    <w:lsdException w:name="Light Shading Accent 5" w:semiHidden="0" w:uiPriority="60" w:unhideWhenUsed="0"/>
+    <w:lsdException w:name="Light List Accent 5" w:semiHidden="0" w:uiPriority="61" w:unhideWhenUsed="0"/>
+    <w:lsdException w:name="Light Grid Accent 5" w:semiHidden="0" w:uiPriority="62" w:unhideWhenUsed="0"/>
+    <w:lsdException w:name="Medium Shading 1 Accent 5" w:semiHidden="0" w:uiPriority="63" w:unhideWhenUsed="0"/>
+    <w:lsdException w:name="Medium Shading 2 Accent 5" w:semiHidden="0" w:uiPriority="64" w:unhideWhenUsed="0"/>
+    <w:lsdException w:name="Medium List 1 Accent 5" w:semiHidden="0" w:uiPriority="65" w:unhideWhenUsed="0"/>
+    <w:lsdException w:name="Medium List 2 Accent 5" w:semiHidden="0" w:uiPriority="66" w:unhideWhenUsed="0"/>
+    <w:lsdException w:name="Medium Grid 1 Accent 5" w:semiHidden="0" w:uiPriority="67" w:unhideWhenUsed="0"/>
+    <w:lsdException w:name="Medium Grid 2 Accent 5" w:semiHidden="0" w:uiPriority="68" w:unhideWhenUsed="0"/>
+    <w:lsdException w:name="Medium Grid 3 Accent 5" w:semiHidden="0" w:uiPriority="69" w:unhideWhenUsed="0"/>
+    <w:lsdException w:name="Dark List Accent 5" w:semiHidden="0" w:uiPriority="70" w:unhideWhenUsed="0"/>
+    <w:lsdException w:name="Colorful Shading Accent 5" w:semiHidden="0" w:uiPriority="71" w:unhideWhenUsed="0"/>
+    <w:lsdException w:name="Colorful List Accent 5" w:semiHidden="0" w:uiPriority="72" w:unhideWhenUsed="0"/>
+    <w:lsdException w:name="Colorful Grid Accent 5" w:semiHidden="0" w:uiPriority="73" w:unhideWhenUsed="0"/>
+    <w:lsdException w:name="Light Shading Accent 6" w:semiHidden="0" w:uiPriority="60" w:unhideWhenUsed="0"/>
+    <w:lsdException w:name="Light List Accent 6" w:semiHidden="0" w:uiPriority="61" w:unhideWhenUsed="0"/>
+    <w:lsdException w:name="Light Grid Accent 6" w:semiHidden="0" w:uiPriority="62" w:unhideWhenUsed="0"/>
+    <w:lsdException w:name="Medium Shading 1 Accent 6" w:semiHidden="0" w:uiPriority="63" w:unhideWhenUsed="0"/>
+    <w:lsdException w:name="Medium Shading 2 Accent 6" w:semiHidden="0" w:uiPriority="64" w:unhideWhenUsed="0"/>
+    <w:lsdException w:name="Medium List 1 Accent 6" w:semiHidden="0" w:uiPriority="65" w:unhideWhenUsed="0"/>
+    <w:lsdException w:name="Medium List 2 Accent 6" w:semiHidden="0" w:uiPriority="66" w:unhideWhenUsed="0"/>
+    <w:lsdException w:name="Medium Grid 1 Accent 6" w:semiHidden="0" w:uiPriority="67" w:unhideWhenUsed="0"/>
+    <w:lsdException w:name="Medium Grid 2 Accent 6" w:semiHidden="0" w:uiPriority="68" w:unhideWhenUsed="0"/>
+    <w:lsdException w:name="Medium Grid 3 Accent 6" w:semiHidden="0" w:uiPriority="69" w:unhideWhenUsed="0"/>
+    <w:lsdException w:name="Dark List Accent 6" w:semiHidden="0" w:uiPriority="70" w:unhideWhenUsed="0"/>
+    <w:lsdException w:name="Colorful Shading Accent 6" w:semiHidden="0" w:uiPriority="71" w:unhideWhenUsed="0"/>
+    <w:lsdException w:name="Colorful List Accent 6" w:semiHidden="0" w:uiPriority="72" w:unhideWhenUsed="0"/>
+    <w:lsdException w:name="Colorful Grid Accent 6" w:semiHidden="0" w:uiPriority="73" w:unhideWhenUsed="0"/>
+    <w:lsdException w:name="Subtle Emphasis" w:semiHidden="0" w:uiPriority="19" w:unhideWhenUsed="0" w:qFormat="1"/>
+    <w:lsdException w:name="Intense Emphasis" w:semiHidden="0" w:uiPriority="21" w:unhideWhenUsed="0" w:qFormat="1"/>
+    <w:lsdException w:name="Subtle Reference" w:semiHidden="0" w:uiPriority="31" w:unhideWhenUsed="0" w:qFormat="1"/>
+    <w:lsdException w:name="Intense Reference" w:semiHidden="0" w:uiPriority="32" w:unhideWhenUsed="0" w:qFormat="1"/>
+    <w:lsdException w:name="Book Title" w:semiHidden="0" w:uiPriority="33" w:unhideWhenUsed="0" w:qFormat="1"/>
+    <w:lsdException w:name="Bibliography" w:uiPriority="37"/>
+    <w:lsdException w:name="TOC Heading" w:uiPriority="39" w:qFormat="1"/>
   </w:latentStyles>
   <w:style w:type="paragraph" w:default="1" w:styleId="a">
     <w:name w:val="Normal"/>
@@ -10487,6 +10772,328 @@
       <w:ind w:leftChars="400" w:left="800"/>
     </w:pPr>
   </w:style>
+  <w:style w:type="paragraph" w:styleId="a4">
+    <w:name w:val="Balloon Text"/>
+    <w:basedOn w:val="a"/>
+    <w:link w:val="Char"/>
+    <w:uiPriority w:val="99"/>
+    <w:semiHidden/>
+    <w:unhideWhenUsed/>
+    <w:rsid w:val="00DE4FDA"/>
+    <w:pPr>
+      <w:spacing w:after="0" w:line="240" w:lineRule="auto"/>
+    </w:pPr>
+    <w:rPr>
+      <w:rFonts w:asciiTheme="majorHAnsi" w:eastAsiaTheme="majorEastAsia" w:hAnsiTheme="majorHAnsi" w:cstheme="majorBidi"/>
+      <w:sz w:val="18"/>
+      <w:szCs w:val="18"/>
+    </w:rPr>
+  </w:style>
+  <w:style w:type="character" w:customStyle="1" w:styleId="Char">
+    <w:name w:val="풍선 도움말 텍스트 Char"/>
+    <w:basedOn w:val="a0"/>
+    <w:link w:val="a4"/>
+    <w:uiPriority w:val="99"/>
+    <w:semiHidden/>
+    <w:rsid w:val="00DE4FDA"/>
+    <w:rPr>
+      <w:rFonts w:asciiTheme="majorHAnsi" w:eastAsiaTheme="majorEastAsia" w:hAnsiTheme="majorHAnsi" w:cstheme="majorBidi"/>
+      <w:sz w:val="18"/>
+      <w:szCs w:val="18"/>
+    </w:rPr>
+  </w:style>
+</w:styles>
+</file>
+
+<file path=word/stylesWithEffects.xml><?xml version="1.0" encoding="utf-8"?>
+<w:styles xmlns:wpc="http://schemas.microsoft.com/office/word/2010/wordprocessingCanvas" xmlns:mc="http://schemas.openxmlformats.org/markup-compatibility/2006" xmlns:o="urn:schemas-microsoft-com:office:office" xmlns:r="http://schemas.openxmlformats.org/officeDocument/2006/relationships" xmlns:m="http://schemas.openxmlformats.org/officeDocument/2006/math" xmlns:v="urn:schemas-microsoft-com:vml" xmlns:wp14="http://schemas.microsoft.com/office/word/2010/wordprocessingDrawing" xmlns:wp="http://schemas.openxmlformats.org/drawingml/2006/wordprocessingDrawing" xmlns:w10="urn:schemas-microsoft-com:office:word" xmlns:w="http://schemas.openxmlformats.org/wordprocessingml/2006/main" xmlns:w14="http://schemas.microsoft.com/office/word/2010/wordml" xmlns:wpg="http://schemas.microsoft.com/office/word/2010/wordprocessingGroup" xmlns:wpi="http://schemas.microsoft.com/office/word/2010/wordprocessingInk" xmlns:wne="http://schemas.microsoft.com/office/word/2006/wordml" xmlns:wps="http://schemas.microsoft.com/office/word/2010/wordprocessingShape" mc:Ignorable="w14 wp14">
+  <w:docDefaults>
+    <w:rPrDefault>
+      <w:rPr>
+        <w:rFonts w:asciiTheme="minorHAnsi" w:eastAsiaTheme="minorEastAsia" w:hAnsiTheme="minorHAnsi" w:cstheme="minorBidi"/>
+        <w:kern w:val="2"/>
+        <w:szCs w:val="22"/>
+        <w:lang w:val="en-US" w:eastAsia="ko-KR" w:bidi="ar-SA"/>
+      </w:rPr>
+    </w:rPrDefault>
+    <w:pPrDefault>
+      <w:pPr>
+        <w:spacing w:after="160" w:line="259" w:lineRule="auto"/>
+        <w:jc w:val="both"/>
+      </w:pPr>
+    </w:pPrDefault>
+  </w:docDefaults>
+  <w:latentStyles w:defLockedState="0" w:defUIPriority="99" w:defSemiHidden="1" w:defUnhideWhenUsed="1" w:defQFormat="0" w:count="267">
+    <w:lsdException w:name="Normal" w:semiHidden="0" w:uiPriority="0" w:unhideWhenUsed="0" w:qFormat="1"/>
+    <w:lsdException w:name="heading 1" w:semiHidden="0" w:uiPriority="9" w:unhideWhenUsed="0" w:qFormat="1"/>
+    <w:lsdException w:name="heading 2" w:uiPriority="9" w:qFormat="1"/>
+    <w:lsdException w:name="heading 3" w:uiPriority="9" w:qFormat="1"/>
+    <w:lsdException w:name="heading 4" w:uiPriority="9" w:qFormat="1"/>
+    <w:lsdException w:name="heading 5" w:uiPriority="9" w:qFormat="1"/>
+    <w:lsdException w:name="heading 6" w:uiPriority="9" w:qFormat="1"/>
+    <w:lsdException w:name="heading 7" w:uiPriority="9" w:qFormat="1"/>
+    <w:lsdException w:name="heading 8" w:uiPriority="9" w:qFormat="1"/>
+    <w:lsdException w:name="heading 9" w:uiPriority="9" w:qFormat="1"/>
+    <w:lsdException w:name="toc 1" w:uiPriority="39"/>
+    <w:lsdException w:name="toc 2" w:uiPriority="39"/>
+    <w:lsdException w:name="toc 3" w:uiPriority="39"/>
+    <w:lsdException w:name="toc 4" w:uiPriority="39"/>
+    <w:lsdException w:name="toc 5" w:uiPriority="39"/>
+    <w:lsdException w:name="toc 6" w:uiPriority="39"/>
+    <w:lsdException w:name="toc 7" w:uiPriority="39"/>
+    <w:lsdException w:name="toc 8" w:uiPriority="39"/>
+    <w:lsdException w:name="toc 9" w:uiPriority="39"/>
+    <w:lsdException w:name="caption" w:uiPriority="35" w:qFormat="1"/>
+    <w:lsdException w:name="Title" w:semiHidden="0" w:uiPriority="10" w:unhideWhenUsed="0" w:qFormat="1"/>
+    <w:lsdException w:name="Default Paragraph Font" w:uiPriority="1"/>
+    <w:lsdException w:name="Subtitle" w:semiHidden="0" w:uiPriority="11" w:unhideWhenUsed="0" w:qFormat="1"/>
+    <w:lsdException w:name="Strong" w:semiHidden="0" w:uiPriority="22" w:unhideWhenUsed="0" w:qFormat="1"/>
+    <w:lsdException w:name="Emphasis" w:semiHidden="0" w:uiPriority="20" w:unhideWhenUsed="0" w:qFormat="1"/>
+    <w:lsdException w:name="Table Grid" w:semiHidden="0" w:uiPriority="39" w:unhideWhenUsed="0"/>
+    <w:lsdException w:name="Placeholder Text" w:unhideWhenUsed="0"/>
+    <w:lsdException w:name="No Spacing" w:semiHidden="0" w:uiPriority="1" w:unhideWhenUsed="0" w:qFormat="1"/>
+    <w:lsdException w:name="Light Shading" w:semiHidden="0" w:uiPriority="60" w:unhideWhenUsed="0"/>
+    <w:lsdException w:name="Light List" w:semiHidden="0" w:uiPriority="61" w:unhideWhenUsed="0"/>
+    <w:lsdException w:name="Light Grid" w:semiHidden="0" w:uiPriority="62" w:unhideWhenUsed="0"/>
+    <w:lsdException w:name="Medium Shading 1" w:semiHidden="0" w:uiPriority="63" w:unhideWhenUsed="0"/>
+    <w:lsdException w:name="Medium Shading 2" w:semiHidden="0" w:uiPriority="64" w:unhideWhenUsed="0"/>
+    <w:lsdException w:name="Medium List 1" w:semiHidden="0" w:uiPriority="65" w:unhideWhenUsed="0"/>
+    <w:lsdException w:name="Medium List 2" w:semiHidden="0" w:uiPriority="66" w:unhideWhenUsed="0"/>
+    <w:lsdException w:name="Medium Grid 1" w:semiHidden="0" w:uiPriority="67" w:unhideWhenUsed="0"/>
+    <w:lsdException w:name="Medium Grid 2" w:semiHidden="0" w:uiPriority="68" w:unhideWhenUsed="0"/>
+    <w:lsdException w:name="Medium Grid 3" w:semiHidden="0" w:uiPriority="69" w:unhideWhenUsed="0"/>
+    <w:lsdException w:name="Dark List" w:semiHidden="0" w:uiPriority="70" w:unhideWhenUsed="0"/>
+    <w:lsdException w:name="Colorful Shading" w:semiHidden="0" w:uiPriority="71" w:unhideWhenUsed="0"/>
+    <w:lsdException w:name="Colorful List" w:semiHidden="0" w:uiPriority="72" w:unhideWhenUsed="0"/>
+    <w:lsdException w:name="Colorful Grid" w:semiHidden="0" w:uiPriority="73" w:unhideWhenUsed="0"/>
+    <w:lsdException w:name="Light Shading Accent 1" w:semiHidden="0" w:uiPriority="60" w:unhideWhenUsed="0"/>
+    <w:lsdException w:name="Light List Accent 1" w:semiHidden="0" w:uiPriority="61" w:unhideWhenUsed="0"/>
+    <w:lsdException w:name="Light Grid Accent 1" w:semiHidden="0" w:uiPriority="62" w:unhideWhenUsed="0"/>
+    <w:lsdException w:name="Medium Shading 1 Accent 1" w:semiHidden="0" w:uiPriority="63" w:unhideWhenUsed="0"/>
+    <w:lsdException w:name="Medium Shading 2 Accent 1" w:semiHidden="0" w:uiPriority="64" w:unhideWhenUsed="0"/>
+    <w:lsdException w:name="Medium List 1 Accent 1" w:semiHidden="0" w:uiPriority="65" w:unhideWhenUsed="0"/>
+    <w:lsdException w:name="Revision" w:unhideWhenUsed="0"/>
+    <w:lsdException w:name="List Paragraph" w:semiHidden="0" w:uiPriority="34" w:unhideWhenUsed="0" w:qFormat="1"/>
+    <w:lsdException w:name="Quote" w:semiHidden="0" w:uiPriority="29" w:unhideWhenUsed="0" w:qFormat="1"/>
+    <w:lsdException w:name="Intense Quote" w:semiHidden="0" w:uiPriority="30" w:unhideWhenUsed="0" w:qFormat="1"/>
+    <w:lsdException w:name="Medium List 2 Accent 1" w:semiHidden="0" w:uiPriority="66" w:unhideWhenUsed="0"/>
+    <w:lsdException w:name="Medium Grid 1 Accent 1" w:semiHidden="0" w:uiPriority="67" w:unhideWhenUsed="0"/>
+    <w:lsdException w:name="Medium Grid 2 Accent 1" w:semiHidden="0" w:uiPriority="68" w:unhideWhenUsed="0"/>
+    <w:lsdException w:name="Medium Grid 3 Accent 1" w:semiHidden="0" w:uiPriority="69" w:unhideWhenUsed="0"/>
+    <w:lsdException w:name="Dark List Accent 1" w:semiHidden="0" w:uiPriority="70" w:unhideWhenUsed="0"/>
+    <w:lsdException w:name="Colorful Shading Accent 1" w:semiHidden="0" w:uiPriority="71" w:unhideWhenUsed="0"/>
+    <w:lsdException w:name="Colorful List Accent 1" w:semiHidden="0" w:uiPriority="72" w:unhideWhenUsed="0"/>
+    <w:lsdException w:name="Colorful Grid Accent 1" w:semiHidden="0" w:uiPriority="73" w:unhideWhenUsed="0"/>
+    <w:lsdException w:name="Light Shading Accent 2" w:semiHidden="0" w:uiPriority="60" w:unhideWhenUsed="0"/>
+    <w:lsdException w:name="Light List Accent 2" w:semiHidden="0" w:uiPriority="61" w:unhideWhenUsed="0"/>
+    <w:lsdException w:name="Light Grid Accent 2" w:semiHidden="0" w:uiPriority="62" w:unhideWhenUsed="0"/>
+    <w:lsdException w:name="Medium Shading 1 Accent 2" w:semiHidden="0" w:uiPriority="63" w:unhideWhenUsed="0"/>
+    <w:lsdException w:name="Medium Shading 2 Accent 2" w:semiHidden="0" w:uiPriority="64" w:unhideWhenUsed="0"/>
+    <w:lsdException w:name="Medium List 1 Accent 2" w:semiHidden="0" w:uiPriority="65" w:unhideWhenUsed="0"/>
+    <w:lsdException w:name="Medium List 2 Accent 2" w:semiHidden="0" w:uiPriority="66" w:unhideWhenUsed="0"/>
+    <w:lsdException w:name="Medium Grid 1 Accent 2" w:semiHidden="0" w:uiPriority="67" w:unhideWhenUsed="0"/>
+    <w:lsdException w:name="Medium Grid 2 Accent 2" w:semiHidden="0" w:uiPriority="68" w:unhideWhenUsed="0"/>
+    <w:lsdException w:name="Medium Grid 3 Accent 2" w:semiHidden="0" w:uiPriority="69" w:unhideWhenUsed="0"/>
+    <w:lsdException w:name="Dark List Accent 2" w:semiHidden="0" w:uiPriority="70" w:unhideWhenUsed="0"/>
+    <w:lsdException w:name="Colorful Shading Accent 2" w:semiHidden="0" w:uiPriority="71" w:unhideWhenUsed="0"/>
+    <w:lsdException w:name="Colorful List Accent 2" w:semiHidden="0" w:uiPriority="72" w:unhideWhenUsed="0"/>
+    <w:lsdException w:name="Colorful Grid Accent 2" w:semiHidden="0" w:uiPriority="73" w:unhideWhenUsed="0"/>
+    <w:lsdException w:name="Light Shading Accent 3" w:semiHidden="0" w:uiPriority="60" w:unhideWhenUsed="0"/>
+    <w:lsdException w:name="Light List Accent 3" w:semiHidden="0" w:uiPriority="61" w:unhideWhenUsed="0"/>
+    <w:lsdException w:name="Light Grid Accent 3" w:semiHidden="0" w:uiPriority="62" w:unhideWhenUsed="0"/>
+    <w:lsdException w:name="Medium Shading 1 Accent 3" w:semiHidden="0" w:uiPriority="63" w:unhideWhenUsed="0"/>
+    <w:lsdException w:name="Medium Shading 2 Accent 3" w:semiHidden="0" w:uiPriority="64" w:unhideWhenUsed="0"/>
+    <w:lsdException w:name="Medium List 1 Accent 3" w:semiHidden="0" w:uiPriority="65" w:unhideWhenUsed="0"/>
+    <w:lsdException w:name="Medium List 2 Accent 3" w:semiHidden="0" w:uiPriority="66" w:unhideWhenUsed="0"/>
+    <w:lsdException w:name="Medium Grid 1 Accent 3" w:semiHidden="0" w:uiPriority="67" w:unhideWhenUsed="0"/>
+    <w:lsdException w:name="Medium Grid 2 Accent 3" w:semiHidden="0" w:uiPriority="68" w:unhideWhenUsed="0"/>
+    <w:lsdException w:name="Medium Grid 3 Accent 3" w:semiHidden="0" w:uiPriority="69" w:unhideWhenUsed="0"/>
+    <w:lsdException w:name="Dark List Accent 3" w:semiHidden="0" w:uiPriority="70" w:unhideWhenUsed="0"/>
+    <w:lsdException w:name="Colorful Shading Accent 3" w:semiHidden="0" w:uiPriority="71" w:unhideWhenUsed="0"/>
+    <w:lsdException w:name="Colorful List Accent 3" w:semiHidden="0" w:uiPriority="72" w:unhideWhenUsed="0"/>
+    <w:lsdException w:name="Colorful Grid Accent 3" w:semiHidden="0" w:uiPriority="73" w:unhideWhenUsed="0"/>
+    <w:lsdException w:name="Light Shading Accent 4" w:semiHidden="0" w:uiPriority="60" w:unhideWhenUsed="0"/>
+    <w:lsdException w:name="Light List Accent 4" w:semiHidden="0" w:uiPriority="61" w:unhideWhenUsed="0"/>
+    <w:lsdException w:name="Light Grid Accent 4" w:semiHidden="0" w:uiPriority="62" w:unhideWhenUsed="0"/>
+    <w:lsdException w:name="Medium Shading 1 Accent 4" w:semiHidden="0" w:uiPriority="63" w:unhideWhenUsed="0"/>
+    <w:lsdException w:name="Medium Shading 2 Accent 4" w:semiHidden="0" w:uiPriority="64" w:unhideWhenUsed="0"/>
+    <w:lsdException w:name="Medium List 1 Accent 4" w:semiHidden="0" w:uiPriority="65" w:unhideWhenUsed="0"/>
+    <w:lsdException w:name="Medium List 2 Accent 4" w:semiHidden="0" w:uiPriority="66" w:unhideWhenUsed="0"/>
+    <w:lsdException w:name="Medium Grid 1 Accent 4" w:semiHidden="0" w:uiPriority="67" w:unhideWhenUsed="0"/>
+    <w:lsdException w:name="Medium Grid 2 Accent 4" w:semiHidden="0" w:uiPriority="68" w:unhideWhenUsed="0"/>
+    <w:lsdException w:name="Medium Grid 3 Accent 4" w:semiHidden="0" w:uiPriority="69" w:unhideWhenUsed="0"/>
+    <w:lsdException w:name="Dark List Accent 4" w:semiHidden="0" w:uiPriority="70" w:unhideWhenUsed="0"/>
+    <w:lsdException w:name="Colorful Shading Accent 4" w:semiHidden="0" w:uiPriority="71" w:unhideWhenUsed="0"/>
+    <w:lsdException w:name="Colorful List Accent 4" w:semiHidden="0" w:uiPriority="72" w:unhideWhenUsed="0"/>
+    <w:lsdException w:name="Colorful Grid Accent 4" w:semiHidden="0" w:uiPriority="73" w:unhideWhenUsed="0"/>
+    <w:lsdException w:name="Light Shading Accent 5" w:semiHidden="0" w:uiPriority="60" w:unhideWhenUsed="0"/>
+    <w:lsdException w:name="Light List Accent 5" w:semiHidden="0" w:uiPriority="61" w:unhideWhenUsed="0"/>
+    <w:lsdException w:name="Light Grid Accent 5" w:semiHidden="0" w:uiPriority="62" w:unhideWhenUsed="0"/>
+    <w:lsdException w:name="Medium Shading 1 Accent 5" w:semiHidden="0" w:uiPriority="63" w:unhideWhenUsed="0"/>
+    <w:lsdException w:name="Medium Shading 2 Accent 5" w:semiHidden="0" w:uiPriority="64" w:unhideWhenUsed="0"/>
+    <w:lsdException w:name="Medium List 1 Accent 5" w:semiHidden="0" w:uiPriority="65" w:unhideWhenUsed="0"/>
+    <w:lsdException w:name="Medium List 2 Accent 5" w:semiHidden="0" w:uiPriority="66" w:unhideWhenUsed="0"/>
+    <w:lsdException w:name="Medium Grid 1 Accent 5" w:semiHidden="0" w:uiPriority="67" w:unhideWhenUsed="0"/>
+    <w:lsdException w:name="Medium Grid 2 Accent 5" w:semiHidden="0" w:uiPriority="68" w:unhideWhenUsed="0"/>
+    <w:lsdException w:name="Medium Grid 3 Accent 5" w:semiHidden="0" w:uiPriority="69" w:unhideWhenUsed="0"/>
+    <w:lsdException w:name="Dark List Accent 5" w:semiHidden="0" w:uiPriority="70" w:unhideWhenUsed="0"/>
+    <w:lsdException w:name="Colorful Shading Accent 5" w:semiHidden="0" w:uiPriority="71" w:unhideWhenUsed="0"/>
+    <w:lsdException w:name="Colorful List Accent 5" w:semiHidden="0" w:uiPriority="72" w:unhideWhenUsed="0"/>
+    <w:lsdException w:name="Colorful Grid Accent 5" w:semiHidden="0" w:uiPriority="73" w:unhideWhenUsed="0"/>
+    <w:lsdException w:name="Light Shading Accent 6" w:semiHidden="0" w:uiPriority="60" w:unhideWhenUsed="0"/>
+    <w:lsdException w:name="Light List Accent 6" w:semiHidden="0" w:uiPriority="61" w:unhideWhenUsed="0"/>
+    <w:lsdException w:name="Light Grid Accent 6" w:semiHidden="0" w:uiPriority="62" w:unhideWhenUsed="0"/>
+    <w:lsdException w:name="Medium Shading 1 Accent 6" w:semiHidden="0" w:uiPriority="63" w:unhideWhenUsed="0"/>
+    <w:lsdException w:name="Medium Shading 2 Accent 6" w:semiHidden="0" w:uiPriority="64" w:unhideWhenUsed="0"/>
+    <w:lsdException w:name="Medium List 1 Accent 6" w:semiHidden="0" w:uiPriority="65" w:unhideWhenUsed="0"/>
+    <w:lsdException w:name="Medium List 2 Accent 6" w:semiHidden="0" w:uiPriority="66" w:unhideWhenUsed="0"/>
+    <w:lsdException w:name="Medium Grid 1 Accent 6" w:semiHidden="0" w:uiPriority="67" w:unhideWhenUsed="0"/>
+    <w:lsdException w:name="Medium Grid 2 Accent 6" w:semiHidden="0" w:uiPriority="68" w:unhideWhenUsed="0"/>
+    <w:lsdException w:name="Medium Grid 3 Accent 6" w:semiHidden="0" w:uiPriority="69" w:unhideWhenUsed="0"/>
+    <w:lsdException w:name="Dark List Accent 6" w:semiHidden="0" w:uiPriority="70" w:unhideWhenUsed="0"/>
+    <w:lsdException w:name="Colorful Shading Accent 6" w:semiHidden="0" w:uiPriority="71" w:unhideWhenUsed="0"/>
+    <w:lsdException w:name="Colorful List Accent 6" w:semiHidden="0" w:uiPriority="72" w:unhideWhenUsed="0"/>
+    <w:lsdException w:name="Colorful Grid Accent 6" w:semiHidden="0" w:uiPriority="73" w:unhideWhenUsed="0"/>
+    <w:lsdException w:name="Subtle Emphasis" w:semiHidden="0" w:uiPriority="19" w:unhideWhenUsed="0" w:qFormat="1"/>
+    <w:lsdException w:name="Intense Emphasis" w:semiHidden="0" w:uiPriority="21" w:unhideWhenUsed="0" w:qFormat="1"/>
+    <w:lsdException w:name="Subtle Reference" w:semiHidden="0" w:uiPriority="31" w:unhideWhenUsed="0" w:qFormat="1"/>
+    <w:lsdException w:name="Intense Reference" w:semiHidden="0" w:uiPriority="32" w:unhideWhenUsed="0" w:qFormat="1"/>
+    <w:lsdException w:name="Book Title" w:semiHidden="0" w:uiPriority="33" w:unhideWhenUsed="0" w:qFormat="1"/>
+    <w:lsdException w:name="Bibliography" w:uiPriority="37"/>
+    <w:lsdException w:name="TOC Heading" w:uiPriority="39" w:qFormat="1"/>
+  </w:latentStyles>
+  <w:style w:type="paragraph" w:default="1" w:styleId="a">
+    <w:name w:val="Normal"/>
+    <w:qFormat/>
+    <w:pPr>
+      <w:widowControl w:val="0"/>
+      <w:wordWrap w:val="0"/>
+      <w:autoSpaceDE w:val="0"/>
+      <w:autoSpaceDN w:val="0"/>
+    </w:pPr>
+  </w:style>
+  <w:style w:type="character" w:default="1" w:styleId="a0">
+    <w:name w:val="Default Paragraph Font"/>
+    <w:uiPriority w:val="1"/>
+    <w:semiHidden/>
+    <w:unhideWhenUsed/>
+  </w:style>
+  <w:style w:type="table" w:default="1" w:styleId="a1">
+    <w:name w:val="Normal Table"/>
+    <w:uiPriority w:val="99"/>
+    <w:semiHidden/>
+    <w:unhideWhenUsed/>
+    <w:tblPr>
+      <w:tblInd w:w="0" w:type="dxa"/>
+      <w:tblCellMar>
+        <w:top w:w="0" w:type="dxa"/>
+        <w:left w:w="108" w:type="dxa"/>
+        <w:bottom w:w="0" w:type="dxa"/>
+        <w:right w:w="108" w:type="dxa"/>
+      </w:tblCellMar>
+    </w:tblPr>
+  </w:style>
+  <w:style w:type="numbering" w:default="1" w:styleId="a2">
+    <w:name w:val="No List"/>
+    <w:uiPriority w:val="99"/>
+    <w:semiHidden/>
+    <w:unhideWhenUsed/>
+  </w:style>
+  <w:style w:type="paragraph" w:styleId="HTML">
+    <w:name w:val="HTML Preformatted"/>
+    <w:basedOn w:val="a"/>
+    <w:link w:val="HTMLChar"/>
+    <w:uiPriority w:val="99"/>
+    <w:semiHidden/>
+    <w:unhideWhenUsed/>
+    <w:rsid w:val="00D10BAA"/>
+    <w:pPr>
+      <w:widowControl/>
+      <w:tabs>
+        <w:tab w:val="left" w:pos="916"/>
+        <w:tab w:val="left" w:pos="1832"/>
+        <w:tab w:val="left" w:pos="2748"/>
+        <w:tab w:val="left" w:pos="3664"/>
+        <w:tab w:val="left" w:pos="4580"/>
+        <w:tab w:val="left" w:pos="5496"/>
+        <w:tab w:val="left" w:pos="6412"/>
+        <w:tab w:val="left" w:pos="7328"/>
+        <w:tab w:val="left" w:pos="8244"/>
+        <w:tab w:val="left" w:pos="9160"/>
+        <w:tab w:val="left" w:pos="10076"/>
+        <w:tab w:val="left" w:pos="10992"/>
+        <w:tab w:val="left" w:pos="11908"/>
+        <w:tab w:val="left" w:pos="12824"/>
+        <w:tab w:val="left" w:pos="13740"/>
+        <w:tab w:val="left" w:pos="14656"/>
+      </w:tabs>
+      <w:wordWrap/>
+      <w:autoSpaceDE/>
+      <w:autoSpaceDN/>
+      <w:spacing w:after="0" w:line="240" w:lineRule="auto"/>
+      <w:jc w:val="left"/>
+    </w:pPr>
+    <w:rPr>
+      <w:rFonts w:ascii="굴림체" w:eastAsia="굴림체" w:hAnsi="굴림체" w:cs="굴림체"/>
+      <w:kern w:val="0"/>
+      <w:sz w:val="24"/>
+      <w:szCs w:val="24"/>
+    </w:rPr>
+  </w:style>
+  <w:style w:type="character" w:customStyle="1" w:styleId="HTMLChar">
+    <w:name w:val="미리 서식이 지정된 HTML Char"/>
+    <w:basedOn w:val="a0"/>
+    <w:link w:val="HTML"/>
+    <w:uiPriority w:val="99"/>
+    <w:semiHidden/>
+    <w:rsid w:val="00D10BAA"/>
+    <w:rPr>
+      <w:rFonts w:ascii="굴림체" w:eastAsia="굴림체" w:hAnsi="굴림체" w:cs="굴림체"/>
+      <w:kern w:val="0"/>
+      <w:sz w:val="24"/>
+      <w:szCs w:val="24"/>
+    </w:rPr>
+  </w:style>
+  <w:style w:type="paragraph" w:styleId="a3">
+    <w:name w:val="List Paragraph"/>
+    <w:basedOn w:val="a"/>
+    <w:uiPriority w:val="34"/>
+    <w:qFormat/>
+    <w:rsid w:val="00156A40"/>
+    <w:pPr>
+      <w:ind w:leftChars="400" w:left="800"/>
+    </w:pPr>
+  </w:style>
+  <w:style w:type="paragraph" w:styleId="a4">
+    <w:name w:val="Balloon Text"/>
+    <w:basedOn w:val="a"/>
+    <w:link w:val="Char"/>
+    <w:uiPriority w:val="99"/>
+    <w:semiHidden/>
+    <w:unhideWhenUsed/>
+    <w:rsid w:val="00DE4FDA"/>
+    <w:pPr>
+      <w:spacing w:after="0" w:line="240" w:lineRule="auto"/>
+    </w:pPr>
+    <w:rPr>
+      <w:rFonts w:asciiTheme="majorHAnsi" w:eastAsiaTheme="majorEastAsia" w:hAnsiTheme="majorHAnsi" w:cstheme="majorBidi"/>
+      <w:sz w:val="18"/>
+      <w:szCs w:val="18"/>
+    </w:rPr>
+  </w:style>
+  <w:style w:type="character" w:customStyle="1" w:styleId="Char">
+    <w:name w:val="풍선 도움말 텍스트 Char"/>
+    <w:basedOn w:val="a0"/>
+    <w:link w:val="a4"/>
+    <w:uiPriority w:val="99"/>
+    <w:semiHidden/>
+    <w:rsid w:val="00DE4FDA"/>
+    <w:rPr>
+      <w:rFonts w:asciiTheme="majorHAnsi" w:eastAsiaTheme="majorEastAsia" w:hAnsiTheme="majorHAnsi" w:cstheme="majorBidi"/>
+      <w:sz w:val="18"/>
+      <w:szCs w:val="18"/>
+    </w:rPr>
+  </w:style>
 </w:styles>
 </file>
 
@@ -10533,7 +11140,7 @@
     </a:clrScheme>
     <a:fontScheme name="Office">
       <a:majorFont>
-        <a:latin typeface="맑은 고딕" panose="020F0302020204030204"/>
+        <a:latin typeface="맑은 고딕"/>
         <a:ea typeface=""/>
         <a:cs typeface=""/>
         <a:font script="Jpan" typeface="游ゴシック Light"/>
@@ -10585,7 +11192,7 @@
         <a:font script="Tfng" typeface="Ebrima"/>
       </a:majorFont>
       <a:minorFont>
-        <a:latin typeface="맑은 고딕" panose="020F0502020204030204"/>
+        <a:latin typeface="맑은 고딕"/>
         <a:ea typeface=""/>
         <a:cs typeface=""/>
         <a:font script="Jpan" typeface="游明朝"/>
@@ -10779,7 +11386,7 @@
   <a:extraClrSchemeLst/>
   <a:extLst>
     <a:ext uri="{05A4C25C-085E-4340-85A3-A5531E510DB2}">
-      <thm15:themeFamily xmlns:thm15="http://schemas.microsoft.com/office/thememl/2012/main" name="Office Theme" id="{62F939B6-93AF-4DB8-9C6B-D6C7DFDC589F}" vid="{4A3C46E8-61CC-4603-A589-7422A47A8E4A}"/>
+      <thm15:themeFamily xmlns:thm15="http://schemas.microsoft.com/office/thememl/2012/main" xmlns="" name="Office Theme" id="{62F939B6-93AF-4DB8-9C6B-D6C7DFDC589F}" vid="{4A3C46E8-61CC-4603-A589-7422A47A8E4A}"/>
     </a:ext>
   </a:extLst>
 </a:theme>

--- a/IIKH_Title.docx
+++ b/IIKH_Title.docx
@@ -1395,6 +1395,16 @@
       </w:r>
       <w:r>
         <w:rPr>
+          <w:rFonts w:ascii="맑은 고딕" w:eastAsia="맑은 고딕" w:hAnsi="맑은 고딕" w:cs="굴림체" w:hint="eastAsia"/>
+          <w:color w:val="000000"/>
+          <w:kern w:val="0"/>
+          <w:sz w:val="24"/>
+          <w:szCs w:val="24"/>
+        </w:rPr>
+        <w:t xml:space="preserve">an </w:t>
+      </w:r>
+      <w:r>
+        <w:rPr>
           <w:rFonts w:ascii="맑은 고딕" w:eastAsia="맑은 고딕" w:hAnsi="맑은 고딕" w:cs="굴림체"/>
           <w:color w:val="000000"/>
           <w:kern w:val="0"/>
@@ -2187,7 +2197,57 @@
           <w:sz w:val="18"/>
           <w:szCs w:val="18"/>
         </w:rPr>
-        <w:t>(If you search “pie”, all kinds of recipes whose name includes substring “pie” will be searched. Like, “apple pie”, “raspberry pie”</w:t>
+        <w:t>(If you search “pie”, all kind</w:t>
+      </w:r>
+      <w:r>
+        <w:rPr>
+          <w:rFonts w:ascii="맑은 고딕" w:eastAsia="맑은 고딕" w:hAnsi="맑은 고딕" w:cs="굴림체"/>
+          <w:color w:val="000000"/>
+          <w:kern w:val="0"/>
+          <w:sz w:val="18"/>
+          <w:szCs w:val="18"/>
+        </w:rPr>
+        <w:t>s of recipes whose name include</w:t>
+      </w:r>
+      <w:r>
+        <w:rPr>
+          <w:rFonts w:ascii="맑은 고딕" w:eastAsia="맑은 고딕" w:hAnsi="맑은 고딕" w:cs="굴림체"/>
+          <w:color w:val="000000"/>
+          <w:kern w:val="0"/>
+          <w:sz w:val="18"/>
+          <w:szCs w:val="18"/>
+        </w:rPr>
+        <w:t xml:space="preserve"> substr</w:t>
+      </w:r>
+      <w:r>
+        <w:rPr>
+          <w:rFonts w:ascii="맑은 고딕" w:eastAsia="맑은 고딕" w:hAnsi="맑은 고딕" w:cs="굴림체"/>
+          <w:color w:val="000000"/>
+          <w:kern w:val="0"/>
+          <w:sz w:val="18"/>
+          <w:szCs w:val="18"/>
+        </w:rPr>
+        <w:t xml:space="preserve">ing “pie” will be searched. </w:t>
+      </w:r>
+      <w:r>
+        <w:rPr>
+          <w:rFonts w:ascii="맑은 고딕" w:eastAsia="맑은 고딕" w:hAnsi="맑은 고딕" w:cs="굴림체" w:hint="eastAsia"/>
+          <w:color w:val="000000"/>
+          <w:kern w:val="0"/>
+          <w:sz w:val="18"/>
+          <w:szCs w:val="18"/>
+        </w:rPr>
+        <w:t>For Example</w:t>
+      </w:r>
+      <w:r>
+        <w:rPr>
+          <w:rFonts w:ascii="맑은 고딕" w:eastAsia="맑은 고딕" w:hAnsi="맑은 고딕" w:cs="굴림체"/>
+          <w:color w:val="000000"/>
+          <w:kern w:val="0"/>
+          <w:sz w:val="18"/>
+          <w:szCs w:val="18"/>
+        </w:rPr>
+        <w:t>, “apple pie”, “raspberry pie”</w:t>
       </w:r>
       <w:r>
         <w:rPr>
@@ -2419,7 +2479,47 @@
           <w:sz w:val="24"/>
           <w:szCs w:val="24"/>
         </w:rPr>
-        <w:t xml:space="preserve"> Prints meal plan’s title and breakfast, lunch, dinner.</w:t>
+        <w:t xml:space="preserve"> Print</w:t>
+      </w:r>
+      <w:r>
+        <w:rPr>
+          <w:rFonts w:ascii="맑은 고딕" w:eastAsia="맑은 고딕" w:hAnsi="맑은 고딕" w:cs="굴림체"/>
+          <w:color w:val="000000"/>
+          <w:kern w:val="0"/>
+          <w:sz w:val="24"/>
+          <w:szCs w:val="24"/>
+        </w:rPr>
+        <w:t xml:space="preserve"> meal plan’s title and breakfast, lunch, dinner</w:t>
+      </w:r>
+      <w:r>
+        <w:rPr>
+          <w:rFonts w:ascii="맑은 고딕" w:eastAsia="맑은 고딕" w:hAnsi="맑은 고딕" w:cs="굴림체"/>
+          <w:color w:val="000000"/>
+          <w:kern w:val="0"/>
+          <w:sz w:val="24"/>
+          <w:szCs w:val="24"/>
+        </w:rPr>
+        <w:t>’</w:t>
+      </w:r>
+      <w:r>
+        <w:rPr>
+          <w:rFonts w:ascii="맑은 고딕" w:eastAsia="맑은 고딕" w:hAnsi="맑은 고딕" w:cs="굴림체" w:hint="eastAsia"/>
+          <w:color w:val="000000"/>
+          <w:kern w:val="0"/>
+          <w:sz w:val="24"/>
+          <w:szCs w:val="24"/>
+        </w:rPr>
+        <w:t>s menu</w:t>
+      </w:r>
+      <w:r>
+        <w:rPr>
+          <w:rFonts w:ascii="맑은 고딕" w:eastAsia="맑은 고딕" w:hAnsi="맑은 고딕" w:cs="굴림체"/>
+          <w:color w:val="000000"/>
+          <w:kern w:val="0"/>
+          <w:sz w:val="24"/>
+          <w:szCs w:val="24"/>
+        </w:rPr>
+        <w:t>.</w:t>
       </w:r>
     </w:p>
     <w:p>
@@ -2480,47 +2580,17 @@
           <w:sz w:val="24"/>
           <w:szCs w:val="24"/>
         </w:rPr>
-        <w:t xml:space="preserve">retty Ascii art: make you happy and </w:t>
-      </w:r>
-      <w:r>
-        <w:rPr>
-          <w:rFonts w:ascii="맑은 고딕" w:eastAsia="맑은 고딕" w:hAnsi="맑은 고딕" w:cs="굴림체"/>
-          <w:color w:val="000000"/>
-          <w:kern w:val="0"/>
-          <w:sz w:val="24"/>
-          <w:szCs w:val="24"/>
-        </w:rPr>
-        <w:t xml:space="preserve">makes </w:t>
-      </w:r>
-      <w:r>
-        <w:rPr>
-          <w:rFonts w:ascii="맑은 고딕" w:eastAsia="맑은 고딕" w:hAnsi="맑은 고딕" w:cs="굴림체"/>
-          <w:color w:val="000000"/>
-          <w:kern w:val="0"/>
-          <w:sz w:val="24"/>
-          <w:szCs w:val="24"/>
-        </w:rPr>
-        <w:t xml:space="preserve">program </w:t>
-      </w:r>
-      <w:r>
-        <w:rPr>
-          <w:rFonts w:ascii="맑은 고딕" w:eastAsia="맑은 고딕" w:hAnsi="맑은 고딕" w:cs="굴림체"/>
-          <w:color w:val="000000"/>
-          <w:kern w:val="0"/>
-          <w:sz w:val="24"/>
-          <w:szCs w:val="24"/>
-        </w:rPr>
-        <w:t>fancier</w:t>
-      </w:r>
-      <w:r>
-        <w:rPr>
-          <w:rFonts w:ascii="맑은 고딕" w:eastAsia="맑은 고딕" w:hAnsi="맑은 고딕" w:cs="굴림체"/>
-          <w:color w:val="000000"/>
-          <w:kern w:val="0"/>
-          <w:sz w:val="24"/>
-          <w:szCs w:val="24"/>
-        </w:rPr>
-        <w:t>.</w:t>
+        <w:t xml:space="preserve">retty Ascii art: </w:t>
+      </w:r>
+      <w:r>
+        <w:rPr>
+          <w:rFonts w:ascii="맑은 고딕" w:eastAsia="맑은 고딕" w:hAnsi="맑은 고딕" w:cs="굴림체" w:hint="eastAsia"/>
+          <w:color w:val="000000"/>
+          <w:kern w:val="0"/>
+          <w:sz w:val="24"/>
+          <w:szCs w:val="24"/>
+        </w:rPr>
+        <w:t>Maybe it will make user happy and make program fancier.</w:t>
       </w:r>
     </w:p>
     <w:p>
@@ -2838,6 +2908,15 @@
       </w:r>
       <w:r>
         <w:rPr>
+          <w:rFonts w:ascii="맑은 고딕" w:eastAsia="맑은 고딕" w:hAnsi="맑은 고딕" w:cs="굴림체" w:hint="eastAsia"/>
+          <w:color w:val="000000"/>
+          <w:kern w:val="0"/>
+          <w:szCs w:val="20"/>
+        </w:rPr>
+        <w:t xml:space="preserve">had to </w:t>
+      </w:r>
+      <w:r>
+        <w:rPr>
           <w:rFonts w:ascii="맑은 고딕" w:eastAsia="맑은 고딕" w:hAnsi="맑은 고딕" w:cs="굴림체"/>
           <w:color w:val="000000"/>
           <w:kern w:val="0"/>
@@ -2901,34 +2980,25 @@
       </w:r>
       <w:r>
         <w:rPr>
-          <w:rFonts w:ascii="맑은 고딕" w:eastAsia="맑은 고딕" w:hAnsi="맑은 고딕" w:cs="굴림체"/>
-          <w:color w:val="000000"/>
-          <w:kern w:val="0"/>
-          <w:szCs w:val="20"/>
-        </w:rPr>
-        <w:t xml:space="preserve">After clarifying our </w:t>
-      </w:r>
-      <w:r>
-        <w:rPr>
-          <w:rFonts w:ascii="맑은 고딕" w:eastAsia="맑은 고딕" w:hAnsi="맑은 고딕" w:cs="굴림체"/>
-          <w:color w:val="000000"/>
-          <w:kern w:val="0"/>
-          <w:szCs w:val="20"/>
-        </w:rPr>
-        <w:t>objective (</w:t>
-      </w:r>
-      <w:r>
-        <w:rPr>
-          <w:rFonts w:ascii="맑은 고딕" w:eastAsia="맑은 고딕" w:hAnsi="맑은 고딕" w:cs="굴림체"/>
-          <w:color w:val="000000"/>
-          <w:kern w:val="0"/>
-          <w:szCs w:val="20"/>
-        </w:rPr>
-        <w:t>what we’ll implement)</w:t>
-      </w:r>
-      <w:r>
-        <w:rPr>
-          <w:rFonts w:ascii="맑은 고딕" w:eastAsia="맑은 고딕" w:hAnsi="맑은 고딕" w:cs="굴림체"/>
+          <w:rFonts w:ascii="맑은 고딕" w:eastAsia="맑은 고딕" w:hAnsi="맑은 고딕" w:cs="굴림체" w:hint="eastAsia"/>
+          <w:color w:val="000000"/>
+          <w:kern w:val="0"/>
+          <w:szCs w:val="20"/>
+        </w:rPr>
+        <w:t>Though</w:t>
+      </w:r>
+      <w:r>
+        <w:rPr>
+          <w:rFonts w:ascii="맑은 고딕" w:eastAsia="맑은 고딕" w:hAnsi="맑은 고딕" w:cs="굴림체" w:hint="eastAsia"/>
+          <w:color w:val="000000"/>
+          <w:kern w:val="0"/>
+          <w:szCs w:val="20"/>
+        </w:rPr>
+        <w:t xml:space="preserve"> we had clarified our objective</w:t>
+      </w:r>
+      <w:r>
+        <w:rPr>
+          <w:rFonts w:ascii="맑은 고딕" w:eastAsia="맑은 고딕" w:hAnsi="맑은 고딕" w:cs="굴림체" w:hint="eastAsia"/>
           <w:color w:val="000000"/>
           <w:kern w:val="0"/>
           <w:szCs w:val="20"/>
@@ -2937,12 +3007,48 @@
       </w:r>
       <w:r>
         <w:rPr>
-          <w:rFonts w:ascii="맑은 고딕" w:eastAsia="맑은 고딕" w:hAnsi="맑은 고딕" w:cs="굴림체"/>
-          <w:color w:val="000000"/>
-          <w:kern w:val="0"/>
-          <w:szCs w:val="20"/>
-        </w:rPr>
-        <w:t>there still difficulties. Problem was that</w:t>
+          <w:rFonts w:ascii="맑은 고딕" w:eastAsia="맑은 고딕" w:hAnsi="맑은 고딕" w:cs="굴림체" w:hint="eastAsia"/>
+          <w:color w:val="000000"/>
+          <w:kern w:val="0"/>
+          <w:szCs w:val="20"/>
+        </w:rPr>
+        <w:t>(what we</w:t>
+      </w:r>
+      <w:r>
+        <w:rPr>
+          <w:rFonts w:ascii="맑은 고딕" w:eastAsia="맑은 고딕" w:hAnsi="맑은 고딕" w:cs="굴림체"/>
+          <w:color w:val="000000"/>
+          <w:kern w:val="0"/>
+          <w:szCs w:val="20"/>
+        </w:rPr>
+        <w:t>’</w:t>
+      </w:r>
+      <w:r>
+        <w:rPr>
+          <w:rFonts w:ascii="맑은 고딕" w:eastAsia="맑은 고딕" w:hAnsi="맑은 고딕" w:cs="굴림체" w:hint="eastAsia"/>
+          <w:color w:val="000000"/>
+          <w:kern w:val="0"/>
+          <w:szCs w:val="20"/>
+        </w:rPr>
+        <w:t>ll implement). The Problems</w:t>
+      </w:r>
+      <w:r>
+        <w:rPr>
+          <w:rFonts w:ascii="맑은 고딕" w:eastAsia="맑은 고딕" w:hAnsi="맑은 고딕" w:cs="굴림체"/>
+          <w:color w:val="000000"/>
+          <w:kern w:val="0"/>
+          <w:szCs w:val="20"/>
+        </w:rPr>
+        <w:t xml:space="preserve"> was that</w:t>
+      </w:r>
+      <w:r>
+        <w:rPr>
+          <w:rFonts w:ascii="맑은 고딕" w:eastAsia="맑은 고딕" w:hAnsi="맑은 고딕" w:cs="굴림체" w:hint="eastAsia"/>
+          <w:color w:val="000000"/>
+          <w:kern w:val="0"/>
+          <w:szCs w:val="20"/>
+        </w:rPr>
+        <w:t xml:space="preserve"> the</w:t>
       </w:r>
       <w:r>
         <w:rPr>
@@ -3108,12 +3214,30 @@
       </w:r>
       <w:r>
         <w:rPr>
-          <w:rFonts w:ascii="맑은 고딕" w:eastAsia="맑은 고딕" w:hAnsi="맑은 고딕" w:cs="굴림체"/>
-          <w:color w:val="000000"/>
-          <w:kern w:val="0"/>
-          <w:szCs w:val="20"/>
-        </w:rPr>
-        <w:t>After some coding</w:t>
+          <w:rFonts w:ascii="맑은 고딕" w:eastAsia="맑은 고딕" w:hAnsi="맑은 고딕" w:cs="굴림체" w:hint="eastAsia"/>
+          <w:color w:val="000000"/>
+          <w:kern w:val="0"/>
+          <w:szCs w:val="20"/>
+        </w:rPr>
+        <w:t>Also, after</w:t>
+      </w:r>
+      <w:r>
+        <w:rPr>
+          <w:rFonts w:ascii="맑은 고딕" w:eastAsia="맑은 고딕" w:hAnsi="맑은 고딕" w:cs="굴림체" w:hint="eastAsia"/>
+          <w:color w:val="000000"/>
+          <w:kern w:val="0"/>
+          <w:szCs w:val="20"/>
+        </w:rPr>
+        <w:t xml:space="preserve"> </w:t>
+      </w:r>
+      <w:r>
+        <w:rPr>
+          <w:rFonts w:ascii="맑은 고딕" w:eastAsia="맑은 고딕" w:hAnsi="맑은 고딕" w:cs="굴림체"/>
+          <w:color w:val="000000"/>
+          <w:kern w:val="0"/>
+          <w:szCs w:val="20"/>
+        </w:rPr>
+        <w:t>some coding</w:t>
       </w:r>
       <w:r>
         <w:rPr>
@@ -3241,12 +3365,30 @@
       </w:r>
       <w:r>
         <w:rPr>
-          <w:rFonts w:ascii="맑은 고딕" w:eastAsia="맑은 고딕" w:hAnsi="맑은 고딕" w:cs="굴림체"/>
-          <w:color w:val="000000"/>
-          <w:kern w:val="0"/>
-          <w:szCs w:val="20"/>
-        </w:rPr>
-        <w:t xml:space="preserve"> we was making</w:t>
+          <w:rFonts w:ascii="맑은 고딕" w:eastAsia="맑은 고딕" w:hAnsi="맑은 고딕" w:cs="굴림체" w:hint="eastAsia"/>
+          <w:color w:val="000000"/>
+          <w:kern w:val="0"/>
+          <w:szCs w:val="20"/>
+        </w:rPr>
+        <w:t xml:space="preserve"> it is better to</w:t>
+      </w:r>
+      <w:r>
+        <w:rPr>
+          <w:rFonts w:ascii="맑은 고딕" w:eastAsia="맑은 고딕" w:hAnsi="맑은 고딕" w:cs="굴림체"/>
+          <w:color w:val="000000"/>
+          <w:kern w:val="0"/>
+          <w:szCs w:val="20"/>
+        </w:rPr>
+        <w:t xml:space="preserve"> mak</w:t>
+      </w:r>
+      <w:r>
+        <w:rPr>
+          <w:rFonts w:ascii="맑은 고딕" w:eastAsia="맑은 고딕" w:hAnsi="맑은 고딕" w:cs="굴림체" w:hint="eastAsia"/>
+          <w:color w:val="000000"/>
+          <w:kern w:val="0"/>
+          <w:szCs w:val="20"/>
+        </w:rPr>
+        <w:t>e</w:t>
       </w:r>
       <w:r>
         <w:rPr>
@@ -3273,16 +3415,34 @@
           <w:kern w:val="0"/>
           <w:szCs w:val="20"/>
         </w:rPr>
-        <w:t xml:space="preserve">recipeDBManager, planDBManager, mealDBManaer) </w:t>
-      </w:r>
-      <w:r>
-        <w:rPr>
-          <w:rFonts w:ascii="맑은 고딕" w:eastAsia="맑은 고딕" w:hAnsi="맑은 고딕" w:cs="굴림체"/>
-          <w:color w:val="000000"/>
-          <w:kern w:val="0"/>
-          <w:szCs w:val="20"/>
-        </w:rPr>
-        <w:t>but other</w:t>
+        <w:t>recipeDBManage</w:t>
+      </w:r>
+      <w:r>
+        <w:rPr>
+          <w:rFonts w:ascii="맑은 고딕" w:eastAsia="맑은 고딕" w:hAnsi="맑은 고딕" w:cs="굴림체"/>
+          <w:color w:val="000000"/>
+          <w:kern w:val="0"/>
+          <w:szCs w:val="20"/>
+        </w:rPr>
+        <w:t>r, planDBManager, mealDBManaer)</w:t>
+      </w:r>
+      <w:r>
+        <w:rPr>
+          <w:rFonts w:ascii="맑은 고딕" w:eastAsia="맑은 고딕" w:hAnsi="맑은 고딕" w:cs="굴림체" w:hint="eastAsia"/>
+          <w:color w:val="000000"/>
+          <w:kern w:val="0"/>
+          <w:szCs w:val="20"/>
+        </w:rPr>
+        <w:t>. B</w:t>
+      </w:r>
+      <w:r>
+        <w:rPr>
+          <w:rFonts w:ascii="맑은 고딕" w:eastAsia="맑은 고딕" w:hAnsi="맑은 고딕" w:cs="굴림체"/>
+          <w:color w:val="000000"/>
+          <w:kern w:val="0"/>
+          <w:szCs w:val="20"/>
+        </w:rPr>
+        <w:t>ut other</w:t>
       </w:r>
       <w:r>
         <w:rPr>
@@ -3318,7 +3478,16 @@
           <w:kern w:val="0"/>
           <w:szCs w:val="20"/>
         </w:rPr>
-        <w:t xml:space="preserve"> we was making</w:t>
+        <w:t xml:space="preserve"> </w:t>
+      </w:r>
+      <w:r>
+        <w:rPr>
+          <w:rFonts w:ascii="맑은 고딕" w:eastAsia="맑은 고딕" w:hAnsi="맑은 고딕" w:cs="굴림체" w:hint="eastAsia"/>
+          <w:color w:val="000000"/>
+          <w:kern w:val="0"/>
+          <w:szCs w:val="20"/>
+        </w:rPr>
+        <w:t>it is better to make</w:t>
       </w:r>
       <w:r>
         <w:rPr>
@@ -3345,7 +3514,7 @@
           <w:kern w:val="0"/>
           <w:szCs w:val="20"/>
         </w:rPr>
-        <w:t xml:space="preserve">By this mismatched thought </w:t>
+        <w:t xml:space="preserve">By this mismatched </w:t>
       </w:r>
       <w:r>
         <w:rPr>
@@ -3372,7 +3541,25 @@
           <w:kern w:val="0"/>
           <w:szCs w:val="20"/>
         </w:rPr>
-        <w:t>d Datab</w:t>
+        <w:t>d</w:t>
+      </w:r>
+      <w:r>
+        <w:rPr>
+          <w:rFonts w:ascii="맑은 고딕" w:eastAsia="맑은 고딕" w:hAnsi="맑은 고딕" w:cs="굴림체" w:hint="eastAsia"/>
+          <w:color w:val="000000"/>
+          <w:kern w:val="0"/>
+          <w:szCs w:val="20"/>
+        </w:rPr>
+        <w:t xml:space="preserve"> a</w:t>
+      </w:r>
+      <w:r>
+        <w:rPr>
+          <w:rFonts w:ascii="맑은 고딕" w:eastAsia="맑은 고딕" w:hAnsi="맑은 고딕" w:cs="굴림체"/>
+          <w:color w:val="000000"/>
+          <w:kern w:val="0"/>
+          <w:szCs w:val="20"/>
+        </w:rPr>
+        <w:t xml:space="preserve"> Datab</w:t>
       </w:r>
       <w:r>
         <w:rPr>
@@ -3408,7 +3595,43 @@
           <w:kern w:val="0"/>
           <w:szCs w:val="20"/>
         </w:rPr>
-        <w:t>, few team members couldn’t understand.</w:t>
+        <w:t>, few team members</w:t>
+      </w:r>
+      <w:r>
+        <w:rPr>
+          <w:rFonts w:ascii="맑은 고딕" w:eastAsia="맑은 고딕" w:hAnsi="맑은 고딕" w:cs="굴림체"/>
+          <w:color w:val="000000"/>
+          <w:kern w:val="0"/>
+          <w:szCs w:val="20"/>
+        </w:rPr>
+        <w:t xml:space="preserve"> could</w:t>
+      </w:r>
+      <w:r>
+        <w:rPr>
+          <w:rFonts w:ascii="맑은 고딕" w:eastAsia="맑은 고딕" w:hAnsi="맑은 고딕" w:cs="굴림체"/>
+          <w:color w:val="000000"/>
+          <w:kern w:val="0"/>
+          <w:szCs w:val="20"/>
+        </w:rPr>
+        <w:t xml:space="preserve"> understand</w:t>
+      </w:r>
+      <w:r>
+        <w:rPr>
+          <w:rFonts w:ascii="맑은 고딕" w:eastAsia="맑은 고딕" w:hAnsi="맑은 고딕" w:cs="굴림체" w:hint="eastAsia"/>
+          <w:color w:val="000000"/>
+          <w:kern w:val="0"/>
+          <w:szCs w:val="20"/>
+        </w:rPr>
+        <w:t xml:space="preserve"> it</w:t>
+      </w:r>
+      <w:r>
+        <w:rPr>
+          <w:rFonts w:ascii="맑은 고딕" w:eastAsia="맑은 고딕" w:hAnsi="맑은 고딕" w:cs="굴림체"/>
+          <w:color w:val="000000"/>
+          <w:kern w:val="0"/>
+          <w:szCs w:val="20"/>
+        </w:rPr>
+        <w:t>.</w:t>
       </w:r>
     </w:p>
     <w:p>
@@ -3487,16 +3710,106 @@
           <w:kern w:val="0"/>
           <w:szCs w:val="20"/>
         </w:rPr>
-        <w:t xml:space="preserve"> One team member thought date will be addressed in plan but other team member thought </w:t>
-      </w:r>
-      <w:r>
-        <w:rPr>
-          <w:rFonts w:ascii="맑은 고딕" w:eastAsia="맑은 고딕" w:hAnsi="맑은 고딕" w:cs="굴림체"/>
-          <w:color w:val="000000"/>
-          <w:kern w:val="0"/>
-          <w:szCs w:val="20"/>
-        </w:rPr>
-        <w:t xml:space="preserve">date will be addressed in meal class. This kind of situation lead our design more complicated and </w:t>
+        <w:t xml:space="preserve"> </w:t>
+      </w:r>
+      <w:r>
+        <w:rPr>
+          <w:rFonts w:ascii="맑은 고딕" w:eastAsia="맑은 고딕" w:hAnsi="맑은 고딕" w:cs="굴림체" w:hint="eastAsia"/>
+          <w:color w:val="000000"/>
+          <w:kern w:val="0"/>
+          <w:szCs w:val="20"/>
+        </w:rPr>
+        <w:t xml:space="preserve">For instance, our </w:t>
+      </w:r>
+      <w:r>
+        <w:rPr>
+          <w:rFonts w:ascii="맑은 고딕" w:eastAsia="맑은 고딕" w:hAnsi="맑은 고딕" w:cs="굴림체" w:hint="eastAsia"/>
+          <w:color w:val="000000"/>
+          <w:kern w:val="0"/>
+          <w:szCs w:val="20"/>
+        </w:rPr>
+        <w:t>o</w:t>
+      </w:r>
+      <w:r>
+        <w:rPr>
+          <w:rFonts w:ascii="맑은 고딕" w:eastAsia="맑은 고딕" w:hAnsi="맑은 고딕" w:cs="굴림체"/>
+          <w:color w:val="000000"/>
+          <w:kern w:val="0"/>
+          <w:szCs w:val="20"/>
+        </w:rPr>
+        <w:t xml:space="preserve">ne team member thought date </w:t>
+      </w:r>
+      <w:r>
+        <w:rPr>
+          <w:rFonts w:ascii="맑은 고딕" w:eastAsia="맑은 고딕" w:hAnsi="맑은 고딕" w:cs="굴림체" w:hint="eastAsia"/>
+          <w:color w:val="000000"/>
+          <w:kern w:val="0"/>
+          <w:szCs w:val="20"/>
+        </w:rPr>
+        <w:t xml:space="preserve">should </w:t>
+      </w:r>
+      <w:r>
+        <w:rPr>
+          <w:rFonts w:ascii="맑은 고딕" w:eastAsia="맑은 고딕" w:hAnsi="맑은 고딕" w:cs="굴림체"/>
+          <w:color w:val="000000"/>
+          <w:kern w:val="0"/>
+          <w:szCs w:val="20"/>
+        </w:rPr>
+        <w:t xml:space="preserve">be addressed in plan but other team member thought </w:t>
+      </w:r>
+      <w:r>
+        <w:rPr>
+          <w:rFonts w:ascii="맑은 고딕" w:eastAsia="맑은 고딕" w:hAnsi="맑은 고딕" w:cs="굴림체"/>
+          <w:color w:val="000000"/>
+          <w:kern w:val="0"/>
+          <w:szCs w:val="20"/>
+        </w:rPr>
+        <w:t>date will be addressed in meal class.</w:t>
+      </w:r>
+      <w:r>
+        <w:rPr>
+          <w:rFonts w:ascii="맑은 고딕" w:eastAsia="맑은 고딕" w:hAnsi="맑은 고딕" w:cs="굴림체" w:hint="eastAsia"/>
+          <w:color w:val="000000"/>
+          <w:kern w:val="0"/>
+          <w:szCs w:val="20"/>
+        </w:rPr>
+        <w:t xml:space="preserve"> Such</w:t>
+      </w:r>
+      <w:r>
+        <w:rPr>
+          <w:rFonts w:ascii="맑은 고딕" w:eastAsia="맑은 고딕" w:hAnsi="맑은 고딕" w:cs="굴림체"/>
+          <w:color w:val="000000"/>
+          <w:kern w:val="0"/>
+          <w:szCs w:val="20"/>
+        </w:rPr>
+        <w:t xml:space="preserve"> kind</w:t>
+      </w:r>
+      <w:r>
+        <w:rPr>
+          <w:rFonts w:ascii="맑은 고딕" w:eastAsia="맑은 고딕" w:hAnsi="맑은 고딕" w:cs="굴림체" w:hint="eastAsia"/>
+          <w:color w:val="000000"/>
+          <w:kern w:val="0"/>
+          <w:szCs w:val="20"/>
+        </w:rPr>
+        <w:t>s</w:t>
+      </w:r>
+      <w:r>
+        <w:rPr>
+          <w:rFonts w:ascii="맑은 고딕" w:eastAsia="맑은 고딕" w:hAnsi="맑은 고딕" w:cs="굴림체"/>
+          <w:color w:val="000000"/>
+          <w:kern w:val="0"/>
+          <w:szCs w:val="20"/>
+        </w:rPr>
+        <w:t xml:space="preserve"> of situation le</w:t>
+      </w:r>
+      <w:r>
+        <w:rPr>
+          <w:rFonts w:ascii="맑은 고딕" w:eastAsia="맑은 고딕" w:hAnsi="맑은 고딕" w:cs="굴림체"/>
+          <w:color w:val="000000"/>
+          <w:kern w:val="0"/>
+          <w:szCs w:val="20"/>
+        </w:rPr>
+        <w:t xml:space="preserve">d our design more complicated and </w:t>
       </w:r>
       <w:r>
         <w:rPr>
@@ -3514,7 +3827,25 @@
           <w:kern w:val="0"/>
           <w:szCs w:val="20"/>
         </w:rPr>
-        <w:t xml:space="preserve">inally become </w:t>
+        <w:t>inally bec</w:t>
+      </w:r>
+      <w:r>
+        <w:rPr>
+          <w:rFonts w:ascii="맑은 고딕" w:eastAsia="맑은 고딕" w:hAnsi="맑은 고딕" w:cs="굴림체" w:hint="eastAsia"/>
+          <w:color w:val="000000"/>
+          <w:kern w:val="0"/>
+          <w:szCs w:val="20"/>
+        </w:rPr>
+        <w:t>a</w:t>
+      </w:r>
+      <w:r>
+        <w:rPr>
+          <w:rFonts w:ascii="맑은 고딕" w:eastAsia="맑은 고딕" w:hAnsi="맑은 고딕" w:cs="굴림체"/>
+          <w:color w:val="000000"/>
+          <w:kern w:val="0"/>
+          <w:szCs w:val="20"/>
+        </w:rPr>
+        <w:t xml:space="preserve">me </w:t>
       </w:r>
       <w:r>
         <w:rPr>
@@ -3568,7 +3899,61 @@
           <w:kern w:val="0"/>
           <w:szCs w:val="20"/>
         </w:rPr>
-        <w:t>. After that we started programmed our given part peacefully and confidently.</w:t>
+        <w:t>. After that we</w:t>
+      </w:r>
+      <w:r>
+        <w:rPr>
+          <w:rFonts w:ascii="맑은 고딕" w:eastAsia="맑은 고딕" w:hAnsi="맑은 고딕" w:cs="굴림체" w:hint="eastAsia"/>
+          <w:color w:val="000000"/>
+          <w:kern w:val="0"/>
+          <w:szCs w:val="20"/>
+        </w:rPr>
+        <w:t xml:space="preserve"> could</w:t>
+      </w:r>
+      <w:r>
+        <w:rPr>
+          <w:rFonts w:ascii="맑은 고딕" w:eastAsia="맑은 고딕" w:hAnsi="맑은 고딕" w:cs="굴림체"/>
+          <w:color w:val="000000"/>
+          <w:kern w:val="0"/>
+          <w:szCs w:val="20"/>
+        </w:rPr>
+        <w:t xml:space="preserve"> start programm</w:t>
+      </w:r>
+      <w:r>
+        <w:rPr>
+          <w:rFonts w:ascii="맑은 고딕" w:eastAsia="맑은 고딕" w:hAnsi="맑은 고딕" w:cs="굴림체" w:hint="eastAsia"/>
+          <w:color w:val="000000"/>
+          <w:kern w:val="0"/>
+          <w:szCs w:val="20"/>
+        </w:rPr>
+        <w:t>ing</w:t>
+      </w:r>
+      <w:r>
+        <w:rPr>
+          <w:rFonts w:ascii="맑은 고딕" w:eastAsia="맑은 고딕" w:hAnsi="맑은 고딕" w:cs="굴림체"/>
+          <w:color w:val="000000"/>
+          <w:kern w:val="0"/>
+          <w:szCs w:val="20"/>
+        </w:rPr>
+        <w:t xml:space="preserve"> our given part </w:t>
+      </w:r>
+      <w:r>
+        <w:rPr>
+          <w:rFonts w:ascii="맑은 고딕" w:eastAsia="맑은 고딕" w:hAnsi="맑은 고딕" w:cs="굴림체" w:hint="eastAsia"/>
+          <w:color w:val="000000"/>
+          <w:kern w:val="0"/>
+          <w:szCs w:val="20"/>
+        </w:rPr>
+        <w:t xml:space="preserve">for each </w:t>
+      </w:r>
+      <w:r>
+        <w:rPr>
+          <w:rFonts w:ascii="맑은 고딕" w:eastAsia="맑은 고딕" w:hAnsi="맑은 고딕" w:cs="굴림체"/>
+          <w:color w:val="000000"/>
+          <w:kern w:val="0"/>
+          <w:szCs w:val="20"/>
+        </w:rPr>
+        <w:t>peacefully and confidently.</w:t>
       </w:r>
     </w:p>
     <w:p>
@@ -4025,7 +4410,25 @@
           <w:kern w:val="0"/>
           <w:szCs w:val="20"/>
         </w:rPr>
-        <w:t xml:space="preserve">We argued a lot about responsibilities. If specific class </w:t>
+        <w:t>We argued a lot about responsibilities. If</w:t>
+      </w:r>
+      <w:r>
+        <w:rPr>
+          <w:rFonts w:ascii="맑은 고딕" w:eastAsia="맑은 고딕" w:hAnsi="맑은 고딕" w:cs="굴림체" w:hint="eastAsia"/>
+          <w:color w:val="000000"/>
+          <w:kern w:val="0"/>
+          <w:szCs w:val="20"/>
+        </w:rPr>
+        <w:t xml:space="preserve"> a</w:t>
+      </w:r>
+      <w:r>
+        <w:rPr>
+          <w:rFonts w:ascii="맑은 고딕" w:eastAsia="맑은 고딕" w:hAnsi="맑은 고딕" w:cs="굴림체"/>
+          <w:color w:val="000000"/>
+          <w:kern w:val="0"/>
+          <w:szCs w:val="20"/>
+        </w:rPr>
+        <w:t xml:space="preserve"> specific class </w:t>
       </w:r>
       <w:r>
         <w:rPr>
@@ -4043,7 +4446,43 @@
           <w:kern w:val="0"/>
           <w:szCs w:val="20"/>
         </w:rPr>
-        <w:t xml:space="preserve"> every class dependency become high.</w:t>
+        <w:t xml:space="preserve"> every class</w:t>
+      </w:r>
+      <w:r>
+        <w:rPr>
+          <w:rFonts w:ascii="맑은 고딕" w:eastAsia="맑은 고딕" w:hAnsi="맑은 고딕" w:cs="굴림체" w:hint="eastAsia"/>
+          <w:color w:val="000000"/>
+          <w:kern w:val="0"/>
+          <w:szCs w:val="20"/>
+        </w:rPr>
+        <w:t>, the</w:t>
+      </w:r>
+      <w:r>
+        <w:rPr>
+          <w:rFonts w:ascii="맑은 고딕" w:eastAsia="맑은 고딕" w:hAnsi="맑은 고딕" w:cs="굴림체"/>
+          <w:color w:val="000000"/>
+          <w:kern w:val="0"/>
+          <w:szCs w:val="20"/>
+        </w:rPr>
+        <w:t xml:space="preserve"> dependency become</w:t>
+      </w:r>
+      <w:r>
+        <w:rPr>
+          <w:rFonts w:ascii="맑은 고딕" w:eastAsia="맑은 고딕" w:hAnsi="맑은 고딕" w:cs="굴림체" w:hint="eastAsia"/>
+          <w:color w:val="000000"/>
+          <w:kern w:val="0"/>
+          <w:szCs w:val="20"/>
+        </w:rPr>
+        <w:t>s</w:t>
+      </w:r>
+      <w:r>
+        <w:rPr>
+          <w:rFonts w:ascii="맑은 고딕" w:eastAsia="맑은 고딕" w:hAnsi="맑은 고딕" w:cs="굴림체"/>
+          <w:color w:val="000000"/>
+          <w:kern w:val="0"/>
+          <w:szCs w:val="20"/>
+        </w:rPr>
+        <w:t xml:space="preserve"> high.</w:t>
       </w:r>
       <w:r>
         <w:rPr>
@@ -4061,7 +4500,25 @@
           <w:kern w:val="0"/>
           <w:szCs w:val="20"/>
         </w:rPr>
-        <w:t xml:space="preserve"> Bad to debug or understand or extend… as we learnt</w:t>
+        <w:t xml:space="preserve"> Bad to debug or un</w:t>
+      </w:r>
+      <w:r>
+        <w:rPr>
+          <w:rFonts w:ascii="맑은 고딕" w:eastAsia="맑은 고딕" w:hAnsi="맑은 고딕" w:cs="굴림체"/>
+          <w:color w:val="000000"/>
+          <w:kern w:val="0"/>
+          <w:szCs w:val="20"/>
+        </w:rPr>
+        <w:t>derstand or extend… as we learn</w:t>
+      </w:r>
+      <w:r>
+        <w:rPr>
+          <w:rFonts w:ascii="맑은 고딕" w:eastAsia="맑은 고딕" w:hAnsi="맑은 고딕" w:cs="굴림체" w:hint="eastAsia"/>
+          <w:color w:val="000000"/>
+          <w:kern w:val="0"/>
+          <w:szCs w:val="20"/>
+        </w:rPr>
+        <w:t>ed</w:t>
       </w:r>
       <w:r>
         <w:rPr>
@@ -4113,7 +4570,43 @@
           <w:kern w:val="0"/>
           <w:szCs w:val="20"/>
         </w:rPr>
-        <w:t xml:space="preserve">For example, meal information was needed everywhere. Planner had to know meals for daily meal plan, Database Manager should contain every </w:t>
+        <w:t xml:space="preserve">For example, meal information was needed </w:t>
+      </w:r>
+      <w:r>
+        <w:rPr>
+          <w:rFonts w:ascii="맑은 고딕" w:eastAsia="맑은 고딕" w:hAnsi="맑은 고딕" w:cs="굴림체" w:hint="eastAsia"/>
+          <w:color w:val="000000"/>
+          <w:kern w:val="0"/>
+          <w:szCs w:val="20"/>
+        </w:rPr>
+        <w:t xml:space="preserve">in </w:t>
+      </w:r>
+      <w:r>
+        <w:rPr>
+          <w:rFonts w:ascii="맑은 고딕" w:eastAsia="맑은 고딕" w:hAnsi="맑은 고딕" w:cs="굴림체"/>
+          <w:color w:val="000000"/>
+          <w:kern w:val="0"/>
+          <w:szCs w:val="20"/>
+        </w:rPr>
+        <w:t>everywhere.</w:t>
+      </w:r>
+      <w:r>
+        <w:rPr>
+          <w:rFonts w:ascii="맑은 고딕" w:eastAsia="맑은 고딕" w:hAnsi="맑은 고딕" w:cs="굴림체" w:hint="eastAsia"/>
+          <w:color w:val="000000"/>
+          <w:kern w:val="0"/>
+          <w:szCs w:val="20"/>
+        </w:rPr>
+        <w:t xml:space="preserve"> A</w:t>
+      </w:r>
+      <w:r>
+        <w:rPr>
+          <w:rFonts w:ascii="맑은 고딕" w:eastAsia="맑은 고딕" w:hAnsi="맑은 고딕" w:cs="굴림체"/>
+          <w:color w:val="000000"/>
+          <w:kern w:val="0"/>
+          <w:szCs w:val="20"/>
+        </w:rPr>
+        <w:t xml:space="preserve"> Planner had to know meals for daily meal plan, Database Manager should contain every </w:t>
       </w:r>
       <w:r>
         <w:rPr>
@@ -4140,7 +4633,16 @@
           <w:kern w:val="0"/>
           <w:szCs w:val="20"/>
         </w:rPr>
-        <w:t>meal should contain date for searching meal plan by date. After some coding meal class became too huge,</w:t>
+        <w:t>and meal</w:t>
+      </w:r>
+      <w:r>
+        <w:rPr>
+          <w:rFonts w:ascii="맑은 고딕" w:eastAsia="맑은 고딕" w:hAnsi="맑은 고딕" w:cs="굴림체"/>
+          <w:color w:val="000000"/>
+          <w:kern w:val="0"/>
+          <w:szCs w:val="20"/>
+        </w:rPr>
+        <w:t xml:space="preserve"> should contain date for searching meal plan by date. After some coding meal class became too huge,</w:t>
       </w:r>
       <w:r>
         <w:rPr>
@@ -4158,7 +4660,34 @@
           <w:kern w:val="0"/>
           <w:szCs w:val="20"/>
         </w:rPr>
-        <w:t xml:space="preserve">and dependent. We lowered the dependency </w:t>
+        <w:t xml:space="preserve">and dependent. </w:t>
+      </w:r>
+      <w:r>
+        <w:rPr>
+          <w:rFonts w:ascii="맑은 고딕" w:eastAsia="맑은 고딕" w:hAnsi="맑은 고딕" w:cs="굴림체" w:hint="eastAsia"/>
+          <w:color w:val="000000"/>
+          <w:kern w:val="0"/>
+          <w:szCs w:val="20"/>
+        </w:rPr>
+        <w:t>So w</w:t>
+      </w:r>
+      <w:r>
+        <w:rPr>
+          <w:rFonts w:ascii="맑은 고딕" w:eastAsia="맑은 고딕" w:hAnsi="맑은 고딕" w:cs="굴림체"/>
+          <w:color w:val="000000"/>
+          <w:kern w:val="0"/>
+          <w:szCs w:val="20"/>
+        </w:rPr>
+        <w:t xml:space="preserve">e lowered the dependency </w:t>
+      </w:r>
+      <w:r>
+        <w:rPr>
+          <w:rFonts w:ascii="맑은 고딕" w:eastAsia="맑은 고딕" w:hAnsi="맑은 고딕" w:cs="굴림체" w:hint="eastAsia"/>
+          <w:color w:val="000000"/>
+          <w:kern w:val="0"/>
+          <w:szCs w:val="20"/>
+        </w:rPr>
+        <w:t xml:space="preserve">of class </w:t>
       </w:r>
       <w:r>
         <w:rPr>
@@ -4667,6 +5196,76 @@
         <w:spacing w:after="0" w:line="240" w:lineRule="auto"/>
         <w:jc w:val="left"/>
         <w:rPr>
+          <w:rFonts w:ascii="맑은 고딕" w:eastAsia="맑은 고딕" w:hAnsi="맑은 고딕" w:cs="굴림체" w:hint="eastAsia"/>
+          <w:color w:val="000000"/>
+          <w:kern w:val="0"/>
+          <w:sz w:val="24"/>
+          <w:szCs w:val="24"/>
+        </w:rPr>
+      </w:pPr>
+    </w:p>
+    <w:p>
+      <w:pPr>
+        <w:widowControl/>
+        <w:tabs>
+          <w:tab w:val="left" w:pos="916"/>
+          <w:tab w:val="left" w:pos="1832"/>
+          <w:tab w:val="left" w:pos="2748"/>
+          <w:tab w:val="left" w:pos="3664"/>
+          <w:tab w:val="left" w:pos="4580"/>
+          <w:tab w:val="left" w:pos="5496"/>
+          <w:tab w:val="left" w:pos="6412"/>
+          <w:tab w:val="left" w:pos="7328"/>
+          <w:tab w:val="left" w:pos="8244"/>
+          <w:tab w:val="left" w:pos="9160"/>
+          <w:tab w:val="left" w:pos="10076"/>
+          <w:tab w:val="left" w:pos="10992"/>
+          <w:tab w:val="left" w:pos="11908"/>
+          <w:tab w:val="left" w:pos="12824"/>
+          <w:tab w:val="left" w:pos="13740"/>
+          <w:tab w:val="left" w:pos="14656"/>
+        </w:tabs>
+        <w:wordWrap/>
+        <w:autoSpaceDE/>
+        <w:autoSpaceDN/>
+        <w:spacing w:after="0" w:line="240" w:lineRule="auto"/>
+        <w:jc w:val="left"/>
+        <w:rPr>
+          <w:rFonts w:ascii="맑은 고딕" w:eastAsia="맑은 고딕" w:hAnsi="맑은 고딕" w:cs="굴림체" w:hint="eastAsia"/>
+          <w:color w:val="000000"/>
+          <w:kern w:val="0"/>
+          <w:sz w:val="24"/>
+          <w:szCs w:val="24"/>
+        </w:rPr>
+      </w:pPr>
+    </w:p>
+    <w:p>
+      <w:pPr>
+        <w:widowControl/>
+        <w:tabs>
+          <w:tab w:val="left" w:pos="916"/>
+          <w:tab w:val="left" w:pos="1832"/>
+          <w:tab w:val="left" w:pos="2748"/>
+          <w:tab w:val="left" w:pos="3664"/>
+          <w:tab w:val="left" w:pos="4580"/>
+          <w:tab w:val="left" w:pos="5496"/>
+          <w:tab w:val="left" w:pos="6412"/>
+          <w:tab w:val="left" w:pos="7328"/>
+          <w:tab w:val="left" w:pos="8244"/>
+          <w:tab w:val="left" w:pos="9160"/>
+          <w:tab w:val="left" w:pos="10076"/>
+          <w:tab w:val="left" w:pos="10992"/>
+          <w:tab w:val="left" w:pos="11908"/>
+          <w:tab w:val="left" w:pos="12824"/>
+          <w:tab w:val="left" w:pos="13740"/>
+          <w:tab w:val="left" w:pos="14656"/>
+        </w:tabs>
+        <w:wordWrap/>
+        <w:autoSpaceDE/>
+        <w:autoSpaceDN/>
+        <w:spacing w:after="0" w:line="240" w:lineRule="auto"/>
+        <w:jc w:val="left"/>
+        <w:rPr>
           <w:rFonts w:ascii="맑은 고딕" w:eastAsia="맑은 고딕" w:hAnsi="맑은 고딕" w:cs="굴림체"/>
           <w:color w:val="000000"/>
           <w:kern w:val="0"/>
@@ -4723,6 +5322,7 @@
           <w:sz w:val="24"/>
           <w:szCs w:val="24"/>
         </w:rPr>
+        <w:lastRenderedPageBreak/>
         <w:t>E</w:t>
       </w:r>
       <w:r>
@@ -4853,8 +5453,17 @@
           <w:sz w:val="24"/>
           <w:szCs w:val="24"/>
         </w:rPr>
-        <w:lastRenderedPageBreak/>
-        <w:t xml:space="preserve">show that each function of the SW system is working correctly. </w:t>
+        <w:t>Show</w:t>
+      </w:r>
+      <w:r>
+        <w:rPr>
+          <w:rFonts w:ascii="맑은 고딕" w:eastAsia="맑은 고딕" w:hAnsi="맑은 고딕" w:cs="굴림체"/>
+          <w:color w:val="000000"/>
+          <w:kern w:val="0"/>
+          <w:sz w:val="24"/>
+          <w:szCs w:val="24"/>
+        </w:rPr>
+        <w:t xml:space="preserve"> that each function of the SW system is working correctly. </w:t>
       </w:r>
     </w:p>
     <w:p>
@@ -4964,8 +5573,8 @@
             <v:path o:extrusionok="f" gradientshapeok="t" o:connecttype="rect"/>
             <o:lock v:ext="edit" aspectratio="t"/>
           </v:shapetype>
-          <v:shape id="_x0000_i1025" type="#_x0000_t75" style="width:380.3pt;height:277.4pt">
-            <v:imagedata r:id="rId9" o:title="1. StartScene"/>
+          <v:shape id="_x0000_i1025" type="#_x0000_t75" style="width:320.6pt;height:233.65pt">
+            <v:imagedata r:id="rId9" o:title="1"/>
           </v:shape>
         </w:pict>
       </w:r>
@@ -4997,7 +5606,7 @@
         <w:spacing w:after="0" w:line="240" w:lineRule="auto"/>
         <w:jc w:val="left"/>
         <w:rPr>
-          <w:rFonts w:ascii="맑은 고딕" w:eastAsia="맑은 고딕" w:hAnsi="맑은 고딕" w:cs="굴림체" w:hint="eastAsia"/>
+          <w:rFonts w:ascii="맑은 고딕" w:eastAsia="맑은 고딕" w:hAnsi="맑은 고딕" w:cs="굴림체"/>
           <w:color w:val="000000"/>
           <w:kern w:val="0"/>
           <w:sz w:val="24"/>
@@ -5113,8 +5722,8 @@
           <w:szCs w:val="24"/>
         </w:rPr>
         <w:pict w14:anchorId="29436760">
-          <v:shape id="_x0000_i1026" type="#_x0000_t75" style="width:453.65pt;height:120.6pt">
-            <v:imagedata r:id="rId10" o:title="2. 싸이버거 레시피 추가"/>
+          <v:shape id="_x0000_i1026" type="#_x0000_t75" style="width:453.75pt;height:120.9pt">
+            <v:imagedata r:id="rId10" o:title="2"/>
           </v:shape>
         </w:pict>
       </w:r>
@@ -5146,7 +5755,7 @@
         <w:spacing w:after="0" w:line="240" w:lineRule="auto"/>
         <w:jc w:val="left"/>
         <w:rPr>
-          <w:rFonts w:ascii="맑은 고딕" w:eastAsia="맑은 고딕" w:hAnsi="맑은 고딕" w:cs="굴림체" w:hint="eastAsia"/>
+          <w:rFonts w:ascii="맑은 고딕" w:eastAsia="맑은 고딕" w:hAnsi="맑은 고딕" w:cs="굴림체"/>
           <w:color w:val="000000"/>
           <w:kern w:val="0"/>
           <w:sz w:val="24"/>
@@ -5242,8 +5851,8 @@
           <w:szCs w:val="24"/>
         </w:rPr>
         <w:pict w14:anchorId="3B8AD757">
-          <v:shape id="_x0000_i1027" type="#_x0000_t75" style="width:451pt;height:152.85pt">
-            <v:imagedata r:id="rId11" o:title="3. 방금 추가한 싸이버거 레시피를 검색"/>
+          <v:shape id="_x0000_i1033" type="#_x0000_t75" style="width:451pt;height:152.85pt">
+            <v:imagedata r:id="rId11" o:title="3"/>
           </v:shape>
         </w:pict>
       </w:r>
@@ -5275,7 +5884,7 @@
         <w:spacing w:after="0" w:line="240" w:lineRule="auto"/>
         <w:jc w:val="left"/>
         <w:rPr>
-          <w:rFonts w:ascii="맑은 고딕" w:eastAsia="맑은 고딕" w:hAnsi="맑은 고딕" w:cs="굴림체" w:hint="eastAsia"/>
+          <w:rFonts w:ascii="맑은 고딕" w:eastAsia="맑은 고딕" w:hAnsi="맑은 고딕" w:cs="굴림체"/>
           <w:color w:val="000000"/>
           <w:kern w:val="0"/>
           <w:sz w:val="24"/>
@@ -5351,24 +5960,24 @@
         <w:spacing w:after="0" w:line="240" w:lineRule="auto"/>
         <w:jc w:val="left"/>
         <w:rPr>
-          <w:rFonts w:ascii="맑은 고딕" w:eastAsia="맑은 고딕" w:hAnsi="맑은 고딕" w:cs="굴림체" w:hint="eastAsia"/>
-          <w:color w:val="000000"/>
-          <w:kern w:val="0"/>
-          <w:sz w:val="24"/>
-          <w:szCs w:val="24"/>
-        </w:rPr>
-      </w:pPr>
-      <w:r>
-        <w:rPr>
-          <w:rFonts w:ascii="맑은 고딕" w:eastAsia="맑은 고딕" w:hAnsi="맑은 고딕" w:cs="굴림체" w:hint="eastAsia"/>
+          <w:rFonts w:ascii="맑은 고딕" w:eastAsia="맑은 고딕" w:hAnsi="맑은 고딕" w:cs="굴림체"/>
+          <w:color w:val="000000"/>
+          <w:kern w:val="0"/>
+          <w:sz w:val="24"/>
+          <w:szCs w:val="24"/>
+        </w:rPr>
+      </w:pPr>
+      <w:r>
+        <w:rPr>
+          <w:rFonts w:ascii="맑은 고딕" w:eastAsia="맑은 고딕" w:hAnsi="맑은 고딕" w:cs="굴림체"/>
           <w:color w:val="000000"/>
           <w:kern w:val="0"/>
           <w:sz w:val="24"/>
           <w:szCs w:val="24"/>
         </w:rPr>
         <w:pict w14:anchorId="4D5BFF43">
-          <v:shape id="_x0000_i1028" type="#_x0000_t75" style="width:450.1pt;height:240.3pt">
-            <v:imagedata r:id="rId12" o:title="4. 레시피 전체 보기 - 방금 추가한 싸이버거가 있음을 확인가능"/>
+          <v:shape id="_x0000_i1027" type="#_x0000_t75" style="width:450.35pt;height:239.75pt">
+            <v:imagedata r:id="rId12" o:title="4"/>
           </v:shape>
         </w:pict>
       </w:r>
@@ -5481,7 +6090,117 @@
           <w:sz w:val="24"/>
           <w:szCs w:val="24"/>
         </w:rPr>
-        <w:t>e used csv format so you can see it in excel too.</w:t>
+        <w:t xml:space="preserve">e used </w:t>
+      </w:r>
+      <w:r>
+        <w:rPr>
+          <w:rFonts w:ascii="맑은 고딕" w:eastAsia="맑은 고딕" w:hAnsi="맑은 고딕" w:cs="굴림체" w:hint="eastAsia"/>
+          <w:color w:val="000000"/>
+          <w:kern w:val="0"/>
+          <w:sz w:val="24"/>
+          <w:szCs w:val="24"/>
+        </w:rPr>
+        <w:t xml:space="preserve">CSV </w:t>
+      </w:r>
+      <w:r>
+        <w:rPr>
+          <w:rFonts w:ascii="맑은 고딕" w:eastAsia="맑은 고딕" w:hAnsi="맑은 고딕" w:cs="굴림체" w:hint="eastAsia"/>
+          <w:color w:val="000000"/>
+          <w:kern w:val="0"/>
+          <w:sz w:val="24"/>
+          <w:szCs w:val="24"/>
+        </w:rPr>
+        <w:t>format so you can see</w:t>
+      </w:r>
+      <w:r>
+        <w:rPr>
+          <w:rFonts w:ascii="맑은 고딕" w:eastAsia="맑은 고딕" w:hAnsi="맑은 고딕" w:cs="굴림체" w:hint="eastAsia"/>
+          <w:color w:val="000000"/>
+          <w:kern w:val="0"/>
+          <w:sz w:val="24"/>
+          <w:szCs w:val="24"/>
+        </w:rPr>
+        <w:t xml:space="preserve"> and edit </w:t>
+      </w:r>
+      <w:r>
+        <w:rPr>
+          <w:rFonts w:ascii="맑은 고딕" w:eastAsia="맑은 고딕" w:hAnsi="맑은 고딕" w:cs="굴림체" w:hint="eastAsia"/>
+          <w:color w:val="000000"/>
+          <w:kern w:val="0"/>
+          <w:sz w:val="24"/>
+          <w:szCs w:val="24"/>
+        </w:rPr>
+        <w:t>R</w:t>
+      </w:r>
+      <w:r>
+        <w:rPr>
+          <w:rFonts w:ascii="맑은 고딕" w:eastAsia="맑은 고딕" w:hAnsi="맑은 고딕" w:cs="굴림체" w:hint="eastAsia"/>
+          <w:color w:val="000000"/>
+          <w:kern w:val="0"/>
+          <w:sz w:val="24"/>
+          <w:szCs w:val="24"/>
+        </w:rPr>
+        <w:t xml:space="preserve">ecipes </w:t>
+      </w:r>
+      <w:r>
+        <w:rPr>
+          <w:rFonts w:ascii="맑은 고딕" w:eastAsia="맑은 고딕" w:hAnsi="맑은 고딕" w:cs="굴림체" w:hint="eastAsia"/>
+          <w:color w:val="000000"/>
+          <w:kern w:val="0"/>
+          <w:sz w:val="24"/>
+          <w:szCs w:val="24"/>
+        </w:rPr>
+        <w:t xml:space="preserve">in </w:t>
+      </w:r>
+      <w:r>
+        <w:rPr>
+          <w:rFonts w:ascii="맑은 고딕" w:eastAsia="맑은 고딕" w:hAnsi="맑은 고딕" w:cs="굴림체" w:hint="eastAsia"/>
+          <w:color w:val="000000"/>
+          <w:kern w:val="0"/>
+          <w:sz w:val="24"/>
+          <w:szCs w:val="24"/>
+        </w:rPr>
+        <w:t xml:space="preserve">the </w:t>
+      </w:r>
+      <w:r>
+        <w:rPr>
+          <w:rFonts w:ascii="맑은 고딕" w:eastAsia="맑은 고딕" w:hAnsi="맑은 고딕" w:cs="굴림체" w:hint="eastAsia"/>
+          <w:color w:val="000000"/>
+          <w:kern w:val="0"/>
+          <w:sz w:val="24"/>
+          <w:szCs w:val="24"/>
+        </w:rPr>
+        <w:t>E</w:t>
+      </w:r>
+      <w:r>
+        <w:rPr>
+          <w:rFonts w:ascii="맑은 고딕" w:eastAsia="맑은 고딕" w:hAnsi="맑은 고딕" w:cs="굴림체" w:hint="eastAsia"/>
+          <w:color w:val="000000"/>
+          <w:kern w:val="0"/>
+          <w:sz w:val="24"/>
+          <w:szCs w:val="24"/>
+        </w:rPr>
+        <w:t>xce</w:t>
+      </w:r>
+      <w:r>
+        <w:rPr>
+          <w:rFonts w:ascii="맑은 고딕" w:eastAsia="맑은 고딕" w:hAnsi="맑은 고딕" w:cs="굴림체" w:hint="eastAsia"/>
+          <w:color w:val="000000"/>
+          <w:kern w:val="0"/>
+          <w:sz w:val="24"/>
+          <w:szCs w:val="24"/>
+        </w:rPr>
+        <w:t>l</w:t>
+      </w:r>
+      <w:r>
+        <w:rPr>
+          <w:rFonts w:ascii="맑은 고딕" w:eastAsia="맑은 고딕" w:hAnsi="맑은 고딕" w:cs="굴림체" w:hint="eastAsia"/>
+          <w:color w:val="000000"/>
+          <w:kern w:val="0"/>
+          <w:sz w:val="24"/>
+          <w:szCs w:val="24"/>
+        </w:rPr>
+        <w:t>.</w:t>
       </w:r>
     </w:p>
     <w:p>
@@ -5527,7 +6246,7 @@
           <w:szCs w:val="24"/>
         </w:rPr>
         <w:pict w14:anchorId="7837AB3C">
-          <v:shape id="_x0000_i1029" type="#_x0000_t75" style="width:451pt;height:236.75pt">
+          <v:shape id="_x0000_i1028" type="#_x0000_t75" style="width:451pt;height:237.05pt">
             <v:imagedata r:id="rId13" o:title="OpenRecipeInExcel"/>
           </v:shape>
         </w:pict>
@@ -5770,7 +6489,7 @@
         <w:spacing w:after="0" w:line="240" w:lineRule="auto"/>
         <w:jc w:val="left"/>
         <w:rPr>
-          <w:rFonts w:ascii="맑은 고딕" w:eastAsia="맑은 고딕" w:hAnsi="맑은 고딕" w:cs="굴림체" w:hint="eastAsia"/>
+          <w:rFonts w:ascii="맑은 고딕" w:eastAsia="맑은 고딕" w:hAnsi="맑은 고딕" w:cs="굴림체"/>
           <w:color w:val="000000"/>
           <w:kern w:val="0"/>
           <w:sz w:val="24"/>
@@ -5805,42 +6524,7 @@
         <w:spacing w:after="0" w:line="240" w:lineRule="auto"/>
         <w:jc w:val="left"/>
         <w:rPr>
-          <w:rFonts w:ascii="맑은 고딕" w:eastAsia="맑은 고딕" w:hAnsi="맑은 고딕" w:cs="굴림체" w:hint="eastAsia"/>
-          <w:color w:val="000000"/>
-          <w:kern w:val="0"/>
-          <w:sz w:val="24"/>
-          <w:szCs w:val="24"/>
-        </w:rPr>
-      </w:pPr>
-    </w:p>
-    <w:p>
-      <w:pPr>
-        <w:widowControl/>
-        <w:tabs>
-          <w:tab w:val="left" w:pos="916"/>
-          <w:tab w:val="left" w:pos="1832"/>
-          <w:tab w:val="left" w:pos="2748"/>
-          <w:tab w:val="left" w:pos="3664"/>
-          <w:tab w:val="left" w:pos="4580"/>
-          <w:tab w:val="left" w:pos="5496"/>
-          <w:tab w:val="left" w:pos="6412"/>
-          <w:tab w:val="left" w:pos="7328"/>
-          <w:tab w:val="left" w:pos="8244"/>
-          <w:tab w:val="left" w:pos="9160"/>
-          <w:tab w:val="left" w:pos="10076"/>
-          <w:tab w:val="left" w:pos="10992"/>
-          <w:tab w:val="left" w:pos="11908"/>
-          <w:tab w:val="left" w:pos="12824"/>
-          <w:tab w:val="left" w:pos="13740"/>
-          <w:tab w:val="left" w:pos="14656"/>
-        </w:tabs>
-        <w:wordWrap/>
-        <w:autoSpaceDE/>
-        <w:autoSpaceDN/>
-        <w:spacing w:after="0" w:line="240" w:lineRule="auto"/>
-        <w:jc w:val="left"/>
-        <w:rPr>
-          <w:rFonts w:ascii="맑은 고딕" w:eastAsia="맑은 고딕" w:hAnsi="맑은 고딕" w:cs="굴림체" w:hint="eastAsia"/>
+          <w:rFonts w:ascii="맑은 고딕" w:eastAsia="맑은 고딕" w:hAnsi="맑은 고딕" w:cs="굴림체"/>
           <w:color w:val="000000"/>
           <w:kern w:val="0"/>
           <w:sz w:val="24"/>
@@ -5886,7 +6570,27 @@
           <w:sz w:val="24"/>
           <w:szCs w:val="24"/>
         </w:rPr>
-        <w:t xml:space="preserve"> Meal Plan for 2019/9/30</w:t>
+        <w:t xml:space="preserve"> Meal Plan for 2019/10/</w:t>
+      </w:r>
+      <w:r>
+        <w:rPr>
+          <w:rFonts w:ascii="맑은 고딕" w:eastAsia="맑은 고딕" w:hAnsi="맑은 고딕" w:cs="굴림체" w:hint="eastAsia"/>
+          <w:color w:val="000000"/>
+          <w:kern w:val="0"/>
+          <w:sz w:val="24"/>
+          <w:szCs w:val="24"/>
+        </w:rPr>
+        <w:t>0</w:t>
+      </w:r>
+      <w:r>
+        <w:rPr>
+          <w:rFonts w:ascii="맑은 고딕" w:eastAsia="맑은 고딕" w:hAnsi="맑은 고딕" w:cs="굴림체" w:hint="eastAsia"/>
+          <w:color w:val="000000"/>
+          <w:kern w:val="0"/>
+          <w:sz w:val="24"/>
+          <w:szCs w:val="24"/>
+        </w:rPr>
+        <w:t>3</w:t>
       </w:r>
       <w:r>
         <w:rPr>
@@ -5941,8 +6645,8 @@
           <w:sz w:val="24"/>
           <w:szCs w:val="24"/>
         </w:rPr>
-        <w:pict w14:anchorId="302C188D">
-          <v:shape id="_x0000_i1030" type="#_x0000_t75" style="width:451pt;height:136.5pt">
+        <w:pict w14:anchorId="4C022EEB">
+          <v:shape id="_x0000_i1029" type="#_x0000_t75" style="width:451pt;height:2in">
             <v:imagedata r:id="rId14" o:title="5. Meal Plan 세우기"/>
           </v:shape>
         </w:pict>
@@ -6055,7 +6759,27 @@
           <w:sz w:val="24"/>
           <w:szCs w:val="24"/>
         </w:rPr>
-        <w:t xml:space="preserve"> see M</w:t>
+        <w:t xml:space="preserve"> see </w:t>
+      </w:r>
+      <w:r>
+        <w:rPr>
+          <w:rFonts w:ascii="맑은 고딕" w:eastAsia="맑은 고딕" w:hAnsi="맑은 고딕" w:cs="굴림체" w:hint="eastAsia"/>
+          <w:color w:val="000000"/>
+          <w:kern w:val="0"/>
+          <w:sz w:val="24"/>
+          <w:szCs w:val="24"/>
+        </w:rPr>
+        <w:t xml:space="preserve">all </w:t>
+      </w:r>
+      <w:r>
+        <w:rPr>
+          <w:rFonts w:ascii="맑은 고딕" w:eastAsia="맑은 고딕" w:hAnsi="맑은 고딕" w:cs="굴림체" w:hint="eastAsia"/>
+          <w:color w:val="000000"/>
+          <w:kern w:val="0"/>
+          <w:sz w:val="24"/>
+          <w:szCs w:val="24"/>
+        </w:rPr>
+        <w:t>M</w:t>
       </w:r>
       <w:r>
         <w:rPr>
@@ -6085,7 +6809,27 @@
           <w:sz w:val="24"/>
           <w:szCs w:val="24"/>
         </w:rPr>
-        <w:t xml:space="preserve">s </w:t>
+        <w:t>s</w:t>
+      </w:r>
+      <w:r>
+        <w:rPr>
+          <w:rFonts w:ascii="맑은 고딕" w:eastAsia="맑은 고딕" w:hAnsi="맑은 고딕" w:cs="굴림체" w:hint="eastAsia"/>
+          <w:color w:val="000000"/>
+          <w:kern w:val="0"/>
+          <w:sz w:val="24"/>
+          <w:szCs w:val="24"/>
+        </w:rPr>
+        <w:t xml:space="preserve"> including Plan</w:t>
+      </w:r>
+      <w:r>
+        <w:rPr>
+          <w:rFonts w:ascii="맑은 고딕" w:eastAsia="맑은 고딕" w:hAnsi="맑은 고딕" w:cs="굴림체" w:hint="eastAsia"/>
+          <w:color w:val="000000"/>
+          <w:kern w:val="0"/>
+          <w:sz w:val="24"/>
+          <w:szCs w:val="24"/>
+        </w:rPr>
+        <w:t xml:space="preserve"> </w:t>
       </w:r>
       <w:r>
         <w:rPr>
@@ -6127,8 +6871,6 @@
         </w:rPr>
         <w:t>)</w:t>
       </w:r>
-      <w:bookmarkStart w:id="0" w:name="_GoBack"/>
-      <w:bookmarkEnd w:id="0"/>
     </w:p>
     <w:p>
       <w:pPr>
@@ -6172,8 +6914,8 @@
           <w:sz w:val="24"/>
           <w:szCs w:val="24"/>
         </w:rPr>
-        <w:pict w14:anchorId="71E16075">
-          <v:shape id="_x0000_i1031" type="#_x0000_t75" style="width:227.5pt;height:235.45pt">
+        <w:pict w14:anchorId="1150D4BF">
+          <v:shape id="_x0000_i1030" type="#_x0000_t75" style="width:258.8pt;height:439.45pt">
             <v:imagedata r:id="rId15" o:title="6. Meal Plan 전체 보기"/>
           </v:shape>
         </w:pict>
@@ -6216,7 +6958,12 @@
     </w:p>
     <w:p>
       <w:pPr>
-        <w:widowControl/>
+        <w:pStyle w:val="a3"/>
+        <w:widowControl/>
+        <w:numPr>
+          <w:ilvl w:val="0"/>
+          <w:numId w:val="10"/>
+        </w:numPr>
         <w:tabs>
           <w:tab w:val="left" w:pos="916"/>
           <w:tab w:val="left" w:pos="1832"/>
@@ -6239,15 +6986,107 @@
         <w:autoSpaceDE/>
         <w:autoSpaceDN/>
         <w:spacing w:after="0" w:line="240" w:lineRule="auto"/>
-        <w:jc w:val="left"/>
-        <w:rPr>
-          <w:rFonts w:ascii="맑은 고딕" w:eastAsia="맑은 고딕" w:hAnsi="맑은 고딕" w:cs="굴림체"/>
-          <w:color w:val="000000"/>
-          <w:kern w:val="0"/>
-          <w:sz w:val="24"/>
-          <w:szCs w:val="24"/>
-        </w:rPr>
-      </w:pPr>
+        <w:ind w:leftChars="0"/>
+        <w:jc w:val="left"/>
+        <w:rPr>
+          <w:rFonts w:ascii="맑은 고딕" w:eastAsia="맑은 고딕" w:hAnsi="맑은 고딕" w:cs="굴림체"/>
+          <w:color w:val="000000"/>
+          <w:kern w:val="0"/>
+          <w:sz w:val="24"/>
+          <w:szCs w:val="24"/>
+        </w:rPr>
+      </w:pPr>
+      <w:r>
+        <w:rPr>
+          <w:rFonts w:ascii="맑은 고딕" w:eastAsia="맑은 고딕" w:hAnsi="맑은 고딕" w:cs="굴림체" w:hint="eastAsia"/>
+          <w:color w:val="000000"/>
+          <w:kern w:val="0"/>
+          <w:sz w:val="24"/>
+          <w:szCs w:val="24"/>
+        </w:rPr>
+        <w:lastRenderedPageBreak/>
+        <w:t xml:space="preserve">For </w:t>
+      </w:r>
+      <w:r>
+        <w:rPr>
+          <w:rFonts w:ascii="맑은 고딕" w:eastAsia="맑은 고딕" w:hAnsi="맑은 고딕" w:cs="굴림체"/>
+          <w:color w:val="000000"/>
+          <w:kern w:val="0"/>
+          <w:sz w:val="24"/>
+          <w:szCs w:val="24"/>
+        </w:rPr>
+        <w:t>convenie</w:t>
+      </w:r>
+      <w:r>
+        <w:rPr>
+          <w:rFonts w:ascii="맑은 고딕" w:eastAsia="맑은 고딕" w:hAnsi="맑은 고딕" w:cs="굴림체" w:hint="eastAsia"/>
+          <w:color w:val="000000"/>
+          <w:kern w:val="0"/>
+          <w:sz w:val="24"/>
+          <w:szCs w:val="24"/>
+        </w:rPr>
+        <w:t>nce, we used CSV format so you can see</w:t>
+      </w:r>
+      <w:r>
+        <w:rPr>
+          <w:rFonts w:ascii="맑은 고딕" w:eastAsia="맑은 고딕" w:hAnsi="맑은 고딕" w:cs="굴림체" w:hint="eastAsia"/>
+          <w:color w:val="000000"/>
+          <w:kern w:val="0"/>
+          <w:sz w:val="24"/>
+          <w:szCs w:val="24"/>
+        </w:rPr>
+        <w:t xml:space="preserve"> and edit</w:t>
+      </w:r>
+      <w:r>
+        <w:rPr>
+          <w:rFonts w:ascii="맑은 고딕" w:eastAsia="맑은 고딕" w:hAnsi="맑은 고딕" w:cs="굴림체" w:hint="eastAsia"/>
+          <w:color w:val="000000"/>
+          <w:kern w:val="0"/>
+          <w:sz w:val="24"/>
+          <w:szCs w:val="24"/>
+        </w:rPr>
+        <w:t xml:space="preserve"> P</w:t>
+      </w:r>
+      <w:r>
+        <w:rPr>
+          <w:rFonts w:ascii="맑은 고딕" w:eastAsia="맑은 고딕" w:hAnsi="맑은 고딕" w:cs="굴림체" w:hint="eastAsia"/>
+          <w:color w:val="000000"/>
+          <w:kern w:val="0"/>
+          <w:sz w:val="24"/>
+          <w:szCs w:val="24"/>
+        </w:rPr>
+        <w:t>lan</w:t>
+      </w:r>
+      <w:r>
+        <w:rPr>
+          <w:rFonts w:ascii="맑은 고딕" w:eastAsia="맑은 고딕" w:hAnsi="맑은 고딕" w:cs="굴림체" w:hint="eastAsia"/>
+          <w:color w:val="000000"/>
+          <w:kern w:val="0"/>
+          <w:sz w:val="24"/>
+          <w:szCs w:val="24"/>
+        </w:rPr>
+        <w:t>s</w:t>
+      </w:r>
+      <w:r>
+        <w:rPr>
+          <w:rFonts w:ascii="맑은 고딕" w:eastAsia="맑은 고딕" w:hAnsi="맑은 고딕" w:cs="굴림체" w:hint="eastAsia"/>
+          <w:color w:val="000000"/>
+          <w:kern w:val="0"/>
+          <w:sz w:val="24"/>
+          <w:szCs w:val="24"/>
+        </w:rPr>
+        <w:t xml:space="preserve"> </w:t>
+      </w:r>
+      <w:r>
+        <w:rPr>
+          <w:rFonts w:ascii="맑은 고딕" w:eastAsia="맑은 고딕" w:hAnsi="맑은 고딕" w:cs="굴림체" w:hint="eastAsia"/>
+          <w:color w:val="000000"/>
+          <w:kern w:val="0"/>
+          <w:sz w:val="24"/>
+          <w:szCs w:val="24"/>
+        </w:rPr>
+        <w:t>in the Excel.</w:t>
+      </w:r>
     </w:p>
     <w:p>
       <w:pPr>
@@ -6283,6 +7122,20 @@
           <w:szCs w:val="24"/>
         </w:rPr>
       </w:pPr>
+      <w:r>
+        <w:rPr>
+          <w:rFonts w:ascii="맑은 고딕" w:eastAsia="맑은 고딕" w:hAnsi="맑은 고딕" w:cs="굴림체"/>
+          <w:color w:val="000000"/>
+          <w:kern w:val="0"/>
+          <w:sz w:val="24"/>
+          <w:szCs w:val="24"/>
+        </w:rPr>
+        <w:pict w14:anchorId="2458A4E4">
+          <v:shape id="_x0000_i1031" type="#_x0000_t75" style="width:451pt;height:236.4pt">
+            <v:imagedata r:id="rId16" o:title="OpenPlanInExcel"/>
+          </v:shape>
+        </w:pict>
+      </w:r>
     </w:p>
     <w:p>
       <w:pPr>
@@ -6346,7 +7199,7 @@
         <w:spacing w:after="0" w:line="240" w:lineRule="auto"/>
         <w:jc w:val="left"/>
         <w:rPr>
-          <w:rFonts w:ascii="맑은 고딕" w:eastAsia="맑은 고딕" w:hAnsi="맑은 고딕" w:cs="굴림체"/>
+          <w:rFonts w:ascii="맑은 고딕" w:eastAsia="맑은 고딕" w:hAnsi="맑은 고딕" w:cs="굴림체" w:hint="eastAsia"/>
           <w:color w:val="000000"/>
           <w:kern w:val="0"/>
           <w:sz w:val="24"/>
@@ -6381,7 +7234,7 @@
         <w:spacing w:after="0" w:line="240" w:lineRule="auto"/>
         <w:jc w:val="left"/>
         <w:rPr>
-          <w:rFonts w:ascii="맑은 고딕" w:eastAsia="맑은 고딕" w:hAnsi="맑은 고딕" w:cs="굴림체"/>
+          <w:rFonts w:ascii="맑은 고딕" w:eastAsia="맑은 고딕" w:hAnsi="맑은 고딕" w:cs="굴림체" w:hint="eastAsia"/>
           <w:color w:val="000000"/>
           <w:kern w:val="0"/>
           <w:sz w:val="24"/>
@@ -6416,7 +7269,7 @@
         <w:spacing w:after="0" w:line="240" w:lineRule="auto"/>
         <w:jc w:val="left"/>
         <w:rPr>
-          <w:rFonts w:ascii="맑은 고딕" w:eastAsia="맑은 고딕" w:hAnsi="맑은 고딕" w:cs="굴림체"/>
+          <w:rFonts w:ascii="맑은 고딕" w:eastAsia="맑은 고딕" w:hAnsi="맑은 고딕" w:cs="굴림체" w:hint="eastAsia"/>
           <w:color w:val="000000"/>
           <w:kern w:val="0"/>
           <w:sz w:val="24"/>
@@ -6451,13 +7304,505 @@
         <w:spacing w:after="0" w:line="240" w:lineRule="auto"/>
         <w:jc w:val="left"/>
         <w:rPr>
-          <w:rFonts w:ascii="맑은 고딕" w:eastAsia="맑은 고딕" w:hAnsi="맑은 고딕" w:cs="굴림체"/>
-          <w:color w:val="000000"/>
-          <w:kern w:val="0"/>
-          <w:sz w:val="24"/>
-          <w:szCs w:val="24"/>
-        </w:rPr>
-      </w:pPr>
+          <w:rFonts w:ascii="맑은 고딕" w:eastAsia="맑은 고딕" w:hAnsi="맑은 고딕" w:cs="굴림체" w:hint="eastAsia"/>
+          <w:color w:val="000000"/>
+          <w:kern w:val="0"/>
+          <w:sz w:val="24"/>
+          <w:szCs w:val="24"/>
+        </w:rPr>
+      </w:pPr>
+    </w:p>
+    <w:p>
+      <w:pPr>
+        <w:widowControl/>
+        <w:tabs>
+          <w:tab w:val="left" w:pos="916"/>
+          <w:tab w:val="left" w:pos="1832"/>
+          <w:tab w:val="left" w:pos="2748"/>
+          <w:tab w:val="left" w:pos="3664"/>
+          <w:tab w:val="left" w:pos="4580"/>
+          <w:tab w:val="left" w:pos="5496"/>
+          <w:tab w:val="left" w:pos="6412"/>
+          <w:tab w:val="left" w:pos="7328"/>
+          <w:tab w:val="left" w:pos="8244"/>
+          <w:tab w:val="left" w:pos="9160"/>
+          <w:tab w:val="left" w:pos="10076"/>
+          <w:tab w:val="left" w:pos="10992"/>
+          <w:tab w:val="left" w:pos="11908"/>
+          <w:tab w:val="left" w:pos="12824"/>
+          <w:tab w:val="left" w:pos="13740"/>
+          <w:tab w:val="left" w:pos="14656"/>
+        </w:tabs>
+        <w:wordWrap/>
+        <w:autoSpaceDE/>
+        <w:autoSpaceDN/>
+        <w:spacing w:after="0" w:line="240" w:lineRule="auto"/>
+        <w:jc w:val="left"/>
+        <w:rPr>
+          <w:rFonts w:ascii="맑은 고딕" w:eastAsia="맑은 고딕" w:hAnsi="맑은 고딕" w:cs="굴림체" w:hint="eastAsia"/>
+          <w:color w:val="000000"/>
+          <w:kern w:val="0"/>
+          <w:sz w:val="24"/>
+          <w:szCs w:val="24"/>
+        </w:rPr>
+      </w:pPr>
+    </w:p>
+    <w:p>
+      <w:pPr>
+        <w:widowControl/>
+        <w:tabs>
+          <w:tab w:val="left" w:pos="916"/>
+          <w:tab w:val="left" w:pos="1832"/>
+          <w:tab w:val="left" w:pos="2748"/>
+          <w:tab w:val="left" w:pos="3664"/>
+          <w:tab w:val="left" w:pos="4580"/>
+          <w:tab w:val="left" w:pos="5496"/>
+          <w:tab w:val="left" w:pos="6412"/>
+          <w:tab w:val="left" w:pos="7328"/>
+          <w:tab w:val="left" w:pos="8244"/>
+          <w:tab w:val="left" w:pos="9160"/>
+          <w:tab w:val="left" w:pos="10076"/>
+          <w:tab w:val="left" w:pos="10992"/>
+          <w:tab w:val="left" w:pos="11908"/>
+          <w:tab w:val="left" w:pos="12824"/>
+          <w:tab w:val="left" w:pos="13740"/>
+          <w:tab w:val="left" w:pos="14656"/>
+        </w:tabs>
+        <w:wordWrap/>
+        <w:autoSpaceDE/>
+        <w:autoSpaceDN/>
+        <w:spacing w:after="0" w:line="240" w:lineRule="auto"/>
+        <w:jc w:val="left"/>
+        <w:rPr>
+          <w:rFonts w:ascii="맑은 고딕" w:eastAsia="맑은 고딕" w:hAnsi="맑은 고딕" w:cs="굴림체" w:hint="eastAsia"/>
+          <w:color w:val="000000"/>
+          <w:kern w:val="0"/>
+          <w:sz w:val="24"/>
+          <w:szCs w:val="24"/>
+        </w:rPr>
+      </w:pPr>
+    </w:p>
+    <w:p>
+      <w:pPr>
+        <w:widowControl/>
+        <w:tabs>
+          <w:tab w:val="left" w:pos="916"/>
+          <w:tab w:val="left" w:pos="1832"/>
+          <w:tab w:val="left" w:pos="2748"/>
+          <w:tab w:val="left" w:pos="3664"/>
+          <w:tab w:val="left" w:pos="4580"/>
+          <w:tab w:val="left" w:pos="5496"/>
+          <w:tab w:val="left" w:pos="6412"/>
+          <w:tab w:val="left" w:pos="7328"/>
+          <w:tab w:val="left" w:pos="8244"/>
+          <w:tab w:val="left" w:pos="9160"/>
+          <w:tab w:val="left" w:pos="10076"/>
+          <w:tab w:val="left" w:pos="10992"/>
+          <w:tab w:val="left" w:pos="11908"/>
+          <w:tab w:val="left" w:pos="12824"/>
+          <w:tab w:val="left" w:pos="13740"/>
+          <w:tab w:val="left" w:pos="14656"/>
+        </w:tabs>
+        <w:wordWrap/>
+        <w:autoSpaceDE/>
+        <w:autoSpaceDN/>
+        <w:spacing w:after="0" w:line="240" w:lineRule="auto"/>
+        <w:jc w:val="left"/>
+        <w:rPr>
+          <w:rFonts w:ascii="맑은 고딕" w:eastAsia="맑은 고딕" w:hAnsi="맑은 고딕" w:cs="굴림체" w:hint="eastAsia"/>
+          <w:color w:val="000000"/>
+          <w:kern w:val="0"/>
+          <w:sz w:val="24"/>
+          <w:szCs w:val="24"/>
+        </w:rPr>
+      </w:pPr>
+    </w:p>
+    <w:p>
+      <w:pPr>
+        <w:widowControl/>
+        <w:tabs>
+          <w:tab w:val="left" w:pos="916"/>
+          <w:tab w:val="left" w:pos="1832"/>
+          <w:tab w:val="left" w:pos="2748"/>
+          <w:tab w:val="left" w:pos="3664"/>
+          <w:tab w:val="left" w:pos="4580"/>
+          <w:tab w:val="left" w:pos="5496"/>
+          <w:tab w:val="left" w:pos="6412"/>
+          <w:tab w:val="left" w:pos="7328"/>
+          <w:tab w:val="left" w:pos="8244"/>
+          <w:tab w:val="left" w:pos="9160"/>
+          <w:tab w:val="left" w:pos="10076"/>
+          <w:tab w:val="left" w:pos="10992"/>
+          <w:tab w:val="left" w:pos="11908"/>
+          <w:tab w:val="left" w:pos="12824"/>
+          <w:tab w:val="left" w:pos="13740"/>
+          <w:tab w:val="left" w:pos="14656"/>
+        </w:tabs>
+        <w:wordWrap/>
+        <w:autoSpaceDE/>
+        <w:autoSpaceDN/>
+        <w:spacing w:after="0" w:line="240" w:lineRule="auto"/>
+        <w:jc w:val="left"/>
+        <w:rPr>
+          <w:rFonts w:ascii="맑은 고딕" w:eastAsia="맑은 고딕" w:hAnsi="맑은 고딕" w:cs="굴림체" w:hint="eastAsia"/>
+          <w:color w:val="000000"/>
+          <w:kern w:val="0"/>
+          <w:sz w:val="24"/>
+          <w:szCs w:val="24"/>
+        </w:rPr>
+      </w:pPr>
+    </w:p>
+    <w:p>
+      <w:pPr>
+        <w:widowControl/>
+        <w:tabs>
+          <w:tab w:val="left" w:pos="916"/>
+          <w:tab w:val="left" w:pos="1832"/>
+          <w:tab w:val="left" w:pos="2748"/>
+          <w:tab w:val="left" w:pos="3664"/>
+          <w:tab w:val="left" w:pos="4580"/>
+          <w:tab w:val="left" w:pos="5496"/>
+          <w:tab w:val="left" w:pos="6412"/>
+          <w:tab w:val="left" w:pos="7328"/>
+          <w:tab w:val="left" w:pos="8244"/>
+          <w:tab w:val="left" w:pos="9160"/>
+          <w:tab w:val="left" w:pos="10076"/>
+          <w:tab w:val="left" w:pos="10992"/>
+          <w:tab w:val="left" w:pos="11908"/>
+          <w:tab w:val="left" w:pos="12824"/>
+          <w:tab w:val="left" w:pos="13740"/>
+          <w:tab w:val="left" w:pos="14656"/>
+        </w:tabs>
+        <w:wordWrap/>
+        <w:autoSpaceDE/>
+        <w:autoSpaceDN/>
+        <w:spacing w:after="0" w:line="240" w:lineRule="auto"/>
+        <w:jc w:val="left"/>
+        <w:rPr>
+          <w:rFonts w:ascii="맑은 고딕" w:eastAsia="맑은 고딕" w:hAnsi="맑은 고딕" w:cs="굴림체" w:hint="eastAsia"/>
+          <w:color w:val="000000"/>
+          <w:kern w:val="0"/>
+          <w:sz w:val="24"/>
+          <w:szCs w:val="24"/>
+        </w:rPr>
+      </w:pPr>
+    </w:p>
+    <w:p>
+      <w:pPr>
+        <w:widowControl/>
+        <w:tabs>
+          <w:tab w:val="left" w:pos="916"/>
+          <w:tab w:val="left" w:pos="1832"/>
+          <w:tab w:val="left" w:pos="2748"/>
+          <w:tab w:val="left" w:pos="3664"/>
+          <w:tab w:val="left" w:pos="4580"/>
+          <w:tab w:val="left" w:pos="5496"/>
+          <w:tab w:val="left" w:pos="6412"/>
+          <w:tab w:val="left" w:pos="7328"/>
+          <w:tab w:val="left" w:pos="8244"/>
+          <w:tab w:val="left" w:pos="9160"/>
+          <w:tab w:val="left" w:pos="10076"/>
+          <w:tab w:val="left" w:pos="10992"/>
+          <w:tab w:val="left" w:pos="11908"/>
+          <w:tab w:val="left" w:pos="12824"/>
+          <w:tab w:val="left" w:pos="13740"/>
+          <w:tab w:val="left" w:pos="14656"/>
+        </w:tabs>
+        <w:wordWrap/>
+        <w:autoSpaceDE/>
+        <w:autoSpaceDN/>
+        <w:spacing w:after="0" w:line="240" w:lineRule="auto"/>
+        <w:jc w:val="left"/>
+        <w:rPr>
+          <w:rFonts w:ascii="맑은 고딕" w:eastAsia="맑은 고딕" w:hAnsi="맑은 고딕" w:cs="굴림체" w:hint="eastAsia"/>
+          <w:color w:val="000000"/>
+          <w:kern w:val="0"/>
+          <w:sz w:val="24"/>
+          <w:szCs w:val="24"/>
+        </w:rPr>
+      </w:pPr>
+    </w:p>
+    <w:p>
+      <w:pPr>
+        <w:widowControl/>
+        <w:tabs>
+          <w:tab w:val="left" w:pos="916"/>
+          <w:tab w:val="left" w:pos="1832"/>
+          <w:tab w:val="left" w:pos="2748"/>
+          <w:tab w:val="left" w:pos="3664"/>
+          <w:tab w:val="left" w:pos="4580"/>
+          <w:tab w:val="left" w:pos="5496"/>
+          <w:tab w:val="left" w:pos="6412"/>
+          <w:tab w:val="left" w:pos="7328"/>
+          <w:tab w:val="left" w:pos="8244"/>
+          <w:tab w:val="left" w:pos="9160"/>
+          <w:tab w:val="left" w:pos="10076"/>
+          <w:tab w:val="left" w:pos="10992"/>
+          <w:tab w:val="left" w:pos="11908"/>
+          <w:tab w:val="left" w:pos="12824"/>
+          <w:tab w:val="left" w:pos="13740"/>
+          <w:tab w:val="left" w:pos="14656"/>
+        </w:tabs>
+        <w:wordWrap/>
+        <w:autoSpaceDE/>
+        <w:autoSpaceDN/>
+        <w:spacing w:after="0" w:line="240" w:lineRule="auto"/>
+        <w:jc w:val="left"/>
+        <w:rPr>
+          <w:rFonts w:ascii="맑은 고딕" w:eastAsia="맑은 고딕" w:hAnsi="맑은 고딕" w:cs="굴림체" w:hint="eastAsia"/>
+          <w:color w:val="000000"/>
+          <w:kern w:val="0"/>
+          <w:sz w:val="24"/>
+          <w:szCs w:val="24"/>
+        </w:rPr>
+      </w:pPr>
+    </w:p>
+    <w:p>
+      <w:pPr>
+        <w:widowControl/>
+        <w:tabs>
+          <w:tab w:val="left" w:pos="916"/>
+          <w:tab w:val="left" w:pos="1832"/>
+          <w:tab w:val="left" w:pos="2748"/>
+          <w:tab w:val="left" w:pos="3664"/>
+          <w:tab w:val="left" w:pos="4580"/>
+          <w:tab w:val="left" w:pos="5496"/>
+          <w:tab w:val="left" w:pos="6412"/>
+          <w:tab w:val="left" w:pos="7328"/>
+          <w:tab w:val="left" w:pos="8244"/>
+          <w:tab w:val="left" w:pos="9160"/>
+          <w:tab w:val="left" w:pos="10076"/>
+          <w:tab w:val="left" w:pos="10992"/>
+          <w:tab w:val="left" w:pos="11908"/>
+          <w:tab w:val="left" w:pos="12824"/>
+          <w:tab w:val="left" w:pos="13740"/>
+          <w:tab w:val="left" w:pos="14656"/>
+        </w:tabs>
+        <w:wordWrap/>
+        <w:autoSpaceDE/>
+        <w:autoSpaceDN/>
+        <w:spacing w:after="0" w:line="240" w:lineRule="auto"/>
+        <w:jc w:val="left"/>
+        <w:rPr>
+          <w:rFonts w:ascii="맑은 고딕" w:eastAsia="맑은 고딕" w:hAnsi="맑은 고딕" w:cs="굴림체" w:hint="eastAsia"/>
+          <w:color w:val="000000"/>
+          <w:kern w:val="0"/>
+          <w:sz w:val="24"/>
+          <w:szCs w:val="24"/>
+        </w:rPr>
+      </w:pPr>
+    </w:p>
+    <w:p>
+      <w:pPr>
+        <w:widowControl/>
+        <w:tabs>
+          <w:tab w:val="left" w:pos="916"/>
+          <w:tab w:val="left" w:pos="1832"/>
+          <w:tab w:val="left" w:pos="2748"/>
+          <w:tab w:val="left" w:pos="3664"/>
+          <w:tab w:val="left" w:pos="4580"/>
+          <w:tab w:val="left" w:pos="5496"/>
+          <w:tab w:val="left" w:pos="6412"/>
+          <w:tab w:val="left" w:pos="7328"/>
+          <w:tab w:val="left" w:pos="8244"/>
+          <w:tab w:val="left" w:pos="9160"/>
+          <w:tab w:val="left" w:pos="10076"/>
+          <w:tab w:val="left" w:pos="10992"/>
+          <w:tab w:val="left" w:pos="11908"/>
+          <w:tab w:val="left" w:pos="12824"/>
+          <w:tab w:val="left" w:pos="13740"/>
+          <w:tab w:val="left" w:pos="14656"/>
+        </w:tabs>
+        <w:wordWrap/>
+        <w:autoSpaceDE/>
+        <w:autoSpaceDN/>
+        <w:spacing w:after="0" w:line="240" w:lineRule="auto"/>
+        <w:jc w:val="left"/>
+        <w:rPr>
+          <w:rFonts w:ascii="맑은 고딕" w:eastAsia="맑은 고딕" w:hAnsi="맑은 고딕" w:cs="굴림체" w:hint="eastAsia"/>
+          <w:color w:val="000000"/>
+          <w:kern w:val="0"/>
+          <w:sz w:val="24"/>
+          <w:szCs w:val="24"/>
+        </w:rPr>
+      </w:pPr>
+    </w:p>
+    <w:p>
+      <w:pPr>
+        <w:widowControl/>
+        <w:tabs>
+          <w:tab w:val="left" w:pos="916"/>
+          <w:tab w:val="left" w:pos="1832"/>
+          <w:tab w:val="left" w:pos="2748"/>
+          <w:tab w:val="left" w:pos="3664"/>
+          <w:tab w:val="left" w:pos="4580"/>
+          <w:tab w:val="left" w:pos="5496"/>
+          <w:tab w:val="left" w:pos="6412"/>
+          <w:tab w:val="left" w:pos="7328"/>
+          <w:tab w:val="left" w:pos="8244"/>
+          <w:tab w:val="left" w:pos="9160"/>
+          <w:tab w:val="left" w:pos="10076"/>
+          <w:tab w:val="left" w:pos="10992"/>
+          <w:tab w:val="left" w:pos="11908"/>
+          <w:tab w:val="left" w:pos="12824"/>
+          <w:tab w:val="left" w:pos="13740"/>
+          <w:tab w:val="left" w:pos="14656"/>
+        </w:tabs>
+        <w:wordWrap/>
+        <w:autoSpaceDE/>
+        <w:autoSpaceDN/>
+        <w:spacing w:after="0" w:line="240" w:lineRule="auto"/>
+        <w:jc w:val="left"/>
+        <w:rPr>
+          <w:rFonts w:ascii="맑은 고딕" w:eastAsia="맑은 고딕" w:hAnsi="맑은 고딕" w:cs="굴림체" w:hint="eastAsia"/>
+          <w:color w:val="000000"/>
+          <w:kern w:val="0"/>
+          <w:sz w:val="24"/>
+          <w:szCs w:val="24"/>
+        </w:rPr>
+      </w:pPr>
+    </w:p>
+    <w:p>
+      <w:pPr>
+        <w:widowControl/>
+        <w:tabs>
+          <w:tab w:val="left" w:pos="916"/>
+          <w:tab w:val="left" w:pos="1832"/>
+          <w:tab w:val="left" w:pos="2748"/>
+          <w:tab w:val="left" w:pos="3664"/>
+          <w:tab w:val="left" w:pos="4580"/>
+          <w:tab w:val="left" w:pos="5496"/>
+          <w:tab w:val="left" w:pos="6412"/>
+          <w:tab w:val="left" w:pos="7328"/>
+          <w:tab w:val="left" w:pos="8244"/>
+          <w:tab w:val="left" w:pos="9160"/>
+          <w:tab w:val="left" w:pos="10076"/>
+          <w:tab w:val="left" w:pos="10992"/>
+          <w:tab w:val="left" w:pos="11908"/>
+          <w:tab w:val="left" w:pos="12824"/>
+          <w:tab w:val="left" w:pos="13740"/>
+          <w:tab w:val="left" w:pos="14656"/>
+        </w:tabs>
+        <w:wordWrap/>
+        <w:autoSpaceDE/>
+        <w:autoSpaceDN/>
+        <w:spacing w:after="0" w:line="240" w:lineRule="auto"/>
+        <w:jc w:val="left"/>
+        <w:rPr>
+          <w:rFonts w:ascii="맑은 고딕" w:eastAsia="맑은 고딕" w:hAnsi="맑은 고딕" w:cs="굴림체" w:hint="eastAsia"/>
+          <w:color w:val="000000"/>
+          <w:kern w:val="0"/>
+          <w:sz w:val="24"/>
+          <w:szCs w:val="24"/>
+        </w:rPr>
+      </w:pPr>
+    </w:p>
+    <w:p>
+      <w:pPr>
+        <w:widowControl/>
+        <w:tabs>
+          <w:tab w:val="left" w:pos="916"/>
+          <w:tab w:val="left" w:pos="1832"/>
+          <w:tab w:val="left" w:pos="2748"/>
+          <w:tab w:val="left" w:pos="3664"/>
+          <w:tab w:val="left" w:pos="4580"/>
+          <w:tab w:val="left" w:pos="5496"/>
+          <w:tab w:val="left" w:pos="6412"/>
+          <w:tab w:val="left" w:pos="7328"/>
+          <w:tab w:val="left" w:pos="8244"/>
+          <w:tab w:val="left" w:pos="9160"/>
+          <w:tab w:val="left" w:pos="10076"/>
+          <w:tab w:val="left" w:pos="10992"/>
+          <w:tab w:val="left" w:pos="11908"/>
+          <w:tab w:val="left" w:pos="12824"/>
+          <w:tab w:val="left" w:pos="13740"/>
+          <w:tab w:val="left" w:pos="14656"/>
+        </w:tabs>
+        <w:wordWrap/>
+        <w:autoSpaceDE/>
+        <w:autoSpaceDN/>
+        <w:spacing w:after="0" w:line="240" w:lineRule="auto"/>
+        <w:jc w:val="left"/>
+        <w:rPr>
+          <w:rFonts w:ascii="맑은 고딕" w:eastAsia="맑은 고딕" w:hAnsi="맑은 고딕" w:cs="굴림체" w:hint="eastAsia"/>
+          <w:color w:val="000000"/>
+          <w:kern w:val="0"/>
+          <w:sz w:val="24"/>
+          <w:szCs w:val="24"/>
+        </w:rPr>
+      </w:pPr>
+    </w:p>
+    <w:p>
+      <w:pPr>
+        <w:widowControl/>
+        <w:tabs>
+          <w:tab w:val="left" w:pos="916"/>
+          <w:tab w:val="left" w:pos="1832"/>
+          <w:tab w:val="left" w:pos="2748"/>
+          <w:tab w:val="left" w:pos="3664"/>
+          <w:tab w:val="left" w:pos="4580"/>
+          <w:tab w:val="left" w:pos="5496"/>
+          <w:tab w:val="left" w:pos="6412"/>
+          <w:tab w:val="left" w:pos="7328"/>
+          <w:tab w:val="left" w:pos="8244"/>
+          <w:tab w:val="left" w:pos="9160"/>
+          <w:tab w:val="left" w:pos="10076"/>
+          <w:tab w:val="left" w:pos="10992"/>
+          <w:tab w:val="left" w:pos="11908"/>
+          <w:tab w:val="left" w:pos="12824"/>
+          <w:tab w:val="left" w:pos="13740"/>
+          <w:tab w:val="left" w:pos="14656"/>
+        </w:tabs>
+        <w:wordWrap/>
+        <w:autoSpaceDE/>
+        <w:autoSpaceDN/>
+        <w:spacing w:after="0" w:line="240" w:lineRule="auto"/>
+        <w:jc w:val="left"/>
+        <w:rPr>
+          <w:rFonts w:ascii="맑은 고딕" w:eastAsia="맑은 고딕" w:hAnsi="맑은 고딕" w:cs="굴림체" w:hint="eastAsia"/>
+          <w:color w:val="000000"/>
+          <w:kern w:val="0"/>
+          <w:sz w:val="24"/>
+          <w:szCs w:val="24"/>
+        </w:rPr>
+      </w:pPr>
+    </w:p>
+    <w:p>
+      <w:pPr>
+        <w:widowControl/>
+        <w:tabs>
+          <w:tab w:val="left" w:pos="916"/>
+          <w:tab w:val="left" w:pos="1832"/>
+          <w:tab w:val="left" w:pos="2748"/>
+          <w:tab w:val="left" w:pos="3664"/>
+          <w:tab w:val="left" w:pos="4580"/>
+          <w:tab w:val="left" w:pos="5496"/>
+          <w:tab w:val="left" w:pos="6412"/>
+          <w:tab w:val="left" w:pos="7328"/>
+          <w:tab w:val="left" w:pos="8244"/>
+          <w:tab w:val="left" w:pos="9160"/>
+          <w:tab w:val="left" w:pos="10076"/>
+          <w:tab w:val="left" w:pos="10992"/>
+          <w:tab w:val="left" w:pos="11908"/>
+          <w:tab w:val="left" w:pos="12824"/>
+          <w:tab w:val="left" w:pos="13740"/>
+          <w:tab w:val="left" w:pos="14656"/>
+        </w:tabs>
+        <w:wordWrap/>
+        <w:autoSpaceDE/>
+        <w:autoSpaceDN/>
+        <w:spacing w:after="0" w:line="240" w:lineRule="auto"/>
+        <w:jc w:val="left"/>
+        <w:rPr>
+          <w:rFonts w:ascii="맑은 고딕" w:eastAsia="맑은 고딕" w:hAnsi="맑은 고딕" w:cs="굴림체"/>
+          <w:color w:val="000000"/>
+          <w:kern w:val="0"/>
+          <w:sz w:val="24"/>
+          <w:szCs w:val="24"/>
+        </w:rPr>
+      </w:pPr>
+      <w:bookmarkStart w:id="0" w:name="_GoBack"/>
+      <w:bookmarkEnd w:id="0"/>
     </w:p>
     <w:p>
       <w:pPr>
@@ -6507,6 +7852,7 @@
           <w:sz w:val="24"/>
           <w:szCs w:val="24"/>
         </w:rPr>
+        <w:lastRenderedPageBreak/>
         <w:t>E</w:t>
       </w:r>
       <w:r>
@@ -6592,7 +7938,27 @@
           <w:sz w:val="24"/>
           <w:szCs w:val="24"/>
         </w:rPr>
-        <w:t xml:space="preserve">n our OOP class we learnt how to hide </w:t>
+        <w:t>n our OOP class we learn</w:t>
+      </w:r>
+      <w:r>
+        <w:rPr>
+          <w:rFonts w:ascii="맑은 고딕" w:eastAsia="맑은 고딕" w:hAnsi="맑은 고딕" w:cs="굴림체" w:hint="eastAsia"/>
+          <w:color w:val="000000"/>
+          <w:kern w:val="0"/>
+          <w:sz w:val="24"/>
+          <w:szCs w:val="24"/>
+        </w:rPr>
+        <w:t>ed</w:t>
+      </w:r>
+      <w:r>
+        <w:rPr>
+          <w:rFonts w:ascii="맑은 고딕" w:eastAsia="맑은 고딕" w:hAnsi="맑은 고딕" w:cs="굴림체"/>
+          <w:color w:val="000000"/>
+          <w:kern w:val="0"/>
+          <w:sz w:val="24"/>
+          <w:szCs w:val="24"/>
+        </w:rPr>
+        <w:t xml:space="preserve"> how to hide </w:t>
       </w:r>
       <w:r>
         <w:rPr>
@@ -6682,8 +8048,502 @@
           <w:sz w:val="24"/>
           <w:szCs w:val="24"/>
         </w:rPr>
+        <w:t>Plus, we designed the class with their appropriate responsibility.</w:t>
+      </w:r>
+      <w:r>
+        <w:rPr>
+          <w:rFonts w:ascii="맑은 고딕" w:eastAsia="맑은 고딕" w:hAnsi="맑은 고딕" w:cs="굴림체"/>
+          <w:color w:val="000000"/>
+          <w:kern w:val="0"/>
+          <w:sz w:val="24"/>
+          <w:szCs w:val="24"/>
+        </w:rPr>
+        <w:t xml:space="preserve"> </w:t>
+      </w:r>
+      <w:r>
+        <w:rPr>
+          <w:rFonts w:ascii="맑은 고딕" w:eastAsia="맑은 고딕" w:hAnsi="맑은 고딕" w:cs="굴림체"/>
+          <w:color w:val="000000"/>
+          <w:kern w:val="0"/>
+          <w:sz w:val="24"/>
+          <w:szCs w:val="24"/>
+        </w:rPr>
+        <w:t>So,</w:t>
+      </w:r>
+      <w:r>
+        <w:rPr>
+          <w:rFonts w:ascii="맑은 고딕" w:eastAsia="맑은 고딕" w:hAnsi="맑은 고딕" w:cs="굴림체"/>
+          <w:color w:val="000000"/>
+          <w:kern w:val="0"/>
+          <w:sz w:val="24"/>
+          <w:szCs w:val="24"/>
+        </w:rPr>
+        <w:t xml:space="preserve"> </w:t>
+      </w:r>
+      <w:r>
+        <w:rPr>
+          <w:rFonts w:ascii="맑은 고딕" w:eastAsia="맑은 고딕" w:hAnsi="맑은 고딕" w:cs="굴림체"/>
+          <w:color w:val="000000"/>
+          <w:kern w:val="0"/>
+          <w:sz w:val="24"/>
+          <w:szCs w:val="24"/>
+        </w:rPr>
+        <w:t xml:space="preserve">our </w:t>
+      </w:r>
+      <w:r>
+        <w:rPr>
+          <w:rFonts w:ascii="맑은 고딕" w:eastAsia="맑은 고딕" w:hAnsi="맑은 고딕" w:cs="굴림체"/>
+          <w:color w:val="000000"/>
+          <w:kern w:val="0"/>
+          <w:sz w:val="24"/>
+          <w:szCs w:val="24"/>
+        </w:rPr>
+        <w:t>class has only required variables or function</w:t>
+      </w:r>
+      <w:r>
+        <w:rPr>
+          <w:rFonts w:ascii="맑은 고딕" w:eastAsia="맑은 고딕" w:hAnsi="맑은 고딕" w:cs="굴림체"/>
+          <w:color w:val="000000"/>
+          <w:kern w:val="0"/>
+          <w:sz w:val="24"/>
+          <w:szCs w:val="24"/>
+        </w:rPr>
+        <w:t>s</w:t>
+      </w:r>
+      <w:r>
+        <w:rPr>
+          <w:rFonts w:ascii="맑은 고딕" w:eastAsia="맑은 고딕" w:hAnsi="맑은 고딕" w:cs="굴림체"/>
+          <w:color w:val="000000"/>
+          <w:kern w:val="0"/>
+          <w:sz w:val="24"/>
+          <w:szCs w:val="24"/>
+        </w:rPr>
+        <w:t xml:space="preserve"> that is related with its responsibility.</w:t>
+      </w:r>
+    </w:p>
+    <w:p>
+      <w:pPr>
+        <w:widowControl/>
+        <w:tabs>
+          <w:tab w:val="left" w:pos="916"/>
+          <w:tab w:val="left" w:pos="1832"/>
+          <w:tab w:val="left" w:pos="2748"/>
+          <w:tab w:val="left" w:pos="3664"/>
+          <w:tab w:val="left" w:pos="4580"/>
+          <w:tab w:val="left" w:pos="5496"/>
+          <w:tab w:val="left" w:pos="6412"/>
+          <w:tab w:val="left" w:pos="7328"/>
+          <w:tab w:val="left" w:pos="8244"/>
+          <w:tab w:val="left" w:pos="9160"/>
+          <w:tab w:val="left" w:pos="10076"/>
+          <w:tab w:val="left" w:pos="10992"/>
+          <w:tab w:val="left" w:pos="11908"/>
+          <w:tab w:val="left" w:pos="12824"/>
+          <w:tab w:val="left" w:pos="13740"/>
+          <w:tab w:val="left" w:pos="14656"/>
+        </w:tabs>
+        <w:wordWrap/>
+        <w:autoSpaceDE/>
+        <w:autoSpaceDN/>
+        <w:spacing w:after="0" w:line="240" w:lineRule="auto"/>
+        <w:jc w:val="left"/>
+        <w:rPr>
+          <w:rFonts w:ascii="맑은 고딕" w:eastAsia="맑은 고딕" w:hAnsi="맑은 고딕" w:cs="굴림체"/>
+          <w:color w:val="000000"/>
+          <w:kern w:val="0"/>
+          <w:sz w:val="24"/>
+          <w:szCs w:val="24"/>
+        </w:rPr>
+      </w:pPr>
+      <w:r>
+        <w:rPr>
+          <w:rFonts w:ascii="맑은 고딕" w:eastAsia="맑은 고딕" w:hAnsi="맑은 고딕" w:cs="굴림체" w:hint="eastAsia"/>
+          <w:color w:val="000000"/>
+          <w:kern w:val="0"/>
+          <w:sz w:val="24"/>
+          <w:szCs w:val="24"/>
+        </w:rPr>
+        <w:pict w14:anchorId="2BAB0C87">
+          <v:shape id="_x0000_i1032" type="#_x0000_t75" style="width:453.75pt;height:526.4pt">
+            <v:imagedata r:id="rId17" o:title="Encapsulation"/>
+          </v:shape>
+        </w:pict>
+      </w:r>
+    </w:p>
+    <w:p>
+      <w:pPr>
+        <w:widowControl/>
+        <w:tabs>
+          <w:tab w:val="left" w:pos="916"/>
+          <w:tab w:val="left" w:pos="1832"/>
+          <w:tab w:val="left" w:pos="2748"/>
+          <w:tab w:val="left" w:pos="3664"/>
+          <w:tab w:val="left" w:pos="4580"/>
+          <w:tab w:val="left" w:pos="5496"/>
+          <w:tab w:val="left" w:pos="6412"/>
+          <w:tab w:val="left" w:pos="7328"/>
+          <w:tab w:val="left" w:pos="8244"/>
+          <w:tab w:val="left" w:pos="9160"/>
+          <w:tab w:val="left" w:pos="10076"/>
+          <w:tab w:val="left" w:pos="10992"/>
+          <w:tab w:val="left" w:pos="11908"/>
+          <w:tab w:val="left" w:pos="12824"/>
+          <w:tab w:val="left" w:pos="13740"/>
+          <w:tab w:val="left" w:pos="14656"/>
+        </w:tabs>
+        <w:wordWrap/>
+        <w:autoSpaceDE/>
+        <w:autoSpaceDN/>
+        <w:spacing w:after="0" w:line="240" w:lineRule="auto"/>
+        <w:jc w:val="left"/>
+        <w:rPr>
+          <w:rFonts w:ascii="맑은 고딕" w:eastAsia="맑은 고딕" w:hAnsi="맑은 고딕" w:cs="굴림체"/>
+          <w:color w:val="000000"/>
+          <w:kern w:val="0"/>
+          <w:sz w:val="24"/>
+          <w:szCs w:val="24"/>
+        </w:rPr>
+      </w:pPr>
+    </w:p>
+    <w:p>
+      <w:pPr>
+        <w:widowControl/>
+        <w:tabs>
+          <w:tab w:val="left" w:pos="916"/>
+          <w:tab w:val="left" w:pos="1832"/>
+          <w:tab w:val="left" w:pos="2748"/>
+          <w:tab w:val="left" w:pos="3664"/>
+          <w:tab w:val="left" w:pos="4580"/>
+          <w:tab w:val="left" w:pos="5496"/>
+          <w:tab w:val="left" w:pos="6412"/>
+          <w:tab w:val="left" w:pos="7328"/>
+          <w:tab w:val="left" w:pos="8244"/>
+          <w:tab w:val="left" w:pos="9160"/>
+          <w:tab w:val="left" w:pos="10076"/>
+          <w:tab w:val="left" w:pos="10992"/>
+          <w:tab w:val="left" w:pos="11908"/>
+          <w:tab w:val="left" w:pos="12824"/>
+          <w:tab w:val="left" w:pos="13740"/>
+          <w:tab w:val="left" w:pos="14656"/>
+        </w:tabs>
+        <w:wordWrap/>
+        <w:autoSpaceDE/>
+        <w:autoSpaceDN/>
+        <w:spacing w:after="0" w:line="240" w:lineRule="auto"/>
+        <w:jc w:val="left"/>
+        <w:rPr>
+          <w:rFonts w:ascii="맑은 고딕" w:eastAsia="맑은 고딕" w:hAnsi="맑은 고딕" w:cs="굴림체"/>
+          <w:color w:val="000000"/>
+          <w:kern w:val="0"/>
+          <w:sz w:val="24"/>
+          <w:szCs w:val="24"/>
+        </w:rPr>
+      </w:pPr>
+      <w:r>
+        <w:rPr>
+          <w:rFonts w:ascii="맑은 고딕" w:eastAsia="맑은 고딕" w:hAnsi="맑은 고딕" w:cs="굴림체"/>
+          <w:color w:val="000000"/>
+          <w:kern w:val="0"/>
+          <w:sz w:val="24"/>
+          <w:szCs w:val="24"/>
+        </w:rPr>
         <w:lastRenderedPageBreak/>
-        <w:t>Plus, we designed the class with their appropriate responsibility.</w:t>
+        <w:t>2</w:t>
+      </w:r>
+      <w:r>
+        <w:rPr>
+          <w:rFonts w:ascii="맑은 고딕" w:eastAsia="맑은 고딕" w:hAnsi="맑은 고딕" w:cs="굴림체"/>
+          <w:color w:val="000000"/>
+          <w:kern w:val="0"/>
+          <w:sz w:val="24"/>
+          <w:szCs w:val="24"/>
+        </w:rPr>
+        <w:t xml:space="preserve">. </w:t>
+      </w:r>
+      <w:r>
+        <w:rPr>
+          <w:rFonts w:ascii="맑은 고딕" w:eastAsia="맑은 고딕" w:hAnsi="맑은 고딕" w:cs="굴림체"/>
+          <w:color w:val="000000"/>
+          <w:kern w:val="0"/>
+          <w:sz w:val="24"/>
+          <w:szCs w:val="24"/>
+        </w:rPr>
+        <w:t>[</w:t>
+      </w:r>
+      <w:r>
+        <w:rPr>
+          <w:rFonts w:ascii="맑은 고딕" w:eastAsia="맑은 고딕" w:hAnsi="맑은 고딕" w:cs="굴림체"/>
+          <w:color w:val="000000"/>
+          <w:kern w:val="0"/>
+          <w:sz w:val="24"/>
+          <w:szCs w:val="24"/>
+        </w:rPr>
+        <w:t>I</w:t>
+      </w:r>
+      <w:r>
+        <w:rPr>
+          <w:rFonts w:ascii="맑은 고딕" w:eastAsia="맑은 고딕" w:hAnsi="맑은 고딕" w:cs="굴림체"/>
+          <w:color w:val="000000"/>
+          <w:kern w:val="0"/>
+          <w:sz w:val="24"/>
+          <w:szCs w:val="24"/>
+        </w:rPr>
+        <w:t>nheritance</w:t>
+      </w:r>
+      <w:r>
+        <w:rPr>
+          <w:rFonts w:ascii="맑은 고딕" w:eastAsia="맑은 고딕" w:hAnsi="맑은 고딕" w:cs="굴림체"/>
+          <w:color w:val="000000"/>
+          <w:kern w:val="0"/>
+          <w:sz w:val="24"/>
+          <w:szCs w:val="24"/>
+        </w:rPr>
+        <w:t>]</w:t>
+      </w:r>
+      <w:r>
+        <w:rPr>
+          <w:rFonts w:ascii="맑은 고딕" w:eastAsia="맑은 고딕" w:hAnsi="맑은 고딕" w:cs="굴림체"/>
+          <w:color w:val="000000"/>
+          <w:kern w:val="0"/>
+          <w:sz w:val="24"/>
+          <w:szCs w:val="24"/>
+        </w:rPr>
+        <w:t xml:space="preserve"> We looked at the objects relation carefully and made programming more efficient.</w:t>
+      </w:r>
+    </w:p>
+    <w:p>
+      <w:pPr>
+        <w:widowControl/>
+        <w:tabs>
+          <w:tab w:val="left" w:pos="916"/>
+          <w:tab w:val="left" w:pos="1832"/>
+          <w:tab w:val="left" w:pos="2748"/>
+          <w:tab w:val="left" w:pos="3664"/>
+          <w:tab w:val="left" w:pos="4580"/>
+          <w:tab w:val="left" w:pos="5496"/>
+          <w:tab w:val="left" w:pos="6412"/>
+          <w:tab w:val="left" w:pos="7328"/>
+          <w:tab w:val="left" w:pos="8244"/>
+          <w:tab w:val="left" w:pos="9160"/>
+          <w:tab w:val="left" w:pos="10076"/>
+          <w:tab w:val="left" w:pos="10992"/>
+          <w:tab w:val="left" w:pos="11908"/>
+          <w:tab w:val="left" w:pos="12824"/>
+          <w:tab w:val="left" w:pos="13740"/>
+          <w:tab w:val="left" w:pos="14656"/>
+        </w:tabs>
+        <w:wordWrap/>
+        <w:autoSpaceDE/>
+        <w:autoSpaceDN/>
+        <w:spacing w:after="0" w:line="240" w:lineRule="auto"/>
+        <w:jc w:val="left"/>
+        <w:rPr>
+          <w:rFonts w:ascii="맑은 고딕" w:eastAsia="맑은 고딕" w:hAnsi="맑은 고딕" w:cs="굴림체"/>
+          <w:color w:val="000000"/>
+          <w:kern w:val="0"/>
+          <w:sz w:val="24"/>
+          <w:szCs w:val="24"/>
+        </w:rPr>
+      </w:pPr>
+      <w:r>
+        <w:rPr>
+          <w:rFonts w:ascii="맑은 고딕" w:eastAsia="맑은 고딕" w:hAnsi="맑은 고딕" w:cs="굴림체" w:hint="eastAsia"/>
+          <w:color w:val="000000"/>
+          <w:kern w:val="0"/>
+          <w:sz w:val="24"/>
+          <w:szCs w:val="24"/>
+        </w:rPr>
+        <w:t>F</w:t>
+      </w:r>
+      <w:r>
+        <w:rPr>
+          <w:rFonts w:ascii="맑은 고딕" w:eastAsia="맑은 고딕" w:hAnsi="맑은 고딕" w:cs="굴림체"/>
+          <w:color w:val="000000"/>
+          <w:kern w:val="0"/>
+          <w:sz w:val="24"/>
+          <w:szCs w:val="24"/>
+        </w:rPr>
+        <w:t>or Instance, i</w:t>
+      </w:r>
+      <w:r>
+        <w:rPr>
+          <w:rFonts w:ascii="맑은 고딕" w:eastAsia="맑은 고딕" w:hAnsi="맑은 고딕" w:cs="굴림체"/>
+          <w:color w:val="000000"/>
+          <w:kern w:val="0"/>
+          <w:sz w:val="24"/>
+          <w:szCs w:val="24"/>
+        </w:rPr>
+        <w:t>n case of database</w:t>
+      </w:r>
+      <w:r>
+        <w:rPr>
+          <w:rFonts w:ascii="맑은 고딕" w:eastAsia="맑은 고딕" w:hAnsi="맑은 고딕" w:cs="굴림체"/>
+          <w:color w:val="000000"/>
+          <w:kern w:val="0"/>
+          <w:sz w:val="24"/>
+          <w:szCs w:val="24"/>
+        </w:rPr>
+        <w:t xml:space="preserve"> manager</w:t>
+      </w:r>
+      <w:r>
+        <w:rPr>
+          <w:rFonts w:ascii="맑은 고딕" w:eastAsia="맑은 고딕" w:hAnsi="맑은 고딕" w:cs="굴림체"/>
+          <w:color w:val="000000"/>
+          <w:kern w:val="0"/>
+          <w:sz w:val="24"/>
+          <w:szCs w:val="24"/>
+        </w:rPr>
+        <w:t xml:space="preserve">, </w:t>
+      </w:r>
+      <w:r>
+        <w:rPr>
+          <w:rFonts w:ascii="맑은 고딕" w:eastAsia="맑은 고딕" w:hAnsi="맑은 고딕" w:cs="굴림체"/>
+          <w:color w:val="000000"/>
+          <w:kern w:val="0"/>
+          <w:sz w:val="24"/>
+          <w:szCs w:val="24"/>
+        </w:rPr>
+        <w:t xml:space="preserve">many kinds of database managers were needed. We needed Plan Database manager, Meal Database Manager, Recipe Database Manager. Each Database managers </w:t>
+      </w:r>
+      <w:r>
+        <w:rPr>
+          <w:rFonts w:ascii="맑은 고딕" w:eastAsia="맑은 고딕" w:hAnsi="맑은 고딕" w:cs="굴림체" w:hint="eastAsia"/>
+          <w:color w:val="000000"/>
+          <w:kern w:val="0"/>
+          <w:sz w:val="24"/>
+          <w:szCs w:val="24"/>
+        </w:rPr>
+        <w:t>was</w:t>
+      </w:r>
+      <w:r>
+        <w:rPr>
+          <w:rFonts w:ascii="맑은 고딕" w:eastAsia="맑은 고딕" w:hAnsi="맑은 고딕" w:cs="굴림체"/>
+          <w:color w:val="000000"/>
+          <w:kern w:val="0"/>
+          <w:sz w:val="24"/>
+          <w:szCs w:val="24"/>
+        </w:rPr>
+        <w:t xml:space="preserve"> similar</w:t>
+      </w:r>
+      <w:r>
+        <w:rPr>
+          <w:rFonts w:ascii="맑은 고딕" w:eastAsia="맑은 고딕" w:hAnsi="맑은 고딕" w:cs="굴림체"/>
+          <w:color w:val="000000"/>
+          <w:kern w:val="0"/>
+          <w:sz w:val="24"/>
+          <w:szCs w:val="24"/>
+        </w:rPr>
+        <w:t xml:space="preserve"> to each other</w:t>
+      </w:r>
+      <w:r>
+        <w:rPr>
+          <w:rFonts w:ascii="맑은 고딕" w:eastAsia="맑은 고딕" w:hAnsi="맑은 고딕" w:cs="굴림체"/>
+          <w:color w:val="000000"/>
+          <w:kern w:val="0"/>
+          <w:sz w:val="24"/>
+          <w:szCs w:val="24"/>
+        </w:rPr>
+        <w:t xml:space="preserve"> and </w:t>
+      </w:r>
+      <w:r>
+        <w:rPr>
+          <w:rFonts w:ascii="맑은 고딕" w:eastAsia="맑은 고딕" w:hAnsi="맑은 고딕" w:cs="굴림체" w:hint="eastAsia"/>
+          <w:color w:val="000000"/>
+          <w:kern w:val="0"/>
+          <w:sz w:val="24"/>
+          <w:szCs w:val="24"/>
+        </w:rPr>
+        <w:t xml:space="preserve">also </w:t>
+      </w:r>
+      <w:r>
+        <w:rPr>
+          <w:rFonts w:ascii="맑은 고딕" w:eastAsia="맑은 고딕" w:hAnsi="맑은 고딕" w:cs="굴림체" w:hint="eastAsia"/>
+          <w:color w:val="000000"/>
+          <w:kern w:val="0"/>
+          <w:sz w:val="24"/>
+          <w:szCs w:val="24"/>
+        </w:rPr>
+        <w:t xml:space="preserve">the </w:t>
+      </w:r>
+      <w:r>
+        <w:rPr>
+          <w:rFonts w:ascii="맑은 고딕" w:eastAsia="맑은 고딕" w:hAnsi="맑은 고딕" w:cs="굴림체"/>
+          <w:color w:val="000000"/>
+          <w:kern w:val="0"/>
+          <w:sz w:val="24"/>
+          <w:szCs w:val="24"/>
+        </w:rPr>
+        <w:t xml:space="preserve">code was almost the same but saving format or few functions details were little bit different. So, we made </w:t>
+      </w:r>
+      <w:r>
+        <w:rPr>
+          <w:rFonts w:ascii="맑은 고딕" w:eastAsia="맑은 고딕" w:hAnsi="맑은 고딕" w:cs="굴림체"/>
+          <w:color w:val="000000"/>
+          <w:kern w:val="0"/>
+          <w:sz w:val="24"/>
+          <w:szCs w:val="24"/>
+        </w:rPr>
+        <w:t>Database[</w:t>
+      </w:r>
+      <w:r>
+        <w:rPr>
+          <w:rFonts w:ascii="맑은 고딕" w:eastAsia="맑은 고딕" w:hAnsi="맑은 고딕" w:cs="굴림체" w:hint="eastAsia"/>
+          <w:color w:val="000000"/>
+          <w:kern w:val="0"/>
+          <w:sz w:val="24"/>
+          <w:szCs w:val="24"/>
+        </w:rPr>
+        <w:t>p</w:t>
+      </w:r>
+      <w:r>
+        <w:rPr>
+          <w:rFonts w:ascii="맑은 고딕" w:eastAsia="맑은 고딕" w:hAnsi="맑은 고딕" w:cs="굴림체"/>
+          <w:color w:val="000000"/>
+          <w:kern w:val="0"/>
+          <w:sz w:val="24"/>
+          <w:szCs w:val="24"/>
+        </w:rPr>
+        <w:t xml:space="preserve">arent </w:t>
+      </w:r>
+      <w:r>
+        <w:rPr>
+          <w:rFonts w:ascii="맑은 고딕" w:eastAsia="맑은 고딕" w:hAnsi="맑은 고딕" w:cs="굴림체" w:hint="eastAsia"/>
+          <w:color w:val="000000"/>
+          <w:kern w:val="0"/>
+          <w:sz w:val="24"/>
+          <w:szCs w:val="24"/>
+        </w:rPr>
+        <w:t>c</w:t>
+      </w:r>
+      <w:r>
+        <w:rPr>
+          <w:rFonts w:ascii="맑은 고딕" w:eastAsia="맑은 고딕" w:hAnsi="맑은 고딕" w:cs="굴림체"/>
+          <w:color w:val="000000"/>
+          <w:kern w:val="0"/>
+          <w:sz w:val="24"/>
+          <w:szCs w:val="24"/>
+        </w:rPr>
+        <w:t>lass] which had all</w:t>
+      </w:r>
+      <w:r>
+        <w:rPr>
+          <w:rFonts w:ascii="맑은 고딕" w:eastAsia="맑은 고딕" w:hAnsi="맑은 고딕" w:cs="굴림체"/>
+          <w:color w:val="000000"/>
+          <w:kern w:val="0"/>
+          <w:sz w:val="24"/>
+          <w:szCs w:val="24"/>
+        </w:rPr>
+        <w:t xml:space="preserve"> overlapping</w:t>
+      </w:r>
+      <w:r>
+        <w:rPr>
+          <w:rFonts w:ascii="맑은 고딕" w:eastAsia="맑은 고딕" w:hAnsi="맑은 고딕" w:cs="굴림체"/>
+          <w:color w:val="000000"/>
+          <w:kern w:val="0"/>
+          <w:sz w:val="24"/>
+          <w:szCs w:val="24"/>
+        </w:rPr>
+        <w:t xml:space="preserve"> details</w:t>
       </w:r>
       <w:r>
         <w:rPr>
@@ -6703,7 +8563,27 @@
           <w:sz w:val="24"/>
           <w:szCs w:val="24"/>
         </w:rPr>
-        <w:t>So,</w:t>
+        <w:t>of</w:t>
+      </w:r>
+      <w:r>
+        <w:rPr>
+          <w:rFonts w:ascii="맑은 고딕" w:eastAsia="맑은 고딕" w:hAnsi="맑은 고딕" w:cs="굴림체"/>
+          <w:color w:val="000000"/>
+          <w:kern w:val="0"/>
+          <w:sz w:val="24"/>
+          <w:szCs w:val="24"/>
+        </w:rPr>
+        <w:t xml:space="preserve"> all kinds of Database Managers</w:t>
+      </w:r>
+      <w:r>
+        <w:rPr>
+          <w:rFonts w:ascii="맑은 고딕" w:eastAsia="맑은 고딕" w:hAnsi="맑은 고딕" w:cs="굴림체"/>
+          <w:color w:val="000000"/>
+          <w:kern w:val="0"/>
+          <w:sz w:val="24"/>
+          <w:szCs w:val="24"/>
+        </w:rPr>
+        <w:t>.</w:t>
       </w:r>
       <w:r>
         <w:rPr>
@@ -6723,17 +8603,57 @@
           <w:sz w:val="24"/>
           <w:szCs w:val="24"/>
         </w:rPr>
-        <w:t xml:space="preserve">our </w:t>
-      </w:r>
-      <w:r>
-        <w:rPr>
-          <w:rFonts w:ascii="맑은 고딕" w:eastAsia="맑은 고딕" w:hAnsi="맑은 고딕" w:cs="굴림체"/>
-          <w:color w:val="000000"/>
-          <w:kern w:val="0"/>
-          <w:sz w:val="24"/>
-          <w:szCs w:val="24"/>
-        </w:rPr>
-        <w:t>class has only required variables or function</w:t>
+        <w:t>Inheriting</w:t>
+      </w:r>
+      <w:r>
+        <w:rPr>
+          <w:rFonts w:ascii="맑은 고딕" w:eastAsia="맑은 고딕" w:hAnsi="맑은 고딕" w:cs="굴림체"/>
+          <w:color w:val="000000"/>
+          <w:kern w:val="0"/>
+          <w:sz w:val="24"/>
+          <w:szCs w:val="24"/>
+        </w:rPr>
+        <w:t xml:space="preserve"> </w:t>
+      </w:r>
+      <w:r>
+        <w:rPr>
+          <w:rFonts w:ascii="맑은 고딕" w:eastAsia="맑은 고딕" w:hAnsi="맑은 고딕" w:cs="굴림체"/>
+          <w:color w:val="000000"/>
+          <w:kern w:val="0"/>
+          <w:sz w:val="24"/>
+          <w:szCs w:val="24"/>
+        </w:rPr>
+        <w:t>Database</w:t>
+      </w:r>
+      <w:r>
+        <w:rPr>
+          <w:rFonts w:ascii="맑은 고딕" w:eastAsia="맑은 고딕" w:hAnsi="맑은 고딕" w:cs="굴림체"/>
+          <w:color w:val="000000"/>
+          <w:kern w:val="0"/>
+          <w:sz w:val="24"/>
+          <w:szCs w:val="24"/>
+        </w:rPr>
+        <w:t>[</w:t>
+      </w:r>
+      <w:r>
+        <w:rPr>
+          <w:rFonts w:ascii="맑은 고딕" w:eastAsia="맑은 고딕" w:hAnsi="맑은 고딕" w:cs="굴림체"/>
+          <w:color w:val="000000"/>
+          <w:kern w:val="0"/>
+          <w:sz w:val="24"/>
+          <w:szCs w:val="24"/>
+        </w:rPr>
+        <w:t>parent</w:t>
+      </w:r>
+      <w:r>
+        <w:rPr>
+          <w:rFonts w:ascii="맑은 고딕" w:eastAsia="맑은 고딕" w:hAnsi="맑은 고딕" w:cs="굴림체"/>
+          <w:color w:val="000000"/>
+          <w:kern w:val="0"/>
+          <w:sz w:val="24"/>
+          <w:szCs w:val="24"/>
+        </w:rPr>
+        <w:t xml:space="preserve"> clas</w:t>
       </w:r>
       <w:r>
         <w:rPr>
@@ -6753,7 +8673,157 @@
           <w:sz w:val="24"/>
           <w:szCs w:val="24"/>
         </w:rPr>
-        <w:t xml:space="preserve"> that is related with its responsibility.</w:t>
+        <w:t>]</w:t>
+      </w:r>
+      <w:r>
+        <w:rPr>
+          <w:rFonts w:ascii="맑은 고딕" w:eastAsia="맑은 고딕" w:hAnsi="맑은 고딕" w:cs="굴림체"/>
+          <w:color w:val="000000"/>
+          <w:kern w:val="0"/>
+          <w:sz w:val="24"/>
+          <w:szCs w:val="24"/>
+        </w:rPr>
+        <w:t>’</w:t>
+      </w:r>
+      <w:r>
+        <w:rPr>
+          <w:rFonts w:ascii="맑은 고딕" w:eastAsia="맑은 고딕" w:hAnsi="맑은 고딕" w:cs="굴림체"/>
+          <w:color w:val="000000"/>
+          <w:kern w:val="0"/>
+          <w:sz w:val="24"/>
+          <w:szCs w:val="24"/>
+        </w:rPr>
+        <w:t xml:space="preserve"> trait</w:t>
+      </w:r>
+      <w:r>
+        <w:rPr>
+          <w:rFonts w:ascii="맑은 고딕" w:eastAsia="맑은 고딕" w:hAnsi="맑은 고딕" w:cs="굴림체"/>
+          <w:color w:val="000000"/>
+          <w:kern w:val="0"/>
+          <w:sz w:val="24"/>
+          <w:szCs w:val="24"/>
+        </w:rPr>
+        <w:t>,</w:t>
+      </w:r>
+      <w:r>
+        <w:rPr>
+          <w:rFonts w:ascii="맑은 고딕" w:eastAsia="맑은 고딕" w:hAnsi="맑은 고딕" w:cs="굴림체"/>
+          <w:color w:val="000000"/>
+          <w:kern w:val="0"/>
+          <w:sz w:val="24"/>
+          <w:szCs w:val="24"/>
+        </w:rPr>
+        <w:t xml:space="preserve"> making other Database Managers were more easy</w:t>
+      </w:r>
+      <w:r>
+        <w:rPr>
+          <w:rFonts w:ascii="맑은 고딕" w:eastAsia="맑은 고딕" w:hAnsi="맑은 고딕" w:cs="굴림체"/>
+          <w:color w:val="000000"/>
+          <w:kern w:val="0"/>
+          <w:sz w:val="24"/>
+          <w:szCs w:val="24"/>
+        </w:rPr>
+        <w:t xml:space="preserve">(High </w:t>
+      </w:r>
+      <w:r>
+        <w:rPr>
+          <w:rFonts w:ascii="맑은 고딕" w:eastAsia="맑은 고딕" w:hAnsi="맑은 고딕" w:cs="굴림체"/>
+          <w:color w:val="000000"/>
+          <w:kern w:val="0"/>
+          <w:sz w:val="24"/>
+          <w:szCs w:val="24"/>
+        </w:rPr>
+        <w:t>Reusability</w:t>
+      </w:r>
+      <w:r>
+        <w:rPr>
+          <w:rFonts w:ascii="맑은 고딕" w:eastAsia="맑은 고딕" w:hAnsi="맑은 고딕" w:cs="굴림체"/>
+          <w:color w:val="000000"/>
+          <w:kern w:val="0"/>
+          <w:sz w:val="24"/>
+          <w:szCs w:val="24"/>
+        </w:rPr>
+        <w:t>)</w:t>
+      </w:r>
+      <w:r>
+        <w:rPr>
+          <w:rFonts w:ascii="맑은 고딕" w:eastAsia="맑은 고딕" w:hAnsi="맑은 고딕" w:cs="굴림체"/>
+          <w:color w:val="000000"/>
+          <w:kern w:val="0"/>
+          <w:sz w:val="24"/>
+          <w:szCs w:val="24"/>
+        </w:rPr>
+        <w:t xml:space="preserve">. </w:t>
+      </w:r>
+      <w:r>
+        <w:rPr>
+          <w:rFonts w:ascii="맑은 고딕" w:eastAsia="맑은 고딕" w:hAnsi="맑은 고딕" w:cs="굴림체"/>
+          <w:color w:val="000000"/>
+          <w:kern w:val="0"/>
+          <w:sz w:val="24"/>
+          <w:szCs w:val="24"/>
+        </w:rPr>
+        <w:t xml:space="preserve">Also, </w:t>
+      </w:r>
+      <w:r>
+        <w:rPr>
+          <w:rFonts w:ascii="맑은 고딕" w:eastAsia="맑은 고딕" w:hAnsi="맑은 고딕" w:cs="굴림체"/>
+          <w:color w:val="000000"/>
+          <w:kern w:val="0"/>
+          <w:sz w:val="24"/>
+          <w:szCs w:val="24"/>
+        </w:rPr>
+        <w:t>w</w:t>
+      </w:r>
+      <w:r>
+        <w:rPr>
+          <w:rFonts w:ascii="맑은 고딕" w:eastAsia="맑은 고딕" w:hAnsi="맑은 고딕" w:cs="굴림체"/>
+          <w:color w:val="000000"/>
+          <w:kern w:val="0"/>
+          <w:sz w:val="24"/>
+          <w:szCs w:val="24"/>
+        </w:rPr>
+        <w:t xml:space="preserve">e could eliminate </w:t>
+      </w:r>
+      <w:r>
+        <w:rPr>
+          <w:rFonts w:ascii="맑은 고딕" w:eastAsia="맑은 고딕" w:hAnsi="맑은 고딕" w:cs="굴림체"/>
+          <w:color w:val="000000"/>
+          <w:kern w:val="0"/>
+          <w:sz w:val="24"/>
+          <w:szCs w:val="24"/>
+        </w:rPr>
+        <w:t xml:space="preserve">the </w:t>
+      </w:r>
+      <w:r>
+        <w:rPr>
+          <w:rFonts w:ascii="맑은 고딕" w:eastAsia="맑은 고딕" w:hAnsi="맑은 고딕" w:cs="굴림체"/>
+          <w:color w:val="000000"/>
+          <w:kern w:val="0"/>
+          <w:sz w:val="24"/>
+          <w:szCs w:val="24"/>
+        </w:rPr>
+        <w:t>same code</w:t>
+      </w:r>
+      <w:r>
+        <w:rPr>
+          <w:rFonts w:ascii="맑은 고딕" w:eastAsia="맑은 고딕" w:hAnsi="맑은 고딕" w:cs="굴림체"/>
+          <w:color w:val="000000"/>
+          <w:kern w:val="0"/>
+          <w:sz w:val="24"/>
+          <w:szCs w:val="24"/>
+        </w:rPr>
+        <w:t>s</w:t>
+      </w:r>
+      <w:r>
+        <w:rPr>
+          <w:rFonts w:ascii="맑은 고딕" w:eastAsia="맑은 고딕" w:hAnsi="맑은 고딕" w:cs="굴림체"/>
+          <w:color w:val="000000"/>
+          <w:kern w:val="0"/>
+          <w:sz w:val="24"/>
+          <w:szCs w:val="24"/>
+        </w:rPr>
+        <w:t xml:space="preserve">. </w:t>
       </w:r>
     </w:p>
     <w:p>
@@ -6783,37 +8853,162 @@
         <w:spacing w:after="0" w:line="240" w:lineRule="auto"/>
         <w:jc w:val="left"/>
         <w:rPr>
-          <w:rFonts w:ascii="맑은 고딕" w:eastAsia="맑은 고딕" w:hAnsi="맑은 고딕" w:cs="굴림체"/>
-          <w:color w:val="000000"/>
-          <w:kern w:val="0"/>
-          <w:sz w:val="24"/>
-          <w:szCs w:val="24"/>
-        </w:rPr>
-      </w:pPr>
-      <w:r>
-        <w:rPr>
-          <w:rFonts w:ascii="맑은 고딕" w:eastAsia="맑은 고딕" w:hAnsi="맑은 고딕" w:cs="굴림체" w:hint="eastAsia"/>
-          <w:color w:val="000000"/>
-          <w:kern w:val="0"/>
-          <w:sz w:val="24"/>
-          <w:szCs w:val="24"/>
-        </w:rPr>
-        <w:t xml:space="preserve">예시 코드 캡쳐해서 여기에 </w:t>
-      </w:r>
-      <w:r>
-        <w:rPr>
-          <w:rFonts w:ascii="맑은 고딕" w:eastAsia="맑은 고딕" w:hAnsi="맑은 고딕" w:cs="굴림체" w:hint="eastAsia"/>
-          <w:color w:val="000000"/>
-          <w:kern w:val="0"/>
-          <w:sz w:val="24"/>
-          <w:szCs w:val="24"/>
-        </w:rPr>
-        <w:t>ㄱㄱ</w:t>
-      </w:r>
-    </w:p>
-    <w:p>
-      <w:pPr>
-        <w:widowControl/>
+          <w:rFonts w:ascii="맑은 고딕" w:eastAsia="맑은 고딕" w:hAnsi="맑은 고딕" w:cs="굴림체" w:hint="eastAsia"/>
+          <w:color w:val="000000"/>
+          <w:kern w:val="0"/>
+          <w:sz w:val="24"/>
+          <w:szCs w:val="24"/>
+        </w:rPr>
+      </w:pPr>
+      <w:r>
+        <w:rPr>
+          <w:rFonts w:ascii="맑은 고딕" w:eastAsia="맑은 고딕" w:hAnsi="맑은 고딕" w:cs="굴림체"/>
+          <w:color w:val="000000"/>
+          <w:kern w:val="0"/>
+          <w:sz w:val="24"/>
+          <w:szCs w:val="24"/>
+        </w:rPr>
+        <w:t>I</w:t>
+      </w:r>
+      <w:r>
+        <w:rPr>
+          <w:rFonts w:ascii="맑은 고딕" w:eastAsia="맑은 고딕" w:hAnsi="맑은 고딕" w:cs="굴림체"/>
+          <w:color w:val="000000"/>
+          <w:kern w:val="0"/>
+          <w:sz w:val="24"/>
+          <w:szCs w:val="24"/>
+        </w:rPr>
+        <w:t>n</w:t>
+      </w:r>
+      <w:r>
+        <w:rPr>
+          <w:rFonts w:ascii="맑은 고딕" w:eastAsia="맑은 고딕" w:hAnsi="맑은 고딕" w:cs="굴림체"/>
+          <w:color w:val="000000"/>
+          <w:kern w:val="0"/>
+          <w:sz w:val="24"/>
+          <w:szCs w:val="24"/>
+        </w:rPr>
+        <w:t xml:space="preserve"> addition</w:t>
+      </w:r>
+      <w:r>
+        <w:rPr>
+          <w:rFonts w:ascii="맑은 고딕" w:eastAsia="맑은 고딕" w:hAnsi="맑은 고딕" w:cs="굴림체"/>
+          <w:color w:val="000000"/>
+          <w:kern w:val="0"/>
+          <w:sz w:val="24"/>
+          <w:szCs w:val="24"/>
+        </w:rPr>
+        <w:t>,</w:t>
+      </w:r>
+      <w:r>
+        <w:rPr>
+          <w:rFonts w:ascii="맑은 고딕" w:eastAsia="맑은 고딕" w:hAnsi="맑은 고딕" w:cs="굴림체"/>
+          <w:color w:val="000000"/>
+          <w:kern w:val="0"/>
+          <w:sz w:val="24"/>
+          <w:szCs w:val="24"/>
+        </w:rPr>
+        <w:t xml:space="preserve"> </w:t>
+      </w:r>
+      <w:r>
+        <w:rPr>
+          <w:rFonts w:ascii="맑은 고딕" w:eastAsia="맑은 고딕" w:hAnsi="맑은 고딕" w:cs="굴림체"/>
+          <w:color w:val="000000"/>
+          <w:kern w:val="0"/>
+          <w:sz w:val="24"/>
+          <w:szCs w:val="24"/>
+        </w:rPr>
+        <w:t xml:space="preserve">with </w:t>
+      </w:r>
+      <w:r>
+        <w:rPr>
+          <w:rFonts w:ascii="맑은 고딕" w:eastAsia="맑은 고딕" w:hAnsi="맑은 고딕" w:cs="굴림체"/>
+          <w:color w:val="000000"/>
+          <w:kern w:val="0"/>
+          <w:sz w:val="24"/>
+          <w:szCs w:val="24"/>
+        </w:rPr>
+        <w:t xml:space="preserve">virtual keyword we </w:t>
+      </w:r>
+      <w:r>
+        <w:rPr>
+          <w:rFonts w:ascii="맑은 고딕" w:eastAsia="맑은 고딕" w:hAnsi="맑은 고딕" w:cs="굴림체"/>
+          <w:color w:val="000000"/>
+          <w:kern w:val="0"/>
+          <w:sz w:val="24"/>
+          <w:szCs w:val="24"/>
+        </w:rPr>
+        <w:t>implemented</w:t>
+      </w:r>
+      <w:r>
+        <w:rPr>
+          <w:rFonts w:ascii="맑은 고딕" w:eastAsia="맑은 고딕" w:hAnsi="맑은 고딕" w:cs="굴림체"/>
+          <w:color w:val="000000"/>
+          <w:kern w:val="0"/>
+          <w:sz w:val="24"/>
+          <w:szCs w:val="24"/>
+        </w:rPr>
+        <w:t xml:space="preserve"> different details in the Database Managers’ function</w:t>
+      </w:r>
+      <w:r>
+        <w:rPr>
+          <w:rFonts w:ascii="맑은 고딕" w:eastAsia="맑은 고딕" w:hAnsi="맑은 고딕" w:cs="굴림체"/>
+          <w:color w:val="000000"/>
+          <w:kern w:val="0"/>
+          <w:sz w:val="24"/>
+          <w:szCs w:val="24"/>
+        </w:rPr>
+        <w:t>s</w:t>
+      </w:r>
+      <w:r>
+        <w:rPr>
+          <w:rFonts w:ascii="맑은 고딕" w:eastAsia="맑은 고딕" w:hAnsi="맑은 고딕" w:cs="굴림체"/>
+          <w:color w:val="000000"/>
+          <w:kern w:val="0"/>
+          <w:sz w:val="24"/>
+          <w:szCs w:val="24"/>
+        </w:rPr>
+        <w:t xml:space="preserve">. </w:t>
+      </w:r>
+      <w:r>
+        <w:rPr>
+          <w:rFonts w:ascii="맑은 고딕" w:eastAsia="맑은 고딕" w:hAnsi="맑은 고딕" w:cs="굴림체"/>
+          <w:color w:val="000000"/>
+          <w:kern w:val="0"/>
+          <w:sz w:val="24"/>
+          <w:szCs w:val="24"/>
+        </w:rPr>
+        <w:t>That keyword acted like interface and all Database Managers[</w:t>
+      </w:r>
+      <w:r>
+        <w:rPr>
+          <w:rFonts w:ascii="맑은 고딕" w:eastAsia="맑은 고딕" w:hAnsi="맑은 고딕" w:cs="굴림체" w:hint="eastAsia"/>
+          <w:color w:val="000000"/>
+          <w:kern w:val="0"/>
+          <w:sz w:val="24"/>
+          <w:szCs w:val="24"/>
+        </w:rPr>
+        <w:t>child</w:t>
+      </w:r>
+      <w:r>
+        <w:rPr>
+          <w:rFonts w:ascii="맑은 고딕" w:eastAsia="맑은 고딕" w:hAnsi="맑은 고딕" w:cs="굴림체"/>
+          <w:color w:val="000000"/>
+          <w:kern w:val="0"/>
+          <w:sz w:val="24"/>
+          <w:szCs w:val="24"/>
+        </w:rPr>
+        <w:t xml:space="preserve"> class] had implemented mandatory details.</w:t>
+      </w:r>
+    </w:p>
+    <w:p>
+      <w:pPr>
+        <w:pStyle w:val="a3"/>
+        <w:widowControl/>
+        <w:numPr>
+          <w:ilvl w:val="0"/>
+          <w:numId w:val="10"/>
+        </w:numPr>
         <w:tabs>
           <w:tab w:val="left" w:pos="916"/>
           <w:tab w:val="left" w:pos="1832"/>
@@ -6836,15 +9031,26 @@
         <w:autoSpaceDE/>
         <w:autoSpaceDN/>
         <w:spacing w:after="0" w:line="240" w:lineRule="auto"/>
-        <w:jc w:val="left"/>
-        <w:rPr>
-          <w:rFonts w:ascii="맑은 고딕" w:eastAsia="맑은 고딕" w:hAnsi="맑은 고딕" w:cs="굴림체"/>
-          <w:color w:val="000000"/>
-          <w:kern w:val="0"/>
-          <w:sz w:val="24"/>
-          <w:szCs w:val="24"/>
-        </w:rPr>
-      </w:pPr>
+        <w:ind w:leftChars="0"/>
+        <w:jc w:val="left"/>
+        <w:rPr>
+          <w:rFonts w:ascii="맑은 고딕" w:eastAsia="맑은 고딕" w:hAnsi="맑은 고딕" w:cs="굴림체" w:hint="eastAsia"/>
+          <w:color w:val="000000"/>
+          <w:kern w:val="0"/>
+          <w:sz w:val="24"/>
+          <w:szCs w:val="24"/>
+        </w:rPr>
+      </w:pPr>
+      <w:r>
+        <w:rPr>
+          <w:rFonts w:ascii="맑은 고딕" w:eastAsia="맑은 고딕" w:hAnsi="맑은 고딕" w:cs="굴림체" w:hint="eastAsia"/>
+          <w:color w:val="000000"/>
+          <w:kern w:val="0"/>
+          <w:sz w:val="24"/>
+          <w:szCs w:val="24"/>
+        </w:rPr>
+        <w:t>DataBase [Parent]</w:t>
+      </w:r>
     </w:p>
     <w:p>
       <w:pPr>
@@ -6873,13 +9079,71 @@
         <w:spacing w:after="0" w:line="240" w:lineRule="auto"/>
         <w:jc w:val="left"/>
         <w:rPr>
-          <w:rFonts w:ascii="맑은 고딕" w:eastAsia="맑은 고딕" w:hAnsi="맑은 고딕" w:cs="굴림체"/>
-          <w:color w:val="000000"/>
-          <w:kern w:val="0"/>
-          <w:sz w:val="24"/>
-          <w:szCs w:val="24"/>
-        </w:rPr>
-      </w:pPr>
+          <w:rFonts w:ascii="맑은 고딕" w:eastAsia="맑은 고딕" w:hAnsi="맑은 고딕" w:cs="굴림체" w:hint="eastAsia"/>
+          <w:color w:val="000000"/>
+          <w:kern w:val="0"/>
+          <w:sz w:val="24"/>
+          <w:szCs w:val="24"/>
+        </w:rPr>
+      </w:pPr>
+      <w:r>
+        <w:rPr>
+          <w:rFonts w:ascii="맑은 고딕" w:eastAsia="맑은 고딕" w:hAnsi="맑은 고딕" w:cs="굴림체" w:hint="eastAsia"/>
+          <w:noProof/>
+          <w:color w:val="000000"/>
+          <w:kern w:val="0"/>
+          <w:sz w:val="24"/>
+          <w:szCs w:val="24"/>
+        </w:rPr>
+        <w:drawing>
+          <wp:inline distT="0" distB="0" distL="0" distR="0" wp14:anchorId="3F195A34" wp14:editId="620BE63B">
+            <wp:extent cx="5531210" cy="3476445"/>
+            <wp:effectExtent l="0" t="0" r="0" b="0"/>
+            <wp:docPr id="6" name="그림 6"/>
+            <wp:cNvGraphicFramePr>
+              <a:graphicFrameLocks xmlns:a="http://schemas.openxmlformats.org/drawingml/2006/main" noChangeAspect="1"/>
+            </wp:cNvGraphicFramePr>
+            <a:graphic xmlns:a="http://schemas.openxmlformats.org/drawingml/2006/main">
+              <a:graphicData uri="http://schemas.openxmlformats.org/drawingml/2006/picture">
+                <pic:pic xmlns:pic="http://schemas.openxmlformats.org/drawingml/2006/picture">
+                  <pic:nvPicPr>
+                    <pic:cNvPr id="0" name="Picture 27"/>
+                    <pic:cNvPicPr>
+                      <a:picLocks noChangeAspect="1" noChangeArrowheads="1"/>
+                    </pic:cNvPicPr>
+                  </pic:nvPicPr>
+                  <pic:blipFill>
+                    <a:blip r:embed="rId18">
+                      <a:extLst>
+                        <a:ext uri="{28A0092B-C50C-407E-A947-70E740481C1C}">
+                          <a14:useLocalDpi xmlns:a14="http://schemas.microsoft.com/office/drawing/2010/main" val="0"/>
+                        </a:ext>
+                      </a:extLst>
+                    </a:blip>
+                    <a:srcRect/>
+                    <a:stretch>
+                      <a:fillRect/>
+                    </a:stretch>
+                  </pic:blipFill>
+                  <pic:spPr bwMode="auto">
+                    <a:xfrm>
+                      <a:off x="0" y="0"/>
+                      <a:ext cx="5539268" cy="3481509"/>
+                    </a:xfrm>
+                    <a:prstGeom prst="rect">
+                      <a:avLst/>
+                    </a:prstGeom>
+                    <a:noFill/>
+                    <a:ln>
+                      <a:noFill/>
+                    </a:ln>
+                  </pic:spPr>
+                </pic:pic>
+              </a:graphicData>
+            </a:graphic>
+          </wp:inline>
+        </w:drawing>
+      </w:r>
     </w:p>
     <w:p>
       <w:pPr>
@@ -6908,22 +9172,1338 @@
         <w:spacing w:after="0" w:line="240" w:lineRule="auto"/>
         <w:jc w:val="left"/>
         <w:rPr>
-          <w:rFonts w:ascii="맑은 고딕" w:eastAsia="맑은 고딕" w:hAnsi="맑은 고딕" w:cs="굴림체"/>
-          <w:color w:val="000000"/>
-          <w:kern w:val="0"/>
-          <w:sz w:val="24"/>
-          <w:szCs w:val="24"/>
-        </w:rPr>
-      </w:pPr>
-      <w:r>
-        <w:rPr>
-          <w:rFonts w:ascii="맑은 고딕" w:eastAsia="맑은 고딕" w:hAnsi="맑은 고딕" w:cs="굴림체"/>
-          <w:color w:val="000000"/>
-          <w:kern w:val="0"/>
-          <w:sz w:val="24"/>
-          <w:szCs w:val="24"/>
-        </w:rPr>
-        <w:t>2</w:t>
+          <w:rFonts w:ascii="맑은 고딕" w:eastAsia="맑은 고딕" w:hAnsi="맑은 고딕" w:cs="굴림체" w:hint="eastAsia"/>
+          <w:color w:val="000000"/>
+          <w:kern w:val="0"/>
+          <w:sz w:val="24"/>
+          <w:szCs w:val="24"/>
+        </w:rPr>
+      </w:pPr>
+    </w:p>
+    <w:p>
+      <w:pPr>
+        <w:widowControl/>
+        <w:tabs>
+          <w:tab w:val="left" w:pos="916"/>
+          <w:tab w:val="left" w:pos="1832"/>
+          <w:tab w:val="left" w:pos="2748"/>
+          <w:tab w:val="left" w:pos="3664"/>
+          <w:tab w:val="left" w:pos="4580"/>
+          <w:tab w:val="left" w:pos="5496"/>
+          <w:tab w:val="left" w:pos="6412"/>
+          <w:tab w:val="left" w:pos="7328"/>
+          <w:tab w:val="left" w:pos="8244"/>
+          <w:tab w:val="left" w:pos="9160"/>
+          <w:tab w:val="left" w:pos="10076"/>
+          <w:tab w:val="left" w:pos="10992"/>
+          <w:tab w:val="left" w:pos="11908"/>
+          <w:tab w:val="left" w:pos="12824"/>
+          <w:tab w:val="left" w:pos="13740"/>
+          <w:tab w:val="left" w:pos="14656"/>
+        </w:tabs>
+        <w:wordWrap/>
+        <w:autoSpaceDE/>
+        <w:autoSpaceDN/>
+        <w:spacing w:after="0" w:line="240" w:lineRule="auto"/>
+        <w:jc w:val="left"/>
+        <w:rPr>
+          <w:rFonts w:ascii="맑은 고딕" w:eastAsia="맑은 고딕" w:hAnsi="맑은 고딕" w:cs="굴림체" w:hint="eastAsia"/>
+          <w:color w:val="000000"/>
+          <w:kern w:val="0"/>
+          <w:sz w:val="24"/>
+          <w:szCs w:val="24"/>
+        </w:rPr>
+      </w:pPr>
+    </w:p>
+    <w:p>
+      <w:pPr>
+        <w:widowControl/>
+        <w:tabs>
+          <w:tab w:val="left" w:pos="916"/>
+          <w:tab w:val="left" w:pos="1832"/>
+          <w:tab w:val="left" w:pos="2748"/>
+          <w:tab w:val="left" w:pos="3664"/>
+          <w:tab w:val="left" w:pos="4580"/>
+          <w:tab w:val="left" w:pos="5496"/>
+          <w:tab w:val="left" w:pos="6412"/>
+          <w:tab w:val="left" w:pos="7328"/>
+          <w:tab w:val="left" w:pos="8244"/>
+          <w:tab w:val="left" w:pos="9160"/>
+          <w:tab w:val="left" w:pos="10076"/>
+          <w:tab w:val="left" w:pos="10992"/>
+          <w:tab w:val="left" w:pos="11908"/>
+          <w:tab w:val="left" w:pos="12824"/>
+          <w:tab w:val="left" w:pos="13740"/>
+          <w:tab w:val="left" w:pos="14656"/>
+        </w:tabs>
+        <w:wordWrap/>
+        <w:autoSpaceDE/>
+        <w:autoSpaceDN/>
+        <w:spacing w:after="0" w:line="240" w:lineRule="auto"/>
+        <w:jc w:val="left"/>
+        <w:rPr>
+          <w:rFonts w:ascii="맑은 고딕" w:eastAsia="맑은 고딕" w:hAnsi="맑은 고딕" w:cs="굴림체" w:hint="eastAsia"/>
+          <w:color w:val="000000"/>
+          <w:kern w:val="0"/>
+          <w:sz w:val="24"/>
+          <w:szCs w:val="24"/>
+        </w:rPr>
+      </w:pPr>
+    </w:p>
+    <w:p>
+      <w:pPr>
+        <w:widowControl/>
+        <w:tabs>
+          <w:tab w:val="left" w:pos="916"/>
+          <w:tab w:val="left" w:pos="1832"/>
+          <w:tab w:val="left" w:pos="2748"/>
+          <w:tab w:val="left" w:pos="3664"/>
+          <w:tab w:val="left" w:pos="4580"/>
+          <w:tab w:val="left" w:pos="5496"/>
+          <w:tab w:val="left" w:pos="6412"/>
+          <w:tab w:val="left" w:pos="7328"/>
+          <w:tab w:val="left" w:pos="8244"/>
+          <w:tab w:val="left" w:pos="9160"/>
+          <w:tab w:val="left" w:pos="10076"/>
+          <w:tab w:val="left" w:pos="10992"/>
+          <w:tab w:val="left" w:pos="11908"/>
+          <w:tab w:val="left" w:pos="12824"/>
+          <w:tab w:val="left" w:pos="13740"/>
+          <w:tab w:val="left" w:pos="14656"/>
+        </w:tabs>
+        <w:wordWrap/>
+        <w:autoSpaceDE/>
+        <w:autoSpaceDN/>
+        <w:spacing w:after="0" w:line="240" w:lineRule="auto"/>
+        <w:jc w:val="left"/>
+        <w:rPr>
+          <w:rFonts w:ascii="맑은 고딕" w:eastAsia="맑은 고딕" w:hAnsi="맑은 고딕" w:cs="굴림체" w:hint="eastAsia"/>
+          <w:color w:val="000000"/>
+          <w:kern w:val="0"/>
+          <w:sz w:val="24"/>
+          <w:szCs w:val="24"/>
+        </w:rPr>
+      </w:pPr>
+    </w:p>
+    <w:p>
+      <w:pPr>
+        <w:widowControl/>
+        <w:tabs>
+          <w:tab w:val="left" w:pos="916"/>
+          <w:tab w:val="left" w:pos="1832"/>
+          <w:tab w:val="left" w:pos="2748"/>
+          <w:tab w:val="left" w:pos="3664"/>
+          <w:tab w:val="left" w:pos="4580"/>
+          <w:tab w:val="left" w:pos="5496"/>
+          <w:tab w:val="left" w:pos="6412"/>
+          <w:tab w:val="left" w:pos="7328"/>
+          <w:tab w:val="left" w:pos="8244"/>
+          <w:tab w:val="left" w:pos="9160"/>
+          <w:tab w:val="left" w:pos="10076"/>
+          <w:tab w:val="left" w:pos="10992"/>
+          <w:tab w:val="left" w:pos="11908"/>
+          <w:tab w:val="left" w:pos="12824"/>
+          <w:tab w:val="left" w:pos="13740"/>
+          <w:tab w:val="left" w:pos="14656"/>
+        </w:tabs>
+        <w:wordWrap/>
+        <w:autoSpaceDE/>
+        <w:autoSpaceDN/>
+        <w:spacing w:after="0" w:line="240" w:lineRule="auto"/>
+        <w:jc w:val="left"/>
+        <w:rPr>
+          <w:rFonts w:ascii="맑은 고딕" w:eastAsia="맑은 고딕" w:hAnsi="맑은 고딕" w:cs="굴림체" w:hint="eastAsia"/>
+          <w:color w:val="000000"/>
+          <w:kern w:val="0"/>
+          <w:sz w:val="24"/>
+          <w:szCs w:val="24"/>
+        </w:rPr>
+      </w:pPr>
+    </w:p>
+    <w:p>
+      <w:pPr>
+        <w:pStyle w:val="a3"/>
+        <w:widowControl/>
+        <w:numPr>
+          <w:ilvl w:val="0"/>
+          <w:numId w:val="10"/>
+        </w:numPr>
+        <w:tabs>
+          <w:tab w:val="left" w:pos="916"/>
+          <w:tab w:val="left" w:pos="1832"/>
+          <w:tab w:val="left" w:pos="2748"/>
+          <w:tab w:val="left" w:pos="3664"/>
+          <w:tab w:val="left" w:pos="4580"/>
+          <w:tab w:val="left" w:pos="5496"/>
+          <w:tab w:val="left" w:pos="6412"/>
+          <w:tab w:val="left" w:pos="7328"/>
+          <w:tab w:val="left" w:pos="8244"/>
+          <w:tab w:val="left" w:pos="9160"/>
+          <w:tab w:val="left" w:pos="10076"/>
+          <w:tab w:val="left" w:pos="10992"/>
+          <w:tab w:val="left" w:pos="11908"/>
+          <w:tab w:val="left" w:pos="12824"/>
+          <w:tab w:val="left" w:pos="13740"/>
+          <w:tab w:val="left" w:pos="14656"/>
+        </w:tabs>
+        <w:wordWrap/>
+        <w:autoSpaceDE/>
+        <w:autoSpaceDN/>
+        <w:spacing w:after="0" w:line="240" w:lineRule="auto"/>
+        <w:ind w:leftChars="0"/>
+        <w:jc w:val="left"/>
+        <w:rPr>
+          <w:rFonts w:ascii="맑은 고딕" w:eastAsia="맑은 고딕" w:hAnsi="맑은 고딕" w:cs="굴림체"/>
+          <w:color w:val="000000"/>
+          <w:kern w:val="0"/>
+          <w:sz w:val="24"/>
+          <w:szCs w:val="24"/>
+        </w:rPr>
+      </w:pPr>
+      <w:r>
+        <w:rPr>
+          <w:rFonts w:ascii="맑은 고딕" w:eastAsia="맑은 고딕" w:hAnsi="맑은 고딕" w:cs="굴림체" w:hint="eastAsia"/>
+          <w:color w:val="000000"/>
+          <w:kern w:val="0"/>
+          <w:sz w:val="24"/>
+          <w:szCs w:val="24"/>
+        </w:rPr>
+        <w:lastRenderedPageBreak/>
+        <w:t>RecipeDB [Child]</w:t>
+      </w:r>
+    </w:p>
+    <w:p>
+      <w:pPr>
+        <w:widowControl/>
+        <w:tabs>
+          <w:tab w:val="left" w:pos="916"/>
+          <w:tab w:val="left" w:pos="1832"/>
+          <w:tab w:val="left" w:pos="2748"/>
+          <w:tab w:val="left" w:pos="3664"/>
+          <w:tab w:val="left" w:pos="4580"/>
+          <w:tab w:val="left" w:pos="5496"/>
+          <w:tab w:val="left" w:pos="6412"/>
+          <w:tab w:val="left" w:pos="7328"/>
+          <w:tab w:val="left" w:pos="8244"/>
+          <w:tab w:val="left" w:pos="9160"/>
+          <w:tab w:val="left" w:pos="10076"/>
+          <w:tab w:val="left" w:pos="10992"/>
+          <w:tab w:val="left" w:pos="11908"/>
+          <w:tab w:val="left" w:pos="12824"/>
+          <w:tab w:val="left" w:pos="13740"/>
+          <w:tab w:val="left" w:pos="14656"/>
+        </w:tabs>
+        <w:wordWrap/>
+        <w:autoSpaceDE/>
+        <w:autoSpaceDN/>
+        <w:spacing w:after="0" w:line="240" w:lineRule="auto"/>
+        <w:jc w:val="left"/>
+        <w:rPr>
+          <w:rFonts w:ascii="맑은 고딕" w:eastAsia="맑은 고딕" w:hAnsi="맑은 고딕" w:cs="굴림체" w:hint="eastAsia"/>
+          <w:color w:val="000000"/>
+          <w:kern w:val="0"/>
+          <w:sz w:val="24"/>
+          <w:szCs w:val="24"/>
+        </w:rPr>
+      </w:pPr>
+      <w:r>
+        <w:rPr>
+          <w:rFonts w:ascii="맑은 고딕" w:eastAsia="맑은 고딕" w:hAnsi="맑은 고딕" w:cs="굴림체"/>
+          <w:noProof/>
+          <w:color w:val="000000"/>
+          <w:kern w:val="0"/>
+          <w:sz w:val="24"/>
+          <w:szCs w:val="24"/>
+        </w:rPr>
+        <w:drawing>
+          <wp:inline distT="0" distB="0" distL="0" distR="0" wp14:anchorId="680A3746" wp14:editId="28076528">
+            <wp:extent cx="4159072" cy="1509623"/>
+            <wp:effectExtent l="0" t="0" r="0" b="0"/>
+            <wp:docPr id="3" name="그림 3"/>
+            <wp:cNvGraphicFramePr>
+              <a:graphicFrameLocks xmlns:a="http://schemas.openxmlformats.org/drawingml/2006/main" noChangeAspect="1"/>
+            </wp:cNvGraphicFramePr>
+            <a:graphic xmlns:a="http://schemas.openxmlformats.org/drawingml/2006/main">
+              <a:graphicData uri="http://schemas.openxmlformats.org/drawingml/2006/picture">
+                <pic:pic xmlns:pic="http://schemas.openxmlformats.org/drawingml/2006/picture">
+                  <pic:nvPicPr>
+                    <pic:cNvPr id="0" name="Picture 25"/>
+                    <pic:cNvPicPr>
+                      <a:picLocks noChangeAspect="1" noChangeArrowheads="1"/>
+                    </pic:cNvPicPr>
+                  </pic:nvPicPr>
+                  <pic:blipFill>
+                    <a:blip r:embed="rId19">
+                      <a:extLst>
+                        <a:ext uri="{28A0092B-C50C-407E-A947-70E740481C1C}">
+                          <a14:useLocalDpi xmlns:a14="http://schemas.microsoft.com/office/drawing/2010/main" val="0"/>
+                        </a:ext>
+                      </a:extLst>
+                    </a:blip>
+                    <a:srcRect/>
+                    <a:stretch>
+                      <a:fillRect/>
+                    </a:stretch>
+                  </pic:blipFill>
+                  <pic:spPr bwMode="auto">
+                    <a:xfrm>
+                      <a:off x="0" y="0"/>
+                      <a:ext cx="4162583" cy="1510897"/>
+                    </a:xfrm>
+                    <a:prstGeom prst="rect">
+                      <a:avLst/>
+                    </a:prstGeom>
+                    <a:noFill/>
+                    <a:ln>
+                      <a:noFill/>
+                    </a:ln>
+                  </pic:spPr>
+                </pic:pic>
+              </a:graphicData>
+            </a:graphic>
+          </wp:inline>
+        </w:drawing>
+      </w:r>
+    </w:p>
+    <w:p>
+      <w:pPr>
+        <w:pStyle w:val="a3"/>
+        <w:widowControl/>
+        <w:numPr>
+          <w:ilvl w:val="0"/>
+          <w:numId w:val="10"/>
+        </w:numPr>
+        <w:tabs>
+          <w:tab w:val="left" w:pos="916"/>
+          <w:tab w:val="left" w:pos="1832"/>
+          <w:tab w:val="left" w:pos="2748"/>
+          <w:tab w:val="left" w:pos="3664"/>
+          <w:tab w:val="left" w:pos="4580"/>
+          <w:tab w:val="left" w:pos="5496"/>
+          <w:tab w:val="left" w:pos="6412"/>
+          <w:tab w:val="left" w:pos="7328"/>
+          <w:tab w:val="left" w:pos="8244"/>
+          <w:tab w:val="left" w:pos="9160"/>
+          <w:tab w:val="left" w:pos="10076"/>
+          <w:tab w:val="left" w:pos="10992"/>
+          <w:tab w:val="left" w:pos="11908"/>
+          <w:tab w:val="left" w:pos="12824"/>
+          <w:tab w:val="left" w:pos="13740"/>
+          <w:tab w:val="left" w:pos="14656"/>
+        </w:tabs>
+        <w:wordWrap/>
+        <w:autoSpaceDE/>
+        <w:autoSpaceDN/>
+        <w:spacing w:after="0" w:line="240" w:lineRule="auto"/>
+        <w:ind w:leftChars="0"/>
+        <w:jc w:val="left"/>
+        <w:rPr>
+          <w:rFonts w:ascii="맑은 고딕" w:eastAsia="맑은 고딕" w:hAnsi="맑은 고딕" w:cs="굴림체"/>
+          <w:color w:val="000000"/>
+          <w:kern w:val="0"/>
+          <w:sz w:val="24"/>
+          <w:szCs w:val="24"/>
+        </w:rPr>
+      </w:pPr>
+      <w:r>
+        <w:rPr>
+          <w:rFonts w:ascii="맑은 고딕" w:eastAsia="맑은 고딕" w:hAnsi="맑은 고딕" w:cs="굴림체" w:hint="eastAsia"/>
+          <w:color w:val="000000"/>
+          <w:kern w:val="0"/>
+          <w:sz w:val="24"/>
+          <w:szCs w:val="24"/>
+        </w:rPr>
+        <w:t>PlanDB[Child]</w:t>
+      </w:r>
+    </w:p>
+    <w:p>
+      <w:pPr>
+        <w:widowControl/>
+        <w:tabs>
+          <w:tab w:val="left" w:pos="916"/>
+          <w:tab w:val="left" w:pos="1832"/>
+          <w:tab w:val="left" w:pos="2748"/>
+          <w:tab w:val="left" w:pos="3664"/>
+          <w:tab w:val="left" w:pos="4580"/>
+          <w:tab w:val="left" w:pos="5496"/>
+          <w:tab w:val="left" w:pos="6412"/>
+          <w:tab w:val="left" w:pos="7328"/>
+          <w:tab w:val="left" w:pos="8244"/>
+          <w:tab w:val="left" w:pos="9160"/>
+          <w:tab w:val="left" w:pos="10076"/>
+          <w:tab w:val="left" w:pos="10992"/>
+          <w:tab w:val="left" w:pos="11908"/>
+          <w:tab w:val="left" w:pos="12824"/>
+          <w:tab w:val="left" w:pos="13740"/>
+          <w:tab w:val="left" w:pos="14656"/>
+        </w:tabs>
+        <w:wordWrap/>
+        <w:autoSpaceDE/>
+        <w:autoSpaceDN/>
+        <w:spacing w:after="0" w:line="240" w:lineRule="auto"/>
+        <w:jc w:val="left"/>
+        <w:rPr>
+          <w:rFonts w:ascii="맑은 고딕" w:eastAsia="맑은 고딕" w:hAnsi="맑은 고딕" w:cs="굴림체"/>
+          <w:color w:val="000000"/>
+          <w:kern w:val="0"/>
+          <w:sz w:val="24"/>
+          <w:szCs w:val="24"/>
+        </w:rPr>
+      </w:pPr>
+      <w:r>
+        <w:rPr>
+          <w:rFonts w:ascii="맑은 고딕" w:eastAsia="맑은 고딕" w:hAnsi="맑은 고딕" w:cs="굴림체"/>
+          <w:noProof/>
+          <w:color w:val="000000"/>
+          <w:kern w:val="0"/>
+          <w:sz w:val="24"/>
+          <w:szCs w:val="24"/>
+        </w:rPr>
+        <w:drawing>
+          <wp:inline distT="0" distB="0" distL="0" distR="0" wp14:anchorId="2186F370" wp14:editId="47CA2D61">
+            <wp:extent cx="4063042" cy="1939630"/>
+            <wp:effectExtent l="0" t="0" r="0" b="3810"/>
+            <wp:docPr id="4" name="그림 4"/>
+            <wp:cNvGraphicFramePr>
+              <a:graphicFrameLocks xmlns:a="http://schemas.openxmlformats.org/drawingml/2006/main" noChangeAspect="1"/>
+            </wp:cNvGraphicFramePr>
+            <a:graphic xmlns:a="http://schemas.openxmlformats.org/drawingml/2006/main">
+              <a:graphicData uri="http://schemas.openxmlformats.org/drawingml/2006/picture">
+                <pic:pic xmlns:pic="http://schemas.openxmlformats.org/drawingml/2006/picture">
+                  <pic:nvPicPr>
+                    <pic:cNvPr id="0" name="Picture 26"/>
+                    <pic:cNvPicPr>
+                      <a:picLocks noChangeAspect="1" noChangeArrowheads="1"/>
+                    </pic:cNvPicPr>
+                  </pic:nvPicPr>
+                  <pic:blipFill>
+                    <a:blip r:embed="rId20">
+                      <a:extLst>
+                        <a:ext uri="{28A0092B-C50C-407E-A947-70E740481C1C}">
+                          <a14:useLocalDpi xmlns:a14="http://schemas.microsoft.com/office/drawing/2010/main" val="0"/>
+                        </a:ext>
+                      </a:extLst>
+                    </a:blip>
+                    <a:srcRect/>
+                    <a:stretch>
+                      <a:fillRect/>
+                    </a:stretch>
+                  </pic:blipFill>
+                  <pic:spPr bwMode="auto">
+                    <a:xfrm>
+                      <a:off x="0" y="0"/>
+                      <a:ext cx="4062872" cy="1939549"/>
+                    </a:xfrm>
+                    <a:prstGeom prst="rect">
+                      <a:avLst/>
+                    </a:prstGeom>
+                    <a:noFill/>
+                    <a:ln>
+                      <a:noFill/>
+                    </a:ln>
+                  </pic:spPr>
+                </pic:pic>
+              </a:graphicData>
+            </a:graphic>
+          </wp:inline>
+        </w:drawing>
+      </w:r>
+    </w:p>
+    <w:p>
+      <w:pPr>
+        <w:widowControl/>
+        <w:tabs>
+          <w:tab w:val="left" w:pos="916"/>
+          <w:tab w:val="left" w:pos="1832"/>
+          <w:tab w:val="left" w:pos="2748"/>
+          <w:tab w:val="left" w:pos="3664"/>
+          <w:tab w:val="left" w:pos="4580"/>
+          <w:tab w:val="left" w:pos="5496"/>
+          <w:tab w:val="left" w:pos="6412"/>
+          <w:tab w:val="left" w:pos="7328"/>
+          <w:tab w:val="left" w:pos="8244"/>
+          <w:tab w:val="left" w:pos="9160"/>
+          <w:tab w:val="left" w:pos="10076"/>
+          <w:tab w:val="left" w:pos="10992"/>
+          <w:tab w:val="left" w:pos="11908"/>
+          <w:tab w:val="left" w:pos="12824"/>
+          <w:tab w:val="left" w:pos="13740"/>
+          <w:tab w:val="left" w:pos="14656"/>
+        </w:tabs>
+        <w:wordWrap/>
+        <w:autoSpaceDE/>
+        <w:autoSpaceDN/>
+        <w:spacing w:after="0" w:line="240" w:lineRule="auto"/>
+        <w:jc w:val="left"/>
+        <w:rPr>
+          <w:rFonts w:ascii="맑은 고딕" w:eastAsia="맑은 고딕" w:hAnsi="맑은 고딕" w:cs="굴림체"/>
+          <w:color w:val="000000"/>
+          <w:kern w:val="0"/>
+          <w:sz w:val="24"/>
+          <w:szCs w:val="24"/>
+        </w:rPr>
+      </w:pPr>
+    </w:p>
+    <w:p>
+      <w:pPr>
+        <w:widowControl/>
+        <w:tabs>
+          <w:tab w:val="left" w:pos="916"/>
+          <w:tab w:val="left" w:pos="1832"/>
+          <w:tab w:val="left" w:pos="2748"/>
+          <w:tab w:val="left" w:pos="3664"/>
+          <w:tab w:val="left" w:pos="4580"/>
+          <w:tab w:val="left" w:pos="5496"/>
+          <w:tab w:val="left" w:pos="6412"/>
+          <w:tab w:val="left" w:pos="7328"/>
+          <w:tab w:val="left" w:pos="8244"/>
+          <w:tab w:val="left" w:pos="9160"/>
+          <w:tab w:val="left" w:pos="10076"/>
+          <w:tab w:val="left" w:pos="10992"/>
+          <w:tab w:val="left" w:pos="11908"/>
+          <w:tab w:val="left" w:pos="12824"/>
+          <w:tab w:val="left" w:pos="13740"/>
+          <w:tab w:val="left" w:pos="14656"/>
+        </w:tabs>
+        <w:wordWrap/>
+        <w:autoSpaceDE/>
+        <w:autoSpaceDN/>
+        <w:spacing w:after="0" w:line="240" w:lineRule="auto"/>
+        <w:jc w:val="left"/>
+        <w:rPr>
+          <w:rFonts w:ascii="맑은 고딕" w:eastAsia="맑은 고딕" w:hAnsi="맑은 고딕" w:cs="굴림체" w:hint="eastAsia"/>
+          <w:color w:val="000000"/>
+          <w:kern w:val="0"/>
+          <w:sz w:val="24"/>
+          <w:szCs w:val="24"/>
+        </w:rPr>
+      </w:pPr>
+    </w:p>
+    <w:p>
+      <w:pPr>
+        <w:widowControl/>
+        <w:tabs>
+          <w:tab w:val="left" w:pos="916"/>
+          <w:tab w:val="left" w:pos="1832"/>
+          <w:tab w:val="left" w:pos="2748"/>
+          <w:tab w:val="left" w:pos="3664"/>
+          <w:tab w:val="left" w:pos="4580"/>
+          <w:tab w:val="left" w:pos="5496"/>
+          <w:tab w:val="left" w:pos="6412"/>
+          <w:tab w:val="left" w:pos="7328"/>
+          <w:tab w:val="left" w:pos="8244"/>
+          <w:tab w:val="left" w:pos="9160"/>
+          <w:tab w:val="left" w:pos="10076"/>
+          <w:tab w:val="left" w:pos="10992"/>
+          <w:tab w:val="left" w:pos="11908"/>
+          <w:tab w:val="left" w:pos="12824"/>
+          <w:tab w:val="left" w:pos="13740"/>
+          <w:tab w:val="left" w:pos="14656"/>
+        </w:tabs>
+        <w:wordWrap/>
+        <w:autoSpaceDE/>
+        <w:autoSpaceDN/>
+        <w:spacing w:after="0" w:line="240" w:lineRule="auto"/>
+        <w:jc w:val="left"/>
+        <w:rPr>
+          <w:rFonts w:ascii="맑은 고딕" w:eastAsia="맑은 고딕" w:hAnsi="맑은 고딕" w:cs="굴림체" w:hint="eastAsia"/>
+          <w:color w:val="000000"/>
+          <w:kern w:val="0"/>
+          <w:sz w:val="24"/>
+          <w:szCs w:val="24"/>
+        </w:rPr>
+      </w:pPr>
+    </w:p>
+    <w:p>
+      <w:pPr>
+        <w:widowControl/>
+        <w:tabs>
+          <w:tab w:val="left" w:pos="916"/>
+          <w:tab w:val="left" w:pos="1832"/>
+          <w:tab w:val="left" w:pos="2748"/>
+          <w:tab w:val="left" w:pos="3664"/>
+          <w:tab w:val="left" w:pos="4580"/>
+          <w:tab w:val="left" w:pos="5496"/>
+          <w:tab w:val="left" w:pos="6412"/>
+          <w:tab w:val="left" w:pos="7328"/>
+          <w:tab w:val="left" w:pos="8244"/>
+          <w:tab w:val="left" w:pos="9160"/>
+          <w:tab w:val="left" w:pos="10076"/>
+          <w:tab w:val="left" w:pos="10992"/>
+          <w:tab w:val="left" w:pos="11908"/>
+          <w:tab w:val="left" w:pos="12824"/>
+          <w:tab w:val="left" w:pos="13740"/>
+          <w:tab w:val="left" w:pos="14656"/>
+        </w:tabs>
+        <w:wordWrap/>
+        <w:autoSpaceDE/>
+        <w:autoSpaceDN/>
+        <w:spacing w:after="0" w:line="240" w:lineRule="auto"/>
+        <w:jc w:val="left"/>
+        <w:rPr>
+          <w:rFonts w:ascii="맑은 고딕" w:eastAsia="맑은 고딕" w:hAnsi="맑은 고딕" w:cs="굴림체" w:hint="eastAsia"/>
+          <w:color w:val="000000"/>
+          <w:kern w:val="0"/>
+          <w:sz w:val="24"/>
+          <w:szCs w:val="24"/>
+        </w:rPr>
+      </w:pPr>
+    </w:p>
+    <w:p>
+      <w:pPr>
+        <w:widowControl/>
+        <w:tabs>
+          <w:tab w:val="left" w:pos="916"/>
+          <w:tab w:val="left" w:pos="1832"/>
+          <w:tab w:val="left" w:pos="2748"/>
+          <w:tab w:val="left" w:pos="3664"/>
+          <w:tab w:val="left" w:pos="4580"/>
+          <w:tab w:val="left" w:pos="5496"/>
+          <w:tab w:val="left" w:pos="6412"/>
+          <w:tab w:val="left" w:pos="7328"/>
+          <w:tab w:val="left" w:pos="8244"/>
+          <w:tab w:val="left" w:pos="9160"/>
+          <w:tab w:val="left" w:pos="10076"/>
+          <w:tab w:val="left" w:pos="10992"/>
+          <w:tab w:val="left" w:pos="11908"/>
+          <w:tab w:val="left" w:pos="12824"/>
+          <w:tab w:val="left" w:pos="13740"/>
+          <w:tab w:val="left" w:pos="14656"/>
+        </w:tabs>
+        <w:wordWrap/>
+        <w:autoSpaceDE/>
+        <w:autoSpaceDN/>
+        <w:spacing w:after="0" w:line="240" w:lineRule="auto"/>
+        <w:jc w:val="left"/>
+        <w:rPr>
+          <w:rFonts w:ascii="맑은 고딕" w:eastAsia="맑은 고딕" w:hAnsi="맑은 고딕" w:cs="굴림체" w:hint="eastAsia"/>
+          <w:color w:val="000000"/>
+          <w:kern w:val="0"/>
+          <w:sz w:val="24"/>
+          <w:szCs w:val="24"/>
+        </w:rPr>
+      </w:pPr>
+    </w:p>
+    <w:p>
+      <w:pPr>
+        <w:widowControl/>
+        <w:tabs>
+          <w:tab w:val="left" w:pos="916"/>
+          <w:tab w:val="left" w:pos="1832"/>
+          <w:tab w:val="left" w:pos="2748"/>
+          <w:tab w:val="left" w:pos="3664"/>
+          <w:tab w:val="left" w:pos="4580"/>
+          <w:tab w:val="left" w:pos="5496"/>
+          <w:tab w:val="left" w:pos="6412"/>
+          <w:tab w:val="left" w:pos="7328"/>
+          <w:tab w:val="left" w:pos="8244"/>
+          <w:tab w:val="left" w:pos="9160"/>
+          <w:tab w:val="left" w:pos="10076"/>
+          <w:tab w:val="left" w:pos="10992"/>
+          <w:tab w:val="left" w:pos="11908"/>
+          <w:tab w:val="left" w:pos="12824"/>
+          <w:tab w:val="left" w:pos="13740"/>
+          <w:tab w:val="left" w:pos="14656"/>
+        </w:tabs>
+        <w:wordWrap/>
+        <w:autoSpaceDE/>
+        <w:autoSpaceDN/>
+        <w:spacing w:after="0" w:line="240" w:lineRule="auto"/>
+        <w:jc w:val="left"/>
+        <w:rPr>
+          <w:rFonts w:ascii="맑은 고딕" w:eastAsia="맑은 고딕" w:hAnsi="맑은 고딕" w:cs="굴림체" w:hint="eastAsia"/>
+          <w:color w:val="000000"/>
+          <w:kern w:val="0"/>
+          <w:sz w:val="24"/>
+          <w:szCs w:val="24"/>
+        </w:rPr>
+      </w:pPr>
+    </w:p>
+    <w:p>
+      <w:pPr>
+        <w:widowControl/>
+        <w:tabs>
+          <w:tab w:val="left" w:pos="916"/>
+          <w:tab w:val="left" w:pos="1832"/>
+          <w:tab w:val="left" w:pos="2748"/>
+          <w:tab w:val="left" w:pos="3664"/>
+          <w:tab w:val="left" w:pos="4580"/>
+          <w:tab w:val="left" w:pos="5496"/>
+          <w:tab w:val="left" w:pos="6412"/>
+          <w:tab w:val="left" w:pos="7328"/>
+          <w:tab w:val="left" w:pos="8244"/>
+          <w:tab w:val="left" w:pos="9160"/>
+          <w:tab w:val="left" w:pos="10076"/>
+          <w:tab w:val="left" w:pos="10992"/>
+          <w:tab w:val="left" w:pos="11908"/>
+          <w:tab w:val="left" w:pos="12824"/>
+          <w:tab w:val="left" w:pos="13740"/>
+          <w:tab w:val="left" w:pos="14656"/>
+        </w:tabs>
+        <w:wordWrap/>
+        <w:autoSpaceDE/>
+        <w:autoSpaceDN/>
+        <w:spacing w:after="0" w:line="240" w:lineRule="auto"/>
+        <w:jc w:val="left"/>
+        <w:rPr>
+          <w:rFonts w:ascii="맑은 고딕" w:eastAsia="맑은 고딕" w:hAnsi="맑은 고딕" w:cs="굴림체" w:hint="eastAsia"/>
+          <w:color w:val="000000"/>
+          <w:kern w:val="0"/>
+          <w:sz w:val="24"/>
+          <w:szCs w:val="24"/>
+        </w:rPr>
+      </w:pPr>
+    </w:p>
+    <w:p>
+      <w:pPr>
+        <w:widowControl/>
+        <w:tabs>
+          <w:tab w:val="left" w:pos="916"/>
+          <w:tab w:val="left" w:pos="1832"/>
+          <w:tab w:val="left" w:pos="2748"/>
+          <w:tab w:val="left" w:pos="3664"/>
+          <w:tab w:val="left" w:pos="4580"/>
+          <w:tab w:val="left" w:pos="5496"/>
+          <w:tab w:val="left" w:pos="6412"/>
+          <w:tab w:val="left" w:pos="7328"/>
+          <w:tab w:val="left" w:pos="8244"/>
+          <w:tab w:val="left" w:pos="9160"/>
+          <w:tab w:val="left" w:pos="10076"/>
+          <w:tab w:val="left" w:pos="10992"/>
+          <w:tab w:val="left" w:pos="11908"/>
+          <w:tab w:val="left" w:pos="12824"/>
+          <w:tab w:val="left" w:pos="13740"/>
+          <w:tab w:val="left" w:pos="14656"/>
+        </w:tabs>
+        <w:wordWrap/>
+        <w:autoSpaceDE/>
+        <w:autoSpaceDN/>
+        <w:spacing w:after="0" w:line="240" w:lineRule="auto"/>
+        <w:jc w:val="left"/>
+        <w:rPr>
+          <w:rFonts w:ascii="맑은 고딕" w:eastAsia="맑은 고딕" w:hAnsi="맑은 고딕" w:cs="굴림체" w:hint="eastAsia"/>
+          <w:color w:val="000000"/>
+          <w:kern w:val="0"/>
+          <w:sz w:val="24"/>
+          <w:szCs w:val="24"/>
+        </w:rPr>
+      </w:pPr>
+    </w:p>
+    <w:p>
+      <w:pPr>
+        <w:widowControl/>
+        <w:tabs>
+          <w:tab w:val="left" w:pos="916"/>
+          <w:tab w:val="left" w:pos="1832"/>
+          <w:tab w:val="left" w:pos="2748"/>
+          <w:tab w:val="left" w:pos="3664"/>
+          <w:tab w:val="left" w:pos="4580"/>
+          <w:tab w:val="left" w:pos="5496"/>
+          <w:tab w:val="left" w:pos="6412"/>
+          <w:tab w:val="left" w:pos="7328"/>
+          <w:tab w:val="left" w:pos="8244"/>
+          <w:tab w:val="left" w:pos="9160"/>
+          <w:tab w:val="left" w:pos="10076"/>
+          <w:tab w:val="left" w:pos="10992"/>
+          <w:tab w:val="left" w:pos="11908"/>
+          <w:tab w:val="left" w:pos="12824"/>
+          <w:tab w:val="left" w:pos="13740"/>
+          <w:tab w:val="left" w:pos="14656"/>
+        </w:tabs>
+        <w:wordWrap/>
+        <w:autoSpaceDE/>
+        <w:autoSpaceDN/>
+        <w:spacing w:after="0" w:line="240" w:lineRule="auto"/>
+        <w:jc w:val="left"/>
+        <w:rPr>
+          <w:rFonts w:ascii="맑은 고딕" w:eastAsia="맑은 고딕" w:hAnsi="맑은 고딕" w:cs="굴림체" w:hint="eastAsia"/>
+          <w:color w:val="000000"/>
+          <w:kern w:val="0"/>
+          <w:sz w:val="24"/>
+          <w:szCs w:val="24"/>
+        </w:rPr>
+      </w:pPr>
+    </w:p>
+    <w:p>
+      <w:pPr>
+        <w:widowControl/>
+        <w:tabs>
+          <w:tab w:val="left" w:pos="916"/>
+          <w:tab w:val="left" w:pos="1832"/>
+          <w:tab w:val="left" w:pos="2748"/>
+          <w:tab w:val="left" w:pos="3664"/>
+          <w:tab w:val="left" w:pos="4580"/>
+          <w:tab w:val="left" w:pos="5496"/>
+          <w:tab w:val="left" w:pos="6412"/>
+          <w:tab w:val="left" w:pos="7328"/>
+          <w:tab w:val="left" w:pos="8244"/>
+          <w:tab w:val="left" w:pos="9160"/>
+          <w:tab w:val="left" w:pos="10076"/>
+          <w:tab w:val="left" w:pos="10992"/>
+          <w:tab w:val="left" w:pos="11908"/>
+          <w:tab w:val="left" w:pos="12824"/>
+          <w:tab w:val="left" w:pos="13740"/>
+          <w:tab w:val="left" w:pos="14656"/>
+        </w:tabs>
+        <w:wordWrap/>
+        <w:autoSpaceDE/>
+        <w:autoSpaceDN/>
+        <w:spacing w:after="0" w:line="240" w:lineRule="auto"/>
+        <w:jc w:val="left"/>
+        <w:rPr>
+          <w:rFonts w:ascii="맑은 고딕" w:eastAsia="맑은 고딕" w:hAnsi="맑은 고딕" w:cs="굴림체" w:hint="eastAsia"/>
+          <w:color w:val="000000"/>
+          <w:kern w:val="0"/>
+          <w:sz w:val="24"/>
+          <w:szCs w:val="24"/>
+        </w:rPr>
+      </w:pPr>
+    </w:p>
+    <w:p>
+      <w:pPr>
+        <w:widowControl/>
+        <w:tabs>
+          <w:tab w:val="left" w:pos="916"/>
+          <w:tab w:val="left" w:pos="1832"/>
+          <w:tab w:val="left" w:pos="2748"/>
+          <w:tab w:val="left" w:pos="3664"/>
+          <w:tab w:val="left" w:pos="4580"/>
+          <w:tab w:val="left" w:pos="5496"/>
+          <w:tab w:val="left" w:pos="6412"/>
+          <w:tab w:val="left" w:pos="7328"/>
+          <w:tab w:val="left" w:pos="8244"/>
+          <w:tab w:val="left" w:pos="9160"/>
+          <w:tab w:val="left" w:pos="10076"/>
+          <w:tab w:val="left" w:pos="10992"/>
+          <w:tab w:val="left" w:pos="11908"/>
+          <w:tab w:val="left" w:pos="12824"/>
+          <w:tab w:val="left" w:pos="13740"/>
+          <w:tab w:val="left" w:pos="14656"/>
+        </w:tabs>
+        <w:wordWrap/>
+        <w:autoSpaceDE/>
+        <w:autoSpaceDN/>
+        <w:spacing w:after="0" w:line="240" w:lineRule="auto"/>
+        <w:jc w:val="left"/>
+        <w:rPr>
+          <w:rFonts w:ascii="맑은 고딕" w:eastAsia="맑은 고딕" w:hAnsi="맑은 고딕" w:cs="굴림체" w:hint="eastAsia"/>
+          <w:color w:val="000000"/>
+          <w:kern w:val="0"/>
+          <w:sz w:val="24"/>
+          <w:szCs w:val="24"/>
+        </w:rPr>
+      </w:pPr>
+    </w:p>
+    <w:p>
+      <w:pPr>
+        <w:widowControl/>
+        <w:tabs>
+          <w:tab w:val="left" w:pos="916"/>
+          <w:tab w:val="left" w:pos="1832"/>
+          <w:tab w:val="left" w:pos="2748"/>
+          <w:tab w:val="left" w:pos="3664"/>
+          <w:tab w:val="left" w:pos="4580"/>
+          <w:tab w:val="left" w:pos="5496"/>
+          <w:tab w:val="left" w:pos="6412"/>
+          <w:tab w:val="left" w:pos="7328"/>
+          <w:tab w:val="left" w:pos="8244"/>
+          <w:tab w:val="left" w:pos="9160"/>
+          <w:tab w:val="left" w:pos="10076"/>
+          <w:tab w:val="left" w:pos="10992"/>
+          <w:tab w:val="left" w:pos="11908"/>
+          <w:tab w:val="left" w:pos="12824"/>
+          <w:tab w:val="left" w:pos="13740"/>
+          <w:tab w:val="left" w:pos="14656"/>
+        </w:tabs>
+        <w:wordWrap/>
+        <w:autoSpaceDE/>
+        <w:autoSpaceDN/>
+        <w:spacing w:after="0" w:line="240" w:lineRule="auto"/>
+        <w:jc w:val="left"/>
+        <w:rPr>
+          <w:rFonts w:ascii="맑은 고딕" w:eastAsia="맑은 고딕" w:hAnsi="맑은 고딕" w:cs="굴림체" w:hint="eastAsia"/>
+          <w:color w:val="000000"/>
+          <w:kern w:val="0"/>
+          <w:sz w:val="24"/>
+          <w:szCs w:val="24"/>
+        </w:rPr>
+      </w:pPr>
+    </w:p>
+    <w:p>
+      <w:pPr>
+        <w:widowControl/>
+        <w:tabs>
+          <w:tab w:val="left" w:pos="916"/>
+          <w:tab w:val="left" w:pos="1832"/>
+          <w:tab w:val="left" w:pos="2748"/>
+          <w:tab w:val="left" w:pos="3664"/>
+          <w:tab w:val="left" w:pos="4580"/>
+          <w:tab w:val="left" w:pos="5496"/>
+          <w:tab w:val="left" w:pos="6412"/>
+          <w:tab w:val="left" w:pos="7328"/>
+          <w:tab w:val="left" w:pos="8244"/>
+          <w:tab w:val="left" w:pos="9160"/>
+          <w:tab w:val="left" w:pos="10076"/>
+          <w:tab w:val="left" w:pos="10992"/>
+          <w:tab w:val="left" w:pos="11908"/>
+          <w:tab w:val="left" w:pos="12824"/>
+          <w:tab w:val="left" w:pos="13740"/>
+          <w:tab w:val="left" w:pos="14656"/>
+        </w:tabs>
+        <w:wordWrap/>
+        <w:autoSpaceDE/>
+        <w:autoSpaceDN/>
+        <w:spacing w:after="0" w:line="240" w:lineRule="auto"/>
+        <w:jc w:val="left"/>
+        <w:rPr>
+          <w:rFonts w:ascii="맑은 고딕" w:eastAsia="맑은 고딕" w:hAnsi="맑은 고딕" w:cs="굴림체" w:hint="eastAsia"/>
+          <w:color w:val="000000"/>
+          <w:kern w:val="0"/>
+          <w:sz w:val="24"/>
+          <w:szCs w:val="24"/>
+        </w:rPr>
+      </w:pPr>
+    </w:p>
+    <w:p>
+      <w:pPr>
+        <w:widowControl/>
+        <w:tabs>
+          <w:tab w:val="left" w:pos="916"/>
+          <w:tab w:val="left" w:pos="1832"/>
+          <w:tab w:val="left" w:pos="2748"/>
+          <w:tab w:val="left" w:pos="3664"/>
+          <w:tab w:val="left" w:pos="4580"/>
+          <w:tab w:val="left" w:pos="5496"/>
+          <w:tab w:val="left" w:pos="6412"/>
+          <w:tab w:val="left" w:pos="7328"/>
+          <w:tab w:val="left" w:pos="8244"/>
+          <w:tab w:val="left" w:pos="9160"/>
+          <w:tab w:val="left" w:pos="10076"/>
+          <w:tab w:val="left" w:pos="10992"/>
+          <w:tab w:val="left" w:pos="11908"/>
+          <w:tab w:val="left" w:pos="12824"/>
+          <w:tab w:val="left" w:pos="13740"/>
+          <w:tab w:val="left" w:pos="14656"/>
+        </w:tabs>
+        <w:wordWrap/>
+        <w:autoSpaceDE/>
+        <w:autoSpaceDN/>
+        <w:spacing w:after="0" w:line="240" w:lineRule="auto"/>
+        <w:jc w:val="left"/>
+        <w:rPr>
+          <w:rFonts w:ascii="맑은 고딕" w:eastAsia="맑은 고딕" w:hAnsi="맑은 고딕" w:cs="굴림체" w:hint="eastAsia"/>
+          <w:color w:val="000000"/>
+          <w:kern w:val="0"/>
+          <w:sz w:val="24"/>
+          <w:szCs w:val="24"/>
+        </w:rPr>
+      </w:pPr>
+    </w:p>
+    <w:p>
+      <w:pPr>
+        <w:widowControl/>
+        <w:tabs>
+          <w:tab w:val="left" w:pos="916"/>
+          <w:tab w:val="left" w:pos="1832"/>
+          <w:tab w:val="left" w:pos="2748"/>
+          <w:tab w:val="left" w:pos="3664"/>
+          <w:tab w:val="left" w:pos="4580"/>
+          <w:tab w:val="left" w:pos="5496"/>
+          <w:tab w:val="left" w:pos="6412"/>
+          <w:tab w:val="left" w:pos="7328"/>
+          <w:tab w:val="left" w:pos="8244"/>
+          <w:tab w:val="left" w:pos="9160"/>
+          <w:tab w:val="left" w:pos="10076"/>
+          <w:tab w:val="left" w:pos="10992"/>
+          <w:tab w:val="left" w:pos="11908"/>
+          <w:tab w:val="left" w:pos="12824"/>
+          <w:tab w:val="left" w:pos="13740"/>
+          <w:tab w:val="left" w:pos="14656"/>
+        </w:tabs>
+        <w:wordWrap/>
+        <w:autoSpaceDE/>
+        <w:autoSpaceDN/>
+        <w:spacing w:after="0" w:line="240" w:lineRule="auto"/>
+        <w:jc w:val="left"/>
+        <w:rPr>
+          <w:rFonts w:ascii="맑은 고딕" w:eastAsia="맑은 고딕" w:hAnsi="맑은 고딕" w:cs="굴림체" w:hint="eastAsia"/>
+          <w:color w:val="000000"/>
+          <w:kern w:val="0"/>
+          <w:sz w:val="24"/>
+          <w:szCs w:val="24"/>
+        </w:rPr>
+      </w:pPr>
+    </w:p>
+    <w:p>
+      <w:pPr>
+        <w:widowControl/>
+        <w:tabs>
+          <w:tab w:val="left" w:pos="916"/>
+          <w:tab w:val="left" w:pos="1832"/>
+          <w:tab w:val="left" w:pos="2748"/>
+          <w:tab w:val="left" w:pos="3664"/>
+          <w:tab w:val="left" w:pos="4580"/>
+          <w:tab w:val="left" w:pos="5496"/>
+          <w:tab w:val="left" w:pos="6412"/>
+          <w:tab w:val="left" w:pos="7328"/>
+          <w:tab w:val="left" w:pos="8244"/>
+          <w:tab w:val="left" w:pos="9160"/>
+          <w:tab w:val="left" w:pos="10076"/>
+          <w:tab w:val="left" w:pos="10992"/>
+          <w:tab w:val="left" w:pos="11908"/>
+          <w:tab w:val="left" w:pos="12824"/>
+          <w:tab w:val="left" w:pos="13740"/>
+          <w:tab w:val="left" w:pos="14656"/>
+        </w:tabs>
+        <w:wordWrap/>
+        <w:autoSpaceDE/>
+        <w:autoSpaceDN/>
+        <w:spacing w:after="0" w:line="240" w:lineRule="auto"/>
+        <w:jc w:val="left"/>
+        <w:rPr>
+          <w:rFonts w:ascii="맑은 고딕" w:eastAsia="맑은 고딕" w:hAnsi="맑은 고딕" w:cs="굴림체" w:hint="eastAsia"/>
+          <w:color w:val="000000"/>
+          <w:kern w:val="0"/>
+          <w:sz w:val="24"/>
+          <w:szCs w:val="24"/>
+        </w:rPr>
+      </w:pPr>
+    </w:p>
+    <w:p>
+      <w:pPr>
+        <w:widowControl/>
+        <w:tabs>
+          <w:tab w:val="left" w:pos="916"/>
+          <w:tab w:val="left" w:pos="1832"/>
+          <w:tab w:val="left" w:pos="2748"/>
+          <w:tab w:val="left" w:pos="3664"/>
+          <w:tab w:val="left" w:pos="4580"/>
+          <w:tab w:val="left" w:pos="5496"/>
+          <w:tab w:val="left" w:pos="6412"/>
+          <w:tab w:val="left" w:pos="7328"/>
+          <w:tab w:val="left" w:pos="8244"/>
+          <w:tab w:val="left" w:pos="9160"/>
+          <w:tab w:val="left" w:pos="10076"/>
+          <w:tab w:val="left" w:pos="10992"/>
+          <w:tab w:val="left" w:pos="11908"/>
+          <w:tab w:val="left" w:pos="12824"/>
+          <w:tab w:val="left" w:pos="13740"/>
+          <w:tab w:val="left" w:pos="14656"/>
+        </w:tabs>
+        <w:wordWrap/>
+        <w:autoSpaceDE/>
+        <w:autoSpaceDN/>
+        <w:spacing w:after="0" w:line="240" w:lineRule="auto"/>
+        <w:jc w:val="left"/>
+        <w:rPr>
+          <w:rFonts w:ascii="맑은 고딕" w:eastAsia="맑은 고딕" w:hAnsi="맑은 고딕" w:cs="굴림체"/>
+          <w:color w:val="000000"/>
+          <w:kern w:val="0"/>
+          <w:sz w:val="24"/>
+          <w:szCs w:val="24"/>
+        </w:rPr>
+      </w:pPr>
+    </w:p>
+    <w:p>
+      <w:pPr>
+        <w:pStyle w:val="a3"/>
+        <w:widowControl/>
+        <w:numPr>
+          <w:ilvl w:val="0"/>
+          <w:numId w:val="11"/>
+        </w:numPr>
+        <w:tabs>
+          <w:tab w:val="left" w:pos="916"/>
+          <w:tab w:val="left" w:pos="1832"/>
+          <w:tab w:val="left" w:pos="2748"/>
+          <w:tab w:val="left" w:pos="3664"/>
+          <w:tab w:val="left" w:pos="4580"/>
+          <w:tab w:val="left" w:pos="5496"/>
+          <w:tab w:val="left" w:pos="6412"/>
+          <w:tab w:val="left" w:pos="7328"/>
+          <w:tab w:val="left" w:pos="8244"/>
+          <w:tab w:val="left" w:pos="9160"/>
+          <w:tab w:val="left" w:pos="10076"/>
+          <w:tab w:val="left" w:pos="10992"/>
+          <w:tab w:val="left" w:pos="11908"/>
+          <w:tab w:val="left" w:pos="12824"/>
+          <w:tab w:val="left" w:pos="13740"/>
+          <w:tab w:val="left" w:pos="14656"/>
+        </w:tabs>
+        <w:wordWrap/>
+        <w:autoSpaceDE/>
+        <w:autoSpaceDN/>
+        <w:spacing w:after="0" w:line="240" w:lineRule="auto"/>
+        <w:ind w:leftChars="0"/>
+        <w:jc w:val="left"/>
+        <w:rPr>
+          <w:rFonts w:ascii="맑은 고딕" w:eastAsia="맑은 고딕" w:hAnsi="맑은 고딕" w:cs="굴림체"/>
+          <w:color w:val="000000"/>
+          <w:kern w:val="0"/>
+          <w:sz w:val="24"/>
+          <w:szCs w:val="24"/>
+        </w:rPr>
+      </w:pPr>
+      <w:r>
+        <w:rPr>
+          <w:rFonts w:ascii="맑은 고딕" w:eastAsia="맑은 고딕" w:hAnsi="맑은 고딕" w:cs="굴림체"/>
+          <w:color w:val="000000"/>
+          <w:kern w:val="0"/>
+          <w:sz w:val="24"/>
+          <w:szCs w:val="24"/>
+        </w:rPr>
+        <w:lastRenderedPageBreak/>
+        <w:t>E</w:t>
+      </w:r>
+      <w:r>
+        <w:rPr>
+          <w:rFonts w:ascii="맑은 고딕" w:eastAsia="맑은 고딕" w:hAnsi="맑은 고딕" w:cs="굴림체"/>
+          <w:color w:val="000000"/>
+          <w:kern w:val="0"/>
+          <w:sz w:val="24"/>
+          <w:szCs w:val="24"/>
+        </w:rPr>
+        <w:t>xplain what you felt and learned from the project.</w:t>
+      </w:r>
+    </w:p>
+    <w:p>
+      <w:pPr>
+        <w:widowControl/>
+        <w:tabs>
+          <w:tab w:val="left" w:pos="916"/>
+          <w:tab w:val="left" w:pos="1832"/>
+          <w:tab w:val="left" w:pos="2748"/>
+          <w:tab w:val="left" w:pos="3664"/>
+          <w:tab w:val="left" w:pos="4580"/>
+          <w:tab w:val="left" w:pos="5496"/>
+          <w:tab w:val="left" w:pos="6412"/>
+          <w:tab w:val="left" w:pos="7328"/>
+          <w:tab w:val="left" w:pos="8244"/>
+          <w:tab w:val="left" w:pos="9160"/>
+          <w:tab w:val="left" w:pos="10076"/>
+          <w:tab w:val="left" w:pos="10992"/>
+          <w:tab w:val="left" w:pos="11908"/>
+          <w:tab w:val="left" w:pos="12824"/>
+          <w:tab w:val="left" w:pos="13740"/>
+          <w:tab w:val="left" w:pos="14656"/>
+        </w:tabs>
+        <w:wordWrap/>
+        <w:autoSpaceDE/>
+        <w:autoSpaceDN/>
+        <w:spacing w:after="0" w:line="240" w:lineRule="auto"/>
+        <w:jc w:val="left"/>
+        <w:rPr>
+          <w:rFonts w:ascii="맑은 고딕" w:eastAsia="맑은 고딕" w:hAnsi="맑은 고딕" w:cs="굴림체"/>
+          <w:color w:val="000000"/>
+          <w:kern w:val="0"/>
+          <w:sz w:val="24"/>
+          <w:szCs w:val="24"/>
+        </w:rPr>
+      </w:pPr>
+      <w:r>
+        <w:rPr>
+          <w:rFonts w:ascii="맑은 고딕" w:eastAsia="맑은 고딕" w:hAnsi="맑은 고딕" w:cs="굴림체" w:hint="eastAsia"/>
+          <w:color w:val="000000"/>
+          <w:kern w:val="0"/>
+          <w:sz w:val="24"/>
+          <w:szCs w:val="24"/>
+        </w:rPr>
+        <w:t>[</w:t>
+      </w:r>
+      <w:r>
+        <w:rPr>
+          <w:rFonts w:ascii="맑은 고딕" w:eastAsia="맑은 고딕" w:hAnsi="맑은 고딕" w:cs="굴림체" w:hint="eastAsia"/>
+          <w:color w:val="000000"/>
+          <w:kern w:val="0"/>
+          <w:sz w:val="24"/>
+          <w:szCs w:val="24"/>
+        </w:rPr>
+        <w:t>고주형</w:t>
+      </w:r>
+      <w:r>
+        <w:rPr>
+          <w:rFonts w:ascii="맑은 고딕" w:eastAsia="맑은 고딕" w:hAnsi="맑은 고딕" w:cs="굴림체"/>
+          <w:color w:val="000000"/>
+          <w:kern w:val="0"/>
+          <w:sz w:val="24"/>
+          <w:szCs w:val="24"/>
+        </w:rPr>
+        <w:t>]</w:t>
+      </w:r>
+      <w:r>
+        <w:rPr>
+          <w:rFonts w:ascii="맑은 고딕" w:eastAsia="맑은 고딕" w:hAnsi="맑은 고딕" w:cs="굴림체"/>
+          <w:color w:val="000000"/>
+          <w:kern w:val="0"/>
+          <w:sz w:val="24"/>
+          <w:szCs w:val="24"/>
+        </w:rPr>
+        <w:t xml:space="preserve"> </w:t>
+      </w:r>
+      <w:r>
+        <w:rPr>
+          <w:rFonts w:ascii="맑은 고딕" w:eastAsia="맑은 고딕" w:hAnsi="맑은 고딕" w:cs="굴림체"/>
+          <w:color w:val="000000"/>
+          <w:kern w:val="0"/>
+          <w:sz w:val="24"/>
+          <w:szCs w:val="24"/>
+        </w:rPr>
+        <w:t>I</w:t>
+      </w:r>
+      <w:r>
+        <w:rPr>
+          <w:rFonts w:ascii="맑은 고딕" w:eastAsia="맑은 고딕" w:hAnsi="맑은 고딕" w:cs="굴림체" w:hint="eastAsia"/>
+          <w:color w:val="000000"/>
+          <w:kern w:val="0"/>
+          <w:sz w:val="24"/>
+          <w:szCs w:val="24"/>
+        </w:rPr>
+        <w:t>t</w:t>
+      </w:r>
+      <w:r>
+        <w:rPr>
+          <w:rFonts w:ascii="맑은 고딕" w:eastAsia="맑은 고딕" w:hAnsi="맑은 고딕" w:cs="굴림체"/>
+          <w:color w:val="000000"/>
+          <w:kern w:val="0"/>
+          <w:sz w:val="24"/>
+          <w:szCs w:val="24"/>
+        </w:rPr>
+        <w:t xml:space="preserve"> was nice to experience object</w:t>
+      </w:r>
+      <w:r>
+        <w:rPr>
+          <w:rFonts w:ascii="맑은 고딕" w:eastAsia="맑은 고딕" w:hAnsi="맑은 고딕" w:cs="굴림체"/>
+          <w:color w:val="000000"/>
+          <w:kern w:val="0"/>
+          <w:sz w:val="24"/>
+          <w:szCs w:val="24"/>
+        </w:rPr>
+        <w:t>-</w:t>
+      </w:r>
+      <w:r>
+        <w:rPr>
+          <w:rFonts w:ascii="맑은 고딕" w:eastAsia="맑은 고딕" w:hAnsi="맑은 고딕" w:cs="굴림체"/>
+          <w:color w:val="000000"/>
+          <w:kern w:val="0"/>
+          <w:sz w:val="24"/>
+          <w:szCs w:val="24"/>
+        </w:rPr>
+        <w:t xml:space="preserve">oriented programming </w:t>
+      </w:r>
+      <w:r>
+        <w:rPr>
+          <w:rFonts w:ascii="맑은 고딕" w:eastAsia="맑은 고딕" w:hAnsi="맑은 고딕" w:cs="굴림체"/>
+          <w:color w:val="000000"/>
+          <w:kern w:val="0"/>
+          <w:sz w:val="24"/>
+          <w:szCs w:val="24"/>
+        </w:rPr>
+        <w:t>as a</w:t>
+      </w:r>
+      <w:r>
+        <w:rPr>
+          <w:rFonts w:ascii="맑은 고딕" w:eastAsia="맑은 고딕" w:hAnsi="맑은 고딕" w:cs="굴림체"/>
+          <w:color w:val="000000"/>
+          <w:kern w:val="0"/>
+          <w:sz w:val="24"/>
+          <w:szCs w:val="24"/>
+        </w:rPr>
+        <w:t xml:space="preserve"> team project</w:t>
+      </w:r>
+      <w:r>
+        <w:rPr>
+          <w:rFonts w:ascii="맑은 고딕" w:eastAsia="맑은 고딕" w:hAnsi="맑은 고딕" w:cs="굴림체"/>
+          <w:color w:val="000000"/>
+          <w:kern w:val="0"/>
+          <w:sz w:val="24"/>
+          <w:szCs w:val="24"/>
+        </w:rPr>
+        <w:t>.</w:t>
+      </w:r>
+      <w:r>
+        <w:rPr>
+          <w:rFonts w:ascii="맑은 고딕" w:eastAsia="맑은 고딕" w:hAnsi="맑은 고딕" w:cs="굴림체"/>
+          <w:color w:val="000000"/>
+          <w:kern w:val="0"/>
+          <w:sz w:val="24"/>
+          <w:szCs w:val="24"/>
+        </w:rPr>
+        <w:t xml:space="preserve"> </w:t>
+      </w:r>
+      <w:r>
+        <w:rPr>
+          <w:rFonts w:ascii="맑은 고딕" w:eastAsia="맑은 고딕" w:hAnsi="맑은 고딕" w:cs="굴림체"/>
+          <w:color w:val="000000"/>
+          <w:kern w:val="0"/>
+          <w:sz w:val="24"/>
+          <w:szCs w:val="24"/>
+        </w:rPr>
+        <w:t>It was good chance to think deeply about object-oriented programming and design.</w:t>
+      </w:r>
+    </w:p>
+    <w:p>
+      <w:pPr>
+        <w:widowControl/>
+        <w:tabs>
+          <w:tab w:val="left" w:pos="916"/>
+          <w:tab w:val="left" w:pos="1832"/>
+          <w:tab w:val="left" w:pos="2748"/>
+          <w:tab w:val="left" w:pos="3664"/>
+          <w:tab w:val="left" w:pos="4580"/>
+          <w:tab w:val="left" w:pos="5496"/>
+          <w:tab w:val="left" w:pos="6412"/>
+          <w:tab w:val="left" w:pos="7328"/>
+          <w:tab w:val="left" w:pos="8244"/>
+          <w:tab w:val="left" w:pos="9160"/>
+          <w:tab w:val="left" w:pos="10076"/>
+          <w:tab w:val="left" w:pos="10992"/>
+          <w:tab w:val="left" w:pos="11908"/>
+          <w:tab w:val="left" w:pos="12824"/>
+          <w:tab w:val="left" w:pos="13740"/>
+          <w:tab w:val="left" w:pos="14656"/>
+        </w:tabs>
+        <w:wordWrap/>
+        <w:autoSpaceDE/>
+        <w:autoSpaceDN/>
+        <w:spacing w:after="0" w:line="240" w:lineRule="auto"/>
+        <w:jc w:val="left"/>
+        <w:rPr>
+          <w:rFonts w:ascii="맑은 고딕" w:eastAsia="맑은 고딕" w:hAnsi="맑은 고딕" w:cs="굴림체"/>
+          <w:color w:val="000000"/>
+          <w:kern w:val="0"/>
+          <w:sz w:val="24"/>
+          <w:szCs w:val="24"/>
+        </w:rPr>
+      </w:pPr>
+      <w:r>
+        <w:rPr>
+          <w:rFonts w:ascii="맑은 고딕" w:eastAsia="맑은 고딕" w:hAnsi="맑은 고딕" w:cs="굴림체"/>
+          <w:color w:val="000000"/>
+          <w:kern w:val="0"/>
+          <w:sz w:val="24"/>
+          <w:szCs w:val="24"/>
+        </w:rPr>
+        <w:t>I was team</w:t>
+      </w:r>
+      <w:r>
+        <w:rPr>
+          <w:rFonts w:ascii="맑은 고딕" w:eastAsia="맑은 고딕" w:hAnsi="맑은 고딕" w:cs="굴림체"/>
+          <w:color w:val="000000"/>
+          <w:kern w:val="0"/>
+          <w:sz w:val="24"/>
+          <w:szCs w:val="24"/>
+        </w:rPr>
+        <w:t xml:space="preserve"> leader</w:t>
+      </w:r>
+      <w:r>
+        <w:rPr>
+          <w:rFonts w:ascii="맑은 고딕" w:eastAsia="맑은 고딕" w:hAnsi="맑은 고딕" w:cs="굴림체"/>
+          <w:color w:val="000000"/>
+          <w:kern w:val="0"/>
+          <w:sz w:val="24"/>
+          <w:szCs w:val="24"/>
+        </w:rPr>
+        <w:t xml:space="preserve"> so I kept track of project progress</w:t>
       </w:r>
       <w:r>
         <w:rPr>
@@ -6943,7 +10523,137 @@
           <w:sz w:val="24"/>
           <w:szCs w:val="24"/>
         </w:rPr>
-        <w:t>[</w:t>
+        <w:t>I had to give everyone’s work equally</w:t>
+      </w:r>
+      <w:r>
+        <w:rPr>
+          <w:rFonts w:ascii="맑은 고딕" w:eastAsia="맑은 고딕" w:hAnsi="맑은 고딕" w:cs="굴림체"/>
+          <w:color w:val="000000"/>
+          <w:kern w:val="0"/>
+          <w:sz w:val="24"/>
+          <w:szCs w:val="24"/>
+        </w:rPr>
+        <w:t xml:space="preserve"> to </w:t>
+      </w:r>
+      <w:r>
+        <w:rPr>
+          <w:rFonts w:ascii="맑은 고딕" w:eastAsia="맑은 고딕" w:hAnsi="맑은 고딕" w:cs="굴림체"/>
+          <w:color w:val="000000"/>
+          <w:kern w:val="0"/>
+          <w:sz w:val="24"/>
+          <w:szCs w:val="24"/>
+        </w:rPr>
+        <w:t>until the program is fully implemented</w:t>
+      </w:r>
+      <w:r>
+        <w:rPr>
+          <w:rFonts w:ascii="맑은 고딕" w:eastAsia="맑은 고딕" w:hAnsi="맑은 고딕" w:cs="굴림체"/>
+          <w:color w:val="000000"/>
+          <w:kern w:val="0"/>
+          <w:sz w:val="24"/>
+          <w:szCs w:val="24"/>
+        </w:rPr>
+        <w:t>.</w:t>
+      </w:r>
+      <w:r>
+        <w:rPr>
+          <w:rFonts w:ascii="맑은 고딕" w:eastAsia="맑은 고딕" w:hAnsi="맑은 고딕" w:cs="굴림체"/>
+          <w:color w:val="000000"/>
+          <w:kern w:val="0"/>
+          <w:sz w:val="24"/>
+          <w:szCs w:val="24"/>
+        </w:rPr>
+        <w:t xml:space="preserve"> </w:t>
+      </w:r>
+      <w:r>
+        <w:rPr>
+          <w:rFonts w:ascii="맑은 고딕" w:eastAsia="맑은 고딕" w:hAnsi="맑은 고딕" w:cs="굴림체"/>
+          <w:color w:val="000000"/>
+          <w:kern w:val="0"/>
+          <w:sz w:val="24"/>
+          <w:szCs w:val="24"/>
+        </w:rPr>
+        <w:t>Also</w:t>
+      </w:r>
+      <w:r>
+        <w:rPr>
+          <w:rFonts w:ascii="맑은 고딕" w:eastAsia="맑은 고딕" w:hAnsi="맑은 고딕" w:cs="굴림체"/>
+          <w:color w:val="000000"/>
+          <w:kern w:val="0"/>
+          <w:sz w:val="24"/>
+          <w:szCs w:val="24"/>
+        </w:rPr>
+        <w:t>,</w:t>
+      </w:r>
+      <w:r>
+        <w:rPr>
+          <w:rFonts w:ascii="맑은 고딕" w:eastAsia="맑은 고딕" w:hAnsi="맑은 고딕" w:cs="굴림체"/>
+          <w:color w:val="000000"/>
+          <w:kern w:val="0"/>
+          <w:sz w:val="24"/>
+          <w:szCs w:val="24"/>
+        </w:rPr>
+        <w:t xml:space="preserve"> I had to think in Bottom Up manner.</w:t>
+      </w:r>
+      <w:r>
+        <w:rPr>
+          <w:rFonts w:ascii="맑은 고딕" w:eastAsia="맑은 고딕" w:hAnsi="맑은 고딕" w:cs="굴림체"/>
+          <w:color w:val="000000"/>
+          <w:kern w:val="0"/>
+          <w:sz w:val="24"/>
+          <w:szCs w:val="24"/>
+        </w:rPr>
+        <w:t xml:space="preserve"> </w:t>
+      </w:r>
+      <w:r>
+        <w:rPr>
+          <w:rFonts w:ascii="맑은 고딕" w:eastAsia="맑은 고딕" w:hAnsi="맑은 고딕" w:cs="굴림체"/>
+          <w:color w:val="000000"/>
+          <w:kern w:val="0"/>
+          <w:sz w:val="24"/>
+          <w:szCs w:val="24"/>
+        </w:rPr>
+        <w:t xml:space="preserve">This gave me </w:t>
+      </w:r>
+      <w:r>
+        <w:rPr>
+          <w:rFonts w:ascii="맑은 고딕" w:eastAsia="맑은 고딕" w:hAnsi="맑은 고딕" w:cs="굴림체"/>
+          <w:color w:val="000000"/>
+          <w:kern w:val="0"/>
+          <w:sz w:val="24"/>
+          <w:szCs w:val="24"/>
+        </w:rPr>
+        <w:t>enlightenment</w:t>
+      </w:r>
+      <w:r>
+        <w:rPr>
+          <w:rFonts w:ascii="맑은 고딕" w:eastAsia="맑은 고딕" w:hAnsi="맑은 고딕" w:cs="굴림체"/>
+          <w:color w:val="000000"/>
+          <w:kern w:val="0"/>
+          <w:sz w:val="24"/>
+          <w:szCs w:val="24"/>
+        </w:rPr>
+        <w:t xml:space="preserve"> about </w:t>
+      </w:r>
+      <w:r>
+        <w:rPr>
+          <w:rFonts w:ascii="맑은 고딕" w:eastAsia="맑은 고딕" w:hAnsi="맑은 고딕" w:cs="굴림체"/>
+          <w:color w:val="000000"/>
+          <w:kern w:val="0"/>
+          <w:sz w:val="24"/>
+          <w:szCs w:val="24"/>
+        </w:rPr>
+        <w:t>what is good design and why we use object-oriented programming.</w:t>
+      </w:r>
+      <w:r>
+        <w:rPr>
+          <w:rFonts w:ascii="맑은 고딕" w:eastAsia="맑은 고딕" w:hAnsi="맑은 고딕" w:cs="굴림체"/>
+          <w:color w:val="000000"/>
+          <w:kern w:val="0"/>
+          <w:sz w:val="24"/>
+          <w:szCs w:val="24"/>
+        </w:rPr>
+        <w:t xml:space="preserve"> </w:t>
       </w:r>
       <w:r>
         <w:rPr>
@@ -6963,7 +10673,302 @@
           <w:sz w:val="24"/>
           <w:szCs w:val="24"/>
         </w:rPr>
-        <w:t>nheritance</w:t>
+        <w:t xml:space="preserve"> had to</w:t>
+      </w:r>
+      <w:r>
+        <w:rPr>
+          <w:rFonts w:ascii="맑은 고딕" w:eastAsia="맑은 고딕" w:hAnsi="맑은 고딕" w:cs="굴림체"/>
+          <w:color w:val="000000"/>
+          <w:kern w:val="0"/>
+          <w:sz w:val="24"/>
+          <w:szCs w:val="24"/>
+        </w:rPr>
+        <w:t xml:space="preserve"> </w:t>
+      </w:r>
+      <w:r>
+        <w:rPr>
+          <w:rFonts w:ascii="맑은 고딕" w:eastAsia="맑은 고딕" w:hAnsi="맑은 고딕" w:cs="굴림체"/>
+          <w:color w:val="000000"/>
+          <w:kern w:val="0"/>
+          <w:sz w:val="24"/>
+          <w:szCs w:val="24"/>
+        </w:rPr>
+        <w:t xml:space="preserve">rapidly </w:t>
+      </w:r>
+      <w:r>
+        <w:rPr>
+          <w:rFonts w:ascii="맑은 고딕" w:eastAsia="맑은 고딕" w:hAnsi="맑은 고딕" w:cs="굴림체"/>
+          <w:color w:val="000000"/>
+          <w:kern w:val="0"/>
+          <w:sz w:val="24"/>
+          <w:szCs w:val="24"/>
+        </w:rPr>
+        <w:t>gathered all of our team member’s code and</w:t>
+      </w:r>
+      <w:r>
+        <w:rPr>
+          <w:rFonts w:ascii="맑은 고딕" w:eastAsia="맑은 고딕" w:hAnsi="맑은 고딕" w:cs="굴림체"/>
+          <w:color w:val="000000"/>
+          <w:kern w:val="0"/>
+          <w:sz w:val="24"/>
+          <w:szCs w:val="24"/>
+        </w:rPr>
+        <w:t xml:space="preserve"> I</w:t>
+      </w:r>
+      <w:r>
+        <w:rPr>
+          <w:rFonts w:ascii="맑은 고딕" w:eastAsia="맑은 고딕" w:hAnsi="맑은 고딕" w:cs="굴림체"/>
+          <w:color w:val="000000"/>
+          <w:kern w:val="0"/>
+          <w:sz w:val="24"/>
+          <w:szCs w:val="24"/>
+        </w:rPr>
+        <w:t xml:space="preserve"> </w:t>
+      </w:r>
+      <w:r>
+        <w:rPr>
+          <w:rFonts w:ascii="맑은 고딕" w:eastAsia="맑은 고딕" w:hAnsi="맑은 고딕" w:cs="굴림체"/>
+          <w:color w:val="000000"/>
+          <w:kern w:val="0"/>
+          <w:sz w:val="24"/>
+          <w:szCs w:val="24"/>
+        </w:rPr>
+        <w:t>integrated it</w:t>
+      </w:r>
+      <w:r>
+        <w:rPr>
+          <w:rFonts w:ascii="맑은 고딕" w:eastAsia="맑은 고딕" w:hAnsi="맑은 고딕" w:cs="굴림체"/>
+          <w:color w:val="000000"/>
+          <w:kern w:val="0"/>
+          <w:sz w:val="24"/>
+          <w:szCs w:val="24"/>
+        </w:rPr>
+        <w:t xml:space="preserve"> int</w:t>
+      </w:r>
+      <w:r>
+        <w:rPr>
+          <w:rFonts w:ascii="맑은 고딕" w:eastAsia="맑은 고딕" w:hAnsi="맑은 고딕" w:cs="굴림체"/>
+          <w:color w:val="000000"/>
+          <w:kern w:val="0"/>
+          <w:sz w:val="24"/>
+          <w:szCs w:val="24"/>
+        </w:rPr>
+        <w:t xml:space="preserve">o </w:t>
+      </w:r>
+      <w:r>
+        <w:rPr>
+          <w:rFonts w:ascii="맑은 고딕" w:eastAsia="맑은 고딕" w:hAnsi="맑은 고딕" w:cs="굴림체"/>
+          <w:color w:val="000000"/>
+          <w:kern w:val="0"/>
+          <w:sz w:val="24"/>
+          <w:szCs w:val="24"/>
+        </w:rPr>
+        <w:t xml:space="preserve">our master </w:t>
+      </w:r>
+      <w:r>
+        <w:rPr>
+          <w:rFonts w:ascii="맑은 고딕" w:eastAsia="맑은 고딕" w:hAnsi="맑은 고딕" w:cs="굴림체"/>
+          <w:color w:val="000000"/>
+          <w:kern w:val="0"/>
+          <w:sz w:val="24"/>
+          <w:szCs w:val="24"/>
+        </w:rPr>
+        <w:t>branch (</w:t>
+      </w:r>
+      <w:r>
+        <w:rPr>
+          <w:rFonts w:ascii="맑은 고딕" w:eastAsia="맑은 고딕" w:hAnsi="맑은 고딕" w:cs="굴림체"/>
+          <w:color w:val="000000"/>
+          <w:kern w:val="0"/>
+          <w:sz w:val="24"/>
+          <w:szCs w:val="24"/>
+        </w:rPr>
+        <w:t>we used git)</w:t>
+      </w:r>
+      <w:r>
+        <w:rPr>
+          <w:rFonts w:ascii="맑은 고딕" w:eastAsia="맑은 고딕" w:hAnsi="맑은 고딕" w:cs="굴림체"/>
+          <w:color w:val="000000"/>
+          <w:kern w:val="0"/>
+          <w:sz w:val="24"/>
+          <w:szCs w:val="24"/>
+        </w:rPr>
+        <w:t>.</w:t>
+      </w:r>
+      <w:r>
+        <w:rPr>
+          <w:rFonts w:ascii="맑은 고딕" w:eastAsia="맑은 고딕" w:hAnsi="맑은 고딕" w:cs="굴림체"/>
+          <w:color w:val="000000"/>
+          <w:kern w:val="0"/>
+          <w:sz w:val="24"/>
+          <w:szCs w:val="24"/>
+        </w:rPr>
+        <w:t xml:space="preserve"> </w:t>
+      </w:r>
+      <w:r>
+        <w:rPr>
+          <w:rFonts w:ascii="맑은 고딕" w:eastAsia="맑은 고딕" w:hAnsi="맑은 고딕" w:cs="굴림체"/>
+          <w:color w:val="000000"/>
+          <w:kern w:val="0"/>
+          <w:sz w:val="24"/>
+          <w:szCs w:val="24"/>
+        </w:rPr>
+        <w:t xml:space="preserve">When convention was </w:t>
+      </w:r>
+      <w:r>
+        <w:rPr>
+          <w:rFonts w:ascii="맑은 고딕" w:eastAsia="맑은 고딕" w:hAnsi="맑은 고딕" w:cs="굴림체"/>
+          <w:color w:val="000000"/>
+          <w:kern w:val="0"/>
+          <w:sz w:val="24"/>
+          <w:szCs w:val="24"/>
+        </w:rPr>
+        <w:t>different,</w:t>
+      </w:r>
+      <w:r>
+        <w:rPr>
+          <w:rFonts w:ascii="맑은 고딕" w:eastAsia="맑은 고딕" w:hAnsi="맑은 고딕" w:cs="굴림체"/>
+          <w:color w:val="000000"/>
+          <w:kern w:val="0"/>
+          <w:sz w:val="24"/>
+          <w:szCs w:val="24"/>
+        </w:rPr>
+        <w:t xml:space="preserve"> I had hard</w:t>
+      </w:r>
+      <w:r>
+        <w:rPr>
+          <w:rFonts w:ascii="맑은 고딕" w:eastAsia="맑은 고딕" w:hAnsi="맑은 고딕" w:cs="굴림체"/>
+          <w:color w:val="000000"/>
+          <w:kern w:val="0"/>
+          <w:sz w:val="24"/>
+          <w:szCs w:val="24"/>
+        </w:rPr>
+        <w:t xml:space="preserve"> time understanding it. </w:t>
+      </w:r>
+      <w:r>
+        <w:rPr>
+          <w:rFonts w:ascii="맑은 고딕" w:eastAsia="맑은 고딕" w:hAnsi="맑은 고딕" w:cs="굴림체"/>
+          <w:color w:val="000000"/>
+          <w:kern w:val="0"/>
+          <w:sz w:val="24"/>
+          <w:szCs w:val="24"/>
+        </w:rPr>
+        <w:t xml:space="preserve">But, unified </w:t>
+      </w:r>
+      <w:r>
+        <w:rPr>
+          <w:rFonts w:ascii="맑은 고딕" w:eastAsia="맑은 고딕" w:hAnsi="맑은 고딕" w:cs="굴림체"/>
+          <w:color w:val="000000"/>
+          <w:kern w:val="0"/>
+          <w:sz w:val="24"/>
+          <w:szCs w:val="24"/>
+        </w:rPr>
+        <w:t xml:space="preserve">convention </w:t>
+      </w:r>
+      <w:r>
+        <w:rPr>
+          <w:rFonts w:ascii="맑은 고딕" w:eastAsia="맑은 고딕" w:hAnsi="맑은 고딕" w:cs="굴림체"/>
+          <w:color w:val="000000"/>
+          <w:kern w:val="0"/>
+          <w:sz w:val="24"/>
+          <w:szCs w:val="24"/>
+        </w:rPr>
+        <w:t>and nicely encapsulated code was</w:t>
+      </w:r>
+      <w:r>
+        <w:rPr>
+          <w:rFonts w:ascii="맑은 고딕" w:eastAsia="맑은 고딕" w:hAnsi="맑은 고딕" w:cs="굴림체"/>
+          <w:color w:val="000000"/>
+          <w:kern w:val="0"/>
+          <w:sz w:val="24"/>
+          <w:szCs w:val="24"/>
+        </w:rPr>
+        <w:t xml:space="preserve"> easy to use and I </w:t>
+      </w:r>
+      <w:r>
+        <w:rPr>
+          <w:rFonts w:ascii="맑은 고딕" w:eastAsia="맑은 고딕" w:hAnsi="맑은 고딕" w:cs="굴림체"/>
+          <w:color w:val="000000"/>
+          <w:kern w:val="0"/>
+          <w:sz w:val="24"/>
+          <w:szCs w:val="24"/>
+        </w:rPr>
+        <w:t>didn’t confuse much</w:t>
+      </w:r>
+      <w:r>
+        <w:rPr>
+          <w:rFonts w:ascii="맑은 고딕" w:eastAsia="맑은 고딕" w:hAnsi="맑은 고딕" w:cs="굴림체"/>
+          <w:color w:val="000000"/>
+          <w:kern w:val="0"/>
+          <w:sz w:val="24"/>
+          <w:szCs w:val="24"/>
+        </w:rPr>
+        <w:t xml:space="preserve"> what to use</w:t>
+      </w:r>
+      <w:r>
+        <w:rPr>
+          <w:rFonts w:ascii="맑은 고딕" w:eastAsia="맑은 고딕" w:hAnsi="맑은 고딕" w:cs="굴림체"/>
+          <w:color w:val="000000"/>
+          <w:kern w:val="0"/>
+          <w:sz w:val="24"/>
+          <w:szCs w:val="24"/>
+        </w:rPr>
+        <w:t xml:space="preserve"> because unneeded functions or variables were forbidden</w:t>
+      </w:r>
+      <w:r>
+        <w:rPr>
+          <w:rFonts w:ascii="맑은 고딕" w:eastAsia="맑은 고딕" w:hAnsi="맑은 고딕" w:cs="굴림체"/>
+          <w:color w:val="000000"/>
+          <w:kern w:val="0"/>
+          <w:sz w:val="24"/>
+          <w:szCs w:val="24"/>
+        </w:rPr>
+        <w:t>.</w:t>
+      </w:r>
+    </w:p>
+    <w:p>
+      <w:pPr>
+        <w:widowControl/>
+        <w:tabs>
+          <w:tab w:val="left" w:pos="916"/>
+          <w:tab w:val="left" w:pos="1832"/>
+          <w:tab w:val="left" w:pos="2748"/>
+          <w:tab w:val="left" w:pos="3664"/>
+          <w:tab w:val="left" w:pos="4580"/>
+          <w:tab w:val="left" w:pos="5496"/>
+          <w:tab w:val="left" w:pos="6412"/>
+          <w:tab w:val="left" w:pos="7328"/>
+          <w:tab w:val="left" w:pos="8244"/>
+          <w:tab w:val="left" w:pos="9160"/>
+          <w:tab w:val="left" w:pos="10076"/>
+          <w:tab w:val="left" w:pos="10992"/>
+          <w:tab w:val="left" w:pos="11908"/>
+          <w:tab w:val="left" w:pos="12824"/>
+          <w:tab w:val="left" w:pos="13740"/>
+          <w:tab w:val="left" w:pos="14656"/>
+        </w:tabs>
+        <w:wordWrap/>
+        <w:autoSpaceDE/>
+        <w:autoSpaceDN/>
+        <w:spacing w:after="0" w:line="240" w:lineRule="auto"/>
+        <w:jc w:val="left"/>
+        <w:rPr>
+          <w:rFonts w:ascii="맑은 고딕" w:eastAsia="맑은 고딕" w:hAnsi="맑은 고딕" w:cs="굴림체"/>
+          <w:color w:val="000000"/>
+          <w:kern w:val="0"/>
+          <w:sz w:val="24"/>
+          <w:szCs w:val="24"/>
+        </w:rPr>
+      </w:pPr>
+      <w:r>
+        <w:rPr>
+          <w:rFonts w:ascii="맑은 고딕" w:eastAsia="맑은 고딕" w:hAnsi="맑은 고딕" w:cs="굴림체" w:hint="eastAsia"/>
+          <w:color w:val="000000"/>
+          <w:kern w:val="0"/>
+          <w:sz w:val="24"/>
+          <w:szCs w:val="24"/>
+        </w:rPr>
+        <w:t>[김호성</w:t>
       </w:r>
       <w:r>
         <w:rPr>
@@ -6983,7 +10988,17 @@
           <w:sz w:val="24"/>
           <w:szCs w:val="24"/>
         </w:rPr>
-        <w:t xml:space="preserve"> We looked at the objects relation carefully and made programming more efficient.</w:t>
+        <w:t xml:space="preserve"> </w:t>
+      </w:r>
+      <w:r>
+        <w:rPr>
+          <w:rFonts w:ascii="맑은 고딕" w:eastAsia="맑은 고딕" w:hAnsi="맑은 고딕" w:cs="굴림체"/>
+          <w:color w:val="000000"/>
+          <w:kern w:val="0"/>
+          <w:sz w:val="24"/>
+          <w:szCs w:val="24"/>
+        </w:rPr>
+        <w:t>I've never had a chance to do a project on a team-by-team basis before, and it's been great to be able to do it through this team project, and the process of working together was fun.</w:t>
       </w:r>
     </w:p>
     <w:p>
@@ -7028,121 +11043,21 @@
           <w:sz w:val="24"/>
           <w:szCs w:val="24"/>
         </w:rPr>
-        <w:t>F</w:t>
-      </w:r>
-      <w:r>
-        <w:rPr>
-          <w:rFonts w:ascii="맑은 고딕" w:eastAsia="맑은 고딕" w:hAnsi="맑은 고딕" w:cs="굴림체"/>
-          <w:color w:val="000000"/>
-          <w:kern w:val="0"/>
-          <w:sz w:val="24"/>
-          <w:szCs w:val="24"/>
-        </w:rPr>
-        <w:t>or Instance, i</w:t>
-      </w:r>
-      <w:r>
-        <w:rPr>
-          <w:rFonts w:ascii="맑은 고딕" w:eastAsia="맑은 고딕" w:hAnsi="맑은 고딕" w:cs="굴림체"/>
-          <w:color w:val="000000"/>
-          <w:kern w:val="0"/>
-          <w:sz w:val="24"/>
-          <w:szCs w:val="24"/>
-        </w:rPr>
-        <w:t>n case of database</w:t>
-      </w:r>
-      <w:r>
-        <w:rPr>
-          <w:rFonts w:ascii="맑은 고딕" w:eastAsia="맑은 고딕" w:hAnsi="맑은 고딕" w:cs="굴림체"/>
-          <w:color w:val="000000"/>
-          <w:kern w:val="0"/>
-          <w:sz w:val="24"/>
-          <w:szCs w:val="24"/>
-        </w:rPr>
-        <w:t xml:space="preserve"> manager</w:t>
-      </w:r>
-      <w:r>
-        <w:rPr>
-          <w:rFonts w:ascii="맑은 고딕" w:eastAsia="맑은 고딕" w:hAnsi="맑은 고딕" w:cs="굴림체"/>
-          <w:color w:val="000000"/>
-          <w:kern w:val="0"/>
-          <w:sz w:val="24"/>
-          <w:szCs w:val="24"/>
-        </w:rPr>
-        <w:t xml:space="preserve">, </w:t>
-      </w:r>
-      <w:r>
-        <w:rPr>
-          <w:rFonts w:ascii="맑은 고딕" w:eastAsia="맑은 고딕" w:hAnsi="맑은 고딕" w:cs="굴림체"/>
-          <w:color w:val="000000"/>
-          <w:kern w:val="0"/>
-          <w:sz w:val="24"/>
-          <w:szCs w:val="24"/>
-        </w:rPr>
-        <w:t>many kinds of database managers were needed. We needed Plan Database manager, Meal Database Manager, Recipe Database Manager. Each Database managers were similar</w:t>
-      </w:r>
-      <w:r>
-        <w:rPr>
-          <w:rFonts w:ascii="맑은 고딕" w:eastAsia="맑은 고딕" w:hAnsi="맑은 고딕" w:cs="굴림체"/>
-          <w:color w:val="000000"/>
-          <w:kern w:val="0"/>
-          <w:sz w:val="24"/>
-          <w:szCs w:val="24"/>
-        </w:rPr>
-        <w:t xml:space="preserve"> to each other</w:t>
-      </w:r>
-      <w:r>
-        <w:rPr>
-          <w:rFonts w:ascii="맑은 고딕" w:eastAsia="맑은 고딕" w:hAnsi="맑은 고딕" w:cs="굴림체"/>
-          <w:color w:val="000000"/>
-          <w:kern w:val="0"/>
-          <w:sz w:val="24"/>
-          <w:szCs w:val="24"/>
-        </w:rPr>
-        <w:t xml:space="preserve"> and code was almost the same but saving format or few functions details were little bit different. So, we made </w:t>
-      </w:r>
-      <w:r>
-        <w:rPr>
-          <w:rFonts w:ascii="맑은 고딕" w:eastAsia="맑은 고딕" w:hAnsi="맑은 고딕" w:cs="굴림체"/>
-          <w:color w:val="000000"/>
-          <w:kern w:val="0"/>
-          <w:sz w:val="24"/>
-          <w:szCs w:val="24"/>
-        </w:rPr>
-        <w:t>Database[</w:t>
-      </w:r>
-      <w:r>
-        <w:rPr>
-          <w:rFonts w:ascii="맑은 고딕" w:eastAsia="맑은 고딕" w:hAnsi="맑은 고딕" w:cs="굴림체"/>
-          <w:color w:val="000000"/>
-          <w:kern w:val="0"/>
-          <w:sz w:val="24"/>
-          <w:szCs w:val="24"/>
-        </w:rPr>
-        <w:t>Parent Class] which had all</w:t>
-      </w:r>
-      <w:r>
-        <w:rPr>
-          <w:rFonts w:ascii="맑은 고딕" w:eastAsia="맑은 고딕" w:hAnsi="맑은 고딕" w:cs="굴림체"/>
-          <w:color w:val="000000"/>
-          <w:kern w:val="0"/>
-          <w:sz w:val="24"/>
-          <w:szCs w:val="24"/>
-        </w:rPr>
-        <w:t xml:space="preserve"> overlapping</w:t>
-      </w:r>
-      <w:r>
-        <w:rPr>
-          <w:rFonts w:ascii="맑은 고딕" w:eastAsia="맑은 고딕" w:hAnsi="맑은 고딕" w:cs="굴림체"/>
-          <w:color w:val="000000"/>
-          <w:kern w:val="0"/>
-          <w:sz w:val="24"/>
-          <w:szCs w:val="24"/>
-        </w:rPr>
-        <w:t xml:space="preserve"> details</w:t>
-      </w:r>
-      <w:r>
-        <w:rPr>
-          <w:rFonts w:ascii="맑은 고딕" w:eastAsia="맑은 고딕" w:hAnsi="맑은 고딕" w:cs="굴림체"/>
+        <w:t>[손희승</w:t>
+      </w:r>
+      <w:r>
+        <w:rPr>
+          <w:rFonts w:ascii="맑은 고딕" w:eastAsia="맑은 고딕" w:hAnsi="맑은 고딕" w:cs="굴림체" w:hint="eastAsia"/>
+          <w:color w:val="000000"/>
+          <w:kern w:val="0"/>
+          <w:sz w:val="24"/>
+          <w:szCs w:val="24"/>
+        </w:rPr>
+        <w:t>Coding with others was hard at first but after few days later, it became comfortable.</w:t>
+      </w:r>
+      <w:r>
+        <w:rPr>
+          <w:rFonts w:ascii="맑은 고딕" w:eastAsia="맑은 고딕" w:hAnsi="맑은 고딕" w:cs="굴림체" w:hint="eastAsia"/>
           <w:color w:val="000000"/>
           <w:kern w:val="0"/>
           <w:sz w:val="24"/>
@@ -7152,27 +11067,227 @@
       </w:r>
       <w:r>
         <w:rPr>
-          <w:rFonts w:ascii="맑은 고딕" w:eastAsia="맑은 고딕" w:hAnsi="맑은 고딕" w:cs="굴림체"/>
-          <w:color w:val="000000"/>
-          <w:kern w:val="0"/>
-          <w:sz w:val="24"/>
-          <w:szCs w:val="24"/>
-        </w:rPr>
-        <w:t>of</w:t>
-      </w:r>
-      <w:r>
-        <w:rPr>
-          <w:rFonts w:ascii="맑은 고딕" w:eastAsia="맑은 고딕" w:hAnsi="맑은 고딕" w:cs="굴림체"/>
-          <w:color w:val="000000"/>
-          <w:kern w:val="0"/>
-          <w:sz w:val="24"/>
-          <w:szCs w:val="24"/>
-        </w:rPr>
-        <w:t xml:space="preserve"> all kinds of Database Managers</w:t>
-      </w:r>
-      <w:r>
-        <w:rPr>
-          <w:rFonts w:ascii="맑은 고딕" w:eastAsia="맑은 고딕" w:hAnsi="맑은 고딕" w:cs="굴림체"/>
+          <w:rFonts w:ascii="맑은 고딕" w:eastAsia="맑은 고딕" w:hAnsi="맑은 고딕" w:cs="굴림체" w:hint="eastAsia"/>
+          <w:color w:val="000000"/>
+          <w:kern w:val="0"/>
+          <w:sz w:val="24"/>
+          <w:szCs w:val="24"/>
+        </w:rPr>
+        <w:t>I</w:t>
+      </w:r>
+      <w:r>
+        <w:rPr>
+          <w:rFonts w:ascii="맑은 고딕" w:eastAsia="맑은 고딕" w:hAnsi="맑은 고딕" w:cs="굴림체" w:hint="eastAsia"/>
+          <w:color w:val="000000"/>
+          <w:kern w:val="0"/>
+          <w:sz w:val="24"/>
+          <w:szCs w:val="24"/>
+        </w:rPr>
+        <w:t xml:space="preserve"> </w:t>
+      </w:r>
+      <w:r>
+        <w:rPr>
+          <w:rFonts w:ascii="맑은 고딕" w:eastAsia="맑은 고딕" w:hAnsi="맑은 고딕" w:cs="굴림체"/>
+          <w:color w:val="000000"/>
+          <w:kern w:val="0"/>
+          <w:sz w:val="24"/>
+          <w:szCs w:val="24"/>
+        </w:rPr>
+        <w:t>learned</w:t>
+      </w:r>
+      <w:r>
+        <w:rPr>
+          <w:rFonts w:ascii="맑은 고딕" w:eastAsia="맑은 고딕" w:hAnsi="맑은 고딕" w:cs="굴림체" w:hint="eastAsia"/>
+          <w:color w:val="000000"/>
+          <w:kern w:val="0"/>
+          <w:sz w:val="24"/>
+          <w:szCs w:val="24"/>
+        </w:rPr>
+        <w:t xml:space="preserve"> </w:t>
+      </w:r>
+      <w:r>
+        <w:rPr>
+          <w:rFonts w:ascii="맑은 고딕" w:eastAsia="맑은 고딕" w:hAnsi="맑은 고딕" w:cs="굴림체" w:hint="eastAsia"/>
+          <w:color w:val="000000"/>
+          <w:kern w:val="0"/>
+          <w:sz w:val="24"/>
+          <w:szCs w:val="24"/>
+        </w:rPr>
+        <w:t>few tips.</w:t>
+      </w:r>
+      <w:r>
+        <w:rPr>
+          <w:rFonts w:ascii="맑은 고딕" w:eastAsia="맑은 고딕" w:hAnsi="맑은 고딕" w:cs="굴림체" w:hint="eastAsia"/>
+          <w:color w:val="000000"/>
+          <w:kern w:val="0"/>
+          <w:sz w:val="24"/>
+          <w:szCs w:val="24"/>
+        </w:rPr>
+        <w:t xml:space="preserve"> </w:t>
+      </w:r>
+      <w:r>
+        <w:rPr>
+          <w:rFonts w:ascii="맑은 고딕" w:eastAsia="맑은 고딕" w:hAnsi="맑은 고딕" w:cs="굴림체" w:hint="eastAsia"/>
+          <w:color w:val="000000"/>
+          <w:kern w:val="0"/>
+          <w:sz w:val="24"/>
+          <w:szCs w:val="24"/>
+        </w:rPr>
+        <w:t xml:space="preserve">I </w:t>
+      </w:r>
+      <w:r>
+        <w:rPr>
+          <w:rFonts w:ascii="맑은 고딕" w:eastAsia="맑은 고딕" w:hAnsi="맑은 고딕" w:cs="굴림체" w:hint="eastAsia"/>
+          <w:color w:val="000000"/>
+          <w:kern w:val="0"/>
+          <w:sz w:val="24"/>
+          <w:szCs w:val="24"/>
+        </w:rPr>
+        <w:t>know</w:t>
+      </w:r>
+      <w:r>
+        <w:rPr>
+          <w:rFonts w:ascii="맑은 고딕" w:eastAsia="맑은 고딕" w:hAnsi="맑은 고딕" w:cs="굴림체" w:hint="eastAsia"/>
+          <w:color w:val="000000"/>
+          <w:kern w:val="0"/>
+          <w:sz w:val="24"/>
+          <w:szCs w:val="24"/>
+        </w:rPr>
+        <w:t xml:space="preserve"> what is</w:t>
+      </w:r>
+      <w:r>
+        <w:rPr>
+          <w:rFonts w:ascii="맑은 고딕" w:eastAsia="맑은 고딕" w:hAnsi="맑은 고딕" w:cs="굴림체" w:hint="eastAsia"/>
+          <w:color w:val="000000"/>
+          <w:kern w:val="0"/>
+          <w:sz w:val="24"/>
+          <w:szCs w:val="24"/>
+        </w:rPr>
+        <w:t xml:space="preserve"> Git</w:t>
+      </w:r>
+      <w:r>
+        <w:rPr>
+          <w:rFonts w:ascii="맑은 고딕" w:eastAsia="맑은 고딕" w:hAnsi="맑은 고딕" w:cs="굴림체" w:hint="eastAsia"/>
+          <w:color w:val="000000"/>
+          <w:kern w:val="0"/>
+          <w:sz w:val="24"/>
+          <w:szCs w:val="24"/>
+        </w:rPr>
+        <w:t>hub</w:t>
+      </w:r>
+      <w:r>
+        <w:rPr>
+          <w:rFonts w:ascii="맑은 고딕" w:eastAsia="맑은 고딕" w:hAnsi="맑은 고딕" w:cs="굴림체" w:hint="eastAsia"/>
+          <w:color w:val="000000"/>
+          <w:kern w:val="0"/>
+          <w:sz w:val="24"/>
+          <w:szCs w:val="24"/>
+        </w:rPr>
+        <w:t xml:space="preserve"> but didn</w:t>
+      </w:r>
+      <w:r>
+        <w:rPr>
+          <w:rFonts w:ascii="맑은 고딕" w:eastAsia="맑은 고딕" w:hAnsi="맑은 고딕" w:cs="굴림체"/>
+          <w:color w:val="000000"/>
+          <w:kern w:val="0"/>
+          <w:sz w:val="24"/>
+          <w:szCs w:val="24"/>
+        </w:rPr>
+        <w:t>’</w:t>
+      </w:r>
+      <w:r>
+        <w:rPr>
+          <w:rFonts w:ascii="맑은 고딕" w:eastAsia="맑은 고딕" w:hAnsi="맑은 고딕" w:cs="굴림체" w:hint="eastAsia"/>
+          <w:color w:val="000000"/>
+          <w:kern w:val="0"/>
+          <w:sz w:val="24"/>
+          <w:szCs w:val="24"/>
+        </w:rPr>
+        <w:t xml:space="preserve">t </w:t>
+      </w:r>
+      <w:r>
+        <w:rPr>
+          <w:rFonts w:ascii="맑은 고딕" w:eastAsia="맑은 고딕" w:hAnsi="맑은 고딕" w:cs="굴림체"/>
+          <w:color w:val="000000"/>
+          <w:kern w:val="0"/>
+          <w:sz w:val="24"/>
+          <w:szCs w:val="24"/>
+        </w:rPr>
+        <w:t>use</w:t>
+      </w:r>
+      <w:r>
+        <w:rPr>
+          <w:rFonts w:ascii="맑은 고딕" w:eastAsia="맑은 고딕" w:hAnsi="맑은 고딕" w:cs="굴림체" w:hint="eastAsia"/>
+          <w:color w:val="000000"/>
+          <w:kern w:val="0"/>
+          <w:sz w:val="24"/>
+          <w:szCs w:val="24"/>
+        </w:rPr>
+        <w:t xml:space="preserve"> it</w:t>
+      </w:r>
+      <w:r>
+        <w:rPr>
+          <w:rFonts w:ascii="맑은 고딕" w:eastAsia="맑은 고딕" w:hAnsi="맑은 고딕" w:cs="굴림체" w:hint="eastAsia"/>
+          <w:color w:val="000000"/>
+          <w:kern w:val="0"/>
+          <w:sz w:val="24"/>
+          <w:szCs w:val="24"/>
+        </w:rPr>
+        <w:t xml:space="preserve"> much</w:t>
+      </w:r>
+      <w:r>
+        <w:rPr>
+          <w:rFonts w:ascii="맑은 고딕" w:eastAsia="맑은 고딕" w:hAnsi="맑은 고딕" w:cs="굴림체" w:hint="eastAsia"/>
+          <w:color w:val="000000"/>
+          <w:kern w:val="0"/>
+          <w:sz w:val="24"/>
+          <w:szCs w:val="24"/>
+        </w:rPr>
+        <w:t>. In this project I go</w:t>
+      </w:r>
+      <w:r>
+        <w:rPr>
+          <w:rFonts w:ascii="맑은 고딕" w:eastAsia="맑은 고딕" w:hAnsi="맑은 고딕" w:cs="굴림체" w:hint="eastAsia"/>
+          <w:color w:val="000000"/>
+          <w:kern w:val="0"/>
+          <w:sz w:val="24"/>
+          <w:szCs w:val="24"/>
+        </w:rPr>
+        <w:t>t chance to know about Git like, how to cooperate using G</w:t>
+      </w:r>
+      <w:r>
+        <w:rPr>
+          <w:rFonts w:ascii="맑은 고딕" w:eastAsia="맑은 고딕" w:hAnsi="맑은 고딕" w:cs="굴림체" w:hint="eastAsia"/>
+          <w:color w:val="000000"/>
+          <w:kern w:val="0"/>
+          <w:sz w:val="24"/>
+          <w:szCs w:val="24"/>
+        </w:rPr>
+        <w:t>it</w:t>
+      </w:r>
+      <w:r>
+        <w:rPr>
+          <w:rFonts w:ascii="맑은 고딕" w:eastAsia="맑은 고딕" w:hAnsi="맑은 고딕" w:cs="굴림체" w:hint="eastAsia"/>
+          <w:color w:val="000000"/>
+          <w:kern w:val="0"/>
+          <w:sz w:val="24"/>
+          <w:szCs w:val="24"/>
+        </w:rPr>
+        <w:t>, how to invite</w:t>
+      </w:r>
+      <w:r>
+        <w:rPr>
+          <w:rFonts w:ascii="맑은 고딕" w:eastAsia="맑은 고딕" w:hAnsi="맑은 고딕" w:cs="굴림체" w:hint="eastAsia"/>
+          <w:color w:val="000000"/>
+          <w:kern w:val="0"/>
+          <w:sz w:val="24"/>
+          <w:szCs w:val="24"/>
+        </w:rPr>
+        <w:t xml:space="preserve"> collaborator</w:t>
+      </w:r>
+      <w:r>
+        <w:rPr>
+          <w:rFonts w:ascii="맑은 고딕" w:eastAsia="맑은 고딕" w:hAnsi="맑은 고딕" w:cs="굴림체" w:hint="eastAsia"/>
           <w:color w:val="000000"/>
           <w:kern w:val="0"/>
           <w:sz w:val="24"/>
@@ -7182,7 +11297,7 @@
       </w:r>
       <w:r>
         <w:rPr>
-          <w:rFonts w:ascii="맑은 고딕" w:eastAsia="맑은 고딕" w:hAnsi="맑은 고딕" w:cs="굴림체"/>
+          <w:rFonts w:ascii="맑은 고딕" w:eastAsia="맑은 고딕" w:hAnsi="맑은 고딕" w:cs="굴림체" w:hint="eastAsia"/>
           <w:color w:val="000000"/>
           <w:kern w:val="0"/>
           <w:sz w:val="24"/>
@@ -7192,13 +11307,108 @@
       </w:r>
       <w:r>
         <w:rPr>
-          <w:rFonts w:ascii="맑은 고딕" w:eastAsia="맑은 고딕" w:hAnsi="맑은 고딕" w:cs="굴림체"/>
-          <w:color w:val="000000"/>
-          <w:kern w:val="0"/>
-          <w:sz w:val="24"/>
-          <w:szCs w:val="24"/>
-        </w:rPr>
-        <w:t>Inheriting</w:t>
+          <w:rFonts w:ascii="맑은 고딕" w:eastAsia="맑은 고딕" w:hAnsi="맑은 고딕" w:cs="굴림체" w:hint="eastAsia"/>
+          <w:color w:val="000000"/>
+          <w:kern w:val="0"/>
+          <w:sz w:val="24"/>
+          <w:szCs w:val="24"/>
+        </w:rPr>
+        <w:t xml:space="preserve">With kind team members, </w:t>
+      </w:r>
+      <w:r>
+        <w:rPr>
+          <w:rFonts w:ascii="맑은 고딕" w:eastAsia="맑은 고딕" w:hAnsi="맑은 고딕" w:cs="굴림체" w:hint="eastAsia"/>
+          <w:color w:val="000000"/>
+          <w:kern w:val="0"/>
+          <w:sz w:val="24"/>
+          <w:szCs w:val="24"/>
+        </w:rPr>
+        <w:t xml:space="preserve">I think </w:t>
+      </w:r>
+      <w:r>
+        <w:rPr>
+          <w:rFonts w:ascii="맑은 고딕" w:eastAsia="맑은 고딕" w:hAnsi="맑은 고딕" w:cs="굴림체" w:hint="eastAsia"/>
+          <w:color w:val="000000"/>
+          <w:kern w:val="0"/>
+          <w:sz w:val="24"/>
+          <w:szCs w:val="24"/>
+        </w:rPr>
+        <w:t xml:space="preserve">I learnt </w:t>
+      </w:r>
+      <w:r>
+        <w:rPr>
+          <w:rFonts w:ascii="맑은 고딕" w:eastAsia="맑은 고딕" w:hAnsi="맑은 고딕" w:cs="굴림체"/>
+          <w:color w:val="000000"/>
+          <w:kern w:val="0"/>
+          <w:sz w:val="24"/>
+          <w:szCs w:val="24"/>
+        </w:rPr>
+        <w:t>a lot</w:t>
+      </w:r>
+      <w:r>
+        <w:rPr>
+          <w:rFonts w:ascii="맑은 고딕" w:eastAsia="맑은 고딕" w:hAnsi="맑은 고딕" w:cs="굴림체" w:hint="eastAsia"/>
+          <w:color w:val="000000"/>
+          <w:kern w:val="0"/>
+          <w:sz w:val="24"/>
+          <w:szCs w:val="24"/>
+        </w:rPr>
+        <w:t xml:space="preserve"> about cooperating.</w:t>
+      </w:r>
+    </w:p>
+    <w:p>
+      <w:pPr>
+        <w:widowControl/>
+        <w:tabs>
+          <w:tab w:val="left" w:pos="916"/>
+          <w:tab w:val="left" w:pos="1832"/>
+          <w:tab w:val="left" w:pos="2748"/>
+          <w:tab w:val="left" w:pos="3664"/>
+          <w:tab w:val="left" w:pos="4580"/>
+          <w:tab w:val="left" w:pos="5496"/>
+          <w:tab w:val="left" w:pos="6412"/>
+          <w:tab w:val="left" w:pos="7328"/>
+          <w:tab w:val="left" w:pos="8244"/>
+          <w:tab w:val="left" w:pos="9160"/>
+          <w:tab w:val="left" w:pos="10076"/>
+          <w:tab w:val="left" w:pos="10992"/>
+          <w:tab w:val="left" w:pos="11908"/>
+          <w:tab w:val="left" w:pos="12824"/>
+          <w:tab w:val="left" w:pos="13740"/>
+          <w:tab w:val="left" w:pos="14656"/>
+        </w:tabs>
+        <w:wordWrap/>
+        <w:autoSpaceDE/>
+        <w:autoSpaceDN/>
+        <w:spacing w:after="0" w:line="240" w:lineRule="auto"/>
+        <w:jc w:val="left"/>
+        <w:rPr>
+          <w:rFonts w:ascii="맑은 고딕" w:eastAsia="맑은 고딕" w:hAnsi="맑은 고딕" w:cs="굴림체"/>
+          <w:color w:val="000000"/>
+          <w:kern w:val="0"/>
+          <w:sz w:val="24"/>
+          <w:szCs w:val="24"/>
+        </w:rPr>
+      </w:pPr>
+      <w:r>
+        <w:rPr>
+          <w:rFonts w:ascii="맑은 고딕" w:eastAsia="맑은 고딕" w:hAnsi="맑은 고딕" w:cs="굴림체" w:hint="eastAsia"/>
+          <w:color w:val="000000"/>
+          <w:kern w:val="0"/>
+          <w:sz w:val="24"/>
+          <w:szCs w:val="24"/>
+        </w:rPr>
+        <w:t>[이준협</w:t>
+      </w:r>
+      <w:r>
+        <w:rPr>
+          <w:rFonts w:ascii="맑은 고딕" w:eastAsia="맑은 고딕" w:hAnsi="맑은 고딕" w:cs="굴림체"/>
+          <w:color w:val="000000"/>
+          <w:kern w:val="0"/>
+          <w:sz w:val="24"/>
+          <w:szCs w:val="24"/>
+        </w:rPr>
+        <w:t>]</w:t>
       </w:r>
       <w:r>
         <w:rPr>
@@ -7218,47 +11428,52 @@
           <w:sz w:val="24"/>
           <w:szCs w:val="24"/>
         </w:rPr>
-        <w:t>Database</w:t>
-      </w:r>
-      <w:r>
-        <w:rPr>
-          <w:rFonts w:ascii="맑은 고딕" w:eastAsia="맑은 고딕" w:hAnsi="맑은 고딕" w:cs="굴림체"/>
-          <w:color w:val="000000"/>
-          <w:kern w:val="0"/>
-          <w:sz w:val="24"/>
-          <w:szCs w:val="24"/>
-        </w:rPr>
-        <w:t>[</w:t>
-      </w:r>
-      <w:r>
-        <w:rPr>
-          <w:rFonts w:ascii="맑은 고딕" w:eastAsia="맑은 고딕" w:hAnsi="맑은 고딕" w:cs="굴림체"/>
-          <w:color w:val="000000"/>
-          <w:kern w:val="0"/>
-          <w:sz w:val="24"/>
-          <w:szCs w:val="24"/>
-        </w:rPr>
-        <w:t>parent</w:t>
-      </w:r>
-      <w:r>
-        <w:rPr>
-          <w:rFonts w:ascii="맑은 고딕" w:eastAsia="맑은 고딕" w:hAnsi="맑은 고딕" w:cs="굴림체"/>
-          <w:color w:val="000000"/>
-          <w:kern w:val="0"/>
-          <w:sz w:val="24"/>
-          <w:szCs w:val="24"/>
-        </w:rPr>
-        <w:t xml:space="preserve"> clas</w:t>
-      </w:r>
-      <w:r>
-        <w:rPr>
-          <w:rFonts w:ascii="맑은 고딕" w:eastAsia="맑은 고딕" w:hAnsi="맑은 고딕" w:cs="굴림체"/>
-          <w:color w:val="000000"/>
-          <w:kern w:val="0"/>
-          <w:sz w:val="24"/>
-          <w:szCs w:val="24"/>
-        </w:rPr>
-        <w:t>s</w:t>
+        <w:t>It was interesting to think in various ways because no implementation or details were restricted. And I felt again that teamwork is important.</w:t>
+      </w:r>
+    </w:p>
+    <w:p>
+      <w:pPr>
+        <w:widowControl/>
+        <w:tabs>
+          <w:tab w:val="left" w:pos="916"/>
+          <w:tab w:val="left" w:pos="1832"/>
+          <w:tab w:val="left" w:pos="2748"/>
+          <w:tab w:val="left" w:pos="3664"/>
+          <w:tab w:val="left" w:pos="4580"/>
+          <w:tab w:val="left" w:pos="5496"/>
+          <w:tab w:val="left" w:pos="6412"/>
+          <w:tab w:val="left" w:pos="7328"/>
+          <w:tab w:val="left" w:pos="8244"/>
+          <w:tab w:val="left" w:pos="9160"/>
+          <w:tab w:val="left" w:pos="10076"/>
+          <w:tab w:val="left" w:pos="10992"/>
+          <w:tab w:val="left" w:pos="11908"/>
+          <w:tab w:val="left" w:pos="12824"/>
+          <w:tab w:val="left" w:pos="13740"/>
+          <w:tab w:val="left" w:pos="14656"/>
+        </w:tabs>
+        <w:wordWrap/>
+        <w:autoSpaceDE/>
+        <w:autoSpaceDN/>
+        <w:spacing w:after="0" w:line="240" w:lineRule="auto"/>
+        <w:jc w:val="left"/>
+        <w:rPr>
+          <w:rFonts w:ascii="맑은 고딕" w:eastAsia="맑은 고딕" w:hAnsi="맑은 고딕" w:cs="굴림체"/>
+          <w:color w:val="000000"/>
+          <w:kern w:val="0"/>
+          <w:sz w:val="24"/>
+          <w:szCs w:val="24"/>
+        </w:rPr>
+      </w:pPr>
+      <w:r>
+        <w:rPr>
+          <w:rFonts w:ascii="맑은 고딕" w:eastAsia="맑은 고딕" w:hAnsi="맑은 고딕" w:cs="굴림체" w:hint="eastAsia"/>
+          <w:color w:val="000000"/>
+          <w:kern w:val="0"/>
+          <w:sz w:val="24"/>
+          <w:szCs w:val="24"/>
+        </w:rPr>
+        <w:t>[이하람</w:t>
       </w:r>
       <w:r>
         <w:rPr>
@@ -7278,147 +11493,17 @@
           <w:sz w:val="24"/>
           <w:szCs w:val="24"/>
         </w:rPr>
-        <w:t>’</w:t>
-      </w:r>
-      <w:r>
-        <w:rPr>
-          <w:rFonts w:ascii="맑은 고딕" w:eastAsia="맑은 고딕" w:hAnsi="맑은 고딕" w:cs="굴림체"/>
-          <w:color w:val="000000"/>
-          <w:kern w:val="0"/>
-          <w:sz w:val="24"/>
-          <w:szCs w:val="24"/>
-        </w:rPr>
-        <w:t xml:space="preserve"> trait</w:t>
-      </w:r>
-      <w:r>
-        <w:rPr>
-          <w:rFonts w:ascii="맑은 고딕" w:eastAsia="맑은 고딕" w:hAnsi="맑은 고딕" w:cs="굴림체"/>
-          <w:color w:val="000000"/>
-          <w:kern w:val="0"/>
-          <w:sz w:val="24"/>
-          <w:szCs w:val="24"/>
-        </w:rPr>
-        <w:t>,</w:t>
-      </w:r>
-      <w:r>
-        <w:rPr>
-          <w:rFonts w:ascii="맑은 고딕" w:eastAsia="맑은 고딕" w:hAnsi="맑은 고딕" w:cs="굴림체"/>
-          <w:color w:val="000000"/>
-          <w:kern w:val="0"/>
-          <w:sz w:val="24"/>
-          <w:szCs w:val="24"/>
-        </w:rPr>
-        <w:t xml:space="preserve"> making other Database Managers were more easy</w:t>
-      </w:r>
-      <w:r>
-        <w:rPr>
-          <w:rFonts w:ascii="맑은 고딕" w:eastAsia="맑은 고딕" w:hAnsi="맑은 고딕" w:cs="굴림체"/>
-          <w:color w:val="000000"/>
-          <w:kern w:val="0"/>
-          <w:sz w:val="24"/>
-          <w:szCs w:val="24"/>
-        </w:rPr>
-        <w:t xml:space="preserve">(High </w:t>
-      </w:r>
-      <w:r>
-        <w:rPr>
-          <w:rFonts w:ascii="맑은 고딕" w:eastAsia="맑은 고딕" w:hAnsi="맑은 고딕" w:cs="굴림체"/>
-          <w:color w:val="000000"/>
-          <w:kern w:val="0"/>
-          <w:sz w:val="24"/>
-          <w:szCs w:val="24"/>
-        </w:rPr>
-        <w:t>Reusability</w:t>
-      </w:r>
-      <w:r>
-        <w:rPr>
-          <w:rFonts w:ascii="맑은 고딕" w:eastAsia="맑은 고딕" w:hAnsi="맑은 고딕" w:cs="굴림체"/>
-          <w:color w:val="000000"/>
-          <w:kern w:val="0"/>
-          <w:sz w:val="24"/>
-          <w:szCs w:val="24"/>
-        </w:rPr>
-        <w:t>)</w:t>
-      </w:r>
-      <w:r>
-        <w:rPr>
-          <w:rFonts w:ascii="맑은 고딕" w:eastAsia="맑은 고딕" w:hAnsi="맑은 고딕" w:cs="굴림체"/>
-          <w:color w:val="000000"/>
-          <w:kern w:val="0"/>
-          <w:sz w:val="24"/>
-          <w:szCs w:val="24"/>
-        </w:rPr>
-        <w:t xml:space="preserve">. </w:t>
-      </w:r>
-      <w:r>
-        <w:rPr>
-          <w:rFonts w:ascii="맑은 고딕" w:eastAsia="맑은 고딕" w:hAnsi="맑은 고딕" w:cs="굴림체"/>
-          <w:color w:val="000000"/>
-          <w:kern w:val="0"/>
-          <w:sz w:val="24"/>
-          <w:szCs w:val="24"/>
-        </w:rPr>
-        <w:t xml:space="preserve">Also, </w:t>
-      </w:r>
-      <w:r>
-        <w:rPr>
-          <w:rFonts w:ascii="맑은 고딕" w:eastAsia="맑은 고딕" w:hAnsi="맑은 고딕" w:cs="굴림체"/>
-          <w:color w:val="000000"/>
-          <w:kern w:val="0"/>
-          <w:sz w:val="24"/>
-          <w:szCs w:val="24"/>
-        </w:rPr>
-        <w:t>w</w:t>
-      </w:r>
-      <w:r>
-        <w:rPr>
-          <w:rFonts w:ascii="맑은 고딕" w:eastAsia="맑은 고딕" w:hAnsi="맑은 고딕" w:cs="굴림체"/>
-          <w:color w:val="000000"/>
-          <w:kern w:val="0"/>
-          <w:sz w:val="24"/>
-          <w:szCs w:val="24"/>
-        </w:rPr>
-        <w:t xml:space="preserve">e could eliminate </w:t>
-      </w:r>
-      <w:r>
-        <w:rPr>
-          <w:rFonts w:ascii="맑은 고딕" w:eastAsia="맑은 고딕" w:hAnsi="맑은 고딕" w:cs="굴림체"/>
-          <w:color w:val="000000"/>
-          <w:kern w:val="0"/>
-          <w:sz w:val="24"/>
-          <w:szCs w:val="24"/>
-        </w:rPr>
-        <w:t xml:space="preserve">the </w:t>
-      </w:r>
-      <w:r>
-        <w:rPr>
-          <w:rFonts w:ascii="맑은 고딕" w:eastAsia="맑은 고딕" w:hAnsi="맑은 고딕" w:cs="굴림체"/>
-          <w:color w:val="000000"/>
-          <w:kern w:val="0"/>
-          <w:sz w:val="24"/>
-          <w:szCs w:val="24"/>
-        </w:rPr>
-        <w:t>same code</w:t>
-      </w:r>
-      <w:r>
-        <w:rPr>
-          <w:rFonts w:ascii="맑은 고딕" w:eastAsia="맑은 고딕" w:hAnsi="맑은 고딕" w:cs="굴림체"/>
-          <w:color w:val="000000"/>
-          <w:kern w:val="0"/>
-          <w:sz w:val="24"/>
-          <w:szCs w:val="24"/>
-        </w:rPr>
-        <w:t>s</w:t>
-      </w:r>
-      <w:r>
-        <w:rPr>
-          <w:rFonts w:ascii="맑은 고딕" w:eastAsia="맑은 고딕" w:hAnsi="맑은 고딕" w:cs="굴림체"/>
-          <w:color w:val="000000"/>
-          <w:kern w:val="0"/>
-          <w:sz w:val="24"/>
-          <w:szCs w:val="24"/>
-        </w:rPr>
-        <w:t xml:space="preserve">. </w:t>
+        <w:t xml:space="preserve"> </w:t>
+      </w:r>
+      <w:r>
+        <w:rPr>
+          <w:rFonts w:ascii="맑은 고딕" w:eastAsia="맑은 고딕" w:hAnsi="맑은 고딕" w:cs="굴림체"/>
+          <w:color w:val="000000"/>
+          <w:kern w:val="0"/>
+          <w:sz w:val="24"/>
+          <w:szCs w:val="24"/>
+        </w:rPr>
+        <w:t>Through this project, I learned and knew about what an Object-oriented programming in the abstract. Also, it was very interesting to discuss together for making the programming because it was the first time for me to learn about c++.</w:t>
       </w:r>
     </w:p>
     <w:p>
@@ -7448,133 +11533,13 @@
         <w:spacing w:after="0" w:line="240" w:lineRule="auto"/>
         <w:jc w:val="left"/>
         <w:rPr>
-          <w:rFonts w:ascii="맑은 고딕" w:eastAsia="맑은 고딕" w:hAnsi="맑은 고딕" w:cs="굴림체"/>
-          <w:color w:val="000000"/>
-          <w:kern w:val="0"/>
-          <w:sz w:val="24"/>
-          <w:szCs w:val="24"/>
-        </w:rPr>
-      </w:pPr>
-      <w:r>
-        <w:rPr>
-          <w:rFonts w:ascii="맑은 고딕" w:eastAsia="맑은 고딕" w:hAnsi="맑은 고딕" w:cs="굴림체"/>
-          <w:color w:val="000000"/>
-          <w:kern w:val="0"/>
-          <w:sz w:val="24"/>
-          <w:szCs w:val="24"/>
-        </w:rPr>
-        <w:t>I</w:t>
-      </w:r>
-      <w:r>
-        <w:rPr>
-          <w:rFonts w:ascii="맑은 고딕" w:eastAsia="맑은 고딕" w:hAnsi="맑은 고딕" w:cs="굴림체"/>
-          <w:color w:val="000000"/>
-          <w:kern w:val="0"/>
-          <w:sz w:val="24"/>
-          <w:szCs w:val="24"/>
-        </w:rPr>
-        <w:t>n</w:t>
-      </w:r>
-      <w:r>
-        <w:rPr>
-          <w:rFonts w:ascii="맑은 고딕" w:eastAsia="맑은 고딕" w:hAnsi="맑은 고딕" w:cs="굴림체"/>
-          <w:color w:val="000000"/>
-          <w:kern w:val="0"/>
-          <w:sz w:val="24"/>
-          <w:szCs w:val="24"/>
-        </w:rPr>
-        <w:t xml:space="preserve"> addition</w:t>
-      </w:r>
-      <w:r>
-        <w:rPr>
-          <w:rFonts w:ascii="맑은 고딕" w:eastAsia="맑은 고딕" w:hAnsi="맑은 고딕" w:cs="굴림체"/>
-          <w:color w:val="000000"/>
-          <w:kern w:val="0"/>
-          <w:sz w:val="24"/>
-          <w:szCs w:val="24"/>
-        </w:rPr>
-        <w:t>,</w:t>
-      </w:r>
-      <w:r>
-        <w:rPr>
-          <w:rFonts w:ascii="맑은 고딕" w:eastAsia="맑은 고딕" w:hAnsi="맑은 고딕" w:cs="굴림체"/>
-          <w:color w:val="000000"/>
-          <w:kern w:val="0"/>
-          <w:sz w:val="24"/>
-          <w:szCs w:val="24"/>
-        </w:rPr>
-        <w:t xml:space="preserve"> </w:t>
-      </w:r>
-      <w:r>
-        <w:rPr>
-          <w:rFonts w:ascii="맑은 고딕" w:eastAsia="맑은 고딕" w:hAnsi="맑은 고딕" w:cs="굴림체"/>
-          <w:color w:val="000000"/>
-          <w:kern w:val="0"/>
-          <w:sz w:val="24"/>
-          <w:szCs w:val="24"/>
-        </w:rPr>
-        <w:t xml:space="preserve">with </w:t>
-      </w:r>
-      <w:r>
-        <w:rPr>
-          <w:rFonts w:ascii="맑은 고딕" w:eastAsia="맑은 고딕" w:hAnsi="맑은 고딕" w:cs="굴림체"/>
-          <w:color w:val="000000"/>
-          <w:kern w:val="0"/>
-          <w:sz w:val="24"/>
-          <w:szCs w:val="24"/>
-        </w:rPr>
-        <w:t xml:space="preserve">virtual keyword we </w:t>
-      </w:r>
-      <w:r>
-        <w:rPr>
-          <w:rFonts w:ascii="맑은 고딕" w:eastAsia="맑은 고딕" w:hAnsi="맑은 고딕" w:cs="굴림체"/>
-          <w:color w:val="000000"/>
-          <w:kern w:val="0"/>
-          <w:sz w:val="24"/>
-          <w:szCs w:val="24"/>
-        </w:rPr>
-        <w:t>implemented</w:t>
-      </w:r>
-      <w:r>
-        <w:rPr>
-          <w:rFonts w:ascii="맑은 고딕" w:eastAsia="맑은 고딕" w:hAnsi="맑은 고딕" w:cs="굴림체"/>
-          <w:color w:val="000000"/>
-          <w:kern w:val="0"/>
-          <w:sz w:val="24"/>
-          <w:szCs w:val="24"/>
-        </w:rPr>
-        <w:t xml:space="preserve"> different details in the Database Managers’ function</w:t>
-      </w:r>
-      <w:r>
-        <w:rPr>
-          <w:rFonts w:ascii="맑은 고딕" w:eastAsia="맑은 고딕" w:hAnsi="맑은 고딕" w:cs="굴림체"/>
-          <w:color w:val="000000"/>
-          <w:kern w:val="0"/>
-          <w:sz w:val="24"/>
-          <w:szCs w:val="24"/>
-        </w:rPr>
-        <w:t>s</w:t>
-      </w:r>
-      <w:r>
-        <w:rPr>
-          <w:rFonts w:ascii="맑은 고딕" w:eastAsia="맑은 고딕" w:hAnsi="맑은 고딕" w:cs="굴림체"/>
-          <w:color w:val="000000"/>
-          <w:kern w:val="0"/>
-          <w:sz w:val="24"/>
-          <w:szCs w:val="24"/>
-        </w:rPr>
-        <w:t xml:space="preserve">. </w:t>
-      </w:r>
-      <w:r>
-        <w:rPr>
-          <w:rFonts w:ascii="맑은 고딕" w:eastAsia="맑은 고딕" w:hAnsi="맑은 고딕" w:cs="굴림체"/>
-          <w:color w:val="000000"/>
-          <w:kern w:val="0"/>
-          <w:sz w:val="24"/>
-          <w:szCs w:val="24"/>
-        </w:rPr>
-        <w:t>That keyword acted like interface and all Database Managers[child class] had implemented mandatory details.</w:t>
-      </w:r>
+          <w:rFonts w:ascii="맑은 고딕" w:eastAsia="맑은 고딕" w:hAnsi="맑은 고딕" w:cs="굴림체" w:hint="eastAsia"/>
+          <w:color w:val="000000"/>
+          <w:kern w:val="0"/>
+          <w:sz w:val="24"/>
+          <w:szCs w:val="24"/>
+        </w:rPr>
+      </w:pPr>
     </w:p>
     <w:p>
       <w:pPr>
@@ -7603,73 +11568,13 @@
         <w:spacing w:after="0" w:line="240" w:lineRule="auto"/>
         <w:jc w:val="left"/>
         <w:rPr>
-          <w:rFonts w:ascii="맑은 고딕" w:eastAsia="맑은 고딕" w:hAnsi="맑은 고딕" w:cs="굴림체"/>
-          <w:color w:val="000000"/>
-          <w:kern w:val="0"/>
-          <w:sz w:val="24"/>
-          <w:szCs w:val="24"/>
-        </w:rPr>
-      </w:pPr>
-      <w:r>
-        <w:rPr>
-          <w:rFonts w:ascii="맑은 고딕" w:eastAsia="맑은 고딕" w:hAnsi="맑은 고딕" w:cs="굴림체"/>
-          <w:color w:val="000000"/>
-          <w:kern w:val="0"/>
-          <w:sz w:val="24"/>
-          <w:szCs w:val="24"/>
-        </w:rPr>
-        <w:t xml:space="preserve">--- </w:t>
-      </w:r>
-      <w:r>
-        <w:rPr>
-          <w:rFonts w:ascii="맑은 고딕" w:eastAsia="맑은 고딕" w:hAnsi="맑은 고딕" w:cs="굴림체" w:hint="eastAsia"/>
-          <w:color w:val="000000"/>
-          <w:kern w:val="0"/>
-          <w:sz w:val="24"/>
-          <w:szCs w:val="24"/>
-        </w:rPr>
-        <w:t>[</w:t>
-      </w:r>
-      <w:r>
-        <w:rPr>
-          <w:rFonts w:ascii="맑은 고딕" w:eastAsia="맑은 고딕" w:hAnsi="맑은 고딕" w:cs="굴림체"/>
-          <w:color w:val="000000"/>
-          <w:kern w:val="0"/>
-          <w:sz w:val="24"/>
-          <w:szCs w:val="24"/>
-        </w:rPr>
-        <w:t>Parent Class: Database]</w:t>
-      </w:r>
-      <w:r>
-        <w:rPr>
-          <w:rFonts w:ascii="맑은 고딕" w:eastAsia="맑은 고딕" w:hAnsi="맑은 고딕" w:cs="굴림체"/>
-          <w:color w:val="000000"/>
-          <w:kern w:val="0"/>
-          <w:sz w:val="24"/>
-          <w:szCs w:val="24"/>
-        </w:rPr>
-        <w:t xml:space="preserve"> UML </w:t>
-      </w:r>
-      <w:r>
-        <w:rPr>
-          <w:rFonts w:ascii="맑은 고딕" w:eastAsia="맑은 고딕" w:hAnsi="맑은 고딕" w:cs="굴림체" w:hint="eastAsia"/>
-          <w:color w:val="000000"/>
-          <w:kern w:val="0"/>
-          <w:sz w:val="24"/>
-          <w:szCs w:val="24"/>
-        </w:rPr>
-        <w:t>넣어영-</w:t>
-      </w:r>
-      <w:r>
-        <w:rPr>
-          <w:rFonts w:ascii="맑은 고딕" w:eastAsia="맑은 고딕" w:hAnsi="맑은 고딕" w:cs="굴림체"/>
-          <w:color w:val="000000"/>
-          <w:kern w:val="0"/>
-          <w:sz w:val="24"/>
-          <w:szCs w:val="24"/>
-        </w:rPr>
-        <w:t>--</w:t>
-      </w:r>
+          <w:rFonts w:ascii="맑은 고딕" w:eastAsia="맑은 고딕" w:hAnsi="맑은 고딕" w:cs="굴림체" w:hint="eastAsia"/>
+          <w:color w:val="000000"/>
+          <w:kern w:val="0"/>
+          <w:sz w:val="24"/>
+          <w:szCs w:val="24"/>
+        </w:rPr>
+      </w:pPr>
     </w:p>
     <w:p>
       <w:pPr>
@@ -7698,7 +11603,7 @@
         <w:spacing w:after="0" w:line="240" w:lineRule="auto"/>
         <w:jc w:val="left"/>
         <w:rPr>
-          <w:rFonts w:ascii="맑은 고딕" w:eastAsia="맑은 고딕" w:hAnsi="맑은 고딕" w:cs="굴림체"/>
+          <w:rFonts w:ascii="맑은 고딕" w:eastAsia="맑은 고딕" w:hAnsi="맑은 고딕" w:cs="굴림체" w:hint="eastAsia"/>
           <w:color w:val="000000"/>
           <w:kern w:val="0"/>
           <w:sz w:val="24"/>
@@ -7733,7 +11638,7 @@
         <w:spacing w:after="0" w:line="240" w:lineRule="auto"/>
         <w:jc w:val="left"/>
         <w:rPr>
-          <w:rFonts w:ascii="맑은 고딕" w:eastAsia="맑은 고딕" w:hAnsi="맑은 고딕" w:cs="굴림체"/>
+          <w:rFonts w:ascii="맑은 고딕" w:eastAsia="맑은 고딕" w:hAnsi="맑은 고딕" w:cs="굴림체" w:hint="eastAsia"/>
           <w:color w:val="000000"/>
           <w:kern w:val="0"/>
           <w:sz w:val="24"/>
@@ -7768,7 +11673,7 @@
         <w:spacing w:after="0" w:line="240" w:lineRule="auto"/>
         <w:jc w:val="left"/>
         <w:rPr>
-          <w:rFonts w:ascii="맑은 고딕" w:eastAsia="맑은 고딕" w:hAnsi="맑은 고딕" w:cs="굴림체"/>
+          <w:rFonts w:ascii="맑은 고딕" w:eastAsia="맑은 고딕" w:hAnsi="맑은 고딕" w:cs="굴림체" w:hint="eastAsia"/>
           <w:color w:val="000000"/>
           <w:kern w:val="0"/>
           <w:sz w:val="24"/>
@@ -7803,1244 +11708,13 @@
         <w:spacing w:after="0" w:line="240" w:lineRule="auto"/>
         <w:jc w:val="left"/>
         <w:rPr>
-          <w:rFonts w:ascii="맑은 고딕" w:eastAsia="맑은 고딕" w:hAnsi="맑은 고딕" w:cs="굴림체"/>
-          <w:color w:val="000000"/>
-          <w:kern w:val="0"/>
-          <w:sz w:val="24"/>
-          <w:szCs w:val="24"/>
-        </w:rPr>
-      </w:pPr>
-    </w:p>
-    <w:p>
-      <w:pPr>
-        <w:widowControl/>
-        <w:tabs>
-          <w:tab w:val="left" w:pos="916"/>
-          <w:tab w:val="left" w:pos="1832"/>
-          <w:tab w:val="left" w:pos="2748"/>
-          <w:tab w:val="left" w:pos="3664"/>
-          <w:tab w:val="left" w:pos="4580"/>
-          <w:tab w:val="left" w:pos="5496"/>
-          <w:tab w:val="left" w:pos="6412"/>
-          <w:tab w:val="left" w:pos="7328"/>
-          <w:tab w:val="left" w:pos="8244"/>
-          <w:tab w:val="left" w:pos="9160"/>
-          <w:tab w:val="left" w:pos="10076"/>
-          <w:tab w:val="left" w:pos="10992"/>
-          <w:tab w:val="left" w:pos="11908"/>
-          <w:tab w:val="left" w:pos="12824"/>
-          <w:tab w:val="left" w:pos="13740"/>
-          <w:tab w:val="left" w:pos="14656"/>
-        </w:tabs>
-        <w:wordWrap/>
-        <w:autoSpaceDE/>
-        <w:autoSpaceDN/>
-        <w:spacing w:after="0" w:line="240" w:lineRule="auto"/>
-        <w:jc w:val="left"/>
-        <w:rPr>
-          <w:rFonts w:ascii="맑은 고딕" w:eastAsia="맑은 고딕" w:hAnsi="맑은 고딕" w:cs="굴림체"/>
-          <w:color w:val="000000"/>
-          <w:kern w:val="0"/>
-          <w:sz w:val="24"/>
-          <w:szCs w:val="24"/>
-        </w:rPr>
-      </w:pPr>
-    </w:p>
-    <w:p>
-      <w:pPr>
-        <w:widowControl/>
-        <w:tabs>
-          <w:tab w:val="left" w:pos="916"/>
-          <w:tab w:val="left" w:pos="1832"/>
-          <w:tab w:val="left" w:pos="2748"/>
-          <w:tab w:val="left" w:pos="3664"/>
-          <w:tab w:val="left" w:pos="4580"/>
-          <w:tab w:val="left" w:pos="5496"/>
-          <w:tab w:val="left" w:pos="6412"/>
-          <w:tab w:val="left" w:pos="7328"/>
-          <w:tab w:val="left" w:pos="8244"/>
-          <w:tab w:val="left" w:pos="9160"/>
-          <w:tab w:val="left" w:pos="10076"/>
-          <w:tab w:val="left" w:pos="10992"/>
-          <w:tab w:val="left" w:pos="11908"/>
-          <w:tab w:val="left" w:pos="12824"/>
-          <w:tab w:val="left" w:pos="13740"/>
-          <w:tab w:val="left" w:pos="14656"/>
-        </w:tabs>
-        <w:wordWrap/>
-        <w:autoSpaceDE/>
-        <w:autoSpaceDN/>
-        <w:spacing w:after="0" w:line="240" w:lineRule="auto"/>
-        <w:jc w:val="left"/>
-        <w:rPr>
-          <w:rFonts w:ascii="맑은 고딕" w:eastAsia="맑은 고딕" w:hAnsi="맑은 고딕" w:cs="굴림체"/>
-          <w:color w:val="000000"/>
-          <w:kern w:val="0"/>
-          <w:sz w:val="24"/>
-          <w:szCs w:val="24"/>
-        </w:rPr>
-      </w:pPr>
-    </w:p>
-    <w:p>
-      <w:pPr>
-        <w:widowControl/>
-        <w:tabs>
-          <w:tab w:val="left" w:pos="916"/>
-          <w:tab w:val="left" w:pos="1832"/>
-          <w:tab w:val="left" w:pos="2748"/>
-          <w:tab w:val="left" w:pos="3664"/>
-          <w:tab w:val="left" w:pos="4580"/>
-          <w:tab w:val="left" w:pos="5496"/>
-          <w:tab w:val="left" w:pos="6412"/>
-          <w:tab w:val="left" w:pos="7328"/>
-          <w:tab w:val="left" w:pos="8244"/>
-          <w:tab w:val="left" w:pos="9160"/>
-          <w:tab w:val="left" w:pos="10076"/>
-          <w:tab w:val="left" w:pos="10992"/>
-          <w:tab w:val="left" w:pos="11908"/>
-          <w:tab w:val="left" w:pos="12824"/>
-          <w:tab w:val="left" w:pos="13740"/>
-          <w:tab w:val="left" w:pos="14656"/>
-        </w:tabs>
-        <w:wordWrap/>
-        <w:autoSpaceDE/>
-        <w:autoSpaceDN/>
-        <w:spacing w:after="0" w:line="240" w:lineRule="auto"/>
-        <w:jc w:val="left"/>
-        <w:rPr>
-          <w:rFonts w:ascii="맑은 고딕" w:eastAsia="맑은 고딕" w:hAnsi="맑은 고딕" w:cs="굴림체"/>
-          <w:color w:val="000000"/>
-          <w:kern w:val="0"/>
-          <w:sz w:val="24"/>
-          <w:szCs w:val="24"/>
-        </w:rPr>
-      </w:pPr>
-    </w:p>
-    <w:p>
-      <w:pPr>
-        <w:widowControl/>
-        <w:tabs>
-          <w:tab w:val="left" w:pos="916"/>
-          <w:tab w:val="left" w:pos="1832"/>
-          <w:tab w:val="left" w:pos="2748"/>
-          <w:tab w:val="left" w:pos="3664"/>
-          <w:tab w:val="left" w:pos="4580"/>
-          <w:tab w:val="left" w:pos="5496"/>
-          <w:tab w:val="left" w:pos="6412"/>
-          <w:tab w:val="left" w:pos="7328"/>
-          <w:tab w:val="left" w:pos="8244"/>
-          <w:tab w:val="left" w:pos="9160"/>
-          <w:tab w:val="left" w:pos="10076"/>
-          <w:tab w:val="left" w:pos="10992"/>
-          <w:tab w:val="left" w:pos="11908"/>
-          <w:tab w:val="left" w:pos="12824"/>
-          <w:tab w:val="left" w:pos="13740"/>
-          <w:tab w:val="left" w:pos="14656"/>
-        </w:tabs>
-        <w:wordWrap/>
-        <w:autoSpaceDE/>
-        <w:autoSpaceDN/>
-        <w:spacing w:after="0" w:line="240" w:lineRule="auto"/>
-        <w:jc w:val="left"/>
-        <w:rPr>
-          <w:rFonts w:ascii="맑은 고딕" w:eastAsia="맑은 고딕" w:hAnsi="맑은 고딕" w:cs="굴림체"/>
-          <w:color w:val="000000"/>
-          <w:kern w:val="0"/>
-          <w:sz w:val="24"/>
-          <w:szCs w:val="24"/>
-        </w:rPr>
-      </w:pPr>
-    </w:p>
-    <w:p>
-      <w:pPr>
-        <w:widowControl/>
-        <w:tabs>
-          <w:tab w:val="left" w:pos="916"/>
-          <w:tab w:val="left" w:pos="1832"/>
-          <w:tab w:val="left" w:pos="2748"/>
-          <w:tab w:val="left" w:pos="3664"/>
-          <w:tab w:val="left" w:pos="4580"/>
-          <w:tab w:val="left" w:pos="5496"/>
-          <w:tab w:val="left" w:pos="6412"/>
-          <w:tab w:val="left" w:pos="7328"/>
-          <w:tab w:val="left" w:pos="8244"/>
-          <w:tab w:val="left" w:pos="9160"/>
-          <w:tab w:val="left" w:pos="10076"/>
-          <w:tab w:val="left" w:pos="10992"/>
-          <w:tab w:val="left" w:pos="11908"/>
-          <w:tab w:val="left" w:pos="12824"/>
-          <w:tab w:val="left" w:pos="13740"/>
-          <w:tab w:val="left" w:pos="14656"/>
-        </w:tabs>
-        <w:wordWrap/>
-        <w:autoSpaceDE/>
-        <w:autoSpaceDN/>
-        <w:spacing w:after="0" w:line="240" w:lineRule="auto"/>
-        <w:jc w:val="left"/>
-        <w:rPr>
-          <w:rFonts w:ascii="맑은 고딕" w:eastAsia="맑은 고딕" w:hAnsi="맑은 고딕" w:cs="굴림체"/>
-          <w:color w:val="000000"/>
-          <w:kern w:val="0"/>
-          <w:sz w:val="24"/>
-          <w:szCs w:val="24"/>
-        </w:rPr>
-      </w:pPr>
-    </w:p>
-    <w:p>
-      <w:pPr>
-        <w:widowControl/>
-        <w:tabs>
-          <w:tab w:val="left" w:pos="916"/>
-          <w:tab w:val="left" w:pos="1832"/>
-          <w:tab w:val="left" w:pos="2748"/>
-          <w:tab w:val="left" w:pos="3664"/>
-          <w:tab w:val="left" w:pos="4580"/>
-          <w:tab w:val="left" w:pos="5496"/>
-          <w:tab w:val="left" w:pos="6412"/>
-          <w:tab w:val="left" w:pos="7328"/>
-          <w:tab w:val="left" w:pos="8244"/>
-          <w:tab w:val="left" w:pos="9160"/>
-          <w:tab w:val="left" w:pos="10076"/>
-          <w:tab w:val="left" w:pos="10992"/>
-          <w:tab w:val="left" w:pos="11908"/>
-          <w:tab w:val="left" w:pos="12824"/>
-          <w:tab w:val="left" w:pos="13740"/>
-          <w:tab w:val="left" w:pos="14656"/>
-        </w:tabs>
-        <w:wordWrap/>
-        <w:autoSpaceDE/>
-        <w:autoSpaceDN/>
-        <w:spacing w:after="0" w:line="240" w:lineRule="auto"/>
-        <w:jc w:val="left"/>
-        <w:rPr>
-          <w:rFonts w:ascii="맑은 고딕" w:eastAsia="맑은 고딕" w:hAnsi="맑은 고딕" w:cs="굴림체"/>
-          <w:color w:val="000000"/>
-          <w:kern w:val="0"/>
-          <w:sz w:val="24"/>
-          <w:szCs w:val="24"/>
-        </w:rPr>
-      </w:pPr>
-      <w:r>
-        <w:rPr>
-          <w:rFonts w:ascii="맑은 고딕" w:eastAsia="맑은 고딕" w:hAnsi="맑은 고딕" w:cs="굴림체" w:hint="eastAsia"/>
-          <w:color w:val="000000"/>
-          <w:kern w:val="0"/>
-          <w:sz w:val="24"/>
-          <w:szCs w:val="24"/>
-        </w:rPr>
-        <w:t>●</w:t>
-      </w:r>
-      <w:r>
-        <w:rPr>
-          <w:rFonts w:ascii="맑은 고딕" w:eastAsia="맑은 고딕" w:hAnsi="맑은 고딕" w:cs="굴림체" w:hint="eastAsia"/>
-          <w:color w:val="000000"/>
-          <w:kern w:val="0"/>
-          <w:sz w:val="24"/>
-          <w:szCs w:val="24"/>
-        </w:rPr>
-        <w:t xml:space="preserve"> </w:t>
-      </w:r>
-      <w:r>
-        <w:rPr>
-          <w:rFonts w:ascii="맑은 고딕" w:eastAsia="맑은 고딕" w:hAnsi="맑은 고딕" w:cs="굴림체"/>
-          <w:color w:val="000000"/>
-          <w:kern w:val="0"/>
-          <w:sz w:val="24"/>
-          <w:szCs w:val="24"/>
-        </w:rPr>
-        <w:t>E</w:t>
-      </w:r>
-      <w:r>
-        <w:rPr>
-          <w:rFonts w:ascii="맑은 고딕" w:eastAsia="맑은 고딕" w:hAnsi="맑은 고딕" w:cs="굴림체"/>
-          <w:color w:val="000000"/>
-          <w:kern w:val="0"/>
-          <w:sz w:val="24"/>
-          <w:szCs w:val="24"/>
-        </w:rPr>
-        <w:t>xplain what you felt and learned from the project.</w:t>
-      </w:r>
-    </w:p>
-    <w:p>
-      <w:pPr>
-        <w:widowControl/>
-        <w:tabs>
-          <w:tab w:val="left" w:pos="916"/>
-          <w:tab w:val="left" w:pos="1832"/>
-          <w:tab w:val="left" w:pos="2748"/>
-          <w:tab w:val="left" w:pos="3664"/>
-          <w:tab w:val="left" w:pos="4580"/>
-          <w:tab w:val="left" w:pos="5496"/>
-          <w:tab w:val="left" w:pos="6412"/>
-          <w:tab w:val="left" w:pos="7328"/>
-          <w:tab w:val="left" w:pos="8244"/>
-          <w:tab w:val="left" w:pos="9160"/>
-          <w:tab w:val="left" w:pos="10076"/>
-          <w:tab w:val="left" w:pos="10992"/>
-          <w:tab w:val="left" w:pos="11908"/>
-          <w:tab w:val="left" w:pos="12824"/>
-          <w:tab w:val="left" w:pos="13740"/>
-          <w:tab w:val="left" w:pos="14656"/>
-        </w:tabs>
-        <w:wordWrap/>
-        <w:autoSpaceDE/>
-        <w:autoSpaceDN/>
-        <w:spacing w:after="0" w:line="240" w:lineRule="auto"/>
-        <w:jc w:val="left"/>
-        <w:rPr>
-          <w:rFonts w:ascii="맑은 고딕" w:eastAsia="맑은 고딕" w:hAnsi="맑은 고딕" w:cs="굴림체"/>
-          <w:color w:val="000000"/>
-          <w:kern w:val="0"/>
-          <w:sz w:val="24"/>
-          <w:szCs w:val="24"/>
-        </w:rPr>
-      </w:pPr>
-      <w:r>
-        <w:rPr>
-          <w:rFonts w:ascii="맑은 고딕" w:eastAsia="맑은 고딕" w:hAnsi="맑은 고딕" w:cs="굴림체" w:hint="eastAsia"/>
-          <w:color w:val="000000"/>
-          <w:kern w:val="0"/>
-          <w:sz w:val="24"/>
-          <w:szCs w:val="24"/>
-        </w:rPr>
-        <w:t>[</w:t>
-      </w:r>
-      <w:r>
-        <w:rPr>
-          <w:rFonts w:ascii="맑은 고딕" w:eastAsia="맑은 고딕" w:hAnsi="맑은 고딕" w:cs="굴림체" w:hint="eastAsia"/>
-          <w:color w:val="000000"/>
-          <w:kern w:val="0"/>
-          <w:sz w:val="24"/>
-          <w:szCs w:val="24"/>
-        </w:rPr>
-        <w:t>고주형</w:t>
-      </w:r>
-      <w:r>
-        <w:rPr>
-          <w:rFonts w:ascii="맑은 고딕" w:eastAsia="맑은 고딕" w:hAnsi="맑은 고딕" w:cs="굴림체"/>
-          <w:color w:val="000000"/>
-          <w:kern w:val="0"/>
-          <w:sz w:val="24"/>
-          <w:szCs w:val="24"/>
-        </w:rPr>
-        <w:t>]</w:t>
-      </w:r>
-      <w:r>
-        <w:rPr>
-          <w:rFonts w:ascii="맑은 고딕" w:eastAsia="맑은 고딕" w:hAnsi="맑은 고딕" w:cs="굴림체"/>
-          <w:color w:val="000000"/>
-          <w:kern w:val="0"/>
-          <w:sz w:val="24"/>
-          <w:szCs w:val="24"/>
-        </w:rPr>
-        <w:t xml:space="preserve"> </w:t>
-      </w:r>
-      <w:r>
-        <w:rPr>
-          <w:rFonts w:ascii="맑은 고딕" w:eastAsia="맑은 고딕" w:hAnsi="맑은 고딕" w:cs="굴림체"/>
-          <w:color w:val="000000"/>
-          <w:kern w:val="0"/>
-          <w:sz w:val="24"/>
-          <w:szCs w:val="24"/>
-        </w:rPr>
-        <w:t>I</w:t>
-      </w:r>
-      <w:r>
-        <w:rPr>
-          <w:rFonts w:ascii="맑은 고딕" w:eastAsia="맑은 고딕" w:hAnsi="맑은 고딕" w:cs="굴림체" w:hint="eastAsia"/>
-          <w:color w:val="000000"/>
-          <w:kern w:val="0"/>
-          <w:sz w:val="24"/>
-          <w:szCs w:val="24"/>
-        </w:rPr>
-        <w:t>t</w:t>
-      </w:r>
-      <w:r>
-        <w:rPr>
-          <w:rFonts w:ascii="맑은 고딕" w:eastAsia="맑은 고딕" w:hAnsi="맑은 고딕" w:cs="굴림체"/>
-          <w:color w:val="000000"/>
-          <w:kern w:val="0"/>
-          <w:sz w:val="24"/>
-          <w:szCs w:val="24"/>
-        </w:rPr>
-        <w:t xml:space="preserve"> was nice to experience object</w:t>
-      </w:r>
-      <w:r>
-        <w:rPr>
-          <w:rFonts w:ascii="맑은 고딕" w:eastAsia="맑은 고딕" w:hAnsi="맑은 고딕" w:cs="굴림체"/>
-          <w:color w:val="000000"/>
-          <w:kern w:val="0"/>
-          <w:sz w:val="24"/>
-          <w:szCs w:val="24"/>
-        </w:rPr>
-        <w:t>-</w:t>
-      </w:r>
-      <w:r>
-        <w:rPr>
-          <w:rFonts w:ascii="맑은 고딕" w:eastAsia="맑은 고딕" w:hAnsi="맑은 고딕" w:cs="굴림체"/>
-          <w:color w:val="000000"/>
-          <w:kern w:val="0"/>
-          <w:sz w:val="24"/>
-          <w:szCs w:val="24"/>
-        </w:rPr>
-        <w:t xml:space="preserve">oriented programming </w:t>
-      </w:r>
-      <w:r>
-        <w:rPr>
-          <w:rFonts w:ascii="맑은 고딕" w:eastAsia="맑은 고딕" w:hAnsi="맑은 고딕" w:cs="굴림체"/>
-          <w:color w:val="000000"/>
-          <w:kern w:val="0"/>
-          <w:sz w:val="24"/>
-          <w:szCs w:val="24"/>
-        </w:rPr>
-        <w:t>as a</w:t>
-      </w:r>
-      <w:r>
-        <w:rPr>
-          <w:rFonts w:ascii="맑은 고딕" w:eastAsia="맑은 고딕" w:hAnsi="맑은 고딕" w:cs="굴림체"/>
-          <w:color w:val="000000"/>
-          <w:kern w:val="0"/>
-          <w:sz w:val="24"/>
-          <w:szCs w:val="24"/>
-        </w:rPr>
-        <w:t xml:space="preserve"> team project</w:t>
-      </w:r>
-      <w:r>
-        <w:rPr>
-          <w:rFonts w:ascii="맑은 고딕" w:eastAsia="맑은 고딕" w:hAnsi="맑은 고딕" w:cs="굴림체"/>
-          <w:color w:val="000000"/>
-          <w:kern w:val="0"/>
-          <w:sz w:val="24"/>
-          <w:szCs w:val="24"/>
-        </w:rPr>
-        <w:t>.</w:t>
-      </w:r>
-      <w:r>
-        <w:rPr>
-          <w:rFonts w:ascii="맑은 고딕" w:eastAsia="맑은 고딕" w:hAnsi="맑은 고딕" w:cs="굴림체"/>
-          <w:color w:val="000000"/>
-          <w:kern w:val="0"/>
-          <w:sz w:val="24"/>
-          <w:szCs w:val="24"/>
-        </w:rPr>
-        <w:t xml:space="preserve"> </w:t>
-      </w:r>
-      <w:r>
-        <w:rPr>
-          <w:rFonts w:ascii="맑은 고딕" w:eastAsia="맑은 고딕" w:hAnsi="맑은 고딕" w:cs="굴림체"/>
-          <w:color w:val="000000"/>
-          <w:kern w:val="0"/>
-          <w:sz w:val="24"/>
-          <w:szCs w:val="24"/>
-        </w:rPr>
-        <w:t>It was good chance to think deeply about object-oriented programming and design.</w:t>
-      </w:r>
-    </w:p>
-    <w:p>
-      <w:pPr>
-        <w:widowControl/>
-        <w:tabs>
-          <w:tab w:val="left" w:pos="916"/>
-          <w:tab w:val="left" w:pos="1832"/>
-          <w:tab w:val="left" w:pos="2748"/>
-          <w:tab w:val="left" w:pos="3664"/>
-          <w:tab w:val="left" w:pos="4580"/>
-          <w:tab w:val="left" w:pos="5496"/>
-          <w:tab w:val="left" w:pos="6412"/>
-          <w:tab w:val="left" w:pos="7328"/>
-          <w:tab w:val="left" w:pos="8244"/>
-          <w:tab w:val="left" w:pos="9160"/>
-          <w:tab w:val="left" w:pos="10076"/>
-          <w:tab w:val="left" w:pos="10992"/>
-          <w:tab w:val="left" w:pos="11908"/>
-          <w:tab w:val="left" w:pos="12824"/>
-          <w:tab w:val="left" w:pos="13740"/>
-          <w:tab w:val="left" w:pos="14656"/>
-        </w:tabs>
-        <w:wordWrap/>
-        <w:autoSpaceDE/>
-        <w:autoSpaceDN/>
-        <w:spacing w:after="0" w:line="240" w:lineRule="auto"/>
-        <w:jc w:val="left"/>
-        <w:rPr>
-          <w:rFonts w:ascii="맑은 고딕" w:eastAsia="맑은 고딕" w:hAnsi="맑은 고딕" w:cs="굴림체"/>
-          <w:color w:val="000000"/>
-          <w:kern w:val="0"/>
-          <w:sz w:val="24"/>
-          <w:szCs w:val="24"/>
-        </w:rPr>
-      </w:pPr>
-      <w:r>
-        <w:rPr>
-          <w:rFonts w:ascii="맑은 고딕" w:eastAsia="맑은 고딕" w:hAnsi="맑은 고딕" w:cs="굴림체"/>
-          <w:color w:val="000000"/>
-          <w:kern w:val="0"/>
-          <w:sz w:val="24"/>
-          <w:szCs w:val="24"/>
-        </w:rPr>
-        <w:lastRenderedPageBreak/>
-        <w:t>I was team</w:t>
-      </w:r>
-      <w:r>
-        <w:rPr>
-          <w:rFonts w:ascii="맑은 고딕" w:eastAsia="맑은 고딕" w:hAnsi="맑은 고딕" w:cs="굴림체"/>
-          <w:color w:val="000000"/>
-          <w:kern w:val="0"/>
-          <w:sz w:val="24"/>
-          <w:szCs w:val="24"/>
-        </w:rPr>
-        <w:t xml:space="preserve"> leader</w:t>
-      </w:r>
-      <w:r>
-        <w:rPr>
-          <w:rFonts w:ascii="맑은 고딕" w:eastAsia="맑은 고딕" w:hAnsi="맑은 고딕" w:cs="굴림체"/>
-          <w:color w:val="000000"/>
-          <w:kern w:val="0"/>
-          <w:sz w:val="24"/>
-          <w:szCs w:val="24"/>
-        </w:rPr>
-        <w:t xml:space="preserve"> so I kept track of project progress</w:t>
-      </w:r>
-      <w:r>
-        <w:rPr>
-          <w:rFonts w:ascii="맑은 고딕" w:eastAsia="맑은 고딕" w:hAnsi="맑은 고딕" w:cs="굴림체"/>
-          <w:color w:val="000000"/>
-          <w:kern w:val="0"/>
-          <w:sz w:val="24"/>
-          <w:szCs w:val="24"/>
-        </w:rPr>
-        <w:t xml:space="preserve">. </w:t>
-      </w:r>
-      <w:r>
-        <w:rPr>
-          <w:rFonts w:ascii="맑은 고딕" w:eastAsia="맑은 고딕" w:hAnsi="맑은 고딕" w:cs="굴림체"/>
-          <w:color w:val="000000"/>
-          <w:kern w:val="0"/>
-          <w:sz w:val="24"/>
-          <w:szCs w:val="24"/>
-        </w:rPr>
-        <w:t>I had to give everyone’s work equally</w:t>
-      </w:r>
-      <w:r>
-        <w:rPr>
-          <w:rFonts w:ascii="맑은 고딕" w:eastAsia="맑은 고딕" w:hAnsi="맑은 고딕" w:cs="굴림체"/>
-          <w:color w:val="000000"/>
-          <w:kern w:val="0"/>
-          <w:sz w:val="24"/>
-          <w:szCs w:val="24"/>
-        </w:rPr>
-        <w:t xml:space="preserve"> to </w:t>
-      </w:r>
-      <w:r>
-        <w:rPr>
-          <w:rFonts w:ascii="맑은 고딕" w:eastAsia="맑은 고딕" w:hAnsi="맑은 고딕" w:cs="굴림체"/>
-          <w:color w:val="000000"/>
-          <w:kern w:val="0"/>
-          <w:sz w:val="24"/>
-          <w:szCs w:val="24"/>
-        </w:rPr>
-        <w:t>until the program is fully implemented</w:t>
-      </w:r>
-      <w:r>
-        <w:rPr>
-          <w:rFonts w:ascii="맑은 고딕" w:eastAsia="맑은 고딕" w:hAnsi="맑은 고딕" w:cs="굴림체"/>
-          <w:color w:val="000000"/>
-          <w:kern w:val="0"/>
-          <w:sz w:val="24"/>
-          <w:szCs w:val="24"/>
-        </w:rPr>
-        <w:t>.</w:t>
-      </w:r>
-      <w:r>
-        <w:rPr>
-          <w:rFonts w:ascii="맑은 고딕" w:eastAsia="맑은 고딕" w:hAnsi="맑은 고딕" w:cs="굴림체"/>
-          <w:color w:val="000000"/>
-          <w:kern w:val="0"/>
-          <w:sz w:val="24"/>
-          <w:szCs w:val="24"/>
-        </w:rPr>
-        <w:t xml:space="preserve"> </w:t>
-      </w:r>
-      <w:r>
-        <w:rPr>
-          <w:rFonts w:ascii="맑은 고딕" w:eastAsia="맑은 고딕" w:hAnsi="맑은 고딕" w:cs="굴림체"/>
-          <w:color w:val="000000"/>
-          <w:kern w:val="0"/>
-          <w:sz w:val="24"/>
-          <w:szCs w:val="24"/>
-        </w:rPr>
-        <w:t>Also</w:t>
-      </w:r>
-      <w:r>
-        <w:rPr>
-          <w:rFonts w:ascii="맑은 고딕" w:eastAsia="맑은 고딕" w:hAnsi="맑은 고딕" w:cs="굴림체"/>
-          <w:color w:val="000000"/>
-          <w:kern w:val="0"/>
-          <w:sz w:val="24"/>
-          <w:szCs w:val="24"/>
-        </w:rPr>
-        <w:t>,</w:t>
-      </w:r>
-      <w:r>
-        <w:rPr>
-          <w:rFonts w:ascii="맑은 고딕" w:eastAsia="맑은 고딕" w:hAnsi="맑은 고딕" w:cs="굴림체"/>
-          <w:color w:val="000000"/>
-          <w:kern w:val="0"/>
-          <w:sz w:val="24"/>
-          <w:szCs w:val="24"/>
-        </w:rPr>
-        <w:t xml:space="preserve"> I had to think in Bottom Up manner.</w:t>
-      </w:r>
-      <w:r>
-        <w:rPr>
-          <w:rFonts w:ascii="맑은 고딕" w:eastAsia="맑은 고딕" w:hAnsi="맑은 고딕" w:cs="굴림체"/>
-          <w:color w:val="000000"/>
-          <w:kern w:val="0"/>
-          <w:sz w:val="24"/>
-          <w:szCs w:val="24"/>
-        </w:rPr>
-        <w:t xml:space="preserve"> </w:t>
-      </w:r>
-      <w:r>
-        <w:rPr>
-          <w:rFonts w:ascii="맑은 고딕" w:eastAsia="맑은 고딕" w:hAnsi="맑은 고딕" w:cs="굴림체"/>
-          <w:color w:val="000000"/>
-          <w:kern w:val="0"/>
-          <w:sz w:val="24"/>
-          <w:szCs w:val="24"/>
-        </w:rPr>
-        <w:t xml:space="preserve">This gave me </w:t>
-      </w:r>
-      <w:r>
-        <w:rPr>
-          <w:rFonts w:ascii="맑은 고딕" w:eastAsia="맑은 고딕" w:hAnsi="맑은 고딕" w:cs="굴림체"/>
-          <w:color w:val="000000"/>
-          <w:kern w:val="0"/>
-          <w:sz w:val="24"/>
-          <w:szCs w:val="24"/>
-        </w:rPr>
-        <w:t>enlightenment</w:t>
-      </w:r>
-      <w:r>
-        <w:rPr>
-          <w:rFonts w:ascii="맑은 고딕" w:eastAsia="맑은 고딕" w:hAnsi="맑은 고딕" w:cs="굴림체"/>
-          <w:color w:val="000000"/>
-          <w:kern w:val="0"/>
-          <w:sz w:val="24"/>
-          <w:szCs w:val="24"/>
-        </w:rPr>
-        <w:t xml:space="preserve"> about </w:t>
-      </w:r>
-      <w:r>
-        <w:rPr>
-          <w:rFonts w:ascii="맑은 고딕" w:eastAsia="맑은 고딕" w:hAnsi="맑은 고딕" w:cs="굴림체"/>
-          <w:color w:val="000000"/>
-          <w:kern w:val="0"/>
-          <w:sz w:val="24"/>
-          <w:szCs w:val="24"/>
-        </w:rPr>
-        <w:t>what is good design and why we use object-oriented programming.</w:t>
-      </w:r>
-      <w:r>
-        <w:rPr>
-          <w:rFonts w:ascii="맑은 고딕" w:eastAsia="맑은 고딕" w:hAnsi="맑은 고딕" w:cs="굴림체"/>
-          <w:color w:val="000000"/>
-          <w:kern w:val="0"/>
-          <w:sz w:val="24"/>
-          <w:szCs w:val="24"/>
-        </w:rPr>
-        <w:t xml:space="preserve"> </w:t>
-      </w:r>
-      <w:r>
-        <w:rPr>
-          <w:rFonts w:ascii="맑은 고딕" w:eastAsia="맑은 고딕" w:hAnsi="맑은 고딕" w:cs="굴림체"/>
-          <w:color w:val="000000"/>
-          <w:kern w:val="0"/>
-          <w:sz w:val="24"/>
-          <w:szCs w:val="24"/>
-        </w:rPr>
-        <w:t>I</w:t>
-      </w:r>
-      <w:r>
-        <w:rPr>
-          <w:rFonts w:ascii="맑은 고딕" w:eastAsia="맑은 고딕" w:hAnsi="맑은 고딕" w:cs="굴림체"/>
-          <w:color w:val="000000"/>
-          <w:kern w:val="0"/>
-          <w:sz w:val="24"/>
-          <w:szCs w:val="24"/>
-        </w:rPr>
-        <w:t xml:space="preserve"> had to</w:t>
-      </w:r>
-      <w:r>
-        <w:rPr>
-          <w:rFonts w:ascii="맑은 고딕" w:eastAsia="맑은 고딕" w:hAnsi="맑은 고딕" w:cs="굴림체"/>
-          <w:color w:val="000000"/>
-          <w:kern w:val="0"/>
-          <w:sz w:val="24"/>
-          <w:szCs w:val="24"/>
-        </w:rPr>
-        <w:t xml:space="preserve"> </w:t>
-      </w:r>
-      <w:r>
-        <w:rPr>
-          <w:rFonts w:ascii="맑은 고딕" w:eastAsia="맑은 고딕" w:hAnsi="맑은 고딕" w:cs="굴림체"/>
-          <w:color w:val="000000"/>
-          <w:kern w:val="0"/>
-          <w:sz w:val="24"/>
-          <w:szCs w:val="24"/>
-        </w:rPr>
-        <w:t xml:space="preserve">rapidly </w:t>
-      </w:r>
-      <w:r>
-        <w:rPr>
-          <w:rFonts w:ascii="맑은 고딕" w:eastAsia="맑은 고딕" w:hAnsi="맑은 고딕" w:cs="굴림체"/>
-          <w:color w:val="000000"/>
-          <w:kern w:val="0"/>
-          <w:sz w:val="24"/>
-          <w:szCs w:val="24"/>
-        </w:rPr>
-        <w:t>gathered all of our team member’s code and</w:t>
-      </w:r>
-      <w:r>
-        <w:rPr>
-          <w:rFonts w:ascii="맑은 고딕" w:eastAsia="맑은 고딕" w:hAnsi="맑은 고딕" w:cs="굴림체"/>
-          <w:color w:val="000000"/>
-          <w:kern w:val="0"/>
-          <w:sz w:val="24"/>
-          <w:szCs w:val="24"/>
-        </w:rPr>
-        <w:t xml:space="preserve"> I</w:t>
-      </w:r>
-      <w:r>
-        <w:rPr>
-          <w:rFonts w:ascii="맑은 고딕" w:eastAsia="맑은 고딕" w:hAnsi="맑은 고딕" w:cs="굴림체"/>
-          <w:color w:val="000000"/>
-          <w:kern w:val="0"/>
-          <w:sz w:val="24"/>
-          <w:szCs w:val="24"/>
-        </w:rPr>
-        <w:t xml:space="preserve"> </w:t>
-      </w:r>
-      <w:r>
-        <w:rPr>
-          <w:rFonts w:ascii="맑은 고딕" w:eastAsia="맑은 고딕" w:hAnsi="맑은 고딕" w:cs="굴림체"/>
-          <w:color w:val="000000"/>
-          <w:kern w:val="0"/>
-          <w:sz w:val="24"/>
-          <w:szCs w:val="24"/>
-        </w:rPr>
-        <w:t>integrated it</w:t>
-      </w:r>
-      <w:r>
-        <w:rPr>
-          <w:rFonts w:ascii="맑은 고딕" w:eastAsia="맑은 고딕" w:hAnsi="맑은 고딕" w:cs="굴림체"/>
-          <w:color w:val="000000"/>
-          <w:kern w:val="0"/>
-          <w:sz w:val="24"/>
-          <w:szCs w:val="24"/>
-        </w:rPr>
-        <w:t xml:space="preserve"> int</w:t>
-      </w:r>
-      <w:r>
-        <w:rPr>
-          <w:rFonts w:ascii="맑은 고딕" w:eastAsia="맑은 고딕" w:hAnsi="맑은 고딕" w:cs="굴림체"/>
-          <w:color w:val="000000"/>
-          <w:kern w:val="0"/>
-          <w:sz w:val="24"/>
-          <w:szCs w:val="24"/>
-        </w:rPr>
-        <w:t xml:space="preserve">o </w:t>
-      </w:r>
-      <w:r>
-        <w:rPr>
-          <w:rFonts w:ascii="맑은 고딕" w:eastAsia="맑은 고딕" w:hAnsi="맑은 고딕" w:cs="굴림체"/>
-          <w:color w:val="000000"/>
-          <w:kern w:val="0"/>
-          <w:sz w:val="24"/>
-          <w:szCs w:val="24"/>
-        </w:rPr>
-        <w:t xml:space="preserve">our master </w:t>
-      </w:r>
-      <w:r>
-        <w:rPr>
-          <w:rFonts w:ascii="맑은 고딕" w:eastAsia="맑은 고딕" w:hAnsi="맑은 고딕" w:cs="굴림체"/>
-          <w:color w:val="000000"/>
-          <w:kern w:val="0"/>
-          <w:sz w:val="24"/>
-          <w:szCs w:val="24"/>
-        </w:rPr>
-        <w:t>branch (</w:t>
-      </w:r>
-      <w:r>
-        <w:rPr>
-          <w:rFonts w:ascii="맑은 고딕" w:eastAsia="맑은 고딕" w:hAnsi="맑은 고딕" w:cs="굴림체"/>
-          <w:color w:val="000000"/>
-          <w:kern w:val="0"/>
-          <w:sz w:val="24"/>
-          <w:szCs w:val="24"/>
-        </w:rPr>
-        <w:t>we used git)</w:t>
-      </w:r>
-      <w:r>
-        <w:rPr>
-          <w:rFonts w:ascii="맑은 고딕" w:eastAsia="맑은 고딕" w:hAnsi="맑은 고딕" w:cs="굴림체"/>
-          <w:color w:val="000000"/>
-          <w:kern w:val="0"/>
-          <w:sz w:val="24"/>
-          <w:szCs w:val="24"/>
-        </w:rPr>
-        <w:t>.</w:t>
-      </w:r>
-      <w:r>
-        <w:rPr>
-          <w:rFonts w:ascii="맑은 고딕" w:eastAsia="맑은 고딕" w:hAnsi="맑은 고딕" w:cs="굴림체"/>
-          <w:color w:val="000000"/>
-          <w:kern w:val="0"/>
-          <w:sz w:val="24"/>
-          <w:szCs w:val="24"/>
-        </w:rPr>
-        <w:t xml:space="preserve"> </w:t>
-      </w:r>
-      <w:r>
-        <w:rPr>
-          <w:rFonts w:ascii="맑은 고딕" w:eastAsia="맑은 고딕" w:hAnsi="맑은 고딕" w:cs="굴림체"/>
-          <w:color w:val="000000"/>
-          <w:kern w:val="0"/>
-          <w:sz w:val="24"/>
-          <w:szCs w:val="24"/>
-        </w:rPr>
-        <w:t xml:space="preserve">When convention was </w:t>
-      </w:r>
-      <w:r>
-        <w:rPr>
-          <w:rFonts w:ascii="맑은 고딕" w:eastAsia="맑은 고딕" w:hAnsi="맑은 고딕" w:cs="굴림체"/>
-          <w:color w:val="000000"/>
-          <w:kern w:val="0"/>
-          <w:sz w:val="24"/>
-          <w:szCs w:val="24"/>
-        </w:rPr>
-        <w:t>different,</w:t>
-      </w:r>
-      <w:r>
-        <w:rPr>
-          <w:rFonts w:ascii="맑은 고딕" w:eastAsia="맑은 고딕" w:hAnsi="맑은 고딕" w:cs="굴림체"/>
-          <w:color w:val="000000"/>
-          <w:kern w:val="0"/>
-          <w:sz w:val="24"/>
-          <w:szCs w:val="24"/>
-        </w:rPr>
-        <w:t xml:space="preserve"> I had hard</w:t>
-      </w:r>
-      <w:r>
-        <w:rPr>
-          <w:rFonts w:ascii="맑은 고딕" w:eastAsia="맑은 고딕" w:hAnsi="맑은 고딕" w:cs="굴림체"/>
-          <w:color w:val="000000"/>
-          <w:kern w:val="0"/>
-          <w:sz w:val="24"/>
-          <w:szCs w:val="24"/>
-        </w:rPr>
-        <w:t xml:space="preserve"> time understanding it. </w:t>
-      </w:r>
-      <w:r>
-        <w:rPr>
-          <w:rFonts w:ascii="맑은 고딕" w:eastAsia="맑은 고딕" w:hAnsi="맑은 고딕" w:cs="굴림체"/>
-          <w:color w:val="000000"/>
-          <w:kern w:val="0"/>
-          <w:sz w:val="24"/>
-          <w:szCs w:val="24"/>
-        </w:rPr>
-        <w:t xml:space="preserve">But, unified </w:t>
-      </w:r>
-      <w:r>
-        <w:rPr>
-          <w:rFonts w:ascii="맑은 고딕" w:eastAsia="맑은 고딕" w:hAnsi="맑은 고딕" w:cs="굴림체"/>
-          <w:color w:val="000000"/>
-          <w:kern w:val="0"/>
-          <w:sz w:val="24"/>
-          <w:szCs w:val="24"/>
-        </w:rPr>
-        <w:t xml:space="preserve">convention </w:t>
-      </w:r>
-      <w:r>
-        <w:rPr>
-          <w:rFonts w:ascii="맑은 고딕" w:eastAsia="맑은 고딕" w:hAnsi="맑은 고딕" w:cs="굴림체"/>
-          <w:color w:val="000000"/>
-          <w:kern w:val="0"/>
-          <w:sz w:val="24"/>
-          <w:szCs w:val="24"/>
-        </w:rPr>
-        <w:t>and nicely encapsulated code was</w:t>
-      </w:r>
-      <w:r>
-        <w:rPr>
-          <w:rFonts w:ascii="맑은 고딕" w:eastAsia="맑은 고딕" w:hAnsi="맑은 고딕" w:cs="굴림체"/>
-          <w:color w:val="000000"/>
-          <w:kern w:val="0"/>
-          <w:sz w:val="24"/>
-          <w:szCs w:val="24"/>
-        </w:rPr>
-        <w:t xml:space="preserve"> easy to use and I </w:t>
-      </w:r>
-      <w:r>
-        <w:rPr>
-          <w:rFonts w:ascii="맑은 고딕" w:eastAsia="맑은 고딕" w:hAnsi="맑은 고딕" w:cs="굴림체"/>
-          <w:color w:val="000000"/>
-          <w:kern w:val="0"/>
-          <w:sz w:val="24"/>
-          <w:szCs w:val="24"/>
-        </w:rPr>
-        <w:t>didn’t confuse much</w:t>
-      </w:r>
-      <w:r>
-        <w:rPr>
-          <w:rFonts w:ascii="맑은 고딕" w:eastAsia="맑은 고딕" w:hAnsi="맑은 고딕" w:cs="굴림체"/>
-          <w:color w:val="000000"/>
-          <w:kern w:val="0"/>
-          <w:sz w:val="24"/>
-          <w:szCs w:val="24"/>
-        </w:rPr>
-        <w:t xml:space="preserve"> what to use</w:t>
-      </w:r>
-      <w:r>
-        <w:rPr>
-          <w:rFonts w:ascii="맑은 고딕" w:eastAsia="맑은 고딕" w:hAnsi="맑은 고딕" w:cs="굴림체"/>
-          <w:color w:val="000000"/>
-          <w:kern w:val="0"/>
-          <w:sz w:val="24"/>
-          <w:szCs w:val="24"/>
-        </w:rPr>
-        <w:t xml:space="preserve"> because unneeded functions or variables were forbidden</w:t>
-      </w:r>
-      <w:r>
-        <w:rPr>
-          <w:rFonts w:ascii="맑은 고딕" w:eastAsia="맑은 고딕" w:hAnsi="맑은 고딕" w:cs="굴림체"/>
-          <w:color w:val="000000"/>
-          <w:kern w:val="0"/>
-          <w:sz w:val="24"/>
-          <w:szCs w:val="24"/>
-        </w:rPr>
-        <w:t>.</w:t>
-      </w:r>
-    </w:p>
-    <w:p>
-      <w:pPr>
-        <w:widowControl/>
-        <w:tabs>
-          <w:tab w:val="left" w:pos="916"/>
-          <w:tab w:val="left" w:pos="1832"/>
-          <w:tab w:val="left" w:pos="2748"/>
-          <w:tab w:val="left" w:pos="3664"/>
-          <w:tab w:val="left" w:pos="4580"/>
-          <w:tab w:val="left" w:pos="5496"/>
-          <w:tab w:val="left" w:pos="6412"/>
-          <w:tab w:val="left" w:pos="7328"/>
-          <w:tab w:val="left" w:pos="8244"/>
-          <w:tab w:val="left" w:pos="9160"/>
-          <w:tab w:val="left" w:pos="10076"/>
-          <w:tab w:val="left" w:pos="10992"/>
-          <w:tab w:val="left" w:pos="11908"/>
-          <w:tab w:val="left" w:pos="12824"/>
-          <w:tab w:val="left" w:pos="13740"/>
-          <w:tab w:val="left" w:pos="14656"/>
-        </w:tabs>
-        <w:wordWrap/>
-        <w:autoSpaceDE/>
-        <w:autoSpaceDN/>
-        <w:spacing w:after="0" w:line="240" w:lineRule="auto"/>
-        <w:jc w:val="left"/>
-        <w:rPr>
-          <w:rFonts w:ascii="맑은 고딕" w:eastAsia="맑은 고딕" w:hAnsi="맑은 고딕" w:cs="굴림체"/>
-          <w:color w:val="000000"/>
-          <w:kern w:val="0"/>
-          <w:sz w:val="24"/>
-          <w:szCs w:val="24"/>
-        </w:rPr>
-      </w:pPr>
-      <w:r>
-        <w:rPr>
-          <w:rFonts w:ascii="맑은 고딕" w:eastAsia="맑은 고딕" w:hAnsi="맑은 고딕" w:cs="굴림체" w:hint="eastAsia"/>
-          <w:color w:val="000000"/>
-          <w:kern w:val="0"/>
-          <w:sz w:val="24"/>
-          <w:szCs w:val="24"/>
-        </w:rPr>
-        <w:t>[김호성</w:t>
-      </w:r>
-      <w:r>
-        <w:rPr>
-          <w:rFonts w:ascii="맑은 고딕" w:eastAsia="맑은 고딕" w:hAnsi="맑은 고딕" w:cs="굴림체"/>
-          <w:color w:val="000000"/>
-          <w:kern w:val="0"/>
-          <w:sz w:val="24"/>
-          <w:szCs w:val="24"/>
-        </w:rPr>
-        <w:t>]</w:t>
-      </w:r>
-      <w:r>
-        <w:rPr>
-          <w:rFonts w:ascii="맑은 고딕" w:eastAsia="맑은 고딕" w:hAnsi="맑은 고딕" w:cs="굴림체"/>
-          <w:color w:val="000000"/>
-          <w:kern w:val="0"/>
-          <w:sz w:val="24"/>
-          <w:szCs w:val="24"/>
-        </w:rPr>
-        <w:t xml:space="preserve"> </w:t>
-      </w:r>
-      <w:r>
-        <w:rPr>
-          <w:rFonts w:ascii="맑은 고딕" w:eastAsia="맑은 고딕" w:hAnsi="맑은 고딕" w:cs="굴림체"/>
-          <w:color w:val="000000"/>
-          <w:kern w:val="0"/>
-          <w:sz w:val="24"/>
-          <w:szCs w:val="24"/>
-        </w:rPr>
-        <w:t>I've never had a chance to do a project on a team-by-team basis before, and it's been great to be able to do it through this team project, and the process of working together was fun.</w:t>
-      </w:r>
-    </w:p>
-    <w:p>
-      <w:pPr>
-        <w:widowControl/>
-        <w:tabs>
-          <w:tab w:val="left" w:pos="916"/>
-          <w:tab w:val="left" w:pos="1832"/>
-          <w:tab w:val="left" w:pos="2748"/>
-          <w:tab w:val="left" w:pos="3664"/>
-          <w:tab w:val="left" w:pos="4580"/>
-          <w:tab w:val="left" w:pos="5496"/>
-          <w:tab w:val="left" w:pos="6412"/>
-          <w:tab w:val="left" w:pos="7328"/>
-          <w:tab w:val="left" w:pos="8244"/>
-          <w:tab w:val="left" w:pos="9160"/>
-          <w:tab w:val="left" w:pos="10076"/>
-          <w:tab w:val="left" w:pos="10992"/>
-          <w:tab w:val="left" w:pos="11908"/>
-          <w:tab w:val="left" w:pos="12824"/>
-          <w:tab w:val="left" w:pos="13740"/>
-          <w:tab w:val="left" w:pos="14656"/>
-        </w:tabs>
-        <w:wordWrap/>
-        <w:autoSpaceDE/>
-        <w:autoSpaceDN/>
-        <w:spacing w:after="0" w:line="240" w:lineRule="auto"/>
-        <w:jc w:val="left"/>
-        <w:rPr>
-          <w:rFonts w:ascii="맑은 고딕" w:eastAsia="맑은 고딕" w:hAnsi="맑은 고딕" w:cs="굴림체"/>
-          <w:color w:val="000000"/>
-          <w:kern w:val="0"/>
-          <w:sz w:val="24"/>
-          <w:szCs w:val="24"/>
-        </w:rPr>
-      </w:pPr>
-      <w:r>
-        <w:rPr>
-          <w:rFonts w:ascii="맑은 고딕" w:eastAsia="맑은 고딕" w:hAnsi="맑은 고딕" w:cs="굴림체" w:hint="eastAsia"/>
-          <w:color w:val="000000"/>
-          <w:kern w:val="0"/>
-          <w:sz w:val="24"/>
-          <w:szCs w:val="24"/>
-        </w:rPr>
-        <w:t>[손희승</w:t>
-      </w:r>
-      <w:r>
-        <w:rPr>
-          <w:rFonts w:ascii="맑은 고딕" w:eastAsia="맑은 고딕" w:hAnsi="맑은 고딕" w:cs="굴림체"/>
-          <w:color w:val="000000"/>
-          <w:kern w:val="0"/>
-          <w:sz w:val="24"/>
-          <w:szCs w:val="24"/>
-        </w:rPr>
-        <w:t>]</w:t>
-      </w:r>
-      <w:r>
-        <w:rPr>
-          <w:rFonts w:ascii="맑은 고딕" w:eastAsia="맑은 고딕" w:hAnsi="맑은 고딕" w:cs="굴림체"/>
-          <w:color w:val="000000"/>
-          <w:kern w:val="0"/>
-          <w:sz w:val="24"/>
-          <w:szCs w:val="24"/>
-        </w:rPr>
-        <w:t xml:space="preserve"> </w:t>
-      </w:r>
-      <w:r>
-        <w:rPr>
-          <w:rFonts w:ascii="맑은 고딕" w:eastAsia="맑은 고딕" w:hAnsi="맑은 고딕" w:cs="굴림체"/>
-          <w:color w:val="000000"/>
-          <w:kern w:val="0"/>
-          <w:sz w:val="24"/>
-          <w:szCs w:val="24"/>
-        </w:rPr>
-        <w:t>Too E</w:t>
-      </w:r>
-      <w:r>
-        <w:rPr>
-          <w:rFonts w:ascii="맑은 고딕" w:eastAsia="맑은 고딕" w:hAnsi="맑은 고딕" w:cs="굴림체"/>
-          <w:color w:val="000000"/>
-          <w:kern w:val="0"/>
-          <w:sz w:val="24"/>
-          <w:szCs w:val="24"/>
-        </w:rPr>
-        <w:t>-----</w:t>
-      </w:r>
-      <w:r>
-        <w:rPr>
-          <w:rFonts w:ascii="맑은 고딕" w:eastAsia="맑은 고딕" w:hAnsi="맑은 고딕" w:cs="굴림체"/>
-          <w:color w:val="000000"/>
-          <w:kern w:val="0"/>
-          <w:sz w:val="24"/>
-          <w:szCs w:val="24"/>
-        </w:rPr>
-        <w:t>asy.</w:t>
-      </w:r>
-    </w:p>
-    <w:p>
-      <w:pPr>
-        <w:widowControl/>
-        <w:tabs>
-          <w:tab w:val="left" w:pos="916"/>
-          <w:tab w:val="left" w:pos="1832"/>
-          <w:tab w:val="left" w:pos="2748"/>
-          <w:tab w:val="left" w:pos="3664"/>
-          <w:tab w:val="left" w:pos="4580"/>
-          <w:tab w:val="left" w:pos="5496"/>
-          <w:tab w:val="left" w:pos="6412"/>
-          <w:tab w:val="left" w:pos="7328"/>
-          <w:tab w:val="left" w:pos="8244"/>
-          <w:tab w:val="left" w:pos="9160"/>
-          <w:tab w:val="left" w:pos="10076"/>
-          <w:tab w:val="left" w:pos="10992"/>
-          <w:tab w:val="left" w:pos="11908"/>
-          <w:tab w:val="left" w:pos="12824"/>
-          <w:tab w:val="left" w:pos="13740"/>
-          <w:tab w:val="left" w:pos="14656"/>
-        </w:tabs>
-        <w:wordWrap/>
-        <w:autoSpaceDE/>
-        <w:autoSpaceDN/>
-        <w:spacing w:after="0" w:line="240" w:lineRule="auto"/>
-        <w:jc w:val="left"/>
-        <w:rPr>
-          <w:rFonts w:ascii="맑은 고딕" w:eastAsia="맑은 고딕" w:hAnsi="맑은 고딕" w:cs="굴림체"/>
-          <w:color w:val="000000"/>
-          <w:kern w:val="0"/>
-          <w:sz w:val="24"/>
-          <w:szCs w:val="24"/>
-        </w:rPr>
-      </w:pPr>
-      <w:r>
-        <w:rPr>
-          <w:rFonts w:ascii="맑은 고딕" w:eastAsia="맑은 고딕" w:hAnsi="맑은 고딕" w:cs="굴림체" w:hint="eastAsia"/>
-          <w:color w:val="000000"/>
-          <w:kern w:val="0"/>
-          <w:sz w:val="24"/>
-          <w:szCs w:val="24"/>
-        </w:rPr>
-        <w:t>[이준협</w:t>
-      </w:r>
-      <w:r>
-        <w:rPr>
-          <w:rFonts w:ascii="맑은 고딕" w:eastAsia="맑은 고딕" w:hAnsi="맑은 고딕" w:cs="굴림체"/>
-          <w:color w:val="000000"/>
-          <w:kern w:val="0"/>
-          <w:sz w:val="24"/>
-          <w:szCs w:val="24"/>
-        </w:rPr>
-        <w:t>]</w:t>
-      </w:r>
-      <w:r>
-        <w:rPr>
-          <w:rFonts w:ascii="맑은 고딕" w:eastAsia="맑은 고딕" w:hAnsi="맑은 고딕" w:cs="굴림체"/>
-          <w:color w:val="000000"/>
-          <w:kern w:val="0"/>
-          <w:sz w:val="24"/>
-          <w:szCs w:val="24"/>
-        </w:rPr>
-        <w:t xml:space="preserve"> </w:t>
-      </w:r>
-      <w:r>
-        <w:rPr>
-          <w:rFonts w:ascii="맑은 고딕" w:eastAsia="맑은 고딕" w:hAnsi="맑은 고딕" w:cs="굴림체"/>
-          <w:color w:val="000000"/>
-          <w:kern w:val="0"/>
-          <w:sz w:val="24"/>
-          <w:szCs w:val="24"/>
-        </w:rPr>
-        <w:t>It was interesting to think in various ways because no implementation or details were restricted. And I felt again that teamwork is important.</w:t>
-      </w:r>
-    </w:p>
-    <w:p>
-      <w:pPr>
-        <w:widowControl/>
-        <w:tabs>
-          <w:tab w:val="left" w:pos="916"/>
-          <w:tab w:val="left" w:pos="1832"/>
-          <w:tab w:val="left" w:pos="2748"/>
-          <w:tab w:val="left" w:pos="3664"/>
-          <w:tab w:val="left" w:pos="4580"/>
-          <w:tab w:val="left" w:pos="5496"/>
-          <w:tab w:val="left" w:pos="6412"/>
-          <w:tab w:val="left" w:pos="7328"/>
-          <w:tab w:val="left" w:pos="8244"/>
-          <w:tab w:val="left" w:pos="9160"/>
-          <w:tab w:val="left" w:pos="10076"/>
-          <w:tab w:val="left" w:pos="10992"/>
-          <w:tab w:val="left" w:pos="11908"/>
-          <w:tab w:val="left" w:pos="12824"/>
-          <w:tab w:val="left" w:pos="13740"/>
-          <w:tab w:val="left" w:pos="14656"/>
-        </w:tabs>
-        <w:wordWrap/>
-        <w:autoSpaceDE/>
-        <w:autoSpaceDN/>
-        <w:spacing w:after="0" w:line="240" w:lineRule="auto"/>
-        <w:jc w:val="left"/>
-        <w:rPr>
-          <w:rFonts w:ascii="맑은 고딕" w:eastAsia="맑은 고딕" w:hAnsi="맑은 고딕" w:cs="굴림체"/>
-          <w:color w:val="000000"/>
-          <w:kern w:val="0"/>
-          <w:sz w:val="24"/>
-          <w:szCs w:val="24"/>
-        </w:rPr>
-      </w:pPr>
-      <w:r>
-        <w:rPr>
-          <w:rFonts w:ascii="맑은 고딕" w:eastAsia="맑은 고딕" w:hAnsi="맑은 고딕" w:cs="굴림체" w:hint="eastAsia"/>
-          <w:color w:val="000000"/>
-          <w:kern w:val="0"/>
-          <w:sz w:val="24"/>
-          <w:szCs w:val="24"/>
-        </w:rPr>
-        <w:t>[이하람</w:t>
-      </w:r>
-      <w:r>
-        <w:rPr>
-          <w:rFonts w:ascii="맑은 고딕" w:eastAsia="맑은 고딕" w:hAnsi="맑은 고딕" w:cs="굴림체"/>
-          <w:color w:val="000000"/>
-          <w:kern w:val="0"/>
-          <w:sz w:val="24"/>
-          <w:szCs w:val="24"/>
-        </w:rPr>
-        <w:t>]</w:t>
-      </w:r>
-      <w:r>
-        <w:rPr>
-          <w:rFonts w:ascii="맑은 고딕" w:eastAsia="맑은 고딕" w:hAnsi="맑은 고딕" w:cs="굴림체"/>
-          <w:color w:val="000000"/>
-          <w:kern w:val="0"/>
-          <w:sz w:val="24"/>
-          <w:szCs w:val="24"/>
-        </w:rPr>
-        <w:t xml:space="preserve"> </w:t>
-      </w:r>
-      <w:r>
-        <w:rPr>
-          <w:rFonts w:ascii="맑은 고딕" w:eastAsia="맑은 고딕" w:hAnsi="맑은 고딕" w:cs="굴림체"/>
-          <w:color w:val="000000"/>
-          <w:kern w:val="0"/>
-          <w:sz w:val="24"/>
-          <w:szCs w:val="24"/>
-        </w:rPr>
-        <w:t>Through this project, I learned and knew about what an Object-oriented programming in the abstract. Also, it was very interesting to discuss together for making the programming because it was the first time for me to learn about c++.</w:t>
-      </w:r>
+          <w:rFonts w:ascii="맑은 고딕" w:eastAsia="맑은 고딕" w:hAnsi="맑은 고딕" w:cs="굴림체" w:hint="eastAsia"/>
+          <w:color w:val="000000"/>
+          <w:kern w:val="0"/>
+          <w:sz w:val="24"/>
+          <w:szCs w:val="24"/>
+        </w:rPr>
+      </w:pPr>
     </w:p>
     <w:p>
       <w:pPr>
@@ -9126,6 +11800,7 @@
           <w:sz w:val="24"/>
           <w:szCs w:val="24"/>
         </w:rPr>
+        <w:lastRenderedPageBreak/>
         <w:t>Conclusion</w:t>
       </w:r>
     </w:p>
@@ -10169,6 +12844,119 @@
     </w:lvl>
   </w:abstractNum>
   <w:abstractNum w:abstractNumId="7">
+    <w:nsid w:val="4D463326"/>
+    <w:multiLevelType w:val="hybridMultilevel"/>
+    <w:tmpl w:val="5AFCF160"/>
+    <w:lvl w:ilvl="0" w:tplc="1B0AC4E6">
+      <w:start w:val="2"/>
+      <w:numFmt w:val="bullet"/>
+      <w:lvlText w:val="-"/>
+      <w:lvlJc w:val="left"/>
+      <w:pPr>
+        <w:ind w:left="480" w:hanging="360"/>
+      </w:pPr>
+      <w:rPr>
+        <w:rFonts w:ascii="맑은 고딕" w:eastAsia="맑은 고딕" w:hAnsi="맑은 고딕" w:cs="굴림체" w:hint="eastAsia"/>
+      </w:rPr>
+    </w:lvl>
+    <w:lvl w:ilvl="1" w:tplc="04090003" w:tentative="1">
+      <w:start w:val="1"/>
+      <w:numFmt w:val="bullet"/>
+      <w:lvlText w:val=""/>
+      <w:lvlJc w:val="left"/>
+      <w:pPr>
+        <w:ind w:left="920" w:hanging="400"/>
+      </w:pPr>
+      <w:rPr>
+        <w:rFonts w:ascii="Wingdings" w:hAnsi="Wingdings" w:hint="default"/>
+      </w:rPr>
+    </w:lvl>
+    <w:lvl w:ilvl="2" w:tplc="04090005" w:tentative="1">
+      <w:start w:val="1"/>
+      <w:numFmt w:val="bullet"/>
+      <w:lvlText w:val=""/>
+      <w:lvlJc w:val="left"/>
+      <w:pPr>
+        <w:ind w:left="1320" w:hanging="400"/>
+      </w:pPr>
+      <w:rPr>
+        <w:rFonts w:ascii="Wingdings" w:hAnsi="Wingdings" w:hint="default"/>
+      </w:rPr>
+    </w:lvl>
+    <w:lvl w:ilvl="3" w:tplc="04090001" w:tentative="1">
+      <w:start w:val="1"/>
+      <w:numFmt w:val="bullet"/>
+      <w:lvlText w:val=""/>
+      <w:lvlJc w:val="left"/>
+      <w:pPr>
+        <w:ind w:left="1720" w:hanging="400"/>
+      </w:pPr>
+      <w:rPr>
+        <w:rFonts w:ascii="Wingdings" w:hAnsi="Wingdings" w:hint="default"/>
+      </w:rPr>
+    </w:lvl>
+    <w:lvl w:ilvl="4" w:tplc="04090003" w:tentative="1">
+      <w:start w:val="1"/>
+      <w:numFmt w:val="bullet"/>
+      <w:lvlText w:val=""/>
+      <w:lvlJc w:val="left"/>
+      <w:pPr>
+        <w:ind w:left="2120" w:hanging="400"/>
+      </w:pPr>
+      <w:rPr>
+        <w:rFonts w:ascii="Wingdings" w:hAnsi="Wingdings" w:hint="default"/>
+      </w:rPr>
+    </w:lvl>
+    <w:lvl w:ilvl="5" w:tplc="04090005" w:tentative="1">
+      <w:start w:val="1"/>
+      <w:numFmt w:val="bullet"/>
+      <w:lvlText w:val=""/>
+      <w:lvlJc w:val="left"/>
+      <w:pPr>
+        <w:ind w:left="2520" w:hanging="400"/>
+      </w:pPr>
+      <w:rPr>
+        <w:rFonts w:ascii="Wingdings" w:hAnsi="Wingdings" w:hint="default"/>
+      </w:rPr>
+    </w:lvl>
+    <w:lvl w:ilvl="6" w:tplc="04090001" w:tentative="1">
+      <w:start w:val="1"/>
+      <w:numFmt w:val="bullet"/>
+      <w:lvlText w:val=""/>
+      <w:lvlJc w:val="left"/>
+      <w:pPr>
+        <w:ind w:left="2920" w:hanging="400"/>
+      </w:pPr>
+      <w:rPr>
+        <w:rFonts w:ascii="Wingdings" w:hAnsi="Wingdings" w:hint="default"/>
+      </w:rPr>
+    </w:lvl>
+    <w:lvl w:ilvl="7" w:tplc="04090003" w:tentative="1">
+      <w:start w:val="1"/>
+      <w:numFmt w:val="bullet"/>
+      <w:lvlText w:val=""/>
+      <w:lvlJc w:val="left"/>
+      <w:pPr>
+        <w:ind w:left="3320" w:hanging="400"/>
+      </w:pPr>
+      <w:rPr>
+        <w:rFonts w:ascii="Wingdings" w:hAnsi="Wingdings" w:hint="default"/>
+      </w:rPr>
+    </w:lvl>
+    <w:lvl w:ilvl="8" w:tplc="04090005" w:tentative="1">
+      <w:start w:val="1"/>
+      <w:numFmt w:val="bullet"/>
+      <w:lvlText w:val=""/>
+      <w:lvlJc w:val="left"/>
+      <w:pPr>
+        <w:ind w:left="3720" w:hanging="400"/>
+      </w:pPr>
+      <w:rPr>
+        <w:rFonts w:ascii="Wingdings" w:hAnsi="Wingdings" w:hint="default"/>
+      </w:rPr>
+    </w:lvl>
+  </w:abstractNum>
+  <w:abstractNum w:abstractNumId="8">
     <w:nsid w:val="505771A3"/>
     <w:multiLevelType w:val="hybridMultilevel"/>
     <w:tmpl w:val="802A64FA"/>
@@ -10254,7 +13042,7 @@
       </w:pPr>
     </w:lvl>
   </w:abstractNum>
-  <w:abstractNum w:abstractNumId="8">
+  <w:abstractNum w:abstractNumId="9">
     <w:nsid w:val="65AE08D9"/>
     <w:multiLevelType w:val="hybridMultilevel"/>
     <w:tmpl w:val="6C4E4B5A"/>
@@ -10367,7 +13155,7 @@
       </w:rPr>
     </w:lvl>
   </w:abstractNum>
-  <w:abstractNum w:abstractNumId="9">
+  <w:abstractNum w:abstractNumId="10">
     <w:nsid w:val="6CE55B2F"/>
     <w:multiLevelType w:val="hybridMultilevel"/>
     <w:tmpl w:val="1D8A8AC8"/>
@@ -10481,7 +13269,7 @@
     </w:lvl>
   </w:abstractNum>
   <w:num w:numId="1">
-    <w:abstractNumId w:val="7"/>
+    <w:abstractNumId w:val="8"/>
   </w:num>
   <w:num w:numId="2">
     <w:abstractNumId w:val="1"/>
@@ -10496,7 +13284,7 @@
     <w:abstractNumId w:val="5"/>
   </w:num>
   <w:num w:numId="6">
-    <w:abstractNumId w:val="8"/>
+    <w:abstractNumId w:val="9"/>
   </w:num>
   <w:num w:numId="7">
     <w:abstractNumId w:val="3"/>
@@ -10508,7 +13296,10 @@
     <w:abstractNumId w:val="6"/>
   </w:num>
   <w:num w:numId="10">
-    <w:abstractNumId w:val="9"/>
+    <w:abstractNumId w:val="10"/>
+  </w:num>
+  <w:num w:numId="11">
+    <w:abstractNumId w:val="7"/>
   </w:num>
 </w:numbering>
 </file>
@@ -11386,7 +14177,7 @@
   <a:extraClrSchemeLst/>
   <a:extLst>
     <a:ext uri="{05A4C25C-085E-4340-85A3-A5531E510DB2}">
-      <thm15:themeFamily xmlns:thm15="http://schemas.microsoft.com/office/thememl/2012/main" xmlns="" name="Office Theme" id="{62F939B6-93AF-4DB8-9C6B-D6C7DFDC589F}" vid="{4A3C46E8-61CC-4603-A589-7422A47A8E4A}"/>
+      <thm15:themeFamily xmlns="" xmlns:thm15="http://schemas.microsoft.com/office/thememl/2012/main" name="Office Theme" id="{62F939B6-93AF-4DB8-9C6B-D6C7DFDC589F}" vid="{4A3C46E8-61CC-4603-A589-7422A47A8E4A}"/>
     </a:ext>
   </a:extLst>
 </a:theme>

--- a/IIKH_Title.docx
+++ b/IIKH_Title.docx
@@ -115,123 +115,23 @@
       </w:r>
       <w:r>
         <w:rPr>
-          <w:rFonts w:ascii="맑은 고딕" w:eastAsia="맑은 고딕" w:hAnsi="맑은 고딕" w:cs="굴림체"/>
-          <w:color w:val="000000"/>
-          <w:kern w:val="0"/>
-          <w:sz w:val="24"/>
-          <w:szCs w:val="24"/>
-        </w:rPr>
-        <w:t>[</w:t>
-      </w:r>
-      <w:r>
-        <w:rPr>
-          <w:rFonts w:ascii="맑은 고딕" w:eastAsia="맑은 고딕" w:hAnsi="맑은 고딕" w:cs="굴림체" w:hint="eastAsia"/>
-          <w:color w:val="000000"/>
-          <w:kern w:val="0"/>
-          <w:sz w:val="24"/>
-          <w:szCs w:val="24"/>
-        </w:rPr>
-        <w:t>아스키 아트</w:t>
-      </w:r>
-      <w:r>
-        <w:rPr>
-          <w:rFonts w:ascii="맑은 고딕" w:eastAsia="맑은 고딕" w:hAnsi="맑은 고딕" w:cs="굴림체" w:hint="eastAsia"/>
-          <w:color w:val="000000"/>
-          <w:kern w:val="0"/>
-          <w:sz w:val="24"/>
-          <w:szCs w:val="24"/>
-        </w:rPr>
-        <w:t>?</w:t>
-      </w:r>
-      <w:r>
-        <w:rPr>
-          <w:rFonts w:ascii="맑은 고딕" w:eastAsia="맑은 고딕" w:hAnsi="맑은 고딕" w:cs="굴림체"/>
-          <w:color w:val="000000"/>
-          <w:kern w:val="0"/>
-          <w:sz w:val="24"/>
-          <w:szCs w:val="24"/>
-        </w:rPr>
-        <w:t>?</w:t>
-      </w:r>
-      <w:r>
-        <w:rPr>
-          <w:rFonts w:ascii="맑은 고딕" w:eastAsia="맑은 고딕" w:hAnsi="맑은 고딕" w:cs="굴림체"/>
-          <w:color w:val="000000"/>
-          <w:kern w:val="0"/>
-          <w:sz w:val="24"/>
-          <w:szCs w:val="24"/>
-        </w:rPr>
-        <w:t>]</w:t>
-      </w:r>
-      <w:r>
-        <w:rPr>
-          <w:rFonts w:ascii="맑은 고딕" w:eastAsia="맑은 고딕" w:hAnsi="맑은 고딕" w:cs="굴림체"/>
-          <w:color w:val="000000"/>
-          <w:kern w:val="0"/>
-          <w:sz w:val="24"/>
-          <w:szCs w:val="24"/>
-        </w:rPr>
-        <w:t xml:space="preserve"> </w:t>
-      </w:r>
-      <w:r>
-        <w:rPr>
-          <w:rFonts w:ascii="맑은 고딕" w:eastAsia="맑은 고딕" w:hAnsi="맑은 고딕" w:cs="굴림체" w:hint="eastAsia"/>
-          <w:color w:val="000000"/>
-          <w:kern w:val="0"/>
-          <w:sz w:val="24"/>
-          <w:szCs w:val="24"/>
-        </w:rPr>
-        <w:t>아직 미정</w:t>
-      </w:r>
-      <w:r>
-        <w:rPr>
-          <w:rFonts w:ascii="맑은 고딕" w:eastAsia="맑은 고딕" w:hAnsi="맑은 고딕" w:cs="굴림체" w:hint="eastAsia"/>
-          <w:color w:val="000000"/>
-          <w:kern w:val="0"/>
-          <w:sz w:val="24"/>
-          <w:szCs w:val="24"/>
-        </w:rPr>
-        <w:t xml:space="preserve"> </w:t>
-      </w:r>
-      <w:r>
-        <w:rPr>
-          <w:rFonts w:ascii="맑은 고딕" w:eastAsia="맑은 고딕" w:hAnsi="맑은 고딕" w:cs="굴림체"/>
-          <w:color w:val="000000"/>
-          <w:kern w:val="0"/>
-          <w:sz w:val="24"/>
-          <w:szCs w:val="24"/>
-        </w:rPr>
-        <w:t xml:space="preserve">– </w:t>
-      </w:r>
-      <w:r>
-        <w:rPr>
-          <w:rFonts w:ascii="맑은 고딕" w:eastAsia="맑은 고딕" w:hAnsi="맑은 고딕" w:cs="굴림체" w:hint="eastAsia"/>
-          <w:color w:val="000000"/>
-          <w:kern w:val="0"/>
-          <w:sz w:val="24"/>
-          <w:szCs w:val="24"/>
-        </w:rPr>
-        <w:t>컨셉 정해야</w:t>
-      </w:r>
-      <w:r>
-        <w:rPr>
-          <w:rFonts w:ascii="맑은 고딕" w:eastAsia="맑은 고딕" w:hAnsi="맑은 고딕" w:cs="굴림체" w:hint="eastAsia"/>
-          <w:color w:val="000000"/>
-          <w:kern w:val="0"/>
-          <w:sz w:val="24"/>
-          <w:szCs w:val="24"/>
-        </w:rPr>
-        <w:t xml:space="preserve"> </w:t>
-      </w:r>
-      <w:r>
-        <w:rPr>
-          <w:rFonts w:ascii="맑은 고딕" w:eastAsia="맑은 고딕" w:hAnsi="맑은 고딕" w:cs="굴림체" w:hint="eastAsia"/>
-          <w:color w:val="000000"/>
-          <w:kern w:val="0"/>
-          <w:sz w:val="24"/>
-          <w:szCs w:val="24"/>
-        </w:rPr>
-        <w:t>됨</w:t>
+          <w:rFonts w:ascii="맑은 고딕" w:eastAsia="맑은 고딕" w:hAnsi="맑은 고딕" w:cs="굴림체" w:hint="eastAsia"/>
+          <w:color w:val="000000"/>
+          <w:kern w:val="0"/>
+          <w:sz w:val="24"/>
+          <w:szCs w:val="24"/>
+        </w:rPr>
+        <w:t>CAU-</w:t>
+      </w:r>
+      <w:r>
+        <w:rPr>
+          <w:rFonts w:ascii="맑은 고딕" w:eastAsia="맑은 고딕" w:hAnsi="맑은 고딕" w:cs="굴림체" w:hint="eastAsia"/>
+          <w:color w:val="000000"/>
+          <w:kern w:val="0"/>
+          <w:sz w:val="24"/>
+          <w:szCs w:val="24"/>
+        </w:rPr>
+        <w:t>IIKH</w:t>
       </w:r>
     </w:p>
     <w:p>
@@ -533,38 +433,10 @@
           <w:sz w:val="24"/>
           <w:szCs w:val="24"/>
         </w:rPr>
-        <w:t>[</w:t>
-      </w:r>
-      <w:r>
-        <w:rPr>
-          <w:rFonts w:ascii="맑은 고딕" w:eastAsia="맑은 고딕" w:hAnsi="맑은 고딕" w:cs="굴림체"/>
-          <w:color w:val="000000"/>
-          <w:kern w:val="0"/>
-          <w:sz w:val="24"/>
-          <w:szCs w:val="24"/>
-        </w:rPr>
-        <w:t>2</w:t>
-      </w:r>
-      <w:r>
-        <w:rPr>
-          <w:rFonts w:ascii="맑은 고딕" w:eastAsia="맑은 고딕" w:hAnsi="맑은 고딕" w:cs="굴림체" w:hint="eastAsia"/>
-          <w:color w:val="000000"/>
-          <w:kern w:val="0"/>
-          <w:sz w:val="24"/>
-          <w:szCs w:val="24"/>
-        </w:rPr>
-        <w:t>명 가능한지</w:t>
-      </w:r>
-      <w:r>
-        <w:rPr>
-          <w:rFonts w:ascii="맑은 고딕" w:eastAsia="맑은 고딕" w:hAnsi="맑은 고딕" w:cs="굴림체"/>
-          <w:color w:val="000000"/>
-          <w:kern w:val="0"/>
-          <w:sz w:val="24"/>
-          <w:szCs w:val="24"/>
-        </w:rPr>
-        <w:t>]</w:t>
-      </w:r>
+        <w:t>이하람, 고주형</w:t>
+      </w:r>
+      <w:bookmarkStart w:id="0" w:name="_GoBack"/>
+      <w:bookmarkEnd w:id="0"/>
     </w:p>
     <w:p>
       <w:pPr>
@@ -624,8 +496,20 @@
           <w:sz w:val="24"/>
           <w:szCs w:val="24"/>
         </w:rPr>
-        <w:t>rief project description (summary)</w:t>
-      </w:r>
+        <w:t>rief project description (summary</w:t>
+      </w:r>
+      <w:proofErr w:type="gramStart"/>
+      <w:r>
+        <w:rPr>
+          <w:rFonts w:ascii="맑은 고딕" w:eastAsia="맑은 고딕" w:hAnsi="맑은 고딕" w:cs="굴림체"/>
+          <w:color w:val="000000"/>
+          <w:kern w:val="0"/>
+          <w:sz w:val="24"/>
+          <w:szCs w:val="24"/>
+        </w:rPr>
+        <w:t>)</w:t>
+      </w:r>
+      <w:proofErr w:type="gramEnd"/>
       <w:r>
         <w:rPr>
           <w:rFonts w:ascii="맑은 고딕" w:eastAsia="맑은 고딕" w:hAnsi="맑은 고딕" w:cs="굴림체"/>
@@ -874,7 +758,31 @@
           <w:sz w:val="18"/>
           <w:szCs w:val="18"/>
         </w:rPr>
-        <w:t>e also put ascii art</w:t>
+        <w:t xml:space="preserve">e also put </w:t>
+      </w:r>
+      <w:proofErr w:type="spellStart"/>
+      <w:proofErr w:type="gramStart"/>
+      <w:r>
+        <w:rPr>
+          <w:rFonts w:ascii="맑은 고딕" w:eastAsia="맑은 고딕" w:hAnsi="맑은 고딕" w:cs="굴림체"/>
+          <w:color w:val="000000"/>
+          <w:kern w:val="0"/>
+          <w:sz w:val="18"/>
+          <w:szCs w:val="18"/>
+        </w:rPr>
+        <w:t>ascii</w:t>
+      </w:r>
+      <w:proofErr w:type="spellEnd"/>
+      <w:proofErr w:type="gramEnd"/>
+      <w:r>
+        <w:rPr>
+          <w:rFonts w:ascii="맑은 고딕" w:eastAsia="맑은 고딕" w:hAnsi="맑은 고딕" w:cs="굴림체"/>
+          <w:color w:val="000000"/>
+          <w:kern w:val="0"/>
+          <w:sz w:val="18"/>
+          <w:szCs w:val="18"/>
+        </w:rPr>
+        <w:t xml:space="preserve"> art</w:t>
       </w:r>
       <w:r>
         <w:rPr>
@@ -2247,7 +2155,7 @@
           <w:sz w:val="18"/>
           <w:szCs w:val="18"/>
         </w:rPr>
-        <w:t>, “apple pie”, “raspberry pie”</w:t>
+        <w:t>, “apple pie”, “raspberry pie</w:t>
       </w:r>
       <w:r>
         <w:rPr>
@@ -2257,27 +2165,7 @@
           <w:sz w:val="18"/>
           <w:szCs w:val="18"/>
         </w:rPr>
-        <w:t xml:space="preserve">, </w:t>
-      </w:r>
-      <w:r>
-        <w:rPr>
-          <w:rFonts w:ascii="맑은 고딕" w:eastAsia="맑은 고딕" w:hAnsi="맑은 고딕" w:cs="굴림체"/>
-          <w:color w:val="000000"/>
-          <w:kern w:val="0"/>
-          <w:sz w:val="18"/>
-          <w:szCs w:val="18"/>
-        </w:rPr>
-        <w:t>…</w:t>
-      </w:r>
-      <w:r>
-        <w:rPr>
-          <w:rFonts w:ascii="맑은 고딕" w:eastAsia="맑은 고딕" w:hAnsi="맑은 고딕" w:cs="굴림체"/>
-          <w:color w:val="000000"/>
-          <w:kern w:val="0"/>
-          <w:sz w:val="18"/>
-          <w:szCs w:val="18"/>
-        </w:rPr>
-        <w:t>)</w:t>
+        <w:t>” …)</w:t>
       </w:r>
     </w:p>
     <w:p>
@@ -2580,7 +2468,31 @@
           <w:sz w:val="24"/>
           <w:szCs w:val="24"/>
         </w:rPr>
-        <w:t xml:space="preserve">retty Ascii art: </w:t>
+        <w:t xml:space="preserve">retty </w:t>
+      </w:r>
+      <w:proofErr w:type="spellStart"/>
+      <w:proofErr w:type="gramStart"/>
+      <w:r>
+        <w:rPr>
+          <w:rFonts w:ascii="맑은 고딕" w:eastAsia="맑은 고딕" w:hAnsi="맑은 고딕" w:cs="굴림체"/>
+          <w:color w:val="000000"/>
+          <w:kern w:val="0"/>
+          <w:sz w:val="24"/>
+          <w:szCs w:val="24"/>
+        </w:rPr>
+        <w:t>Ascii</w:t>
+      </w:r>
+      <w:proofErr w:type="spellEnd"/>
+      <w:proofErr w:type="gramEnd"/>
+      <w:r>
+        <w:rPr>
+          <w:rFonts w:ascii="맑은 고딕" w:eastAsia="맑은 고딕" w:hAnsi="맑은 고딕" w:cs="굴림체"/>
+          <w:color w:val="000000"/>
+          <w:kern w:val="0"/>
+          <w:sz w:val="24"/>
+          <w:szCs w:val="24"/>
+        </w:rPr>
+        <w:t xml:space="preserve"> art: </w:t>
       </w:r>
       <w:r>
         <w:rPr>
@@ -3343,7 +3255,37 @@
           <w:kern w:val="0"/>
           <w:szCs w:val="20"/>
         </w:rPr>
-        <w:t xml:space="preserve"> we had many issues such as, Team Member</w:t>
+        <w:t xml:space="preserve"> we had many issues such </w:t>
+      </w:r>
+      <w:proofErr w:type="gramStart"/>
+      <w:r>
+        <w:rPr>
+          <w:rFonts w:ascii="맑은 고딕" w:eastAsia="맑은 고딕" w:hAnsi="맑은 고딕" w:cs="굴림체"/>
+          <w:color w:val="000000"/>
+          <w:kern w:val="0"/>
+          <w:szCs w:val="20"/>
+        </w:rPr>
+        <w:t>as,</w:t>
+      </w:r>
+      <w:proofErr w:type="gramEnd"/>
+      <w:r>
+        <w:rPr>
+          <w:rFonts w:ascii="맑은 고딕" w:eastAsia="맑은 고딕" w:hAnsi="맑은 고딕" w:cs="굴림체"/>
+          <w:color w:val="000000"/>
+          <w:kern w:val="0"/>
+          <w:szCs w:val="20"/>
+        </w:rPr>
+        <w:t xml:space="preserve"> Team </w:t>
+      </w:r>
+      <w:proofErr w:type="spellStart"/>
+      <w:r>
+        <w:rPr>
+          <w:rFonts w:ascii="맑은 고딕" w:eastAsia="맑은 고딕" w:hAnsi="맑은 고딕" w:cs="굴림체"/>
+          <w:color w:val="000000"/>
+          <w:kern w:val="0"/>
+          <w:szCs w:val="20"/>
+        </w:rPr>
+        <w:t>Member</w:t>
       </w:r>
       <w:r>
         <w:rPr>
@@ -3361,7 +3303,17 @@
           <w:kern w:val="0"/>
           <w:szCs w:val="20"/>
         </w:rPr>
-        <w:t>A thought</w:t>
+        <w:t>A</w:t>
+      </w:r>
+      <w:proofErr w:type="spellEnd"/>
+      <w:r>
+        <w:rPr>
+          <w:rFonts w:ascii="맑은 고딕" w:eastAsia="맑은 고딕" w:hAnsi="맑은 고딕" w:cs="굴림체"/>
+          <w:color w:val="000000"/>
+          <w:kern w:val="0"/>
+          <w:szCs w:val="20"/>
+        </w:rPr>
+        <w:t xml:space="preserve"> thought</w:t>
       </w:r>
       <w:r>
         <w:rPr>
@@ -3408,6 +3360,7 @@
         </w:rPr>
         <w:t>objects (</w:t>
       </w:r>
+      <w:proofErr w:type="spellStart"/>
       <w:r>
         <w:rPr>
           <w:rFonts w:ascii="맑은 고딕" w:eastAsia="맑은 고딕" w:hAnsi="맑은 고딕" w:cs="굴림체"/>
@@ -3424,7 +3377,57 @@
           <w:kern w:val="0"/>
           <w:szCs w:val="20"/>
         </w:rPr>
-        <w:t>r, planDBManager, mealDBManaer)</w:t>
+        <w:t>r</w:t>
+      </w:r>
+      <w:proofErr w:type="spellEnd"/>
+      <w:r>
+        <w:rPr>
+          <w:rFonts w:ascii="맑은 고딕" w:eastAsia="맑은 고딕" w:hAnsi="맑은 고딕" w:cs="굴림체"/>
+          <w:color w:val="000000"/>
+          <w:kern w:val="0"/>
+          <w:szCs w:val="20"/>
+        </w:rPr>
+        <w:t xml:space="preserve">, </w:t>
+      </w:r>
+      <w:proofErr w:type="spellStart"/>
+      <w:r>
+        <w:rPr>
+          <w:rFonts w:ascii="맑은 고딕" w:eastAsia="맑은 고딕" w:hAnsi="맑은 고딕" w:cs="굴림체"/>
+          <w:color w:val="000000"/>
+          <w:kern w:val="0"/>
+          <w:szCs w:val="20"/>
+        </w:rPr>
+        <w:t>planDBManager</w:t>
+      </w:r>
+      <w:proofErr w:type="spellEnd"/>
+      <w:r>
+        <w:rPr>
+          <w:rFonts w:ascii="맑은 고딕" w:eastAsia="맑은 고딕" w:hAnsi="맑은 고딕" w:cs="굴림체"/>
+          <w:color w:val="000000"/>
+          <w:kern w:val="0"/>
+          <w:szCs w:val="20"/>
+        </w:rPr>
+        <w:t xml:space="preserve">, </w:t>
+      </w:r>
+      <w:proofErr w:type="spellStart"/>
+      <w:r>
+        <w:rPr>
+          <w:rFonts w:ascii="맑은 고딕" w:eastAsia="맑은 고딕" w:hAnsi="맑은 고딕" w:cs="굴림체"/>
+          <w:color w:val="000000"/>
+          <w:kern w:val="0"/>
+          <w:szCs w:val="20"/>
+        </w:rPr>
+        <w:t>mealDBManaer</w:t>
+      </w:r>
+      <w:proofErr w:type="spellEnd"/>
+      <w:r>
+        <w:rPr>
+          <w:rFonts w:ascii="맑은 고딕" w:eastAsia="맑은 고딕" w:hAnsi="맑은 고딕" w:cs="굴림체"/>
+          <w:color w:val="000000"/>
+          <w:kern w:val="0"/>
+          <w:szCs w:val="20"/>
+        </w:rPr>
+        <w:t>)</w:t>
       </w:r>
       <w:r>
         <w:rPr>
@@ -3451,7 +3454,17 @@
           <w:kern w:val="0"/>
           <w:szCs w:val="20"/>
         </w:rPr>
-        <w:t xml:space="preserve"> Team Member</w:t>
+        <w:t xml:space="preserve"> Team </w:t>
+      </w:r>
+      <w:proofErr w:type="spellStart"/>
+      <w:r>
+        <w:rPr>
+          <w:rFonts w:ascii="맑은 고딕" w:eastAsia="맑은 고딕" w:hAnsi="맑은 고딕" w:cs="굴림체"/>
+          <w:color w:val="000000"/>
+          <w:kern w:val="0"/>
+          <w:szCs w:val="20"/>
+        </w:rPr>
+        <w:t>Member</w:t>
       </w:r>
       <w:r>
         <w:rPr>
@@ -3462,6 +3475,7 @@
         </w:rPr>
         <w:t>_B</w:t>
       </w:r>
+      <w:proofErr w:type="spellEnd"/>
       <w:r>
         <w:rPr>
           <w:rFonts w:ascii="맑은 고딕" w:eastAsia="맑은 고딕" w:hAnsi="맑은 고딕" w:cs="굴림체"/>
@@ -5196,7 +5210,7 @@
         <w:spacing w:after="0" w:line="240" w:lineRule="auto"/>
         <w:jc w:val="left"/>
         <w:rPr>
-          <w:rFonts w:ascii="맑은 고딕" w:eastAsia="맑은 고딕" w:hAnsi="맑은 고딕" w:cs="굴림체" w:hint="eastAsia"/>
+          <w:rFonts w:ascii="맑은 고딕" w:eastAsia="맑은 고딕" w:hAnsi="맑은 고딕" w:cs="굴림체"/>
           <w:color w:val="000000"/>
           <w:kern w:val="0"/>
           <w:sz w:val="24"/>
@@ -5231,7 +5245,7 @@
         <w:spacing w:after="0" w:line="240" w:lineRule="auto"/>
         <w:jc w:val="left"/>
         <w:rPr>
-          <w:rFonts w:ascii="맑은 고딕" w:eastAsia="맑은 고딕" w:hAnsi="맑은 고딕" w:cs="굴림체" w:hint="eastAsia"/>
+          <w:rFonts w:ascii="맑은 고딕" w:eastAsia="맑은 고딕" w:hAnsi="맑은 고딕" w:cs="굴림체"/>
           <w:color w:val="000000"/>
           <w:kern w:val="0"/>
           <w:sz w:val="24"/>
@@ -5408,7 +5422,29 @@
           <w:sz w:val="24"/>
           <w:szCs w:val="24"/>
         </w:rPr>
-        <w:t xml:space="preserve">(use screen capture) </w:t>
+        <w:t>(</w:t>
+      </w:r>
+      <w:proofErr w:type="gramStart"/>
+      <w:r>
+        <w:rPr>
+          <w:rFonts w:ascii="맑은 고딕" w:eastAsia="맑은 고딕" w:hAnsi="맑은 고딕" w:cs="굴림체"/>
+          <w:color w:val="000000"/>
+          <w:kern w:val="0"/>
+          <w:sz w:val="24"/>
+          <w:szCs w:val="24"/>
+        </w:rPr>
+        <w:t>use</w:t>
+      </w:r>
+      <w:proofErr w:type="gramEnd"/>
+      <w:r>
+        <w:rPr>
+          <w:rFonts w:ascii="맑은 고딕" w:eastAsia="맑은 고딕" w:hAnsi="맑은 고딕" w:cs="굴림체"/>
+          <w:color w:val="000000"/>
+          <w:kern w:val="0"/>
+          <w:sz w:val="24"/>
+          <w:szCs w:val="24"/>
+        </w:rPr>
+        <w:t xml:space="preserve"> screen capture) </w:t>
       </w:r>
     </w:p>
     <w:p>
@@ -5805,7 +5841,29 @@
           <w:sz w:val="24"/>
           <w:szCs w:val="24"/>
         </w:rPr>
-        <w:t>3. Searching Thigh Burger Recipe that I just added (Meue 1)</w:t>
+        <w:t>3. Searching Thigh Burger Recipe that I just added (</w:t>
+      </w:r>
+      <w:proofErr w:type="spellStart"/>
+      <w:r>
+        <w:rPr>
+          <w:rFonts w:ascii="맑은 고딕" w:eastAsia="맑은 고딕" w:hAnsi="맑은 고딕" w:cs="굴림체" w:hint="eastAsia"/>
+          <w:color w:val="000000"/>
+          <w:kern w:val="0"/>
+          <w:sz w:val="24"/>
+          <w:szCs w:val="24"/>
+        </w:rPr>
+        <w:t>Meue</w:t>
+      </w:r>
+      <w:proofErr w:type="spellEnd"/>
+      <w:r>
+        <w:rPr>
+          <w:rFonts w:ascii="맑은 고딕" w:eastAsia="맑은 고딕" w:hAnsi="맑은 고딕" w:cs="굴림체" w:hint="eastAsia"/>
+          <w:color w:val="000000"/>
+          <w:kern w:val="0"/>
+          <w:sz w:val="24"/>
+          <w:szCs w:val="24"/>
+        </w:rPr>
+        <w:t xml:space="preserve"> 1)</w:t>
       </w:r>
     </w:p>
     <w:p>
@@ -5851,7 +5909,7 @@
           <w:szCs w:val="24"/>
         </w:rPr>
         <w:pict w14:anchorId="3B8AD757">
-          <v:shape id="_x0000_i1033" type="#_x0000_t75" style="width:451pt;height:152.85pt">
+          <v:shape id="_x0000_i1027" type="#_x0000_t75" style="width:451pt;height:152.85pt">
             <v:imagedata r:id="rId11" o:title="3"/>
           </v:shape>
         </w:pict>
@@ -5920,17 +5978,39 @@
           <w:sz w:val="24"/>
           <w:szCs w:val="24"/>
         </w:rPr>
-        <w:t xml:space="preserve"> added</w:t>
-      </w:r>
-      <w:r>
-        <w:rPr>
-          <w:rFonts w:ascii="맑은 고딕" w:eastAsia="맑은 고딕" w:hAnsi="맑은 고딕" w:cs="굴림체" w:hint="eastAsia"/>
-          <w:color w:val="000000"/>
-          <w:kern w:val="0"/>
-          <w:sz w:val="24"/>
-          <w:szCs w:val="24"/>
-        </w:rPr>
-        <w:t>(Menu 3)</w:t>
+        <w:t xml:space="preserve"> </w:t>
+      </w:r>
+      <w:proofErr w:type="gramStart"/>
+      <w:r>
+        <w:rPr>
+          <w:rFonts w:ascii="맑은 고딕" w:eastAsia="맑은 고딕" w:hAnsi="맑은 고딕" w:cs="굴림체" w:hint="eastAsia"/>
+          <w:color w:val="000000"/>
+          <w:kern w:val="0"/>
+          <w:sz w:val="24"/>
+          <w:szCs w:val="24"/>
+        </w:rPr>
+        <w:t>added</w:t>
+      </w:r>
+      <w:r>
+        <w:rPr>
+          <w:rFonts w:ascii="맑은 고딕" w:eastAsia="맑은 고딕" w:hAnsi="맑은 고딕" w:cs="굴림체" w:hint="eastAsia"/>
+          <w:color w:val="000000"/>
+          <w:kern w:val="0"/>
+          <w:sz w:val="24"/>
+          <w:szCs w:val="24"/>
+        </w:rPr>
+        <w:t>(</w:t>
+      </w:r>
+      <w:proofErr w:type="gramEnd"/>
+      <w:r>
+        <w:rPr>
+          <w:rFonts w:ascii="맑은 고딕" w:eastAsia="맑은 고딕" w:hAnsi="맑은 고딕" w:cs="굴림체" w:hint="eastAsia"/>
+          <w:color w:val="000000"/>
+          <w:kern w:val="0"/>
+          <w:sz w:val="24"/>
+          <w:szCs w:val="24"/>
+        </w:rPr>
+        <w:t>Menu 3)</w:t>
       </w:r>
     </w:p>
     <w:p>
@@ -5976,7 +6056,7 @@
           <w:szCs w:val="24"/>
         </w:rPr>
         <w:pict w14:anchorId="4D5BFF43">
-          <v:shape id="_x0000_i1027" type="#_x0000_t75" style="width:450.35pt;height:239.75pt">
+          <v:shape id="_x0000_i1028" type="#_x0000_t75" style="width:450.35pt;height:239.75pt">
             <v:imagedata r:id="rId12" o:title="4"/>
           </v:shape>
         </w:pict>
@@ -6246,7 +6326,7 @@
           <w:szCs w:val="24"/>
         </w:rPr>
         <w:pict w14:anchorId="7837AB3C">
-          <v:shape id="_x0000_i1028" type="#_x0000_t75" style="width:451pt;height:237.05pt">
+          <v:shape id="_x0000_i1029" type="#_x0000_t75" style="width:451pt;height:237.05pt">
             <v:imagedata r:id="rId13" o:title="OpenRecipeInExcel"/>
           </v:shape>
         </w:pict>
@@ -6279,7 +6359,7 @@
         <w:spacing w:after="0" w:line="240" w:lineRule="auto"/>
         <w:jc w:val="left"/>
         <w:rPr>
-          <w:rFonts w:ascii="맑은 고딕" w:eastAsia="맑은 고딕" w:hAnsi="맑은 고딕" w:cs="굴림체" w:hint="eastAsia"/>
+          <w:rFonts w:ascii="맑은 고딕" w:eastAsia="맑은 고딕" w:hAnsi="맑은 고딕" w:cs="굴림체"/>
           <w:color w:val="000000"/>
           <w:kern w:val="0"/>
           <w:sz w:val="24"/>
@@ -6314,7 +6394,7 @@
         <w:spacing w:after="0" w:line="240" w:lineRule="auto"/>
         <w:jc w:val="left"/>
         <w:rPr>
-          <w:rFonts w:ascii="맑은 고딕" w:eastAsia="맑은 고딕" w:hAnsi="맑은 고딕" w:cs="굴림체" w:hint="eastAsia"/>
+          <w:rFonts w:ascii="맑은 고딕" w:eastAsia="맑은 고딕" w:hAnsi="맑은 고딕" w:cs="굴림체"/>
           <w:color w:val="000000"/>
           <w:kern w:val="0"/>
           <w:sz w:val="24"/>
@@ -6349,7 +6429,7 @@
         <w:spacing w:after="0" w:line="240" w:lineRule="auto"/>
         <w:jc w:val="left"/>
         <w:rPr>
-          <w:rFonts w:ascii="맑은 고딕" w:eastAsia="맑은 고딕" w:hAnsi="맑은 고딕" w:cs="굴림체" w:hint="eastAsia"/>
+          <w:rFonts w:ascii="맑은 고딕" w:eastAsia="맑은 고딕" w:hAnsi="맑은 고딕" w:cs="굴림체"/>
           <w:color w:val="000000"/>
           <w:kern w:val="0"/>
           <w:sz w:val="24"/>
@@ -6384,7 +6464,7 @@
         <w:spacing w:after="0" w:line="240" w:lineRule="auto"/>
         <w:jc w:val="left"/>
         <w:rPr>
-          <w:rFonts w:ascii="맑은 고딕" w:eastAsia="맑은 고딕" w:hAnsi="맑은 고딕" w:cs="굴림체" w:hint="eastAsia"/>
+          <w:rFonts w:ascii="맑은 고딕" w:eastAsia="맑은 고딕" w:hAnsi="맑은 고딕" w:cs="굴림체"/>
           <w:color w:val="000000"/>
           <w:kern w:val="0"/>
           <w:sz w:val="24"/>
@@ -6419,7 +6499,7 @@
         <w:spacing w:after="0" w:line="240" w:lineRule="auto"/>
         <w:jc w:val="left"/>
         <w:rPr>
-          <w:rFonts w:ascii="맑은 고딕" w:eastAsia="맑은 고딕" w:hAnsi="맑은 고딕" w:cs="굴림체" w:hint="eastAsia"/>
+          <w:rFonts w:ascii="맑은 고딕" w:eastAsia="맑은 고딕" w:hAnsi="맑은 고딕" w:cs="굴림체"/>
           <w:color w:val="000000"/>
           <w:kern w:val="0"/>
           <w:sz w:val="24"/>
@@ -6454,7 +6534,7 @@
         <w:spacing w:after="0" w:line="240" w:lineRule="auto"/>
         <w:jc w:val="left"/>
         <w:rPr>
-          <w:rFonts w:ascii="맑은 고딕" w:eastAsia="맑은 고딕" w:hAnsi="맑은 고딕" w:cs="굴림체" w:hint="eastAsia"/>
+          <w:rFonts w:ascii="맑은 고딕" w:eastAsia="맑은 고딕" w:hAnsi="맑은 고딕" w:cs="굴림체"/>
           <w:color w:val="000000"/>
           <w:kern w:val="0"/>
           <w:sz w:val="24"/>
@@ -6646,8 +6726,8 @@
           <w:szCs w:val="24"/>
         </w:rPr>
         <w:pict w14:anchorId="4C022EEB">
-          <v:shape id="_x0000_i1029" type="#_x0000_t75" style="width:451pt;height:2in">
-            <v:imagedata r:id="rId14" o:title="5. Meal Plan 세우기"/>
+          <v:shape id="_x0000_i1030" type="#_x0000_t75" style="width:451pt;height:2in">
+            <v:imagedata r:id="rId14" o:title="5"/>
           </v:shape>
         </w:pict>
       </w:r>
@@ -6915,8 +6995,8 @@
           <w:szCs w:val="24"/>
         </w:rPr>
         <w:pict w14:anchorId="1150D4BF">
-          <v:shape id="_x0000_i1030" type="#_x0000_t75" style="width:258.8pt;height:439.45pt">
-            <v:imagedata r:id="rId15" o:title="6. Meal Plan 전체 보기"/>
+          <v:shape id="_x0000_i1031" type="#_x0000_t75" style="width:258.8pt;height:439.45pt">
+            <v:imagedata r:id="rId15" o:title="6"/>
           </v:shape>
         </w:pict>
       </w:r>
@@ -7131,7 +7211,7 @@
           <w:szCs w:val="24"/>
         </w:rPr>
         <w:pict w14:anchorId="2458A4E4">
-          <v:shape id="_x0000_i1031" type="#_x0000_t75" style="width:451pt;height:236.4pt">
+          <v:shape id="_x0000_i1032" type="#_x0000_t75" style="width:451pt;height:236.4pt">
             <v:imagedata r:id="rId16" o:title="OpenPlanInExcel"/>
           </v:shape>
         </w:pict>
@@ -7199,7 +7279,7 @@
         <w:spacing w:after="0" w:line="240" w:lineRule="auto"/>
         <w:jc w:val="left"/>
         <w:rPr>
-          <w:rFonts w:ascii="맑은 고딕" w:eastAsia="맑은 고딕" w:hAnsi="맑은 고딕" w:cs="굴림체" w:hint="eastAsia"/>
+          <w:rFonts w:ascii="맑은 고딕" w:eastAsia="맑은 고딕" w:hAnsi="맑은 고딕" w:cs="굴림체"/>
           <w:color w:val="000000"/>
           <w:kern w:val="0"/>
           <w:sz w:val="24"/>
@@ -7234,7 +7314,7 @@
         <w:spacing w:after="0" w:line="240" w:lineRule="auto"/>
         <w:jc w:val="left"/>
         <w:rPr>
-          <w:rFonts w:ascii="맑은 고딕" w:eastAsia="맑은 고딕" w:hAnsi="맑은 고딕" w:cs="굴림체" w:hint="eastAsia"/>
+          <w:rFonts w:ascii="맑은 고딕" w:eastAsia="맑은 고딕" w:hAnsi="맑은 고딕" w:cs="굴림체"/>
           <w:color w:val="000000"/>
           <w:kern w:val="0"/>
           <w:sz w:val="24"/>
@@ -7269,7 +7349,7 @@
         <w:spacing w:after="0" w:line="240" w:lineRule="auto"/>
         <w:jc w:val="left"/>
         <w:rPr>
-          <w:rFonts w:ascii="맑은 고딕" w:eastAsia="맑은 고딕" w:hAnsi="맑은 고딕" w:cs="굴림체" w:hint="eastAsia"/>
+          <w:rFonts w:ascii="맑은 고딕" w:eastAsia="맑은 고딕" w:hAnsi="맑은 고딕" w:cs="굴림체"/>
           <w:color w:val="000000"/>
           <w:kern w:val="0"/>
           <w:sz w:val="24"/>
@@ -7304,7 +7384,7 @@
         <w:spacing w:after="0" w:line="240" w:lineRule="auto"/>
         <w:jc w:val="left"/>
         <w:rPr>
-          <w:rFonts w:ascii="맑은 고딕" w:eastAsia="맑은 고딕" w:hAnsi="맑은 고딕" w:cs="굴림체" w:hint="eastAsia"/>
+          <w:rFonts w:ascii="맑은 고딕" w:eastAsia="맑은 고딕" w:hAnsi="맑은 고딕" w:cs="굴림체"/>
           <w:color w:val="000000"/>
           <w:kern w:val="0"/>
           <w:sz w:val="24"/>
@@ -7339,7 +7419,7 @@
         <w:spacing w:after="0" w:line="240" w:lineRule="auto"/>
         <w:jc w:val="left"/>
         <w:rPr>
-          <w:rFonts w:ascii="맑은 고딕" w:eastAsia="맑은 고딕" w:hAnsi="맑은 고딕" w:cs="굴림체" w:hint="eastAsia"/>
+          <w:rFonts w:ascii="맑은 고딕" w:eastAsia="맑은 고딕" w:hAnsi="맑은 고딕" w:cs="굴림체"/>
           <w:color w:val="000000"/>
           <w:kern w:val="0"/>
           <w:sz w:val="24"/>
@@ -7374,7 +7454,7 @@
         <w:spacing w:after="0" w:line="240" w:lineRule="auto"/>
         <w:jc w:val="left"/>
         <w:rPr>
-          <w:rFonts w:ascii="맑은 고딕" w:eastAsia="맑은 고딕" w:hAnsi="맑은 고딕" w:cs="굴림체" w:hint="eastAsia"/>
+          <w:rFonts w:ascii="맑은 고딕" w:eastAsia="맑은 고딕" w:hAnsi="맑은 고딕" w:cs="굴림체"/>
           <w:color w:val="000000"/>
           <w:kern w:val="0"/>
           <w:sz w:val="24"/>
@@ -7409,7 +7489,7 @@
         <w:spacing w:after="0" w:line="240" w:lineRule="auto"/>
         <w:jc w:val="left"/>
         <w:rPr>
-          <w:rFonts w:ascii="맑은 고딕" w:eastAsia="맑은 고딕" w:hAnsi="맑은 고딕" w:cs="굴림체" w:hint="eastAsia"/>
+          <w:rFonts w:ascii="맑은 고딕" w:eastAsia="맑은 고딕" w:hAnsi="맑은 고딕" w:cs="굴림체"/>
           <w:color w:val="000000"/>
           <w:kern w:val="0"/>
           <w:sz w:val="24"/>
@@ -7444,7 +7524,7 @@
         <w:spacing w:after="0" w:line="240" w:lineRule="auto"/>
         <w:jc w:val="left"/>
         <w:rPr>
-          <w:rFonts w:ascii="맑은 고딕" w:eastAsia="맑은 고딕" w:hAnsi="맑은 고딕" w:cs="굴림체" w:hint="eastAsia"/>
+          <w:rFonts w:ascii="맑은 고딕" w:eastAsia="맑은 고딕" w:hAnsi="맑은 고딕" w:cs="굴림체"/>
           <w:color w:val="000000"/>
           <w:kern w:val="0"/>
           <w:sz w:val="24"/>
@@ -7479,7 +7559,7 @@
         <w:spacing w:after="0" w:line="240" w:lineRule="auto"/>
         <w:jc w:val="left"/>
         <w:rPr>
-          <w:rFonts w:ascii="맑은 고딕" w:eastAsia="맑은 고딕" w:hAnsi="맑은 고딕" w:cs="굴림체" w:hint="eastAsia"/>
+          <w:rFonts w:ascii="맑은 고딕" w:eastAsia="맑은 고딕" w:hAnsi="맑은 고딕" w:cs="굴림체"/>
           <w:color w:val="000000"/>
           <w:kern w:val="0"/>
           <w:sz w:val="24"/>
@@ -7514,7 +7594,7 @@
         <w:spacing w:after="0" w:line="240" w:lineRule="auto"/>
         <w:jc w:val="left"/>
         <w:rPr>
-          <w:rFonts w:ascii="맑은 고딕" w:eastAsia="맑은 고딕" w:hAnsi="맑은 고딕" w:cs="굴림체" w:hint="eastAsia"/>
+          <w:rFonts w:ascii="맑은 고딕" w:eastAsia="맑은 고딕" w:hAnsi="맑은 고딕" w:cs="굴림체"/>
           <w:color w:val="000000"/>
           <w:kern w:val="0"/>
           <w:sz w:val="24"/>
@@ -7549,7 +7629,7 @@
         <w:spacing w:after="0" w:line="240" w:lineRule="auto"/>
         <w:jc w:val="left"/>
         <w:rPr>
-          <w:rFonts w:ascii="맑은 고딕" w:eastAsia="맑은 고딕" w:hAnsi="맑은 고딕" w:cs="굴림체" w:hint="eastAsia"/>
+          <w:rFonts w:ascii="맑은 고딕" w:eastAsia="맑은 고딕" w:hAnsi="맑은 고딕" w:cs="굴림체"/>
           <w:color w:val="000000"/>
           <w:kern w:val="0"/>
           <w:sz w:val="24"/>
@@ -7584,7 +7664,7 @@
         <w:spacing w:after="0" w:line="240" w:lineRule="auto"/>
         <w:jc w:val="left"/>
         <w:rPr>
-          <w:rFonts w:ascii="맑은 고딕" w:eastAsia="맑은 고딕" w:hAnsi="맑은 고딕" w:cs="굴림체" w:hint="eastAsia"/>
+          <w:rFonts w:ascii="맑은 고딕" w:eastAsia="맑은 고딕" w:hAnsi="맑은 고딕" w:cs="굴림체"/>
           <w:color w:val="000000"/>
           <w:kern w:val="0"/>
           <w:sz w:val="24"/>
@@ -7619,7 +7699,7 @@
         <w:spacing w:after="0" w:line="240" w:lineRule="auto"/>
         <w:jc w:val="left"/>
         <w:rPr>
-          <w:rFonts w:ascii="맑은 고딕" w:eastAsia="맑은 고딕" w:hAnsi="맑은 고딕" w:cs="굴림체" w:hint="eastAsia"/>
+          <w:rFonts w:ascii="맑은 고딕" w:eastAsia="맑은 고딕" w:hAnsi="맑은 고딕" w:cs="굴림체"/>
           <w:color w:val="000000"/>
           <w:kern w:val="0"/>
           <w:sz w:val="24"/>
@@ -7654,7 +7734,7 @@
         <w:spacing w:after="0" w:line="240" w:lineRule="auto"/>
         <w:jc w:val="left"/>
         <w:rPr>
-          <w:rFonts w:ascii="맑은 고딕" w:eastAsia="맑은 고딕" w:hAnsi="맑은 고딕" w:cs="굴림체" w:hint="eastAsia"/>
+          <w:rFonts w:ascii="맑은 고딕" w:eastAsia="맑은 고딕" w:hAnsi="맑은 고딕" w:cs="굴림체"/>
           <w:color w:val="000000"/>
           <w:kern w:val="0"/>
           <w:sz w:val="24"/>
@@ -7689,7 +7769,7 @@
         <w:spacing w:after="0" w:line="240" w:lineRule="auto"/>
         <w:jc w:val="left"/>
         <w:rPr>
-          <w:rFonts w:ascii="맑은 고딕" w:eastAsia="맑은 고딕" w:hAnsi="맑은 고딕" w:cs="굴림체" w:hint="eastAsia"/>
+          <w:rFonts w:ascii="맑은 고딕" w:eastAsia="맑은 고딕" w:hAnsi="맑은 고딕" w:cs="굴림체"/>
           <w:color w:val="000000"/>
           <w:kern w:val="0"/>
           <w:sz w:val="24"/>
@@ -7724,7 +7804,7 @@
         <w:spacing w:after="0" w:line="240" w:lineRule="auto"/>
         <w:jc w:val="left"/>
         <w:rPr>
-          <w:rFonts w:ascii="맑은 고딕" w:eastAsia="맑은 고딕" w:hAnsi="맑은 고딕" w:cs="굴림체" w:hint="eastAsia"/>
+          <w:rFonts w:ascii="맑은 고딕" w:eastAsia="맑은 고딕" w:hAnsi="맑은 고딕" w:cs="굴림체"/>
           <w:color w:val="000000"/>
           <w:kern w:val="0"/>
           <w:sz w:val="24"/>
@@ -7759,7 +7839,7 @@
         <w:spacing w:after="0" w:line="240" w:lineRule="auto"/>
         <w:jc w:val="left"/>
         <w:rPr>
-          <w:rFonts w:ascii="맑은 고딕" w:eastAsia="맑은 고딕" w:hAnsi="맑은 고딕" w:cs="굴림체" w:hint="eastAsia"/>
+          <w:rFonts w:ascii="맑은 고딕" w:eastAsia="맑은 고딕" w:hAnsi="맑은 고딕" w:cs="굴림체"/>
           <w:color w:val="000000"/>
           <w:kern w:val="0"/>
           <w:sz w:val="24"/>
@@ -7801,8 +7881,6 @@
           <w:szCs w:val="24"/>
         </w:rPr>
       </w:pPr>
-      <w:bookmarkStart w:id="0" w:name="_GoBack"/>
-      <w:bookmarkEnd w:id="0"/>
     </w:p>
     <w:p>
       <w:pPr>
@@ -7920,6 +7998,7 @@
         </w:rPr>
         <w:t xml:space="preserve">[Encapsulation] </w:t>
       </w:r>
+      <w:proofErr w:type="gramStart"/>
       <w:r>
         <w:rPr>
           <w:rFonts w:ascii="맑은 고딕" w:eastAsia="맑은 고딕" w:hAnsi="맑은 고딕" w:cs="굴림체" w:hint="eastAsia"/>
@@ -7938,7 +8017,18 @@
           <w:sz w:val="24"/>
           <w:szCs w:val="24"/>
         </w:rPr>
-        <w:t>n our OOP class we learn</w:t>
+        <w:t>n</w:t>
+      </w:r>
+      <w:proofErr w:type="gramEnd"/>
+      <w:r>
+        <w:rPr>
+          <w:rFonts w:ascii="맑은 고딕" w:eastAsia="맑은 고딕" w:hAnsi="맑은 고딕" w:cs="굴림체"/>
+          <w:color w:val="000000"/>
+          <w:kern w:val="0"/>
+          <w:sz w:val="24"/>
+          <w:szCs w:val="24"/>
+        </w:rPr>
+        <w:t xml:space="preserve"> our OOP class we learn</w:t>
       </w:r>
       <w:r>
         <w:rPr>
@@ -8098,27 +8188,27 @@
           <w:sz w:val="24"/>
           <w:szCs w:val="24"/>
         </w:rPr>
-        <w:t>class has only required variables or function</w:t>
-      </w:r>
-      <w:r>
-        <w:rPr>
-          <w:rFonts w:ascii="맑은 고딕" w:eastAsia="맑은 고딕" w:hAnsi="맑은 고딕" w:cs="굴림체"/>
-          <w:color w:val="000000"/>
-          <w:kern w:val="0"/>
-          <w:sz w:val="24"/>
-          <w:szCs w:val="24"/>
-        </w:rPr>
-        <w:t>s</w:t>
-      </w:r>
-      <w:r>
-        <w:rPr>
-          <w:rFonts w:ascii="맑은 고딕" w:eastAsia="맑은 고딕" w:hAnsi="맑은 고딕" w:cs="굴림체"/>
-          <w:color w:val="000000"/>
-          <w:kern w:val="0"/>
-          <w:sz w:val="24"/>
-          <w:szCs w:val="24"/>
-        </w:rPr>
-        <w:t xml:space="preserve"> that is related with its responsibility.</w:t>
+        <w:t xml:space="preserve">class has only required variables or </w:t>
+      </w:r>
+      <w:r>
+        <w:rPr>
+          <w:rFonts w:ascii="맑은 고딕" w:eastAsia="맑은 고딕" w:hAnsi="맑은 고딕" w:cs="굴림체"/>
+          <w:color w:val="000000"/>
+          <w:kern w:val="0"/>
+          <w:sz w:val="24"/>
+          <w:szCs w:val="24"/>
+        </w:rPr>
+        <w:t>functions that are</w:t>
+      </w:r>
+      <w:r>
+        <w:rPr>
+          <w:rFonts w:ascii="맑은 고딕" w:eastAsia="맑은 고딕" w:hAnsi="맑은 고딕" w:cs="굴림체"/>
+          <w:color w:val="000000"/>
+          <w:kern w:val="0"/>
+          <w:sz w:val="24"/>
+          <w:szCs w:val="24"/>
+        </w:rPr>
+        <w:t xml:space="preserve"> related with its responsibility.</w:t>
       </w:r>
     </w:p>
     <w:p>
@@ -8157,14 +8247,14 @@
       </w:pPr>
       <w:r>
         <w:rPr>
-          <w:rFonts w:ascii="맑은 고딕" w:eastAsia="맑은 고딕" w:hAnsi="맑은 고딕" w:cs="굴림체" w:hint="eastAsia"/>
+          <w:rFonts w:ascii="맑은 고딕" w:eastAsia="맑은 고딕" w:hAnsi="맑은 고딕" w:cs="굴림체"/>
           <w:color w:val="000000"/>
           <w:kern w:val="0"/>
           <w:sz w:val="24"/>
           <w:szCs w:val="24"/>
         </w:rPr>
         <w:pict w14:anchorId="2BAB0C87">
-          <v:shape id="_x0000_i1032" type="#_x0000_t75" style="width:453.75pt;height:526.4pt">
+          <v:shape id="_x0000_i1033" type="#_x0000_t75" style="width:453.75pt;height:526.4pt">
             <v:imagedata r:id="rId17" o:title="Encapsulation"/>
           </v:shape>
         </w:pict>
@@ -8475,15 +8565,47 @@
         </w:rPr>
         <w:t xml:space="preserve">code was almost the same but saving format or few functions details were little bit different. So, we made </w:t>
       </w:r>
-      <w:r>
-        <w:rPr>
-          <w:rFonts w:ascii="맑은 고딕" w:eastAsia="맑은 고딕" w:hAnsi="맑은 고딕" w:cs="굴림체"/>
-          <w:color w:val="000000"/>
-          <w:kern w:val="0"/>
-          <w:sz w:val="24"/>
-          <w:szCs w:val="24"/>
-        </w:rPr>
-        <w:t>Database[</w:t>
+      <w:proofErr w:type="spellStart"/>
+      <w:r>
+        <w:rPr>
+          <w:rFonts w:ascii="맑은 고딕" w:eastAsia="맑은 고딕" w:hAnsi="맑은 고딕" w:cs="굴림체"/>
+          <w:color w:val="000000"/>
+          <w:kern w:val="0"/>
+          <w:sz w:val="24"/>
+          <w:szCs w:val="24"/>
+        </w:rPr>
+        <w:t>Data</w:t>
+      </w:r>
+      <w:r>
+        <w:rPr>
+          <w:rFonts w:ascii="맑은 고딕" w:eastAsia="맑은 고딕" w:hAnsi="맑은 고딕" w:cs="굴림체" w:hint="eastAsia"/>
+          <w:color w:val="000000"/>
+          <w:kern w:val="0"/>
+          <w:sz w:val="24"/>
+          <w:szCs w:val="24"/>
+        </w:rPr>
+        <w:t>B</w:t>
+      </w:r>
+      <w:r>
+        <w:rPr>
+          <w:rFonts w:ascii="맑은 고딕" w:eastAsia="맑은 고딕" w:hAnsi="맑은 고딕" w:cs="굴림체"/>
+          <w:color w:val="000000"/>
+          <w:kern w:val="0"/>
+          <w:sz w:val="24"/>
+          <w:szCs w:val="24"/>
+        </w:rPr>
+        <w:t>ase</w:t>
+      </w:r>
+      <w:proofErr w:type="spellEnd"/>
+      <w:r>
+        <w:rPr>
+          <w:rFonts w:ascii="맑은 고딕" w:eastAsia="맑은 고딕" w:hAnsi="맑은 고딕" w:cs="굴림체"/>
+          <w:color w:val="000000"/>
+          <w:kern w:val="0"/>
+          <w:sz w:val="24"/>
+          <w:szCs w:val="24"/>
+        </w:rPr>
+        <w:t xml:space="preserve"> [</w:t>
       </w:r>
       <w:r>
         <w:rPr>
@@ -8623,17 +8745,7 @@
           <w:sz w:val="24"/>
           <w:szCs w:val="24"/>
         </w:rPr>
-        <w:t>Database</w:t>
-      </w:r>
-      <w:r>
-        <w:rPr>
-          <w:rFonts w:ascii="맑은 고딕" w:eastAsia="맑은 고딕" w:hAnsi="맑은 고딕" w:cs="굴림체"/>
-          <w:color w:val="000000"/>
-          <w:kern w:val="0"/>
-          <w:sz w:val="24"/>
-          <w:szCs w:val="24"/>
-        </w:rPr>
-        <w:t>[</w:t>
+        <w:t>Database [</w:t>
       </w:r>
       <w:r>
         <w:rPr>
@@ -8653,7 +8765,137 @@
           <w:sz w:val="24"/>
           <w:szCs w:val="24"/>
         </w:rPr>
-        <w:t xml:space="preserve"> clas</w:t>
+        <w:t xml:space="preserve"> </w:t>
+      </w:r>
+      <w:r>
+        <w:rPr>
+          <w:rFonts w:ascii="맑은 고딕" w:eastAsia="맑은 고딕" w:hAnsi="맑은 고딕" w:cs="굴림체"/>
+          <w:color w:val="000000"/>
+          <w:kern w:val="0"/>
+          <w:sz w:val="24"/>
+          <w:szCs w:val="24"/>
+        </w:rPr>
+        <w:t>class] traits, making other Database Managers were</w:t>
+      </w:r>
+      <w:r>
+        <w:rPr>
+          <w:rFonts w:ascii="맑은 고딕" w:eastAsia="맑은 고딕" w:hAnsi="맑은 고딕" w:cs="굴림체"/>
+          <w:color w:val="000000"/>
+          <w:kern w:val="0"/>
+          <w:sz w:val="24"/>
+          <w:szCs w:val="24"/>
+        </w:rPr>
+        <w:t xml:space="preserve"> </w:t>
+      </w:r>
+      <w:r>
+        <w:rPr>
+          <w:rFonts w:ascii="맑은 고딕" w:eastAsia="맑은 고딕" w:hAnsi="맑은 고딕" w:cs="굴림체"/>
+          <w:color w:val="000000"/>
+          <w:kern w:val="0"/>
+          <w:sz w:val="24"/>
+          <w:szCs w:val="24"/>
+        </w:rPr>
+        <w:t>easier</w:t>
+      </w:r>
+      <w:r>
+        <w:rPr>
+          <w:rFonts w:ascii="맑은 고딕" w:eastAsia="맑은 고딕" w:hAnsi="맑은 고딕" w:cs="굴림체"/>
+          <w:color w:val="000000"/>
+          <w:kern w:val="0"/>
+          <w:sz w:val="24"/>
+          <w:szCs w:val="24"/>
+        </w:rPr>
+        <w:t xml:space="preserve"> (</w:t>
+      </w:r>
+      <w:r>
+        <w:rPr>
+          <w:rFonts w:ascii="맑은 고딕" w:eastAsia="맑은 고딕" w:hAnsi="맑은 고딕" w:cs="굴림체"/>
+          <w:color w:val="000000"/>
+          <w:kern w:val="0"/>
+          <w:sz w:val="24"/>
+          <w:szCs w:val="24"/>
+        </w:rPr>
+        <w:t xml:space="preserve">High </w:t>
+      </w:r>
+      <w:r>
+        <w:rPr>
+          <w:rFonts w:ascii="맑은 고딕" w:eastAsia="맑은 고딕" w:hAnsi="맑은 고딕" w:cs="굴림체"/>
+          <w:color w:val="000000"/>
+          <w:kern w:val="0"/>
+          <w:sz w:val="24"/>
+          <w:szCs w:val="24"/>
+        </w:rPr>
+        <w:t>Reusability</w:t>
+      </w:r>
+      <w:r>
+        <w:rPr>
+          <w:rFonts w:ascii="맑은 고딕" w:eastAsia="맑은 고딕" w:hAnsi="맑은 고딕" w:cs="굴림체"/>
+          <w:color w:val="000000"/>
+          <w:kern w:val="0"/>
+          <w:sz w:val="24"/>
+          <w:szCs w:val="24"/>
+        </w:rPr>
+        <w:t>)</w:t>
+      </w:r>
+      <w:r>
+        <w:rPr>
+          <w:rFonts w:ascii="맑은 고딕" w:eastAsia="맑은 고딕" w:hAnsi="맑은 고딕" w:cs="굴림체"/>
+          <w:color w:val="000000"/>
+          <w:kern w:val="0"/>
+          <w:sz w:val="24"/>
+          <w:szCs w:val="24"/>
+        </w:rPr>
+        <w:t xml:space="preserve">. </w:t>
+      </w:r>
+      <w:r>
+        <w:rPr>
+          <w:rFonts w:ascii="맑은 고딕" w:eastAsia="맑은 고딕" w:hAnsi="맑은 고딕" w:cs="굴림체"/>
+          <w:color w:val="000000"/>
+          <w:kern w:val="0"/>
+          <w:sz w:val="24"/>
+          <w:szCs w:val="24"/>
+        </w:rPr>
+        <w:t xml:space="preserve">Also, </w:t>
+      </w:r>
+      <w:r>
+        <w:rPr>
+          <w:rFonts w:ascii="맑은 고딕" w:eastAsia="맑은 고딕" w:hAnsi="맑은 고딕" w:cs="굴림체"/>
+          <w:color w:val="000000"/>
+          <w:kern w:val="0"/>
+          <w:sz w:val="24"/>
+          <w:szCs w:val="24"/>
+        </w:rPr>
+        <w:t>w</w:t>
+      </w:r>
+      <w:r>
+        <w:rPr>
+          <w:rFonts w:ascii="맑은 고딕" w:eastAsia="맑은 고딕" w:hAnsi="맑은 고딕" w:cs="굴림체"/>
+          <w:color w:val="000000"/>
+          <w:kern w:val="0"/>
+          <w:sz w:val="24"/>
+          <w:szCs w:val="24"/>
+        </w:rPr>
+        <w:t xml:space="preserve">e could eliminate </w:t>
+      </w:r>
+      <w:r>
+        <w:rPr>
+          <w:rFonts w:ascii="맑은 고딕" w:eastAsia="맑은 고딕" w:hAnsi="맑은 고딕" w:cs="굴림체"/>
+          <w:color w:val="000000"/>
+          <w:kern w:val="0"/>
+          <w:sz w:val="24"/>
+          <w:szCs w:val="24"/>
+        </w:rPr>
+        <w:t xml:space="preserve">the </w:t>
+      </w:r>
+      <w:r>
+        <w:rPr>
+          <w:rFonts w:ascii="맑은 고딕" w:eastAsia="맑은 고딕" w:hAnsi="맑은 고딕" w:cs="굴림체"/>
+          <w:color w:val="000000"/>
+          <w:kern w:val="0"/>
+          <w:sz w:val="24"/>
+          <w:szCs w:val="24"/>
+        </w:rPr>
+        <w:t>same code</w:t>
       </w:r>
       <w:r>
         <w:rPr>
@@ -8673,27 +8915,72 @@
           <w:sz w:val="24"/>
           <w:szCs w:val="24"/>
         </w:rPr>
-        <w:t>]</w:t>
-      </w:r>
-      <w:r>
-        <w:rPr>
-          <w:rFonts w:ascii="맑은 고딕" w:eastAsia="맑은 고딕" w:hAnsi="맑은 고딕" w:cs="굴림체"/>
-          <w:color w:val="000000"/>
-          <w:kern w:val="0"/>
-          <w:sz w:val="24"/>
-          <w:szCs w:val="24"/>
-        </w:rPr>
-        <w:t>’</w:t>
-      </w:r>
-      <w:r>
-        <w:rPr>
-          <w:rFonts w:ascii="맑은 고딕" w:eastAsia="맑은 고딕" w:hAnsi="맑은 고딕" w:cs="굴림체"/>
-          <w:color w:val="000000"/>
-          <w:kern w:val="0"/>
-          <w:sz w:val="24"/>
-          <w:szCs w:val="24"/>
-        </w:rPr>
-        <w:t xml:space="preserve"> trait</w:t>
+        <w:t xml:space="preserve">. </w:t>
+      </w:r>
+    </w:p>
+    <w:p>
+      <w:pPr>
+        <w:widowControl/>
+        <w:tabs>
+          <w:tab w:val="left" w:pos="916"/>
+          <w:tab w:val="left" w:pos="1832"/>
+          <w:tab w:val="left" w:pos="2748"/>
+          <w:tab w:val="left" w:pos="3664"/>
+          <w:tab w:val="left" w:pos="4580"/>
+          <w:tab w:val="left" w:pos="5496"/>
+          <w:tab w:val="left" w:pos="6412"/>
+          <w:tab w:val="left" w:pos="7328"/>
+          <w:tab w:val="left" w:pos="8244"/>
+          <w:tab w:val="left" w:pos="9160"/>
+          <w:tab w:val="left" w:pos="10076"/>
+          <w:tab w:val="left" w:pos="10992"/>
+          <w:tab w:val="left" w:pos="11908"/>
+          <w:tab w:val="left" w:pos="12824"/>
+          <w:tab w:val="left" w:pos="13740"/>
+          <w:tab w:val="left" w:pos="14656"/>
+        </w:tabs>
+        <w:wordWrap/>
+        <w:autoSpaceDE/>
+        <w:autoSpaceDN/>
+        <w:spacing w:after="0" w:line="240" w:lineRule="auto"/>
+        <w:jc w:val="left"/>
+        <w:rPr>
+          <w:rFonts w:ascii="맑은 고딕" w:eastAsia="맑은 고딕" w:hAnsi="맑은 고딕" w:cs="굴림체"/>
+          <w:color w:val="000000"/>
+          <w:kern w:val="0"/>
+          <w:sz w:val="24"/>
+          <w:szCs w:val="24"/>
+        </w:rPr>
+      </w:pPr>
+      <w:r>
+        <w:rPr>
+          <w:rFonts w:ascii="맑은 고딕" w:eastAsia="맑은 고딕" w:hAnsi="맑은 고딕" w:cs="굴림체"/>
+          <w:color w:val="000000"/>
+          <w:kern w:val="0"/>
+          <w:sz w:val="24"/>
+          <w:szCs w:val="24"/>
+        </w:rPr>
+        <w:t>I</w:t>
+      </w:r>
+      <w:r>
+        <w:rPr>
+          <w:rFonts w:ascii="맑은 고딕" w:eastAsia="맑은 고딕" w:hAnsi="맑은 고딕" w:cs="굴림체"/>
+          <w:color w:val="000000"/>
+          <w:kern w:val="0"/>
+          <w:sz w:val="24"/>
+          <w:szCs w:val="24"/>
+        </w:rPr>
+        <w:t>n</w:t>
+      </w:r>
+      <w:r>
+        <w:rPr>
+          <w:rFonts w:ascii="맑은 고딕" w:eastAsia="맑은 고딕" w:hAnsi="맑은 고딕" w:cs="굴림체"/>
+          <w:color w:val="000000"/>
+          <w:kern w:val="0"/>
+          <w:sz w:val="24"/>
+          <w:szCs w:val="24"/>
+        </w:rPr>
+        <w:t xml:space="preserve"> addition</w:t>
       </w:r>
       <w:r>
         <w:rPr>
@@ -8713,37 +9000,57 @@
           <w:sz w:val="24"/>
           <w:szCs w:val="24"/>
         </w:rPr>
-        <w:t xml:space="preserve"> making other Database Managers were more easy</w:t>
-      </w:r>
-      <w:r>
-        <w:rPr>
-          <w:rFonts w:ascii="맑은 고딕" w:eastAsia="맑은 고딕" w:hAnsi="맑은 고딕" w:cs="굴림체"/>
-          <w:color w:val="000000"/>
-          <w:kern w:val="0"/>
-          <w:sz w:val="24"/>
-          <w:szCs w:val="24"/>
-        </w:rPr>
-        <w:t xml:space="preserve">(High </w:t>
-      </w:r>
-      <w:r>
-        <w:rPr>
-          <w:rFonts w:ascii="맑은 고딕" w:eastAsia="맑은 고딕" w:hAnsi="맑은 고딕" w:cs="굴림체"/>
-          <w:color w:val="000000"/>
-          <w:kern w:val="0"/>
-          <w:sz w:val="24"/>
-          <w:szCs w:val="24"/>
-        </w:rPr>
-        <w:t>Reusability</w:t>
-      </w:r>
-      <w:r>
-        <w:rPr>
-          <w:rFonts w:ascii="맑은 고딕" w:eastAsia="맑은 고딕" w:hAnsi="맑은 고딕" w:cs="굴림체"/>
-          <w:color w:val="000000"/>
-          <w:kern w:val="0"/>
-          <w:sz w:val="24"/>
-          <w:szCs w:val="24"/>
-        </w:rPr>
-        <w:t>)</w:t>
+        <w:t xml:space="preserve"> </w:t>
+      </w:r>
+      <w:r>
+        <w:rPr>
+          <w:rFonts w:ascii="맑은 고딕" w:eastAsia="맑은 고딕" w:hAnsi="맑은 고딕" w:cs="굴림체"/>
+          <w:color w:val="000000"/>
+          <w:kern w:val="0"/>
+          <w:sz w:val="24"/>
+          <w:szCs w:val="24"/>
+        </w:rPr>
+        <w:t xml:space="preserve">with </w:t>
+      </w:r>
+      <w:r>
+        <w:rPr>
+          <w:rFonts w:ascii="맑은 고딕" w:eastAsia="맑은 고딕" w:hAnsi="맑은 고딕" w:cs="굴림체"/>
+          <w:color w:val="000000"/>
+          <w:kern w:val="0"/>
+          <w:sz w:val="24"/>
+          <w:szCs w:val="24"/>
+        </w:rPr>
+        <w:t xml:space="preserve">virtual keyword we </w:t>
+      </w:r>
+      <w:r>
+        <w:rPr>
+          <w:rFonts w:ascii="맑은 고딕" w:eastAsia="맑은 고딕" w:hAnsi="맑은 고딕" w:cs="굴림체"/>
+          <w:color w:val="000000"/>
+          <w:kern w:val="0"/>
+          <w:sz w:val="24"/>
+          <w:szCs w:val="24"/>
+        </w:rPr>
+        <w:t>implemented</w:t>
+      </w:r>
+      <w:r>
+        <w:rPr>
+          <w:rFonts w:ascii="맑은 고딕" w:eastAsia="맑은 고딕" w:hAnsi="맑은 고딕" w:cs="굴림체"/>
+          <w:color w:val="000000"/>
+          <w:kern w:val="0"/>
+          <w:sz w:val="24"/>
+          <w:szCs w:val="24"/>
+        </w:rPr>
+        <w:t xml:space="preserve"> different details in the Database Managers’ function</w:t>
+      </w:r>
+      <w:r>
+        <w:rPr>
+          <w:rFonts w:ascii="맑은 고딕" w:eastAsia="맑은 고딕" w:hAnsi="맑은 고딕" w:cs="굴림체"/>
+          <w:color w:val="000000"/>
+          <w:kern w:val="0"/>
+          <w:sz w:val="24"/>
+          <w:szCs w:val="24"/>
+        </w:rPr>
+        <w:t>s</w:t>
       </w:r>
       <w:r>
         <w:rPr>
@@ -8763,222 +9070,17 @@
           <w:sz w:val="24"/>
           <w:szCs w:val="24"/>
         </w:rPr>
-        <w:t xml:space="preserve">Also, </w:t>
-      </w:r>
-      <w:r>
-        <w:rPr>
-          <w:rFonts w:ascii="맑은 고딕" w:eastAsia="맑은 고딕" w:hAnsi="맑은 고딕" w:cs="굴림체"/>
-          <w:color w:val="000000"/>
-          <w:kern w:val="0"/>
-          <w:sz w:val="24"/>
-          <w:szCs w:val="24"/>
-        </w:rPr>
-        <w:t>w</w:t>
-      </w:r>
-      <w:r>
-        <w:rPr>
-          <w:rFonts w:ascii="맑은 고딕" w:eastAsia="맑은 고딕" w:hAnsi="맑은 고딕" w:cs="굴림체"/>
-          <w:color w:val="000000"/>
-          <w:kern w:val="0"/>
-          <w:sz w:val="24"/>
-          <w:szCs w:val="24"/>
-        </w:rPr>
-        <w:t xml:space="preserve">e could eliminate </w:t>
-      </w:r>
-      <w:r>
-        <w:rPr>
-          <w:rFonts w:ascii="맑은 고딕" w:eastAsia="맑은 고딕" w:hAnsi="맑은 고딕" w:cs="굴림체"/>
-          <w:color w:val="000000"/>
-          <w:kern w:val="0"/>
-          <w:sz w:val="24"/>
-          <w:szCs w:val="24"/>
-        </w:rPr>
-        <w:t xml:space="preserve">the </w:t>
-      </w:r>
-      <w:r>
-        <w:rPr>
-          <w:rFonts w:ascii="맑은 고딕" w:eastAsia="맑은 고딕" w:hAnsi="맑은 고딕" w:cs="굴림체"/>
-          <w:color w:val="000000"/>
-          <w:kern w:val="0"/>
-          <w:sz w:val="24"/>
-          <w:szCs w:val="24"/>
-        </w:rPr>
-        <w:t>same code</w:t>
-      </w:r>
-      <w:r>
-        <w:rPr>
-          <w:rFonts w:ascii="맑은 고딕" w:eastAsia="맑은 고딕" w:hAnsi="맑은 고딕" w:cs="굴림체"/>
-          <w:color w:val="000000"/>
-          <w:kern w:val="0"/>
-          <w:sz w:val="24"/>
-          <w:szCs w:val="24"/>
-        </w:rPr>
-        <w:t>s</w:t>
-      </w:r>
-      <w:r>
-        <w:rPr>
-          <w:rFonts w:ascii="맑은 고딕" w:eastAsia="맑은 고딕" w:hAnsi="맑은 고딕" w:cs="굴림체"/>
-          <w:color w:val="000000"/>
-          <w:kern w:val="0"/>
-          <w:sz w:val="24"/>
-          <w:szCs w:val="24"/>
-        </w:rPr>
-        <w:t xml:space="preserve">. </w:t>
-      </w:r>
-    </w:p>
-    <w:p>
-      <w:pPr>
-        <w:widowControl/>
-        <w:tabs>
-          <w:tab w:val="left" w:pos="916"/>
-          <w:tab w:val="left" w:pos="1832"/>
-          <w:tab w:val="left" w:pos="2748"/>
-          <w:tab w:val="left" w:pos="3664"/>
-          <w:tab w:val="left" w:pos="4580"/>
-          <w:tab w:val="left" w:pos="5496"/>
-          <w:tab w:val="left" w:pos="6412"/>
-          <w:tab w:val="left" w:pos="7328"/>
-          <w:tab w:val="left" w:pos="8244"/>
-          <w:tab w:val="left" w:pos="9160"/>
-          <w:tab w:val="left" w:pos="10076"/>
-          <w:tab w:val="left" w:pos="10992"/>
-          <w:tab w:val="left" w:pos="11908"/>
-          <w:tab w:val="left" w:pos="12824"/>
-          <w:tab w:val="left" w:pos="13740"/>
-          <w:tab w:val="left" w:pos="14656"/>
-        </w:tabs>
-        <w:wordWrap/>
-        <w:autoSpaceDE/>
-        <w:autoSpaceDN/>
-        <w:spacing w:after="0" w:line="240" w:lineRule="auto"/>
-        <w:jc w:val="left"/>
-        <w:rPr>
-          <w:rFonts w:ascii="맑은 고딕" w:eastAsia="맑은 고딕" w:hAnsi="맑은 고딕" w:cs="굴림체" w:hint="eastAsia"/>
-          <w:color w:val="000000"/>
-          <w:kern w:val="0"/>
-          <w:sz w:val="24"/>
-          <w:szCs w:val="24"/>
-        </w:rPr>
-      </w:pPr>
-      <w:r>
-        <w:rPr>
-          <w:rFonts w:ascii="맑은 고딕" w:eastAsia="맑은 고딕" w:hAnsi="맑은 고딕" w:cs="굴림체"/>
-          <w:color w:val="000000"/>
-          <w:kern w:val="0"/>
-          <w:sz w:val="24"/>
-          <w:szCs w:val="24"/>
-        </w:rPr>
-        <w:t>I</w:t>
-      </w:r>
-      <w:r>
-        <w:rPr>
-          <w:rFonts w:ascii="맑은 고딕" w:eastAsia="맑은 고딕" w:hAnsi="맑은 고딕" w:cs="굴림체"/>
-          <w:color w:val="000000"/>
-          <w:kern w:val="0"/>
-          <w:sz w:val="24"/>
-          <w:szCs w:val="24"/>
-        </w:rPr>
-        <w:t>n</w:t>
-      </w:r>
-      <w:r>
-        <w:rPr>
-          <w:rFonts w:ascii="맑은 고딕" w:eastAsia="맑은 고딕" w:hAnsi="맑은 고딕" w:cs="굴림체"/>
-          <w:color w:val="000000"/>
-          <w:kern w:val="0"/>
-          <w:sz w:val="24"/>
-          <w:szCs w:val="24"/>
-        </w:rPr>
-        <w:t xml:space="preserve"> addition</w:t>
-      </w:r>
-      <w:r>
-        <w:rPr>
-          <w:rFonts w:ascii="맑은 고딕" w:eastAsia="맑은 고딕" w:hAnsi="맑은 고딕" w:cs="굴림체"/>
-          <w:color w:val="000000"/>
-          <w:kern w:val="0"/>
-          <w:sz w:val="24"/>
-          <w:szCs w:val="24"/>
-        </w:rPr>
-        <w:t>,</w:t>
-      </w:r>
-      <w:r>
-        <w:rPr>
-          <w:rFonts w:ascii="맑은 고딕" w:eastAsia="맑은 고딕" w:hAnsi="맑은 고딕" w:cs="굴림체"/>
-          <w:color w:val="000000"/>
-          <w:kern w:val="0"/>
-          <w:sz w:val="24"/>
-          <w:szCs w:val="24"/>
-        </w:rPr>
-        <w:t xml:space="preserve"> </w:t>
-      </w:r>
-      <w:r>
-        <w:rPr>
-          <w:rFonts w:ascii="맑은 고딕" w:eastAsia="맑은 고딕" w:hAnsi="맑은 고딕" w:cs="굴림체"/>
-          <w:color w:val="000000"/>
-          <w:kern w:val="0"/>
-          <w:sz w:val="24"/>
-          <w:szCs w:val="24"/>
-        </w:rPr>
-        <w:t xml:space="preserve">with </w:t>
-      </w:r>
-      <w:r>
-        <w:rPr>
-          <w:rFonts w:ascii="맑은 고딕" w:eastAsia="맑은 고딕" w:hAnsi="맑은 고딕" w:cs="굴림체"/>
-          <w:color w:val="000000"/>
-          <w:kern w:val="0"/>
-          <w:sz w:val="24"/>
-          <w:szCs w:val="24"/>
-        </w:rPr>
-        <w:t xml:space="preserve">virtual keyword we </w:t>
-      </w:r>
-      <w:r>
-        <w:rPr>
-          <w:rFonts w:ascii="맑은 고딕" w:eastAsia="맑은 고딕" w:hAnsi="맑은 고딕" w:cs="굴림체"/>
-          <w:color w:val="000000"/>
-          <w:kern w:val="0"/>
-          <w:sz w:val="24"/>
-          <w:szCs w:val="24"/>
-        </w:rPr>
-        <w:t>implemented</w:t>
-      </w:r>
-      <w:r>
-        <w:rPr>
-          <w:rFonts w:ascii="맑은 고딕" w:eastAsia="맑은 고딕" w:hAnsi="맑은 고딕" w:cs="굴림체"/>
-          <w:color w:val="000000"/>
-          <w:kern w:val="0"/>
-          <w:sz w:val="24"/>
-          <w:szCs w:val="24"/>
-        </w:rPr>
-        <w:t xml:space="preserve"> different details in the Database Managers’ function</w:t>
-      </w:r>
-      <w:r>
-        <w:rPr>
-          <w:rFonts w:ascii="맑은 고딕" w:eastAsia="맑은 고딕" w:hAnsi="맑은 고딕" w:cs="굴림체"/>
-          <w:color w:val="000000"/>
-          <w:kern w:val="0"/>
-          <w:sz w:val="24"/>
-          <w:szCs w:val="24"/>
-        </w:rPr>
-        <w:t>s</w:t>
-      </w:r>
-      <w:r>
-        <w:rPr>
-          <w:rFonts w:ascii="맑은 고딕" w:eastAsia="맑은 고딕" w:hAnsi="맑은 고딕" w:cs="굴림체"/>
-          <w:color w:val="000000"/>
-          <w:kern w:val="0"/>
-          <w:sz w:val="24"/>
-          <w:szCs w:val="24"/>
-        </w:rPr>
-        <w:t xml:space="preserve">. </w:t>
-      </w:r>
-      <w:r>
-        <w:rPr>
-          <w:rFonts w:ascii="맑은 고딕" w:eastAsia="맑은 고딕" w:hAnsi="맑은 고딕" w:cs="굴림체"/>
-          <w:color w:val="000000"/>
-          <w:kern w:val="0"/>
-          <w:sz w:val="24"/>
-          <w:szCs w:val="24"/>
-        </w:rPr>
-        <w:t>That keyword acted like interface and all Database Managers[</w:t>
+        <w:t xml:space="preserve">That keyword acted like interface and all Database </w:t>
+      </w:r>
+      <w:r>
+        <w:rPr>
+          <w:rFonts w:ascii="맑은 고딕" w:eastAsia="맑은 고딕" w:hAnsi="맑은 고딕" w:cs="굴림체"/>
+          <w:color w:val="000000"/>
+          <w:kern w:val="0"/>
+          <w:sz w:val="24"/>
+          <w:szCs w:val="24"/>
+        </w:rPr>
+        <w:t>Managers [</w:t>
       </w:r>
       <w:r>
         <w:rPr>
@@ -9034,22 +9136,34 @@
         <w:ind w:leftChars="0"/>
         <w:jc w:val="left"/>
         <w:rPr>
-          <w:rFonts w:ascii="맑은 고딕" w:eastAsia="맑은 고딕" w:hAnsi="맑은 고딕" w:cs="굴림체" w:hint="eastAsia"/>
-          <w:color w:val="000000"/>
-          <w:kern w:val="0"/>
-          <w:sz w:val="24"/>
-          <w:szCs w:val="24"/>
-        </w:rPr>
-      </w:pPr>
-      <w:r>
-        <w:rPr>
-          <w:rFonts w:ascii="맑은 고딕" w:eastAsia="맑은 고딕" w:hAnsi="맑은 고딕" w:cs="굴림체" w:hint="eastAsia"/>
-          <w:color w:val="000000"/>
-          <w:kern w:val="0"/>
-          <w:sz w:val="24"/>
-          <w:szCs w:val="24"/>
-        </w:rPr>
-        <w:t>DataBase [Parent]</w:t>
+          <w:rFonts w:ascii="맑은 고딕" w:eastAsia="맑은 고딕" w:hAnsi="맑은 고딕" w:cs="굴림체"/>
+          <w:color w:val="000000"/>
+          <w:kern w:val="0"/>
+          <w:sz w:val="24"/>
+          <w:szCs w:val="24"/>
+        </w:rPr>
+      </w:pPr>
+      <w:proofErr w:type="spellStart"/>
+      <w:r>
+        <w:rPr>
+          <w:rFonts w:ascii="맑은 고딕" w:eastAsia="맑은 고딕" w:hAnsi="맑은 고딕" w:cs="굴림체" w:hint="eastAsia"/>
+          <w:color w:val="000000"/>
+          <w:kern w:val="0"/>
+          <w:sz w:val="24"/>
+          <w:szCs w:val="24"/>
+        </w:rPr>
+        <w:t>DataBase</w:t>
+      </w:r>
+      <w:proofErr w:type="spellEnd"/>
+      <w:r>
+        <w:rPr>
+          <w:rFonts w:ascii="맑은 고딕" w:eastAsia="맑은 고딕" w:hAnsi="맑은 고딕" w:cs="굴림체" w:hint="eastAsia"/>
+          <w:color w:val="000000"/>
+          <w:kern w:val="0"/>
+          <w:sz w:val="24"/>
+          <w:szCs w:val="24"/>
+        </w:rPr>
+        <w:t xml:space="preserve"> [Parent]</w:t>
       </w:r>
     </w:p>
     <w:p>
@@ -9079,7 +9193,7 @@
         <w:spacing w:after="0" w:line="240" w:lineRule="auto"/>
         <w:jc w:val="left"/>
         <w:rPr>
-          <w:rFonts w:ascii="맑은 고딕" w:eastAsia="맑은 고딕" w:hAnsi="맑은 고딕" w:cs="굴림체" w:hint="eastAsia"/>
+          <w:rFonts w:ascii="맑은 고딕" w:eastAsia="맑은 고딕" w:hAnsi="맑은 고딕" w:cs="굴림체"/>
           <w:color w:val="000000"/>
           <w:kern w:val="0"/>
           <w:sz w:val="24"/>
@@ -9172,7 +9286,7 @@
         <w:spacing w:after="0" w:line="240" w:lineRule="auto"/>
         <w:jc w:val="left"/>
         <w:rPr>
-          <w:rFonts w:ascii="맑은 고딕" w:eastAsia="맑은 고딕" w:hAnsi="맑은 고딕" w:cs="굴림체" w:hint="eastAsia"/>
+          <w:rFonts w:ascii="맑은 고딕" w:eastAsia="맑은 고딕" w:hAnsi="맑은 고딕" w:cs="굴림체"/>
           <w:color w:val="000000"/>
           <w:kern w:val="0"/>
           <w:sz w:val="24"/>
@@ -9207,7 +9321,7 @@
         <w:spacing w:after="0" w:line="240" w:lineRule="auto"/>
         <w:jc w:val="left"/>
         <w:rPr>
-          <w:rFonts w:ascii="맑은 고딕" w:eastAsia="맑은 고딕" w:hAnsi="맑은 고딕" w:cs="굴림체" w:hint="eastAsia"/>
+          <w:rFonts w:ascii="맑은 고딕" w:eastAsia="맑은 고딕" w:hAnsi="맑은 고딕" w:cs="굴림체"/>
           <w:color w:val="000000"/>
           <w:kern w:val="0"/>
           <w:sz w:val="24"/>
@@ -9242,7 +9356,7 @@
         <w:spacing w:after="0" w:line="240" w:lineRule="auto"/>
         <w:jc w:val="left"/>
         <w:rPr>
-          <w:rFonts w:ascii="맑은 고딕" w:eastAsia="맑은 고딕" w:hAnsi="맑은 고딕" w:cs="굴림체" w:hint="eastAsia"/>
+          <w:rFonts w:ascii="맑은 고딕" w:eastAsia="맑은 고딕" w:hAnsi="맑은 고딕" w:cs="굴림체"/>
           <w:color w:val="000000"/>
           <w:kern w:val="0"/>
           <w:sz w:val="24"/>
@@ -9277,7 +9391,7 @@
         <w:spacing w:after="0" w:line="240" w:lineRule="auto"/>
         <w:jc w:val="left"/>
         <w:rPr>
-          <w:rFonts w:ascii="맑은 고딕" w:eastAsia="맑은 고딕" w:hAnsi="맑은 고딕" w:cs="굴림체" w:hint="eastAsia"/>
+          <w:rFonts w:ascii="맑은 고딕" w:eastAsia="맑은 고딕" w:hAnsi="맑은 고딕" w:cs="굴림체"/>
           <w:color w:val="000000"/>
           <w:kern w:val="0"/>
           <w:sz w:val="24"/>
@@ -9312,7 +9426,7 @@
         <w:spacing w:after="0" w:line="240" w:lineRule="auto"/>
         <w:jc w:val="left"/>
         <w:rPr>
-          <w:rFonts w:ascii="맑은 고딕" w:eastAsia="맑은 고딕" w:hAnsi="맑은 고딕" w:cs="굴림체" w:hint="eastAsia"/>
+          <w:rFonts w:ascii="맑은 고딕" w:eastAsia="맑은 고딕" w:hAnsi="맑은 고딕" w:cs="굴림체"/>
           <w:color w:val="000000"/>
           <w:kern w:val="0"/>
           <w:sz w:val="24"/>
@@ -9360,6 +9474,7 @@
           <w:szCs w:val="24"/>
         </w:rPr>
       </w:pPr>
+      <w:proofErr w:type="spellStart"/>
       <w:r>
         <w:rPr>
           <w:rFonts w:ascii="맑은 고딕" w:eastAsia="맑은 고딕" w:hAnsi="맑은 고딕" w:cs="굴림체" w:hint="eastAsia"/>
@@ -9369,7 +9484,18 @@
           <w:szCs w:val="24"/>
         </w:rPr>
         <w:lastRenderedPageBreak/>
-        <w:t>RecipeDB [Child]</w:t>
+        <w:t>RecipeDB</w:t>
+      </w:r>
+      <w:proofErr w:type="spellEnd"/>
+      <w:r>
+        <w:rPr>
+          <w:rFonts w:ascii="맑은 고딕" w:eastAsia="맑은 고딕" w:hAnsi="맑은 고딕" w:cs="굴림체" w:hint="eastAsia"/>
+          <w:color w:val="000000"/>
+          <w:kern w:val="0"/>
+          <w:sz w:val="24"/>
+          <w:szCs w:val="24"/>
+        </w:rPr>
+        <w:t xml:space="preserve"> [Child]</w:t>
       </w:r>
     </w:p>
     <w:p>
@@ -9399,7 +9525,7 @@
         <w:spacing w:after="0" w:line="240" w:lineRule="auto"/>
         <w:jc w:val="left"/>
         <w:rPr>
-          <w:rFonts w:ascii="맑은 고딕" w:eastAsia="맑은 고딕" w:hAnsi="맑은 고딕" w:cs="굴림체" w:hint="eastAsia"/>
+          <w:rFonts w:ascii="맑은 고딕" w:eastAsia="맑은 고딕" w:hAnsi="맑은 고딕" w:cs="굴림체"/>
           <w:color w:val="000000"/>
           <w:kern w:val="0"/>
           <w:sz w:val="24"/>
@@ -9505,15 +9631,27 @@
           <w:szCs w:val="24"/>
         </w:rPr>
       </w:pPr>
-      <w:r>
-        <w:rPr>
-          <w:rFonts w:ascii="맑은 고딕" w:eastAsia="맑은 고딕" w:hAnsi="맑은 고딕" w:cs="굴림체" w:hint="eastAsia"/>
-          <w:color w:val="000000"/>
-          <w:kern w:val="0"/>
-          <w:sz w:val="24"/>
-          <w:szCs w:val="24"/>
-        </w:rPr>
-        <w:t>PlanDB[Child]</w:t>
+      <w:proofErr w:type="spellStart"/>
+      <w:r>
+        <w:rPr>
+          <w:rFonts w:ascii="맑은 고딕" w:eastAsia="맑은 고딕" w:hAnsi="맑은 고딕" w:cs="굴림체" w:hint="eastAsia"/>
+          <w:color w:val="000000"/>
+          <w:kern w:val="0"/>
+          <w:sz w:val="24"/>
+          <w:szCs w:val="24"/>
+        </w:rPr>
+        <w:t>PlanDB</w:t>
+      </w:r>
+      <w:proofErr w:type="spellEnd"/>
+      <w:r>
+        <w:rPr>
+          <w:rFonts w:ascii="맑은 고딕" w:eastAsia="맑은 고딕" w:hAnsi="맑은 고딕" w:cs="굴림체" w:hint="eastAsia"/>
+          <w:color w:val="000000"/>
+          <w:kern w:val="0"/>
+          <w:sz w:val="24"/>
+          <w:szCs w:val="24"/>
+        </w:rPr>
+        <w:t>[Child]</w:t>
       </w:r>
     </w:p>
     <w:p>
@@ -9671,7 +9809,7 @@
         <w:spacing w:after="0" w:line="240" w:lineRule="auto"/>
         <w:jc w:val="left"/>
         <w:rPr>
-          <w:rFonts w:ascii="맑은 고딕" w:eastAsia="맑은 고딕" w:hAnsi="맑은 고딕" w:cs="굴림체" w:hint="eastAsia"/>
+          <w:rFonts w:ascii="맑은 고딕" w:eastAsia="맑은 고딕" w:hAnsi="맑은 고딕" w:cs="굴림체"/>
           <w:color w:val="000000"/>
           <w:kern w:val="0"/>
           <w:sz w:val="24"/>
@@ -9706,7 +9844,7 @@
         <w:spacing w:after="0" w:line="240" w:lineRule="auto"/>
         <w:jc w:val="left"/>
         <w:rPr>
-          <w:rFonts w:ascii="맑은 고딕" w:eastAsia="맑은 고딕" w:hAnsi="맑은 고딕" w:cs="굴림체" w:hint="eastAsia"/>
+          <w:rFonts w:ascii="맑은 고딕" w:eastAsia="맑은 고딕" w:hAnsi="맑은 고딕" w:cs="굴림체"/>
           <w:color w:val="000000"/>
           <w:kern w:val="0"/>
           <w:sz w:val="24"/>
@@ -9741,7 +9879,7 @@
         <w:spacing w:after="0" w:line="240" w:lineRule="auto"/>
         <w:jc w:val="left"/>
         <w:rPr>
-          <w:rFonts w:ascii="맑은 고딕" w:eastAsia="맑은 고딕" w:hAnsi="맑은 고딕" w:cs="굴림체" w:hint="eastAsia"/>
+          <w:rFonts w:ascii="맑은 고딕" w:eastAsia="맑은 고딕" w:hAnsi="맑은 고딕" w:cs="굴림체"/>
           <w:color w:val="000000"/>
           <w:kern w:val="0"/>
           <w:sz w:val="24"/>
@@ -9776,7 +9914,7 @@
         <w:spacing w:after="0" w:line="240" w:lineRule="auto"/>
         <w:jc w:val="left"/>
         <w:rPr>
-          <w:rFonts w:ascii="맑은 고딕" w:eastAsia="맑은 고딕" w:hAnsi="맑은 고딕" w:cs="굴림체" w:hint="eastAsia"/>
+          <w:rFonts w:ascii="맑은 고딕" w:eastAsia="맑은 고딕" w:hAnsi="맑은 고딕" w:cs="굴림체"/>
           <w:color w:val="000000"/>
           <w:kern w:val="0"/>
           <w:sz w:val="24"/>
@@ -9811,7 +9949,7 @@
         <w:spacing w:after="0" w:line="240" w:lineRule="auto"/>
         <w:jc w:val="left"/>
         <w:rPr>
-          <w:rFonts w:ascii="맑은 고딕" w:eastAsia="맑은 고딕" w:hAnsi="맑은 고딕" w:cs="굴림체" w:hint="eastAsia"/>
+          <w:rFonts w:ascii="맑은 고딕" w:eastAsia="맑은 고딕" w:hAnsi="맑은 고딕" w:cs="굴림체"/>
           <w:color w:val="000000"/>
           <w:kern w:val="0"/>
           <w:sz w:val="24"/>
@@ -9846,7 +9984,7 @@
         <w:spacing w:after="0" w:line="240" w:lineRule="auto"/>
         <w:jc w:val="left"/>
         <w:rPr>
-          <w:rFonts w:ascii="맑은 고딕" w:eastAsia="맑은 고딕" w:hAnsi="맑은 고딕" w:cs="굴림체" w:hint="eastAsia"/>
+          <w:rFonts w:ascii="맑은 고딕" w:eastAsia="맑은 고딕" w:hAnsi="맑은 고딕" w:cs="굴림체"/>
           <w:color w:val="000000"/>
           <w:kern w:val="0"/>
           <w:sz w:val="24"/>
@@ -9881,7 +10019,7 @@
         <w:spacing w:after="0" w:line="240" w:lineRule="auto"/>
         <w:jc w:val="left"/>
         <w:rPr>
-          <w:rFonts w:ascii="맑은 고딕" w:eastAsia="맑은 고딕" w:hAnsi="맑은 고딕" w:cs="굴림체" w:hint="eastAsia"/>
+          <w:rFonts w:ascii="맑은 고딕" w:eastAsia="맑은 고딕" w:hAnsi="맑은 고딕" w:cs="굴림체"/>
           <w:color w:val="000000"/>
           <w:kern w:val="0"/>
           <w:sz w:val="24"/>
@@ -9916,7 +10054,7 @@
         <w:spacing w:after="0" w:line="240" w:lineRule="auto"/>
         <w:jc w:val="left"/>
         <w:rPr>
-          <w:rFonts w:ascii="맑은 고딕" w:eastAsia="맑은 고딕" w:hAnsi="맑은 고딕" w:cs="굴림체" w:hint="eastAsia"/>
+          <w:rFonts w:ascii="맑은 고딕" w:eastAsia="맑은 고딕" w:hAnsi="맑은 고딕" w:cs="굴림체"/>
           <w:color w:val="000000"/>
           <w:kern w:val="0"/>
           <w:sz w:val="24"/>
@@ -9951,7 +10089,7 @@
         <w:spacing w:after="0" w:line="240" w:lineRule="auto"/>
         <w:jc w:val="left"/>
         <w:rPr>
-          <w:rFonts w:ascii="맑은 고딕" w:eastAsia="맑은 고딕" w:hAnsi="맑은 고딕" w:cs="굴림체" w:hint="eastAsia"/>
+          <w:rFonts w:ascii="맑은 고딕" w:eastAsia="맑은 고딕" w:hAnsi="맑은 고딕" w:cs="굴림체"/>
           <w:color w:val="000000"/>
           <w:kern w:val="0"/>
           <w:sz w:val="24"/>
@@ -9986,7 +10124,7 @@
         <w:spacing w:after="0" w:line="240" w:lineRule="auto"/>
         <w:jc w:val="left"/>
         <w:rPr>
-          <w:rFonts w:ascii="맑은 고딕" w:eastAsia="맑은 고딕" w:hAnsi="맑은 고딕" w:cs="굴림체" w:hint="eastAsia"/>
+          <w:rFonts w:ascii="맑은 고딕" w:eastAsia="맑은 고딕" w:hAnsi="맑은 고딕" w:cs="굴림체"/>
           <w:color w:val="000000"/>
           <w:kern w:val="0"/>
           <w:sz w:val="24"/>
@@ -10021,7 +10159,7 @@
         <w:spacing w:after="0" w:line="240" w:lineRule="auto"/>
         <w:jc w:val="left"/>
         <w:rPr>
-          <w:rFonts w:ascii="맑은 고딕" w:eastAsia="맑은 고딕" w:hAnsi="맑은 고딕" w:cs="굴림체" w:hint="eastAsia"/>
+          <w:rFonts w:ascii="맑은 고딕" w:eastAsia="맑은 고딕" w:hAnsi="맑은 고딕" w:cs="굴림체"/>
           <w:color w:val="000000"/>
           <w:kern w:val="0"/>
           <w:sz w:val="24"/>
@@ -10056,7 +10194,7 @@
         <w:spacing w:after="0" w:line="240" w:lineRule="auto"/>
         <w:jc w:val="left"/>
         <w:rPr>
-          <w:rFonts w:ascii="맑은 고딕" w:eastAsia="맑은 고딕" w:hAnsi="맑은 고딕" w:cs="굴림체" w:hint="eastAsia"/>
+          <w:rFonts w:ascii="맑은 고딕" w:eastAsia="맑은 고딕" w:hAnsi="맑은 고딕" w:cs="굴림체"/>
           <w:color w:val="000000"/>
           <w:kern w:val="0"/>
           <w:sz w:val="24"/>
@@ -10091,7 +10229,7 @@
         <w:spacing w:after="0" w:line="240" w:lineRule="auto"/>
         <w:jc w:val="left"/>
         <w:rPr>
-          <w:rFonts w:ascii="맑은 고딕" w:eastAsia="맑은 고딕" w:hAnsi="맑은 고딕" w:cs="굴림체" w:hint="eastAsia"/>
+          <w:rFonts w:ascii="맑은 고딕" w:eastAsia="맑은 고딕" w:hAnsi="맑은 고딕" w:cs="굴림체"/>
           <w:color w:val="000000"/>
           <w:kern w:val="0"/>
           <w:sz w:val="24"/>
@@ -10126,7 +10264,7 @@
         <w:spacing w:after="0" w:line="240" w:lineRule="auto"/>
         <w:jc w:val="left"/>
         <w:rPr>
-          <w:rFonts w:ascii="맑은 고딕" w:eastAsia="맑은 고딕" w:hAnsi="맑은 고딕" w:cs="굴림체" w:hint="eastAsia"/>
+          <w:rFonts w:ascii="맑은 고딕" w:eastAsia="맑은 고딕" w:hAnsi="맑은 고딕" w:cs="굴림체"/>
           <w:color w:val="000000"/>
           <w:kern w:val="0"/>
           <w:sz w:val="24"/>
@@ -10161,7 +10299,7 @@
         <w:spacing w:after="0" w:line="240" w:lineRule="auto"/>
         <w:jc w:val="left"/>
         <w:rPr>
-          <w:rFonts w:ascii="맑은 고딕" w:eastAsia="맑은 고딕" w:hAnsi="맑은 고딕" w:cs="굴림체" w:hint="eastAsia"/>
+          <w:rFonts w:ascii="맑은 고딕" w:eastAsia="맑은 고딕" w:hAnsi="맑은 고딕" w:cs="굴림체"/>
           <w:color w:val="000000"/>
           <w:kern w:val="0"/>
           <w:sz w:val="24"/>
@@ -10783,7 +10921,29 @@
           <w:sz w:val="24"/>
           <w:szCs w:val="24"/>
         </w:rPr>
-        <w:t>we used git)</w:t>
+        <w:t xml:space="preserve">we used </w:t>
+      </w:r>
+      <w:proofErr w:type="spellStart"/>
+      <w:r>
+        <w:rPr>
+          <w:rFonts w:ascii="맑은 고딕" w:eastAsia="맑은 고딕" w:hAnsi="맑은 고딕" w:cs="굴림체"/>
+          <w:color w:val="000000"/>
+          <w:kern w:val="0"/>
+          <w:sz w:val="24"/>
+          <w:szCs w:val="24"/>
+        </w:rPr>
+        <w:t>git</w:t>
+      </w:r>
+      <w:proofErr w:type="spellEnd"/>
+      <w:r>
+        <w:rPr>
+          <w:rFonts w:ascii="맑은 고딕" w:eastAsia="맑은 고딕" w:hAnsi="맑은 고딕" w:cs="굴림체"/>
+          <w:color w:val="000000"/>
+          <w:kern w:val="0"/>
+          <w:sz w:val="24"/>
+          <w:szCs w:val="24"/>
+        </w:rPr>
+        <w:t>)</w:t>
       </w:r>
       <w:r>
         <w:rPr>
@@ -11153,27 +11313,29 @@
           <w:sz w:val="24"/>
           <w:szCs w:val="24"/>
         </w:rPr>
-        <w:t xml:space="preserve"> what is</w:t>
-      </w:r>
-      <w:r>
-        <w:rPr>
-          <w:rFonts w:ascii="맑은 고딕" w:eastAsia="맑은 고딕" w:hAnsi="맑은 고딕" w:cs="굴림체" w:hint="eastAsia"/>
-          <w:color w:val="000000"/>
-          <w:kern w:val="0"/>
-          <w:sz w:val="24"/>
-          <w:szCs w:val="24"/>
-        </w:rPr>
-        <w:t xml:space="preserve"> Git</w:t>
-      </w:r>
-      <w:r>
-        <w:rPr>
-          <w:rFonts w:ascii="맑은 고딕" w:eastAsia="맑은 고딕" w:hAnsi="맑은 고딕" w:cs="굴림체" w:hint="eastAsia"/>
-          <w:color w:val="000000"/>
-          <w:kern w:val="0"/>
-          <w:sz w:val="24"/>
-          <w:szCs w:val="24"/>
-        </w:rPr>
-        <w:t>hub</w:t>
+        <w:t xml:space="preserve"> what </w:t>
+      </w:r>
+      <w:proofErr w:type="spellStart"/>
+      <w:r>
+        <w:rPr>
+          <w:rFonts w:ascii="맑은 고딕" w:eastAsia="맑은 고딕" w:hAnsi="맑은 고딕" w:cs="굴림체"/>
+          <w:color w:val="000000"/>
+          <w:kern w:val="0"/>
+          <w:sz w:val="24"/>
+          <w:szCs w:val="24"/>
+        </w:rPr>
+        <w:t>Github</w:t>
+      </w:r>
+      <w:proofErr w:type="spellEnd"/>
+      <w:r>
+        <w:rPr>
+          <w:rFonts w:ascii="맑은 고딕" w:eastAsia="맑은 고딕" w:hAnsi="맑은 고딕" w:cs="굴림체"/>
+          <w:color w:val="000000"/>
+          <w:kern w:val="0"/>
+          <w:sz w:val="24"/>
+          <w:szCs w:val="24"/>
+        </w:rPr>
+        <w:t xml:space="preserve"> is</w:t>
       </w:r>
       <w:r>
         <w:rPr>
@@ -11253,7 +11415,40 @@
           <w:sz w:val="24"/>
           <w:szCs w:val="24"/>
         </w:rPr>
-        <w:t>t chance to know about Git like, how to cooperate using G</w:t>
+        <w:t xml:space="preserve">t chance to know about </w:t>
+      </w:r>
+      <w:proofErr w:type="spellStart"/>
+      <w:r>
+        <w:rPr>
+          <w:rFonts w:ascii="맑은 고딕" w:eastAsia="맑은 고딕" w:hAnsi="맑은 고딕" w:cs="굴림체" w:hint="eastAsia"/>
+          <w:color w:val="000000"/>
+          <w:kern w:val="0"/>
+          <w:sz w:val="24"/>
+          <w:szCs w:val="24"/>
+        </w:rPr>
+        <w:t>Git</w:t>
+      </w:r>
+      <w:proofErr w:type="spellEnd"/>
+      <w:r>
+        <w:rPr>
+          <w:rFonts w:ascii="맑은 고딕" w:eastAsia="맑은 고딕" w:hAnsi="맑은 고딕" w:cs="굴림체" w:hint="eastAsia"/>
+          <w:color w:val="000000"/>
+          <w:kern w:val="0"/>
+          <w:sz w:val="24"/>
+          <w:szCs w:val="24"/>
+        </w:rPr>
+        <w:t xml:space="preserve"> like, how to cooperate using </w:t>
+      </w:r>
+      <w:proofErr w:type="spellStart"/>
+      <w:r>
+        <w:rPr>
+          <w:rFonts w:ascii="맑은 고딕" w:eastAsia="맑은 고딕" w:hAnsi="맑은 고딕" w:cs="굴림체" w:hint="eastAsia"/>
+          <w:color w:val="000000"/>
+          <w:kern w:val="0"/>
+          <w:sz w:val="24"/>
+          <w:szCs w:val="24"/>
+        </w:rPr>
+        <w:t>G</w:t>
       </w:r>
       <w:r>
         <w:rPr>
@@ -11265,6 +11460,7 @@
         </w:rPr>
         <w:t>it</w:t>
       </w:r>
+      <w:proofErr w:type="spellEnd"/>
       <w:r>
         <w:rPr>
           <w:rFonts w:ascii="맑은 고딕" w:eastAsia="맑은 고딕" w:hAnsi="맑은 고딕" w:cs="굴림체" w:hint="eastAsia"/>
@@ -11503,7 +11699,29 @@
           <w:sz w:val="24"/>
           <w:szCs w:val="24"/>
         </w:rPr>
-        <w:t>Through this project, I learned and knew about what an Object-oriented programming in the abstract. Also, it was very interesting to discuss together for making the programming because it was the first time for me to learn about c++.</w:t>
+        <w:t xml:space="preserve">Through this project, I learned and knew about what an Object-oriented programming in the abstract. Also, it was very interesting to discuss together for making the programming because it was the first time for me to learn about </w:t>
+      </w:r>
+      <w:proofErr w:type="spellStart"/>
+      <w:r>
+        <w:rPr>
+          <w:rFonts w:ascii="맑은 고딕" w:eastAsia="맑은 고딕" w:hAnsi="맑은 고딕" w:cs="굴림체"/>
+          <w:color w:val="000000"/>
+          <w:kern w:val="0"/>
+          <w:sz w:val="24"/>
+          <w:szCs w:val="24"/>
+        </w:rPr>
+        <w:t>c++</w:t>
+      </w:r>
+      <w:proofErr w:type="spellEnd"/>
+      <w:r>
+        <w:rPr>
+          <w:rFonts w:ascii="맑은 고딕" w:eastAsia="맑은 고딕" w:hAnsi="맑은 고딕" w:cs="굴림체"/>
+          <w:color w:val="000000"/>
+          <w:kern w:val="0"/>
+          <w:sz w:val="24"/>
+          <w:szCs w:val="24"/>
+        </w:rPr>
+        <w:t>.</w:t>
       </w:r>
     </w:p>
     <w:p>
@@ -11533,7 +11751,7 @@
         <w:spacing w:after="0" w:line="240" w:lineRule="auto"/>
         <w:jc w:val="left"/>
         <w:rPr>
-          <w:rFonts w:ascii="맑은 고딕" w:eastAsia="맑은 고딕" w:hAnsi="맑은 고딕" w:cs="굴림체" w:hint="eastAsia"/>
+          <w:rFonts w:ascii="맑은 고딕" w:eastAsia="맑은 고딕" w:hAnsi="맑은 고딕" w:cs="굴림체"/>
           <w:color w:val="000000"/>
           <w:kern w:val="0"/>
           <w:sz w:val="24"/>
@@ -11568,7 +11786,7 @@
         <w:spacing w:after="0" w:line="240" w:lineRule="auto"/>
         <w:jc w:val="left"/>
         <w:rPr>
-          <w:rFonts w:ascii="맑은 고딕" w:eastAsia="맑은 고딕" w:hAnsi="맑은 고딕" w:cs="굴림체" w:hint="eastAsia"/>
+          <w:rFonts w:ascii="맑은 고딕" w:eastAsia="맑은 고딕" w:hAnsi="맑은 고딕" w:cs="굴림체"/>
           <w:color w:val="000000"/>
           <w:kern w:val="0"/>
           <w:sz w:val="24"/>
@@ -11603,7 +11821,7 @@
         <w:spacing w:after="0" w:line="240" w:lineRule="auto"/>
         <w:jc w:val="left"/>
         <w:rPr>
-          <w:rFonts w:ascii="맑은 고딕" w:eastAsia="맑은 고딕" w:hAnsi="맑은 고딕" w:cs="굴림체" w:hint="eastAsia"/>
+          <w:rFonts w:ascii="맑은 고딕" w:eastAsia="맑은 고딕" w:hAnsi="맑은 고딕" w:cs="굴림체"/>
           <w:color w:val="000000"/>
           <w:kern w:val="0"/>
           <w:sz w:val="24"/>
@@ -11638,7 +11856,7 @@
         <w:spacing w:after="0" w:line="240" w:lineRule="auto"/>
         <w:jc w:val="left"/>
         <w:rPr>
-          <w:rFonts w:ascii="맑은 고딕" w:eastAsia="맑은 고딕" w:hAnsi="맑은 고딕" w:cs="굴림체" w:hint="eastAsia"/>
+          <w:rFonts w:ascii="맑은 고딕" w:eastAsia="맑은 고딕" w:hAnsi="맑은 고딕" w:cs="굴림체"/>
           <w:color w:val="000000"/>
           <w:kern w:val="0"/>
           <w:sz w:val="24"/>
@@ -11673,7 +11891,7 @@
         <w:spacing w:after="0" w:line="240" w:lineRule="auto"/>
         <w:jc w:val="left"/>
         <w:rPr>
-          <w:rFonts w:ascii="맑은 고딕" w:eastAsia="맑은 고딕" w:hAnsi="맑은 고딕" w:cs="굴림체" w:hint="eastAsia"/>
+          <w:rFonts w:ascii="맑은 고딕" w:eastAsia="맑은 고딕" w:hAnsi="맑은 고딕" w:cs="굴림체"/>
           <w:color w:val="000000"/>
           <w:kern w:val="0"/>
           <w:sz w:val="24"/>
@@ -11708,7 +11926,7 @@
         <w:spacing w:after="0" w:line="240" w:lineRule="auto"/>
         <w:jc w:val="left"/>
         <w:rPr>
-          <w:rFonts w:ascii="맑은 고딕" w:eastAsia="맑은 고딕" w:hAnsi="맑은 고딕" w:cs="굴림체" w:hint="eastAsia"/>
+          <w:rFonts w:ascii="맑은 고딕" w:eastAsia="맑은 고딕" w:hAnsi="맑은 고딕" w:cs="굴림체"/>
           <w:color w:val="000000"/>
           <w:kern w:val="0"/>
           <w:sz w:val="24"/>
@@ -11886,7 +12104,27 @@
           <w:sz w:val="24"/>
           <w:szCs w:val="24"/>
         </w:rPr>
-        <w:t xml:space="preserve">We argued a lot about what is more good design or what data structure should we use for </w:t>
+        <w:t xml:space="preserve">We argued a lot about what is more good design or what data structure </w:t>
+      </w:r>
+      <w:r>
+        <w:rPr>
+          <w:rFonts w:ascii="맑은 고딕" w:eastAsia="맑은 고딕" w:hAnsi="맑은 고딕" w:cs="굴림체"/>
+          <w:color w:val="000000"/>
+          <w:kern w:val="0"/>
+          <w:sz w:val="24"/>
+          <w:szCs w:val="24"/>
+        </w:rPr>
+        <w:t>we should</w:t>
+      </w:r>
+      <w:r>
+        <w:rPr>
+          <w:rFonts w:ascii="맑은 고딕" w:eastAsia="맑은 고딕" w:hAnsi="맑은 고딕" w:cs="굴림체"/>
+          <w:color w:val="000000"/>
+          <w:kern w:val="0"/>
+          <w:sz w:val="24"/>
+          <w:szCs w:val="24"/>
+        </w:rPr>
+        <w:t xml:space="preserve"> use for </w:t>
       </w:r>
       <w:r>
         <w:rPr>
@@ -14177,7 +14415,7 @@
   <a:extraClrSchemeLst/>
   <a:extLst>
     <a:ext uri="{05A4C25C-085E-4340-85A3-A5531E510DB2}">
-      <thm15:themeFamily xmlns="" xmlns:thm15="http://schemas.microsoft.com/office/thememl/2012/main" name="Office Theme" id="{62F939B6-93AF-4DB8-9C6B-D6C7DFDC589F}" vid="{4A3C46E8-61CC-4603-A589-7422A47A8E4A}"/>
+      <thm15:themeFamily xmlns:thm15="http://schemas.microsoft.com/office/thememl/2012/main" xmlns="" name="Office Theme" id="{62F939B6-93AF-4DB8-9C6B-D6C7DFDC589F}" vid="{4A3C46E8-61CC-4603-A589-7422A47A8E4A}"/>
     </a:ext>
   </a:extLst>
 </a:theme>
